--- a/G2/Semana 2/Representación de los sistemas.docx
+++ b/G2/Semana 2/Representación de los sistemas.docx
@@ -420,7 +420,6 @@
           <w:lang w:val="es-CO"/>
         </w:rPr>
       </w:pPr>
-      <w:proofErr w:type="gramStart"/>
       <w:r>
         <w:rPr>
           <w:rFonts w:eastAsiaTheme="minorEastAsia"/>
@@ -446,17 +445,7 @@
           <w:bCs/>
           <w:lang w:val="es-CO"/>
         </w:rPr>
-        <w:t>io característicos</w:t>
-      </w:r>
-      <w:proofErr w:type="gramEnd"/>
-      <w:r>
-        <w:rPr>
-          <w:rFonts w:eastAsiaTheme="minorEastAsia"/>
-          <w:b/>
-          <w:bCs/>
-          <w:lang w:val="es-CO"/>
-        </w:rPr>
-        <w:t>:</w:t>
+        <w:t>io característico:</w:t>
       </w:r>
     </w:p>
     <w:p>
@@ -2317,26 +2306,6 @@
       <w:pPr>
         <w:jc w:val="both"/>
         <w:rPr>
-          <w:b/>
-          <w:bCs/>
-          <w:lang w:val="es-CO"/>
-        </w:rPr>
-      </w:pPr>
-    </w:p>
-    <w:p>
-      <w:pPr>
-        <w:jc w:val="both"/>
-        <w:rPr>
-          <w:b/>
-          <w:bCs/>
-          <w:lang w:val="es-CO"/>
-        </w:rPr>
-      </w:pPr>
-    </w:p>
-    <w:p>
-      <w:pPr>
-        <w:jc w:val="both"/>
-        <w:rPr>
           <w:rFonts w:eastAsiaTheme="minorEastAsia"/>
           <w:lang w:val="es-CO"/>
         </w:rPr>
@@ -2858,15 +2827,13 @@
         </w:rPr>
         <w:t xml:space="preserve">Para describir el estado del sistema, se busca escribir un </w:t>
       </w:r>
-      <w:proofErr w:type="spellStart"/>
-      <w:r>
-        <w:rPr>
-          <w:rFonts w:eastAsiaTheme="minorEastAsia"/>
-          <w:lang w:val="es-CO"/>
-        </w:rPr>
-        <w:t>cojnunto</w:t>
-      </w:r>
-      <w:proofErr w:type="spellEnd"/>
+      <w:r>
+        <w:rPr>
+          <w:rFonts w:eastAsiaTheme="minorEastAsia"/>
+          <w:lang w:val="es-CO"/>
+        </w:rPr>
+        <w:t>conjunto</w:t>
+      </w:r>
       <w:r>
         <w:rPr>
           <w:rFonts w:eastAsiaTheme="minorEastAsia"/>
@@ -3089,16 +3056,7 @@
             <w:rPr>
               <w:rFonts w:ascii="Cambria Math" w:eastAsiaTheme="minorEastAsia" w:hAnsi="Cambria Math"/>
             </w:rPr>
-            <m:t>u</m:t>
-          </m:r>
-          <m:r>
-            <m:rPr>
-              <m:sty m:val="bi"/>
-            </m:rPr>
-            <w:rPr>
-              <w:rFonts w:ascii="Cambria Math" w:eastAsiaTheme="minorEastAsia" w:hAnsi="Cambria Math"/>
-            </w:rPr>
-            <m:t xml:space="preserve"> (Ecuación de salida)</m:t>
+            <m:t>u (Ecuación de salida)</m:t>
           </m:r>
         </m:oMath>
       </m:oMathPara>
@@ -3545,16 +3503,6 @@
     </w:p>
     <w:p>
       <w:pPr>
-        <w:pStyle w:val="Prrafodelista"/>
-        <w:jc w:val="both"/>
-        <w:rPr>
-          <w:rFonts w:eastAsiaTheme="minorEastAsia"/>
-          <w:lang w:val="es-CO"/>
-        </w:rPr>
-      </w:pPr>
-    </w:p>
-    <w:p>
-      <w:pPr>
         <w:jc w:val="both"/>
         <w:rPr>
           <w:rFonts w:eastAsiaTheme="minorEastAsia"/>
@@ -3598,6 +3546,7 @@
               <w:rFonts w:ascii="Cambria Math" w:hAnsi="Cambria Math"/>
               <w:lang w:val="es-CO"/>
             </w:rPr>
+            <w:lastRenderedPageBreak/>
             <m:t>y</m:t>
           </m:r>
           <m:d>
@@ -4396,16 +4345,7 @@
           <w:bCs/>
           <w:lang w:val="es-CO"/>
         </w:rPr>
-        <w:t xml:space="preserve"> </w:t>
-      </w:r>
-      <w:r>
-        <w:rPr>
-          <w:rFonts w:eastAsiaTheme="minorEastAsia"/>
-          <w:b/>
-          <w:bCs/>
-          <w:lang w:val="es-CO"/>
-        </w:rPr>
-        <w:t>entrada</w:t>
+        <w:t xml:space="preserve"> entrada</w:t>
       </w:r>
       <w:r>
         <w:rPr>
@@ -4597,14 +4537,7 @@
                                 <w:rFonts w:ascii="Cambria Math" w:eastAsiaTheme="minorEastAsia" w:hAnsi="Cambria Math"/>
                                 <w:lang w:val="es-CO"/>
                               </w:rPr>
-                              <m:t>1</m:t>
-                            </m:r>
-                            <m:r>
-                              <w:rPr>
-                                <w:rFonts w:ascii="Cambria Math" w:eastAsiaTheme="minorEastAsia" w:hAnsi="Cambria Math"/>
-                                <w:lang w:val="es-CO"/>
-                              </w:rPr>
-                              <m:t>p</m:t>
+                              <m:t>1p</m:t>
                             </m:r>
                           </m:sub>
                         </m:sSub>
@@ -4719,14 +4652,7 @@
                                 <w:rFonts w:ascii="Cambria Math" w:eastAsiaTheme="minorEastAsia" w:hAnsi="Cambria Math"/>
                                 <w:lang w:val="es-CO"/>
                               </w:rPr>
-                              <m:t>2</m:t>
-                            </m:r>
-                            <m:r>
-                              <w:rPr>
-                                <w:rFonts w:ascii="Cambria Math" w:eastAsiaTheme="minorEastAsia" w:hAnsi="Cambria Math"/>
-                                <w:lang w:val="es-CO"/>
-                              </w:rPr>
-                              <m:t>p</m:t>
+                              <m:t>2p</m:t>
                             </m:r>
                           </m:sub>
                         </m:sSub>
@@ -4971,16 +4897,7 @@
           <w:bCs/>
           <w:lang w:val="es-CO"/>
         </w:rPr>
-        <w:t xml:space="preserve"> </w:t>
-      </w:r>
-      <w:r>
-        <w:rPr>
-          <w:rFonts w:eastAsiaTheme="minorEastAsia"/>
-          <w:b/>
-          <w:bCs/>
-          <w:lang w:val="es-CO"/>
-        </w:rPr>
-        <w:t>salida</w:t>
+        <w:t xml:space="preserve"> salida</w:t>
       </w:r>
       <w:r>
         <w:rPr>
@@ -5959,14 +5876,7 @@
                                 <w:rFonts w:ascii="Cambria Math" w:eastAsiaTheme="minorEastAsia" w:hAnsi="Cambria Math"/>
                                 <w:lang w:val="es-CO"/>
                               </w:rPr>
-                              <m:t>m</m:t>
-                            </m:r>
-                            <m:r>
-                              <w:rPr>
-                                <w:rFonts w:ascii="Cambria Math" w:eastAsiaTheme="minorEastAsia" w:hAnsi="Cambria Math"/>
-                                <w:lang w:val="es-CO"/>
-                              </w:rPr>
-                              <m:t>1</m:t>
+                              <m:t>m1</m:t>
                             </m:r>
                           </m:sub>
                         </m:sSub>
@@ -6006,14 +5916,7 @@
                                 <w:rFonts w:ascii="Cambria Math" w:eastAsiaTheme="minorEastAsia" w:hAnsi="Cambria Math"/>
                                 <w:lang w:val="es-CO"/>
                               </w:rPr>
-                              <m:t>m</m:t>
-                            </m:r>
-                            <m:r>
-                              <w:rPr>
-                                <w:rFonts w:ascii="Cambria Math" w:eastAsiaTheme="minorEastAsia" w:hAnsi="Cambria Math"/>
-                                <w:lang w:val="es-CO"/>
-                              </w:rPr>
-                              <m:t>2</m:t>
+                              <m:t>m2</m:t>
                             </m:r>
                           </m:sub>
                         </m:sSub>
@@ -6093,21 +5996,7 @@
                   <w:rFonts w:ascii="Cambria Math" w:eastAsiaTheme="minorEastAsia" w:hAnsi="Cambria Math"/>
                   <w:lang w:val="es-CO"/>
                 </w:rPr>
-                <m:t>m</m:t>
-              </m:r>
-              <m:r>
-                <w:rPr>
-                  <w:rFonts w:ascii="Cambria Math" w:eastAsiaTheme="minorEastAsia" w:hAnsi="Cambria Math"/>
-                  <w:lang w:val="es-CO"/>
-                </w:rPr>
-                <m:t>x</m:t>
-              </m:r>
-              <m:r>
-                <w:rPr>
-                  <w:rFonts w:ascii="Cambria Math" w:eastAsiaTheme="minorEastAsia" w:hAnsi="Cambria Math"/>
-                  <w:lang w:val="es-CO"/>
-                </w:rPr>
-                <m:t>p</m:t>
+                <m:t>mxp</m:t>
               </m:r>
             </m:sub>
           </m:sSub>
@@ -6146,7 +6035,6 @@
           <w:rFonts w:eastAsiaTheme="minorEastAsia"/>
           <w:noProof/>
         </w:rPr>
-        <w:lastRenderedPageBreak/>
         <w:drawing>
           <wp:inline distT="0" distB="0" distL="0" distR="0" wp14:anchorId="52B888D1" wp14:editId="0CEFB249">
             <wp:extent cx="3802380" cy="1470660"/>

--- a/G2/Semana 2/Representación de los sistemas.docx
+++ b/G2/Semana 2/Representación de los sistemas.docx
@@ -18,6 +18,14 @@
           <w:lang w:val="es-CO"/>
         </w:rPr>
         <w:t>Representación de los sistemas</w:t>
+      </w:r>
+      <w:r>
+        <w:rPr>
+          <w:b/>
+          <w:bCs/>
+          <w:lang w:val="es-CO"/>
+        </w:rPr>
+        <w:t xml:space="preserve"> dinámicos</w:t>
       </w:r>
     </w:p>
     <w:p>
@@ -103,13 +111,127 @@
     </w:p>
     <w:p>
       <w:pPr>
-        <w:jc w:val="center"/>
+        <w:jc w:val="both"/>
         <w:rPr>
           <w:b/>
           <w:bCs/>
           <w:lang w:val="es-CO"/>
         </w:rPr>
       </w:pPr>
+      <w:r>
+        <w:rPr>
+          <w:lang w:val="es-CO"/>
+        </w:rPr>
+        <w:t xml:space="preserve">Al sistema le vamos a ingresar la señal </w:t>
+      </w:r>
+      <w:r>
+        <w:rPr>
+          <w:b/>
+          <w:bCs/>
+          <w:lang w:val="es-CO"/>
+        </w:rPr>
+        <w:t>impulso unitario</w:t>
+      </w:r>
+      <w:r>
+        <w:rPr>
+          <w:b/>
+          <w:bCs/>
+          <w:lang w:val="es-CO"/>
+        </w:rPr>
+        <w:t xml:space="preserve">: </w:t>
+      </w:r>
+    </w:p>
+    <w:p>
+      <w:pPr>
+        <w:jc w:val="both"/>
+        <w:rPr>
+          <w:b/>
+          <w:bCs/>
+          <w:lang w:val="es-CO"/>
+        </w:rPr>
+      </w:pPr>
+      <m:oMathPara>
+        <m:oMath>
+          <m:r>
+            <w:rPr>
+              <w:rFonts w:ascii="Cambria Math" w:hAnsi="Cambria Math"/>
+              <w:lang w:val="es-CO"/>
+            </w:rPr>
+            <m:t>δ</m:t>
+          </m:r>
+          <m:d>
+            <m:dPr>
+              <m:ctrlPr>
+                <w:rPr>
+                  <w:rFonts w:ascii="Cambria Math" w:hAnsi="Cambria Math"/>
+                  <w:i/>
+                  <w:lang w:val="es-CO"/>
+                </w:rPr>
+              </m:ctrlPr>
+            </m:dPr>
+            <m:e>
+              <m:r>
+                <w:rPr>
+                  <w:rFonts w:ascii="Cambria Math" w:hAnsi="Cambria Math"/>
+                  <w:lang w:val="es-CO"/>
+                </w:rPr>
+                <m:t>t</m:t>
+              </m:r>
+            </m:e>
+          </m:d>
+          <m:r>
+            <w:rPr>
+              <w:rFonts w:ascii="Cambria Math" w:hAnsi="Cambria Math"/>
+              <w:lang w:val="es-CO"/>
+            </w:rPr>
+            <m:t>=</m:t>
+          </m:r>
+          <m:d>
+            <m:dPr>
+              <m:begChr m:val="{"/>
+              <m:endChr m:val=""/>
+              <m:ctrlPr>
+                <w:rPr>
+                  <w:rFonts w:ascii="Cambria Math" w:hAnsi="Cambria Math"/>
+                  <w:i/>
+                  <w:lang w:val="es-CO"/>
+                </w:rPr>
+              </m:ctrlPr>
+            </m:dPr>
+            <m:e>
+              <m:eqArr>
+                <m:eqArrPr>
+                  <m:ctrlPr>
+                    <w:rPr>
+                      <w:rFonts w:ascii="Cambria Math" w:hAnsi="Cambria Math"/>
+                      <w:i/>
+                      <w:lang w:val="es-CO"/>
+                    </w:rPr>
+                  </m:ctrlPr>
+                </m:eqArrPr>
+                <m:e>
+                  <m:r>
+                    <w:rPr>
+                      <w:rFonts w:ascii="Cambria Math" w:hAnsi="Cambria Math"/>
+                      <w:lang w:val="es-CO"/>
+                    </w:rPr>
+                    <m:t>1       t=0</m:t>
+                  </m:r>
+                </m:e>
+                <m:e>
+                  <m:r>
+                    <w:rPr>
+                      <w:rFonts w:ascii="Cambria Math" w:hAnsi="Cambria Math"/>
+                      <w:lang w:val="es-CO"/>
+                    </w:rPr>
+                    <m:t>0       t≠0</m:t>
+                  </m:r>
+                </m:e>
+              </m:eqArr>
+            </m:e>
+          </m:d>
+        </m:oMath>
+      </m:oMathPara>
     </w:p>
     <w:p>
       <w:pPr>
@@ -172,6 +294,203 @@
             </a:graphic>
           </wp:inline>
         </w:drawing>
+      </w:r>
+    </w:p>
+    <w:p>
+      <w:pPr>
+        <w:rPr>
+          <w:rFonts w:eastAsiaTheme="minorEastAsia"/>
+          <w:lang w:val="es-CO"/>
+        </w:rPr>
+      </w:pPr>
+      <w:r>
+        <w:rPr>
+          <w:lang w:val="es-CO"/>
+        </w:rPr>
+        <w:t xml:space="preserve">Se obtiene la respuesta al impulso, </w:t>
+      </w:r>
+      <m:oMath>
+        <m:r>
+          <w:rPr>
+            <w:rFonts w:ascii="Cambria Math" w:hAnsi="Cambria Math"/>
+            <w:lang w:val="es-CO"/>
+          </w:rPr>
+          <m:t>y</m:t>
+        </m:r>
+        <m:d>
+          <m:dPr>
+            <m:ctrlPr>
+              <w:rPr>
+                <w:rFonts w:ascii="Cambria Math" w:hAnsi="Cambria Math"/>
+                <w:i/>
+                <w:lang w:val="es-CO"/>
+              </w:rPr>
+            </m:ctrlPr>
+          </m:dPr>
+          <m:e>
+            <m:r>
+              <w:rPr>
+                <w:rFonts w:ascii="Cambria Math" w:hAnsi="Cambria Math"/>
+                <w:lang w:val="es-CO"/>
+              </w:rPr>
+              <m:t>t</m:t>
+            </m:r>
+          </m:e>
+        </m:d>
+        <m:r>
+          <w:rPr>
+            <w:rFonts w:ascii="Cambria Math" w:hAnsi="Cambria Math"/>
+            <w:lang w:val="es-CO"/>
+          </w:rPr>
+          <m:t>=h(t)</m:t>
+        </m:r>
+      </m:oMath>
+      <w:r>
+        <w:rPr>
+          <w:rFonts w:eastAsiaTheme="minorEastAsia"/>
+          <w:lang w:val="es-CO"/>
+        </w:rPr>
+        <w:t>.</w:t>
+      </w:r>
+    </w:p>
+    <w:p>
+      <w:pPr>
+        <w:rPr>
+          <w:rFonts w:eastAsiaTheme="minorEastAsia"/>
+          <w:b/>
+          <w:bCs/>
+          <w:lang w:val="es-CO"/>
+        </w:rPr>
+      </w:pPr>
+      <w:r>
+        <w:rPr>
+          <w:rFonts w:eastAsiaTheme="minorEastAsia"/>
+          <w:lang w:val="es-CO"/>
+        </w:rPr>
+        <w:t xml:space="preserve">Si el sistema es lineal e invariante en el tiempo, uno puede obtener la salida(respuesta) frente a cualquier entrada(estimulo), con la operación matemática conocida con el nombre de </w:t>
+      </w:r>
+      <w:r>
+        <w:rPr>
+          <w:rFonts w:eastAsiaTheme="minorEastAsia"/>
+          <w:b/>
+          <w:bCs/>
+          <w:lang w:val="es-CO"/>
+        </w:rPr>
+        <w:t>convoluci</w:t>
+      </w:r>
+      <w:r>
+        <w:rPr>
+          <w:rFonts w:eastAsiaTheme="minorEastAsia"/>
+          <w:b/>
+          <w:bCs/>
+          <w:lang w:val="es-CO"/>
+        </w:rPr>
+        <w:t>ó</w:t>
+      </w:r>
+      <w:r>
+        <w:rPr>
+          <w:rFonts w:eastAsiaTheme="minorEastAsia"/>
+          <w:b/>
+          <w:bCs/>
+          <w:lang w:val="es-CO"/>
+        </w:rPr>
+        <w:t>n</w:t>
+      </w:r>
+      <w:r>
+        <w:rPr>
+          <w:rFonts w:eastAsiaTheme="minorEastAsia"/>
+          <w:b/>
+          <w:bCs/>
+          <w:lang w:val="es-CO"/>
+        </w:rPr>
+        <w:t>.</w:t>
+      </w:r>
+    </w:p>
+    <w:p>
+      <w:pPr>
+        <w:rPr>
+          <w:rFonts w:eastAsiaTheme="minorEastAsia"/>
+          <w:lang w:val="es-CO"/>
+        </w:rPr>
+      </w:pPr>
+      <m:oMathPara>
+        <m:oMath>
+          <m:r>
+            <w:rPr>
+              <w:rFonts w:ascii="Cambria Math" w:hAnsi="Cambria Math"/>
+              <w:lang w:val="es-CO"/>
+            </w:rPr>
+            <m:t>y</m:t>
+          </m:r>
+          <m:d>
+            <m:dPr>
+              <m:ctrlPr>
+                <w:rPr>
+                  <w:rFonts w:ascii="Cambria Math" w:hAnsi="Cambria Math"/>
+                  <w:i/>
+                  <w:lang w:val="es-CO"/>
+                </w:rPr>
+              </m:ctrlPr>
+            </m:dPr>
+            <m:e>
+              <m:r>
+                <w:rPr>
+                  <w:rFonts w:ascii="Cambria Math" w:hAnsi="Cambria Math"/>
+                  <w:lang w:val="es-CO"/>
+                </w:rPr>
+                <m:t>t</m:t>
+              </m:r>
+            </m:e>
+          </m:d>
+          <m:r>
+            <w:rPr>
+              <w:rFonts w:ascii="Cambria Math" w:hAnsi="Cambria Math"/>
+              <w:lang w:val="es-CO"/>
+            </w:rPr>
+            <m:t>=u</m:t>
+          </m:r>
+          <m:d>
+            <m:dPr>
+              <m:ctrlPr>
+                <w:rPr>
+                  <w:rFonts w:ascii="Cambria Math" w:hAnsi="Cambria Math"/>
+                  <w:i/>
+                  <w:lang w:val="es-CO"/>
+                </w:rPr>
+              </m:ctrlPr>
+            </m:dPr>
+            <m:e>
+              <m:r>
+                <w:rPr>
+                  <w:rFonts w:ascii="Cambria Math" w:hAnsi="Cambria Math"/>
+                  <w:lang w:val="es-CO"/>
+                </w:rPr>
+                <m:t>t</m:t>
+              </m:r>
+            </m:e>
+          </m:d>
+          <m:r>
+            <w:rPr>
+              <w:rFonts w:ascii="Cambria Math" w:hAnsi="Cambria Math"/>
+              <w:lang w:val="es-CO"/>
+            </w:rPr>
+            <m:t>*h(t)</m:t>
+          </m:r>
+        </m:oMath>
+      </m:oMathPara>
+    </w:p>
+    <w:p>
+      <w:pPr>
+        <w:rPr>
+          <w:lang w:val="es-CO"/>
+        </w:rPr>
+      </w:pPr>
+      <w:r>
+        <w:rPr>
+          <w:rFonts w:eastAsiaTheme="minorEastAsia"/>
+          <w:lang w:val="es-CO"/>
+        </w:rPr>
+        <w:t>Vamos a usar la transformada de Laplace unilateral:</w:t>
       </w:r>
     </w:p>
     <w:p>
@@ -350,6 +669,377 @@
     </w:p>
     <w:p>
       <w:pPr>
+        <w:jc w:val="both"/>
+        <w:rPr>
+          <w:rFonts w:eastAsiaTheme="minorEastAsia"/>
+          <w:lang w:val="es-CO"/>
+        </w:rPr>
+      </w:pPr>
+      <m:oMathPara>
+        <m:oMath>
+          <m:r>
+            <m:rPr>
+              <m:scr m:val="script"/>
+            </m:rPr>
+            <w:rPr>
+              <w:rFonts w:ascii="Cambria Math" w:hAnsi="Cambria Math"/>
+              <w:lang w:val="es-CO"/>
+            </w:rPr>
+            <m:t>L</m:t>
+          </m:r>
+          <m:d>
+            <m:dPr>
+              <m:begChr m:val="{"/>
+              <m:endChr m:val="}"/>
+              <m:ctrlPr>
+                <w:rPr>
+                  <w:rFonts w:ascii="Cambria Math" w:hAnsi="Cambria Math"/>
+                  <w:i/>
+                  <w:lang w:val="es-CO"/>
+                </w:rPr>
+              </m:ctrlPr>
+            </m:dPr>
+            <m:e>
+              <m:r>
+                <w:rPr>
+                  <w:rFonts w:ascii="Cambria Math" w:hAnsi="Cambria Math"/>
+                  <w:lang w:val="es-CO"/>
+                </w:rPr>
+                <m:t>y</m:t>
+              </m:r>
+              <m:d>
+                <m:dPr>
+                  <m:ctrlPr>
+                    <w:rPr>
+                      <w:rFonts w:ascii="Cambria Math" w:hAnsi="Cambria Math"/>
+                      <w:i/>
+                      <w:lang w:val="es-CO"/>
+                    </w:rPr>
+                  </m:ctrlPr>
+                </m:dPr>
+                <m:e>
+                  <m:r>
+                    <w:rPr>
+                      <w:rFonts w:ascii="Cambria Math" w:hAnsi="Cambria Math"/>
+                      <w:lang w:val="es-CO"/>
+                    </w:rPr>
+                    <m:t>t</m:t>
+                  </m:r>
+                </m:e>
+              </m:d>
+            </m:e>
+          </m:d>
+          <m:r>
+            <w:rPr>
+              <w:rFonts w:ascii="Cambria Math" w:hAnsi="Cambria Math"/>
+              <w:lang w:val="es-CO"/>
+            </w:rPr>
+            <m:t>=</m:t>
+          </m:r>
+          <m:r>
+            <m:rPr>
+              <m:scr m:val="script"/>
+            </m:rPr>
+            <w:rPr>
+              <w:rFonts w:ascii="Cambria Math" w:hAnsi="Cambria Math"/>
+              <w:lang w:val="es-CO"/>
+            </w:rPr>
+            <m:t>L</m:t>
+          </m:r>
+          <m:d>
+            <m:dPr>
+              <m:begChr m:val="{"/>
+              <m:endChr m:val="}"/>
+              <m:ctrlPr>
+                <w:rPr>
+                  <w:rFonts w:ascii="Cambria Math" w:hAnsi="Cambria Math"/>
+                  <w:i/>
+                  <w:lang w:val="es-CO"/>
+                </w:rPr>
+              </m:ctrlPr>
+            </m:dPr>
+            <m:e>
+              <m:r>
+                <w:rPr>
+                  <w:rFonts w:ascii="Cambria Math" w:hAnsi="Cambria Math"/>
+                  <w:lang w:val="es-CO"/>
+                </w:rPr>
+                <m:t>u</m:t>
+              </m:r>
+              <m:d>
+                <m:dPr>
+                  <m:ctrlPr>
+                    <w:rPr>
+                      <w:rFonts w:ascii="Cambria Math" w:hAnsi="Cambria Math"/>
+                      <w:i/>
+                      <w:lang w:val="es-CO"/>
+                    </w:rPr>
+                  </m:ctrlPr>
+                </m:dPr>
+                <m:e>
+                  <m:r>
+                    <w:rPr>
+                      <w:rFonts w:ascii="Cambria Math" w:hAnsi="Cambria Math"/>
+                      <w:lang w:val="es-CO"/>
+                    </w:rPr>
+                    <m:t>t</m:t>
+                  </m:r>
+                </m:e>
+              </m:d>
+              <m:r>
+                <w:rPr>
+                  <w:rFonts w:ascii="Cambria Math" w:hAnsi="Cambria Math"/>
+                  <w:lang w:val="es-CO"/>
+                </w:rPr>
+                <m:t>*h(t)</m:t>
+              </m:r>
+            </m:e>
+          </m:d>
+          <m:r>
+            <w:rPr>
+              <w:rFonts w:ascii="Cambria Math" w:hAnsi="Cambria Math"/>
+              <w:lang w:val="es-CO"/>
+            </w:rPr>
+            <m:t>=</m:t>
+          </m:r>
+          <m:r>
+            <w:rPr>
+              <w:rFonts w:ascii="Cambria Math" w:hAnsi="Cambria Math"/>
+              <w:lang w:val="es-CO"/>
+            </w:rPr>
+            <m:t>U</m:t>
+          </m:r>
+          <m:d>
+            <m:dPr>
+              <m:ctrlPr>
+                <w:rPr>
+                  <w:rFonts w:ascii="Cambria Math" w:hAnsi="Cambria Math"/>
+                  <w:i/>
+                  <w:lang w:val="es-CO"/>
+                </w:rPr>
+              </m:ctrlPr>
+            </m:dPr>
+            <m:e>
+              <m:r>
+                <w:rPr>
+                  <w:rFonts w:ascii="Cambria Math" w:hAnsi="Cambria Math"/>
+                  <w:lang w:val="es-CO"/>
+                </w:rPr>
+                <m:t>s</m:t>
+              </m:r>
+            </m:e>
+          </m:d>
+          <m:r>
+            <w:rPr>
+              <w:rFonts w:ascii="Cambria Math" w:hAnsi="Cambria Math"/>
+              <w:lang w:val="es-CO"/>
+            </w:rPr>
+            <m:t>H</m:t>
+          </m:r>
+          <m:d>
+            <m:dPr>
+              <m:ctrlPr>
+                <w:rPr>
+                  <w:rFonts w:ascii="Cambria Math" w:hAnsi="Cambria Math"/>
+                  <w:i/>
+                  <w:lang w:val="es-CO"/>
+                </w:rPr>
+              </m:ctrlPr>
+            </m:dPr>
+            <m:e>
+              <m:r>
+                <w:rPr>
+                  <w:rFonts w:ascii="Cambria Math" w:hAnsi="Cambria Math"/>
+                  <w:lang w:val="es-CO"/>
+                </w:rPr>
+                <m:t>s</m:t>
+              </m:r>
+            </m:e>
+          </m:d>
+          <m:r>
+            <w:rPr>
+              <w:rFonts w:ascii="Cambria Math" w:hAnsi="Cambria Math"/>
+              <w:lang w:val="es-CO"/>
+            </w:rPr>
+            <m:t>=Y(s)</m:t>
+          </m:r>
+        </m:oMath>
+      </m:oMathPara>
+    </w:p>
+    <w:p>
+      <w:pPr>
+        <w:jc w:val="both"/>
+        <w:rPr>
+          <w:rFonts w:eastAsiaTheme="minorEastAsia"/>
+          <w:b/>
+          <w:bCs/>
+          <w:lang w:val="es-CO"/>
+        </w:rPr>
+      </w:pPr>
+      <m:oMathPara>
+        <m:oMath>
+          <m:borderBox>
+            <m:borderBoxPr>
+              <m:ctrlPr>
+                <w:rPr>
+                  <w:rFonts w:ascii="Cambria Math" w:hAnsi="Cambria Math"/>
+                  <w:b/>
+                  <w:bCs/>
+                  <w:i/>
+                  <w:lang w:val="es-CO"/>
+                </w:rPr>
+              </m:ctrlPr>
+            </m:borderBoxPr>
+            <m:e>
+              <m:r>
+                <m:rPr>
+                  <m:sty m:val="bi"/>
+                </m:rPr>
+                <w:rPr>
+                  <w:rFonts w:ascii="Cambria Math" w:hAnsi="Cambria Math"/>
+                  <w:lang w:val="es-CO"/>
+                </w:rPr>
+                <m:t>H</m:t>
+              </m:r>
+              <m:d>
+                <m:dPr>
+                  <m:ctrlPr>
+                    <w:rPr>
+                      <w:rFonts w:ascii="Cambria Math" w:hAnsi="Cambria Math"/>
+                      <w:b/>
+                      <w:bCs/>
+                      <w:i/>
+                      <w:lang w:val="es-CO"/>
+                    </w:rPr>
+                  </m:ctrlPr>
+                </m:dPr>
+                <m:e>
+                  <m:r>
+                    <m:rPr>
+                      <m:sty m:val="bi"/>
+                    </m:rPr>
+                    <w:rPr>
+                      <w:rFonts w:ascii="Cambria Math" w:hAnsi="Cambria Math"/>
+                      <w:lang w:val="es-CO"/>
+                    </w:rPr>
+                    <m:t>s</m:t>
+                  </m:r>
+                </m:e>
+              </m:d>
+              <m:r>
+                <m:rPr>
+                  <m:sty m:val="bi"/>
+                </m:rPr>
+                <w:rPr>
+                  <w:rFonts w:ascii="Cambria Math" w:hAnsi="Cambria Math"/>
+                  <w:lang w:val="es-CO"/>
+                </w:rPr>
+                <m:t>=</m:t>
+              </m:r>
+              <m:f>
+                <m:fPr>
+                  <m:ctrlPr>
+                    <w:rPr>
+                      <w:rFonts w:ascii="Cambria Math" w:hAnsi="Cambria Math"/>
+                      <w:b/>
+                      <w:bCs/>
+                      <w:i/>
+                      <w:lang w:val="es-CO"/>
+                    </w:rPr>
+                  </m:ctrlPr>
+                </m:fPr>
+                <m:num>
+                  <m:r>
+                    <m:rPr>
+                      <m:sty m:val="bi"/>
+                    </m:rPr>
+                    <w:rPr>
+                      <w:rFonts w:ascii="Cambria Math" w:hAnsi="Cambria Math"/>
+                      <w:lang w:val="es-CO"/>
+                    </w:rPr>
+                    <m:t>Y</m:t>
+                  </m:r>
+                  <m:d>
+                    <m:dPr>
+                      <m:ctrlPr>
+                        <w:rPr>
+                          <w:rFonts w:ascii="Cambria Math" w:hAnsi="Cambria Math"/>
+                          <w:b/>
+                          <w:bCs/>
+                          <w:i/>
+                          <w:lang w:val="es-CO"/>
+                        </w:rPr>
+                      </m:ctrlPr>
+                    </m:dPr>
+                    <m:e>
+                      <m:r>
+                        <m:rPr>
+                          <m:sty m:val="bi"/>
+                        </m:rPr>
+                        <w:rPr>
+                          <w:rFonts w:ascii="Cambria Math" w:hAnsi="Cambria Math"/>
+                          <w:lang w:val="es-CO"/>
+                        </w:rPr>
+                        <m:t>s</m:t>
+                      </m:r>
+                    </m:e>
+                  </m:d>
+                </m:num>
+                <m:den>
+                  <m:r>
+                    <m:rPr>
+                      <m:sty m:val="bi"/>
+                    </m:rPr>
+                    <w:rPr>
+                      <w:rFonts w:ascii="Cambria Math" w:hAnsi="Cambria Math"/>
+                      <w:lang w:val="es-CO"/>
+                    </w:rPr>
+                    <m:t>U</m:t>
+                  </m:r>
+                  <m:d>
+                    <m:dPr>
+                      <m:ctrlPr>
+                        <w:rPr>
+                          <w:rFonts w:ascii="Cambria Math" w:hAnsi="Cambria Math"/>
+                          <w:b/>
+                          <w:bCs/>
+                          <w:i/>
+                          <w:lang w:val="es-CO"/>
+                        </w:rPr>
+                      </m:ctrlPr>
+                    </m:dPr>
+                    <m:e>
+                      <m:r>
+                        <m:rPr>
+                          <m:sty m:val="bi"/>
+                        </m:rPr>
+                        <w:rPr>
+                          <w:rFonts w:ascii="Cambria Math" w:hAnsi="Cambria Math"/>
+                          <w:lang w:val="es-CO"/>
+                        </w:rPr>
+                        <m:t>s</m:t>
+                      </m:r>
+                    </m:e>
+                  </m:d>
+                </m:den>
+              </m:f>
+            </m:e>
+          </m:borderBox>
+          <m:r>
+            <m:rPr>
+              <m:sty m:val="bi"/>
+            </m:rPr>
+            <w:rPr>
+              <w:rFonts w:ascii="Cambria Math" w:hAnsi="Cambria Math"/>
+              <w:lang w:val="es-CO"/>
+            </w:rPr>
+            <m:t xml:space="preserve"> Función de transferencia</m:t>
+          </m:r>
+        </m:oMath>
+      </m:oMathPara>
+    </w:p>
+    <w:p>
+      <w:pPr>
         <w:jc w:val="center"/>
         <w:rPr>
           <w:rFonts w:eastAsiaTheme="minorEastAsia"/>
@@ -412,140 +1102,104 @@
     </w:p>
     <w:p>
       <w:pPr>
-        <w:jc w:val="both"/>
-        <w:rPr>
-          <w:rFonts w:eastAsiaTheme="minorEastAsia"/>
-          <w:b/>
-          <w:bCs/>
-          <w:lang w:val="es-CO"/>
-        </w:rPr>
-      </w:pPr>
-      <w:r>
-        <w:rPr>
-          <w:rFonts w:eastAsiaTheme="minorEastAsia"/>
-          <w:b/>
-          <w:bCs/>
-          <w:lang w:val="es-CO"/>
-        </w:rPr>
-        <w:t>Polino</w:t>
-      </w:r>
-      <w:r>
-        <w:rPr>
-          <w:rFonts w:eastAsiaTheme="minorEastAsia"/>
-          <w:b/>
-          <w:bCs/>
-          <w:lang w:val="es-CO"/>
-        </w:rPr>
-        <w:t>m</w:t>
-      </w:r>
-      <w:r>
-        <w:rPr>
-          <w:rFonts w:eastAsiaTheme="minorEastAsia"/>
-          <w:b/>
-          <w:bCs/>
-          <w:lang w:val="es-CO"/>
-        </w:rPr>
-        <w:t>io característico:</w:t>
-      </w:r>
-    </w:p>
-    <w:p>
-      <w:pPr>
-        <w:jc w:val="both"/>
-        <w:rPr>
-          <w:rFonts w:eastAsiaTheme="minorEastAsia"/>
-          <w:b/>
-          <w:bCs/>
-          <w:lang w:val="es-CO"/>
-        </w:rPr>
-      </w:pPr>
-      <w:r>
-        <w:rPr>
-          <w:rFonts w:eastAsiaTheme="minorEastAsia"/>
-          <w:b/>
-          <w:bCs/>
-          <w:lang w:val="es-CO"/>
-        </w:rPr>
-        <w:t>Ecuación</w:t>
-      </w:r>
-      <w:r>
-        <w:rPr>
-          <w:rFonts w:eastAsiaTheme="minorEastAsia"/>
-          <w:b/>
-          <w:bCs/>
-          <w:lang w:val="es-CO"/>
-        </w:rPr>
-        <w:t xml:space="preserve"> característica:</w:t>
-      </w:r>
-    </w:p>
-    <w:p>
-      <w:pPr>
-        <w:jc w:val="both"/>
-        <w:rPr>
-          <w:rFonts w:eastAsiaTheme="minorEastAsia"/>
-          <w:b/>
-          <w:bCs/>
-          <w:lang w:val="es-CO"/>
-        </w:rPr>
-      </w:pPr>
-      <w:r>
-        <w:rPr>
-          <w:rFonts w:eastAsiaTheme="minorEastAsia"/>
-          <w:b/>
-          <w:bCs/>
-          <w:lang w:val="es-CO"/>
-        </w:rPr>
-        <w:t>Polos y ceros:</w:t>
-      </w:r>
-    </w:p>
-    <w:p>
-      <w:pPr>
-        <w:jc w:val="both"/>
-        <w:rPr>
-          <w:rFonts w:eastAsiaTheme="minorEastAsia"/>
-          <w:b/>
-          <w:bCs/>
-          <w:lang w:val="es-CO"/>
-        </w:rPr>
-      </w:pPr>
-      <w:r>
-        <w:rPr>
-          <w:rFonts w:eastAsiaTheme="minorEastAsia"/>
-          <w:b/>
-          <w:bCs/>
-          <w:lang w:val="es-CO"/>
-        </w:rPr>
-        <w:t>Estabilidad:</w:t>
-      </w:r>
-    </w:p>
-    <w:p>
-      <w:pPr>
-        <w:jc w:val="both"/>
-        <w:rPr>
-          <w:rFonts w:eastAsiaTheme="minorEastAsia"/>
-          <w:b/>
-          <w:bCs/>
-          <w:lang w:val="es-CO"/>
-        </w:rPr>
-      </w:pPr>
-      <w:r>
-        <w:rPr>
-          <w:rFonts w:eastAsiaTheme="minorEastAsia"/>
-          <w:b/>
-          <w:bCs/>
-          <w:lang w:val="es-CO"/>
-        </w:rPr>
-        <w:t>Mapa de polos y ceros:</w:t>
-      </w:r>
-    </w:p>
-    <w:p>
-      <w:pPr>
-        <w:jc w:val="both"/>
-        <w:rPr>
-          <w:b/>
-          <w:bCs/>
-          <w:lang w:val="es-CO"/>
-        </w:rPr>
-      </w:pPr>
+        <w:jc w:val="center"/>
+        <w:rPr>
+          <w:rFonts w:eastAsiaTheme="minorEastAsia"/>
+          <w:lang w:val="es-CO"/>
+        </w:rPr>
+      </w:pPr>
+      <m:oMathPara>
+        <m:oMath>
+          <m:r>
+            <w:rPr>
+              <w:rFonts w:ascii="Cambria Math" w:hAnsi="Cambria Math"/>
+              <w:lang w:val="es-CO"/>
+            </w:rPr>
+            <m:t>y</m:t>
+          </m:r>
+          <m:d>
+            <m:dPr>
+              <m:ctrlPr>
+                <w:rPr>
+                  <w:rFonts w:ascii="Cambria Math" w:hAnsi="Cambria Math"/>
+                  <w:i/>
+                  <w:lang w:val="es-CO"/>
+                </w:rPr>
+              </m:ctrlPr>
+            </m:dPr>
+            <m:e>
+              <m:r>
+                <w:rPr>
+                  <w:rFonts w:ascii="Cambria Math" w:hAnsi="Cambria Math"/>
+                  <w:lang w:val="es-CO"/>
+                </w:rPr>
+                <m:t>t</m:t>
+              </m:r>
+            </m:e>
+          </m:d>
+          <m:r>
+            <w:rPr>
+              <w:rFonts w:ascii="Cambria Math" w:hAnsi="Cambria Math"/>
+              <w:lang w:val="es-CO"/>
+            </w:rPr>
+            <m:t>=</m:t>
+          </m:r>
+          <m:sSup>
+            <m:sSupPr>
+              <m:ctrlPr>
+                <w:rPr>
+                  <w:rFonts w:ascii="Cambria Math" w:hAnsi="Cambria Math"/>
+                  <w:i/>
+                  <w:lang w:val="es-CO"/>
+                </w:rPr>
+              </m:ctrlPr>
+            </m:sSupPr>
+            <m:e>
+              <m:r>
+                <m:rPr>
+                  <m:scr m:val="script"/>
+                </m:rPr>
+                <w:rPr>
+                  <w:rFonts w:ascii="Cambria Math" w:hAnsi="Cambria Math"/>
+                  <w:lang w:val="es-CO"/>
+                </w:rPr>
+                <m:t>L</m:t>
+              </m:r>
+            </m:e>
+            <m:sup>
+              <m:r>
+                <w:rPr>
+                  <w:rFonts w:ascii="Cambria Math" w:hAnsi="Cambria Math"/>
+                  <w:lang w:val="es-CO"/>
+                </w:rPr>
+                <m:t>-1</m:t>
+              </m:r>
+            </m:sup>
+          </m:sSup>
+          <m:d>
+            <m:dPr>
+              <m:begChr m:val="{"/>
+              <m:endChr m:val="}"/>
+              <m:ctrlPr>
+                <w:rPr>
+                  <w:rFonts w:ascii="Cambria Math" w:hAnsi="Cambria Math"/>
+                  <w:i/>
+                  <w:lang w:val="es-CO"/>
+                </w:rPr>
+              </m:ctrlPr>
+            </m:dPr>
+            <m:e>
+              <m:r>
+                <w:rPr>
+                  <w:rFonts w:ascii="Cambria Math" w:hAnsi="Cambria Math"/>
+                  <w:lang w:val="es-CO"/>
+                </w:rPr>
+                <m:t>Y(s)</m:t>
+              </m:r>
+            </m:e>
+          </m:d>
+        </m:oMath>
+      </m:oMathPara>
     </w:p>
     <w:p>
       <w:pPr>
@@ -577,19 +1231,7 @@
         <w:rPr>
           <w:lang w:val="es-CO"/>
         </w:rPr>
-        <w:t xml:space="preserve">Una función de transferencia es un modelo matemático porque nos permite expresar la </w:t>
-      </w:r>
-      <w:r>
-        <w:rPr>
-          <w:lang w:val="es-CO"/>
-        </w:rPr>
-        <w:t>ecuación</w:t>
-      </w:r>
-      <w:r>
-        <w:rPr>
-          <w:lang w:val="es-CO"/>
-        </w:rPr>
-        <w:t xml:space="preserve"> diferencial que relaciona la variable de salida con la variable de entrada.</w:t>
+        <w:t>Una función de transferencia es un modelo matemático porque nos permite expresar la ecuación diferencial que relaciona la variable de salida con la variable de entrada.</w:t>
       </w:r>
     </w:p>
     <w:p>
@@ -608,19 +1250,7 @@
         <w:rPr>
           <w:lang w:val="es-CO"/>
         </w:rPr>
-        <w:t xml:space="preserve">Esta función es independiente de la magnitud y naturaleza de las señales de </w:t>
-      </w:r>
-      <w:r>
-        <w:rPr>
-          <w:lang w:val="es-CO"/>
-        </w:rPr>
-        <w:t>excitación</w:t>
-      </w:r>
-      <w:r>
-        <w:rPr>
-          <w:lang w:val="es-CO"/>
-        </w:rPr>
-        <w:t>, es una propiedad propia del sistema.</w:t>
+        <w:t>Esta función es independiente de la magnitud y naturaleza de las señales de excitación, es una propiedad propia del sistema.</w:t>
       </w:r>
     </w:p>
     <w:p>
@@ -658,6 +1288,7 @@
         <w:rPr>
           <w:lang w:val="es-CO"/>
         </w:rPr>
+        <w:lastRenderedPageBreak/>
         <w:t>Permite comprender el comportamiento del sistema.</w:t>
       </w:r>
     </w:p>
@@ -682,7 +1313,18 @@
     </w:p>
     <w:p>
       <w:pPr>
-        <w:rPr>
+        <w:jc w:val="center"/>
+        <w:rPr>
+          <w:rFonts w:eastAsiaTheme="minorEastAsia"/>
+          <w:lang w:val="es-CO"/>
+        </w:rPr>
+      </w:pPr>
+    </w:p>
+    <w:p>
+      <w:pPr>
+        <w:jc w:val="both"/>
+        <w:rPr>
+          <w:rFonts w:eastAsiaTheme="minorEastAsia"/>
           <w:b/>
           <w:bCs/>
           <w:lang w:val="es-CO"/>
@@ -690,21 +1332,1680 @@
       </w:pPr>
       <w:r>
         <w:rPr>
+          <w:rFonts w:eastAsiaTheme="minorEastAsia"/>
           <w:b/>
           <w:bCs/>
           <w:lang w:val="es-CO"/>
         </w:rPr>
-        <w:t>Ejemplos G2:</w:t>
-      </w:r>
-    </w:p>
-    <w:p>
-      <w:pPr>
-        <w:rPr>
+        <w:t>Polino</w:t>
+      </w:r>
+      <w:r>
+        <w:rPr>
+          <w:rFonts w:eastAsiaTheme="minorEastAsia"/>
           <w:b/>
           <w:bCs/>
           <w:lang w:val="es-CO"/>
         </w:rPr>
-      </w:pPr>
+        <w:t>m</w:t>
+      </w:r>
+      <w:r>
+        <w:rPr>
+          <w:rFonts w:eastAsiaTheme="minorEastAsia"/>
+          <w:b/>
+          <w:bCs/>
+          <w:lang w:val="es-CO"/>
+        </w:rPr>
+        <w:t>io característico:</w:t>
+      </w:r>
+    </w:p>
+    <w:p>
+      <w:pPr>
+        <w:jc w:val="both"/>
+        <w:rPr>
+          <w:rFonts w:eastAsiaTheme="minorEastAsia"/>
+          <w:lang w:val="es-CO"/>
+        </w:rPr>
+      </w:pPr>
+      <w:r>
+        <w:rPr>
+          <w:rFonts w:eastAsiaTheme="minorEastAsia"/>
+          <w:lang w:val="es-CO"/>
+        </w:rPr>
+        <w:t>Dado la FT:</w:t>
+      </w:r>
+    </w:p>
+    <w:p>
+      <w:pPr>
+        <w:jc w:val="both"/>
+        <w:rPr>
+          <w:rFonts w:eastAsiaTheme="minorEastAsia"/>
+          <w:lang w:val="es-CO"/>
+        </w:rPr>
+      </w:pPr>
+      <m:oMathPara>
+        <m:oMath>
+          <m:r>
+            <w:rPr>
+              <w:rFonts w:ascii="Cambria Math" w:hAnsi="Cambria Math"/>
+              <w:lang w:val="es-CO"/>
+            </w:rPr>
+            <m:t>H</m:t>
+          </m:r>
+          <m:d>
+            <m:dPr>
+              <m:ctrlPr>
+                <w:rPr>
+                  <w:rFonts w:ascii="Cambria Math" w:hAnsi="Cambria Math"/>
+                  <w:i/>
+                  <w:lang w:val="es-CO"/>
+                </w:rPr>
+              </m:ctrlPr>
+            </m:dPr>
+            <m:e>
+              <m:r>
+                <w:rPr>
+                  <w:rFonts w:ascii="Cambria Math" w:hAnsi="Cambria Math"/>
+                  <w:lang w:val="es-CO"/>
+                </w:rPr>
+                <m:t>s</m:t>
+              </m:r>
+            </m:e>
+          </m:d>
+          <m:r>
+            <w:rPr>
+              <w:rFonts w:ascii="Cambria Math" w:hAnsi="Cambria Math"/>
+              <w:lang w:val="es-CO"/>
+            </w:rPr>
+            <m:t>=</m:t>
+          </m:r>
+          <m:f>
+            <m:fPr>
+              <m:ctrlPr>
+                <w:rPr>
+                  <w:rFonts w:ascii="Cambria Math" w:hAnsi="Cambria Math"/>
+                  <w:i/>
+                  <w:lang w:val="es-CO"/>
+                </w:rPr>
+              </m:ctrlPr>
+            </m:fPr>
+            <m:num>
+              <m:r>
+                <w:rPr>
+                  <w:rFonts w:ascii="Cambria Math" w:hAnsi="Cambria Math"/>
+                  <w:lang w:val="es-CO"/>
+                </w:rPr>
+                <m:t>N</m:t>
+              </m:r>
+              <m:d>
+                <m:dPr>
+                  <m:ctrlPr>
+                    <w:rPr>
+                      <w:rFonts w:ascii="Cambria Math" w:hAnsi="Cambria Math"/>
+                      <w:i/>
+                      <w:lang w:val="es-CO"/>
+                    </w:rPr>
+                  </m:ctrlPr>
+                </m:dPr>
+                <m:e>
+                  <m:r>
+                    <w:rPr>
+                      <w:rFonts w:ascii="Cambria Math" w:hAnsi="Cambria Math"/>
+                      <w:lang w:val="es-CO"/>
+                    </w:rPr>
+                    <m:t>s</m:t>
+                  </m:r>
+                </m:e>
+              </m:d>
+            </m:num>
+            <m:den>
+              <m:r>
+                <w:rPr>
+                  <w:rFonts w:ascii="Cambria Math" w:hAnsi="Cambria Math"/>
+                  <w:lang w:val="es-CO"/>
+                </w:rPr>
+                <m:t>D</m:t>
+              </m:r>
+              <m:d>
+                <m:dPr>
+                  <m:ctrlPr>
+                    <w:rPr>
+                      <w:rFonts w:ascii="Cambria Math" w:hAnsi="Cambria Math"/>
+                      <w:i/>
+                      <w:lang w:val="es-CO"/>
+                    </w:rPr>
+                  </m:ctrlPr>
+                </m:dPr>
+                <m:e>
+                  <m:r>
+                    <w:rPr>
+                      <w:rFonts w:ascii="Cambria Math" w:hAnsi="Cambria Math"/>
+                      <w:lang w:val="es-CO"/>
+                    </w:rPr>
+                    <m:t>s</m:t>
+                  </m:r>
+                </m:e>
+              </m:d>
+            </m:den>
+          </m:f>
+        </m:oMath>
+      </m:oMathPara>
+    </w:p>
+    <w:p>
+      <w:pPr>
+        <w:jc w:val="both"/>
+        <w:rPr>
+          <w:rFonts w:eastAsiaTheme="minorEastAsia"/>
+          <w:lang w:val="es-CO"/>
+        </w:rPr>
+      </w:pPr>
+      <w:r>
+        <w:rPr>
+          <w:rFonts w:eastAsiaTheme="minorEastAsia"/>
+          <w:lang w:val="es-CO"/>
+        </w:rPr>
+        <w:t xml:space="preserve">N(s) y D(s) son funciones polinómicas en términos de la variable s. El polinomio característico es el denominador de mi función de transferencia, es decir D(s) es mi </w:t>
+      </w:r>
+      <w:r>
+        <w:rPr>
+          <w:rFonts w:eastAsiaTheme="minorEastAsia"/>
+          <w:lang w:val="es-CO"/>
+        </w:rPr>
+        <w:t>polinomio característico</w:t>
+      </w:r>
+      <w:r>
+        <w:rPr>
+          <w:rFonts w:eastAsiaTheme="minorEastAsia"/>
+          <w:lang w:val="es-CO"/>
+        </w:rPr>
+        <w:t>.</w:t>
+      </w:r>
+    </w:p>
+    <w:p>
+      <w:pPr>
+        <w:jc w:val="both"/>
+        <w:rPr>
+          <w:rFonts w:eastAsiaTheme="minorEastAsia"/>
+          <w:b/>
+          <w:bCs/>
+          <w:lang w:val="es-CO"/>
+        </w:rPr>
+      </w:pPr>
+      <w:r>
+        <w:rPr>
+          <w:rFonts w:eastAsiaTheme="minorEastAsia"/>
+          <w:b/>
+          <w:bCs/>
+          <w:lang w:val="es-CO"/>
+        </w:rPr>
+        <w:t>Ecuación</w:t>
+      </w:r>
+      <w:r>
+        <w:rPr>
+          <w:rFonts w:eastAsiaTheme="minorEastAsia"/>
+          <w:b/>
+          <w:bCs/>
+          <w:lang w:val="es-CO"/>
+        </w:rPr>
+        <w:t xml:space="preserve"> característica:</w:t>
+      </w:r>
+    </w:p>
+    <w:p>
+      <w:pPr>
+        <w:jc w:val="both"/>
+        <w:rPr>
+          <w:rFonts w:eastAsiaTheme="minorEastAsia"/>
+          <w:lang w:val="es-CO"/>
+        </w:rPr>
+      </w:pPr>
+      <m:oMathPara>
+        <m:oMath>
+          <m:r>
+            <w:rPr>
+              <w:rFonts w:ascii="Cambria Math" w:hAnsi="Cambria Math"/>
+              <w:lang w:val="es-CO"/>
+            </w:rPr>
+            <m:t>D</m:t>
+          </m:r>
+          <m:d>
+            <m:dPr>
+              <m:ctrlPr>
+                <w:rPr>
+                  <w:rFonts w:ascii="Cambria Math" w:hAnsi="Cambria Math"/>
+                  <w:i/>
+                  <w:lang w:val="es-CO"/>
+                </w:rPr>
+              </m:ctrlPr>
+            </m:dPr>
+            <m:e>
+              <m:r>
+                <w:rPr>
+                  <w:rFonts w:ascii="Cambria Math" w:hAnsi="Cambria Math"/>
+                  <w:lang w:val="es-CO"/>
+                </w:rPr>
+                <m:t>s</m:t>
+              </m:r>
+            </m:e>
+          </m:d>
+          <m:r>
+            <w:rPr>
+              <w:rFonts w:ascii="Cambria Math" w:hAnsi="Cambria Math"/>
+              <w:lang w:val="es-CO"/>
+            </w:rPr>
+            <m:t>=0</m:t>
+          </m:r>
+        </m:oMath>
+      </m:oMathPara>
+    </w:p>
+    <w:p>
+      <w:pPr>
+        <w:jc w:val="both"/>
+        <w:rPr>
+          <w:rFonts w:eastAsiaTheme="minorEastAsia"/>
+          <w:b/>
+          <w:bCs/>
+          <w:lang w:val="es-CO"/>
+        </w:rPr>
+      </w:pPr>
+      <w:r>
+        <w:rPr>
+          <w:rFonts w:eastAsiaTheme="minorEastAsia"/>
+          <w:b/>
+          <w:bCs/>
+          <w:lang w:val="es-CO"/>
+        </w:rPr>
+        <w:t>Polos y ceros:</w:t>
+      </w:r>
+    </w:p>
+    <w:p>
+      <w:pPr>
+        <w:jc w:val="both"/>
+        <w:rPr>
+          <w:rFonts w:eastAsiaTheme="minorEastAsia"/>
+          <w:lang w:val="es-CO"/>
+        </w:rPr>
+      </w:pPr>
+      <w:r>
+        <w:rPr>
+          <w:rFonts w:eastAsiaTheme="minorEastAsia"/>
+          <w:lang w:val="es-CO"/>
+        </w:rPr>
+        <w:t xml:space="preserve">Los polos son las raíces del </w:t>
+      </w:r>
+      <w:r>
+        <w:rPr>
+          <w:rFonts w:eastAsiaTheme="minorEastAsia"/>
+          <w:lang w:val="es-CO"/>
+        </w:rPr>
+        <w:t>polinomio característico</w:t>
+      </w:r>
+      <w:r>
+        <w:rPr>
+          <w:rFonts w:eastAsiaTheme="minorEastAsia"/>
+          <w:lang w:val="es-CO"/>
+        </w:rPr>
+        <w:t>, es decir es la solución de la e</w:t>
+      </w:r>
+      <w:r>
+        <w:rPr>
+          <w:rFonts w:eastAsiaTheme="minorEastAsia"/>
+          <w:lang w:val="es-CO"/>
+        </w:rPr>
+        <w:t>cuación característica</w:t>
+      </w:r>
+      <w:r>
+        <w:rPr>
+          <w:rFonts w:eastAsiaTheme="minorEastAsia"/>
+          <w:lang w:val="es-CO"/>
+        </w:rPr>
+        <w:t>.</w:t>
+      </w:r>
+    </w:p>
+    <w:p>
+      <w:pPr>
+        <w:jc w:val="both"/>
+        <w:rPr>
+          <w:rFonts w:eastAsiaTheme="minorEastAsia"/>
+          <w:lang w:val="es-CO"/>
+        </w:rPr>
+      </w:pPr>
+      <w:r>
+        <w:rPr>
+          <w:rFonts w:eastAsiaTheme="minorEastAsia"/>
+          <w:lang w:val="es-CO"/>
+        </w:rPr>
+        <w:t xml:space="preserve">Los ceros </w:t>
+      </w:r>
+      <w:r>
+        <w:rPr>
+          <w:rFonts w:eastAsiaTheme="minorEastAsia"/>
+          <w:lang w:val="es-CO"/>
+        </w:rPr>
+        <w:t>son las raíces del</w:t>
+      </w:r>
+      <w:r>
+        <w:rPr>
+          <w:rFonts w:eastAsiaTheme="minorEastAsia"/>
+          <w:lang w:val="es-CO"/>
+        </w:rPr>
+        <w:t xml:space="preserve"> numerador, es decir se resuelva la ecuación </w:t>
+      </w:r>
+      <m:oMath>
+        <m:r>
+          <w:rPr>
+            <w:rFonts w:ascii="Cambria Math" w:hAnsi="Cambria Math"/>
+            <w:lang w:val="es-CO"/>
+          </w:rPr>
+          <m:t>N</m:t>
+        </m:r>
+        <m:d>
+          <m:dPr>
+            <m:ctrlPr>
+              <w:rPr>
+                <w:rFonts w:ascii="Cambria Math" w:hAnsi="Cambria Math"/>
+                <w:i/>
+                <w:lang w:val="es-CO"/>
+              </w:rPr>
+            </m:ctrlPr>
+          </m:dPr>
+          <m:e>
+            <m:r>
+              <w:rPr>
+                <w:rFonts w:ascii="Cambria Math" w:hAnsi="Cambria Math"/>
+                <w:lang w:val="es-CO"/>
+              </w:rPr>
+              <m:t>s</m:t>
+            </m:r>
+          </m:e>
+        </m:d>
+        <m:r>
+          <w:rPr>
+            <w:rFonts w:ascii="Cambria Math" w:hAnsi="Cambria Math"/>
+            <w:lang w:val="es-CO"/>
+          </w:rPr>
+          <m:t>=0</m:t>
+        </m:r>
+      </m:oMath>
+      <w:r>
+        <w:rPr>
+          <w:rFonts w:eastAsiaTheme="minorEastAsia"/>
+          <w:lang w:val="es-CO"/>
+        </w:rPr>
+        <w:t>.</w:t>
+      </w:r>
+    </w:p>
+    <w:p>
+      <w:pPr>
+        <w:jc w:val="both"/>
+        <w:rPr>
+          <w:rFonts w:eastAsiaTheme="minorEastAsia"/>
+          <w:b/>
+          <w:bCs/>
+          <w:lang w:val="es-CO"/>
+        </w:rPr>
+      </w:pPr>
+      <w:r>
+        <w:rPr>
+          <w:rFonts w:eastAsiaTheme="minorEastAsia"/>
+          <w:b/>
+          <w:bCs/>
+          <w:lang w:val="es-CO"/>
+        </w:rPr>
+        <w:t>Estabilidad:</w:t>
+      </w:r>
+    </w:p>
+    <w:p>
+      <w:pPr>
+        <w:jc w:val="both"/>
+        <w:rPr>
+          <w:rFonts w:eastAsiaTheme="minorEastAsia"/>
+          <w:lang w:val="es-CO"/>
+        </w:rPr>
+      </w:pPr>
+      <w:r>
+        <w:rPr>
+          <w:rFonts w:eastAsiaTheme="minorEastAsia"/>
+          <w:lang w:val="es-CO"/>
+        </w:rPr>
+        <w:t xml:space="preserve">Un sistema es estable si todas las partes reales de los polos del </w:t>
+      </w:r>
+      <w:r>
+        <w:rPr>
+          <w:rFonts w:eastAsiaTheme="minorEastAsia"/>
+          <w:lang w:val="es-CO"/>
+        </w:rPr>
+        <w:t>mismo</w:t>
+      </w:r>
+      <w:r>
+        <w:rPr>
+          <w:rFonts w:eastAsiaTheme="minorEastAsia"/>
+          <w:lang w:val="es-CO"/>
+        </w:rPr>
+        <w:t xml:space="preserve"> son menores que 0.</w:t>
+      </w:r>
+    </w:p>
+    <w:p>
+      <w:pPr>
+        <w:jc w:val="both"/>
+        <w:rPr>
+          <w:rFonts w:eastAsiaTheme="minorEastAsia"/>
+          <w:b/>
+          <w:bCs/>
+          <w:lang w:val="es-CO"/>
+        </w:rPr>
+      </w:pPr>
+      <w:r>
+        <w:rPr>
+          <w:rFonts w:eastAsiaTheme="minorEastAsia"/>
+          <w:b/>
+          <w:bCs/>
+          <w:lang w:val="es-CO"/>
+        </w:rPr>
+        <w:t>Mapa de polos y ceros:</w:t>
+      </w:r>
+    </w:p>
+    <w:p>
+      <w:pPr>
+        <w:jc w:val="both"/>
+        <w:rPr>
+          <w:rFonts w:eastAsiaTheme="minorEastAsia"/>
+          <w:b/>
+          <w:bCs/>
+          <w:lang w:val="es-CO"/>
+        </w:rPr>
+      </w:pPr>
+      <w:r>
+        <w:rPr>
+          <w:noProof/>
+        </w:rPr>
+        <w:drawing>
+          <wp:inline distT="0" distB="0" distL="0" distR="0" wp14:anchorId="20A0D6BF" wp14:editId="586ADECF">
+            <wp:extent cx="5612130" cy="2349500"/>
+            <wp:effectExtent l="0" t="0" r="7620" b="0"/>
+            <wp:docPr id="3" name="Imagen 3"/>
+            <wp:cNvGraphicFramePr>
+              <a:graphicFrameLocks xmlns:a="http://schemas.openxmlformats.org/drawingml/2006/main" noChangeAspect="1"/>
+            </wp:cNvGraphicFramePr>
+            <a:graphic xmlns:a="http://schemas.openxmlformats.org/drawingml/2006/main">
+              <a:graphicData uri="http://schemas.openxmlformats.org/drawingml/2006/picture">
+                <pic:pic xmlns:pic="http://schemas.openxmlformats.org/drawingml/2006/picture">
+                  <pic:nvPicPr>
+                    <pic:cNvPr id="1" name=""/>
+                    <pic:cNvPicPr/>
+                  </pic:nvPicPr>
+                  <pic:blipFill>
+                    <a:blip r:embed="rId8"/>
+                    <a:stretch>
+                      <a:fillRect/>
+                    </a:stretch>
+                  </pic:blipFill>
+                  <pic:spPr>
+                    <a:xfrm>
+                      <a:off x="0" y="0"/>
+                      <a:ext cx="5612130" cy="2349500"/>
+                    </a:xfrm>
+                    <a:prstGeom prst="rect">
+                      <a:avLst/>
+                    </a:prstGeom>
+                  </pic:spPr>
+                </pic:pic>
+              </a:graphicData>
+            </a:graphic>
+          </wp:inline>
+        </w:drawing>
+      </w:r>
+    </w:p>
+    <w:p>
+      <w:pPr>
+        <w:jc w:val="both"/>
+        <w:rPr>
+          <w:rFonts w:eastAsiaTheme="minorEastAsia"/>
+          <w:lang w:val="es-CO"/>
+        </w:rPr>
+      </w:pPr>
+      <w:r>
+        <w:rPr>
+          <w:rFonts w:eastAsiaTheme="minorEastAsia"/>
+          <w:lang w:val="es-CO"/>
+        </w:rPr>
+        <w:t>Polos(x)</w:t>
+      </w:r>
+    </w:p>
+    <w:p>
+      <w:pPr>
+        <w:jc w:val="both"/>
+        <w:rPr>
+          <w:lang w:val="es-CO"/>
+        </w:rPr>
+      </w:pPr>
+      <w:r>
+        <w:rPr>
+          <w:lang w:val="es-CO"/>
+        </w:rPr>
+        <w:t>Ceros</w:t>
+      </w:r>
+      <w:r>
+        <w:rPr>
+          <w:lang w:val="es-CO"/>
+        </w:rPr>
+        <w:t>(o)</w:t>
+      </w:r>
+    </w:p>
+    <w:p>
+      <w:pPr>
+        <w:rPr>
+          <w:b/>
+          <w:bCs/>
+          <w:lang w:val="es-CO"/>
+        </w:rPr>
+      </w:pPr>
+      <w:r>
+        <w:rPr>
+          <w:b/>
+          <w:bCs/>
+          <w:lang w:val="es-CO"/>
+        </w:rPr>
+        <w:t>Ejemplos G2:</w:t>
+      </w:r>
+    </w:p>
+    <w:p>
+      <w:pPr>
+        <w:pStyle w:val="Prrafodelista"/>
+        <w:jc w:val="both"/>
+        <w:rPr>
+          <w:rFonts w:eastAsiaTheme="minorEastAsia"/>
+          <w:lang w:val="es-CO"/>
+        </w:rPr>
+      </w:pPr>
+      <m:oMathPara>
+        <m:oMath>
+          <m:acc>
+            <m:accPr>
+              <m:chr m:val="̈"/>
+              <m:ctrlPr>
+                <w:rPr>
+                  <w:rFonts w:ascii="Cambria Math" w:hAnsi="Cambria Math"/>
+                  <w:i/>
+                  <w:lang w:val="es-CO"/>
+                </w:rPr>
+              </m:ctrlPr>
+            </m:accPr>
+            <m:e>
+              <m:r>
+                <w:rPr>
+                  <w:rFonts w:ascii="Cambria Math" w:hAnsi="Cambria Math"/>
+                  <w:lang w:val="es-CO"/>
+                </w:rPr>
+                <m:t>y</m:t>
+              </m:r>
+            </m:e>
+          </m:acc>
+          <m:d>
+            <m:dPr>
+              <m:ctrlPr>
+                <w:rPr>
+                  <w:rFonts w:ascii="Cambria Math" w:hAnsi="Cambria Math"/>
+                  <w:i/>
+                  <w:lang w:val="es-CO"/>
+                </w:rPr>
+              </m:ctrlPr>
+            </m:dPr>
+            <m:e>
+              <m:r>
+                <w:rPr>
+                  <w:rFonts w:ascii="Cambria Math" w:hAnsi="Cambria Math"/>
+                  <w:lang w:val="es-CO"/>
+                </w:rPr>
+                <m:t>t</m:t>
+              </m:r>
+            </m:e>
+          </m:d>
+          <m:r>
+            <w:rPr>
+              <w:rFonts w:ascii="Cambria Math" w:hAnsi="Cambria Math"/>
+              <w:lang w:val="es-CO"/>
+            </w:rPr>
+            <m:t>+4</m:t>
+          </m:r>
+          <m:acc>
+            <m:accPr>
+              <m:chr m:val="̇"/>
+              <m:ctrlPr>
+                <w:rPr>
+                  <w:rFonts w:ascii="Cambria Math" w:hAnsi="Cambria Math"/>
+                  <w:i/>
+                  <w:lang w:val="es-CO"/>
+                </w:rPr>
+              </m:ctrlPr>
+            </m:accPr>
+            <m:e>
+              <m:r>
+                <w:rPr>
+                  <w:rFonts w:ascii="Cambria Math" w:hAnsi="Cambria Math"/>
+                  <w:lang w:val="es-CO"/>
+                </w:rPr>
+                <m:t>y</m:t>
+              </m:r>
+            </m:e>
+          </m:acc>
+          <m:d>
+            <m:dPr>
+              <m:ctrlPr>
+                <w:rPr>
+                  <w:rFonts w:ascii="Cambria Math" w:hAnsi="Cambria Math"/>
+                  <w:i/>
+                  <w:lang w:val="es-CO"/>
+                </w:rPr>
+              </m:ctrlPr>
+            </m:dPr>
+            <m:e>
+              <m:r>
+                <w:rPr>
+                  <w:rFonts w:ascii="Cambria Math" w:hAnsi="Cambria Math"/>
+                  <w:lang w:val="es-CO"/>
+                </w:rPr>
+                <m:t>t</m:t>
+              </m:r>
+            </m:e>
+          </m:d>
+          <m:r>
+            <w:rPr>
+              <w:rFonts w:ascii="Cambria Math" w:hAnsi="Cambria Math"/>
+              <w:lang w:val="es-CO"/>
+            </w:rPr>
+            <m:t>+8y</m:t>
+          </m:r>
+          <m:d>
+            <m:dPr>
+              <m:ctrlPr>
+                <w:rPr>
+                  <w:rFonts w:ascii="Cambria Math" w:hAnsi="Cambria Math"/>
+                  <w:i/>
+                  <w:lang w:val="es-CO"/>
+                </w:rPr>
+              </m:ctrlPr>
+            </m:dPr>
+            <m:e>
+              <m:r>
+                <w:rPr>
+                  <w:rFonts w:ascii="Cambria Math" w:hAnsi="Cambria Math"/>
+                  <w:lang w:val="es-CO"/>
+                </w:rPr>
+                <m:t>t</m:t>
+              </m:r>
+            </m:e>
+          </m:d>
+          <m:r>
+            <w:rPr>
+              <w:rFonts w:ascii="Cambria Math" w:hAnsi="Cambria Math"/>
+              <w:lang w:val="es-CO"/>
+            </w:rPr>
+            <m:t>=2x</m:t>
+          </m:r>
+          <m:d>
+            <m:dPr>
+              <m:ctrlPr>
+                <w:rPr>
+                  <w:rFonts w:ascii="Cambria Math" w:hAnsi="Cambria Math"/>
+                  <w:i/>
+                  <w:lang w:val="es-CO"/>
+                </w:rPr>
+              </m:ctrlPr>
+            </m:dPr>
+            <m:e>
+              <m:r>
+                <w:rPr>
+                  <w:rFonts w:ascii="Cambria Math" w:hAnsi="Cambria Math"/>
+                  <w:lang w:val="es-CO"/>
+                </w:rPr>
+                <m:t>t</m:t>
+              </m:r>
+            </m:e>
+          </m:d>
+          <m:r>
+            <w:rPr>
+              <w:rFonts w:ascii="Cambria Math" w:eastAsiaTheme="minorEastAsia" w:hAnsi="Cambria Math"/>
+              <w:lang w:val="es-CO"/>
+            </w:rPr>
+            <m:t>, CI=0</m:t>
+          </m:r>
+        </m:oMath>
+      </m:oMathPara>
+    </w:p>
+    <w:p>
+      <w:pPr>
+        <w:jc w:val="both"/>
+        <w:rPr>
+          <w:rFonts w:eastAsiaTheme="minorEastAsia"/>
+          <w:lang w:val="es-CO"/>
+        </w:rPr>
+      </w:pPr>
+      <w:r>
+        <w:rPr>
+          <w:rFonts w:eastAsiaTheme="minorEastAsia"/>
+          <w:lang w:val="es-CO"/>
+        </w:rPr>
+        <w:lastRenderedPageBreak/>
+        <w:t>Nos vamos a Laplace</w:t>
+      </w:r>
+    </w:p>
+    <w:p>
+      <w:pPr>
+        <w:jc w:val="both"/>
+        <w:rPr>
+          <w:rFonts w:eastAsiaTheme="minorEastAsia"/>
+          <w:lang w:val="es-CO"/>
+        </w:rPr>
+      </w:pPr>
+      <m:oMathPara>
+        <m:oMath>
+          <m:sSup>
+            <m:sSupPr>
+              <m:ctrlPr>
+                <w:rPr>
+                  <w:rFonts w:ascii="Cambria Math" w:hAnsi="Cambria Math"/>
+                  <w:i/>
+                  <w:lang w:val="es-CO"/>
+                </w:rPr>
+              </m:ctrlPr>
+            </m:sSupPr>
+            <m:e>
+              <m:r>
+                <w:rPr>
+                  <w:rFonts w:ascii="Cambria Math" w:hAnsi="Cambria Math"/>
+                  <w:lang w:val="es-CO"/>
+                </w:rPr>
+                <m:t>s</m:t>
+              </m:r>
+            </m:e>
+            <m:sup>
+              <m:r>
+                <w:rPr>
+                  <w:rFonts w:ascii="Cambria Math" w:hAnsi="Cambria Math"/>
+                  <w:lang w:val="es-CO"/>
+                </w:rPr>
+                <m:t>2</m:t>
+              </m:r>
+            </m:sup>
+          </m:sSup>
+          <m:r>
+            <w:rPr>
+              <w:rFonts w:ascii="Cambria Math" w:hAnsi="Cambria Math"/>
+              <w:lang w:val="es-CO"/>
+            </w:rPr>
+            <m:t>Y</m:t>
+          </m:r>
+          <m:d>
+            <m:dPr>
+              <m:ctrlPr>
+                <w:rPr>
+                  <w:rFonts w:ascii="Cambria Math" w:hAnsi="Cambria Math"/>
+                  <w:i/>
+                  <w:lang w:val="es-CO"/>
+                </w:rPr>
+              </m:ctrlPr>
+            </m:dPr>
+            <m:e>
+              <m:r>
+                <w:rPr>
+                  <w:rFonts w:ascii="Cambria Math" w:hAnsi="Cambria Math"/>
+                  <w:lang w:val="es-CO"/>
+                </w:rPr>
+                <m:t>s</m:t>
+              </m:r>
+            </m:e>
+          </m:d>
+          <m:r>
+            <w:rPr>
+              <w:rFonts w:ascii="Cambria Math" w:hAnsi="Cambria Math"/>
+              <w:lang w:val="es-CO"/>
+            </w:rPr>
+            <m:t>+4sY</m:t>
+          </m:r>
+          <m:d>
+            <m:dPr>
+              <m:ctrlPr>
+                <w:rPr>
+                  <w:rFonts w:ascii="Cambria Math" w:hAnsi="Cambria Math"/>
+                  <w:i/>
+                  <w:lang w:val="es-CO"/>
+                </w:rPr>
+              </m:ctrlPr>
+            </m:dPr>
+            <m:e>
+              <m:r>
+                <w:rPr>
+                  <w:rFonts w:ascii="Cambria Math" w:hAnsi="Cambria Math"/>
+                  <w:lang w:val="es-CO"/>
+                </w:rPr>
+                <m:t>s</m:t>
+              </m:r>
+            </m:e>
+          </m:d>
+          <m:r>
+            <w:rPr>
+              <w:rFonts w:ascii="Cambria Math" w:hAnsi="Cambria Math"/>
+              <w:lang w:val="es-CO"/>
+            </w:rPr>
+            <m:t>+8Y</m:t>
+          </m:r>
+          <m:d>
+            <m:dPr>
+              <m:ctrlPr>
+                <w:rPr>
+                  <w:rFonts w:ascii="Cambria Math" w:hAnsi="Cambria Math"/>
+                  <w:i/>
+                  <w:lang w:val="es-CO"/>
+                </w:rPr>
+              </m:ctrlPr>
+            </m:dPr>
+            <m:e>
+              <m:r>
+                <w:rPr>
+                  <w:rFonts w:ascii="Cambria Math" w:hAnsi="Cambria Math"/>
+                  <w:lang w:val="es-CO"/>
+                </w:rPr>
+                <m:t>s</m:t>
+              </m:r>
+            </m:e>
+          </m:d>
+          <m:r>
+            <w:rPr>
+              <w:rFonts w:ascii="Cambria Math" w:hAnsi="Cambria Math"/>
+              <w:lang w:val="es-CO"/>
+            </w:rPr>
+            <m:t>=2X</m:t>
+          </m:r>
+          <m:d>
+            <m:dPr>
+              <m:ctrlPr>
+                <w:rPr>
+                  <w:rFonts w:ascii="Cambria Math" w:hAnsi="Cambria Math"/>
+                  <w:i/>
+                  <w:lang w:val="es-CO"/>
+                </w:rPr>
+              </m:ctrlPr>
+            </m:dPr>
+            <m:e>
+              <m:r>
+                <w:rPr>
+                  <w:rFonts w:ascii="Cambria Math" w:hAnsi="Cambria Math"/>
+                  <w:lang w:val="es-CO"/>
+                </w:rPr>
+                <m:t>s</m:t>
+              </m:r>
+            </m:e>
+          </m:d>
+        </m:oMath>
+      </m:oMathPara>
+    </w:p>
+    <w:p>
+      <w:pPr>
+        <w:jc w:val="both"/>
+        <w:rPr>
+          <w:rFonts w:eastAsiaTheme="minorEastAsia"/>
+          <w:lang w:val="es-CO"/>
+        </w:rPr>
+      </w:pPr>
+      <w:r>
+        <w:rPr>
+          <w:rFonts w:eastAsiaTheme="minorEastAsia"/>
+          <w:lang w:val="es-CO"/>
+        </w:rPr>
+        <w:t>Encontramos FT:</w:t>
+      </w:r>
+    </w:p>
+    <w:p>
+      <w:pPr>
+        <w:jc w:val="both"/>
+        <w:rPr>
+          <w:rFonts w:eastAsiaTheme="minorEastAsia"/>
+          <w:lang w:val="es-CO"/>
+        </w:rPr>
+      </w:pPr>
+      <m:oMathPara>
+        <m:oMath>
+          <m:r>
+            <w:rPr>
+              <w:rFonts w:ascii="Cambria Math" w:hAnsi="Cambria Math"/>
+              <w:lang w:val="es-CO"/>
+            </w:rPr>
+            <m:t>Y</m:t>
+          </m:r>
+          <m:d>
+            <m:dPr>
+              <m:ctrlPr>
+                <w:rPr>
+                  <w:rFonts w:ascii="Cambria Math" w:hAnsi="Cambria Math"/>
+                  <w:i/>
+                  <w:lang w:val="es-CO"/>
+                </w:rPr>
+              </m:ctrlPr>
+            </m:dPr>
+            <m:e>
+              <m:r>
+                <w:rPr>
+                  <w:rFonts w:ascii="Cambria Math" w:hAnsi="Cambria Math"/>
+                  <w:lang w:val="es-CO"/>
+                </w:rPr>
+                <m:t>s</m:t>
+              </m:r>
+            </m:e>
+          </m:d>
+          <m:d>
+            <m:dPr>
+              <m:ctrlPr>
+                <w:rPr>
+                  <w:rFonts w:ascii="Cambria Math" w:hAnsi="Cambria Math"/>
+                  <w:i/>
+                  <w:lang w:val="es-CO"/>
+                </w:rPr>
+              </m:ctrlPr>
+            </m:dPr>
+            <m:e>
+              <m:sSup>
+                <m:sSupPr>
+                  <m:ctrlPr>
+                    <w:rPr>
+                      <w:rFonts w:ascii="Cambria Math" w:hAnsi="Cambria Math"/>
+                      <w:i/>
+                      <w:lang w:val="es-CO"/>
+                    </w:rPr>
+                  </m:ctrlPr>
+                </m:sSupPr>
+                <m:e>
+                  <m:r>
+                    <w:rPr>
+                      <w:rFonts w:ascii="Cambria Math" w:hAnsi="Cambria Math"/>
+                      <w:lang w:val="es-CO"/>
+                    </w:rPr>
+                    <m:t>s</m:t>
+                  </m:r>
+                </m:e>
+                <m:sup>
+                  <m:r>
+                    <w:rPr>
+                      <w:rFonts w:ascii="Cambria Math" w:hAnsi="Cambria Math"/>
+                      <w:lang w:val="es-CO"/>
+                    </w:rPr>
+                    <m:t>2</m:t>
+                  </m:r>
+                </m:sup>
+              </m:sSup>
+              <m:r>
+                <w:rPr>
+                  <w:rFonts w:ascii="Cambria Math" w:hAnsi="Cambria Math"/>
+                  <w:lang w:val="es-CO"/>
+                </w:rPr>
+                <m:t>+4s+8</m:t>
+              </m:r>
+            </m:e>
+          </m:d>
+          <m:r>
+            <w:rPr>
+              <w:rFonts w:ascii="Cambria Math" w:hAnsi="Cambria Math"/>
+              <w:lang w:val="es-CO"/>
+            </w:rPr>
+            <m:t>=2X</m:t>
+          </m:r>
+          <m:d>
+            <m:dPr>
+              <m:ctrlPr>
+                <w:rPr>
+                  <w:rFonts w:ascii="Cambria Math" w:hAnsi="Cambria Math"/>
+                  <w:i/>
+                  <w:lang w:val="es-CO"/>
+                </w:rPr>
+              </m:ctrlPr>
+            </m:dPr>
+            <m:e>
+              <m:r>
+                <w:rPr>
+                  <w:rFonts w:ascii="Cambria Math" w:hAnsi="Cambria Math"/>
+                  <w:lang w:val="es-CO"/>
+                </w:rPr>
+                <m:t>s</m:t>
+              </m:r>
+            </m:e>
+          </m:d>
+        </m:oMath>
+      </m:oMathPara>
+    </w:p>
+    <w:p>
+      <w:pPr>
+        <w:jc w:val="both"/>
+        <w:rPr>
+          <w:rFonts w:eastAsiaTheme="minorEastAsia"/>
+          <w:b/>
+          <w:bCs/>
+          <w:lang w:val="es-CO"/>
+        </w:rPr>
+      </w:pPr>
+      <m:oMathPara>
+        <m:oMath>
+          <m:r>
+            <m:rPr>
+              <m:sty m:val="bi"/>
+            </m:rPr>
+            <w:rPr>
+              <w:rFonts w:ascii="Cambria Math" w:hAnsi="Cambria Math"/>
+              <w:lang w:val="es-CO"/>
+            </w:rPr>
+            <m:t>H</m:t>
+          </m:r>
+          <m:d>
+            <m:dPr>
+              <m:ctrlPr>
+                <w:rPr>
+                  <w:rFonts w:ascii="Cambria Math" w:hAnsi="Cambria Math"/>
+                  <w:b/>
+                  <w:bCs/>
+                  <w:i/>
+                  <w:lang w:val="es-CO"/>
+                </w:rPr>
+              </m:ctrlPr>
+            </m:dPr>
+            <m:e>
+              <m:r>
+                <m:rPr>
+                  <m:sty m:val="bi"/>
+                </m:rPr>
+                <w:rPr>
+                  <w:rFonts w:ascii="Cambria Math" w:hAnsi="Cambria Math"/>
+                  <w:lang w:val="es-CO"/>
+                </w:rPr>
+                <m:t>s</m:t>
+              </m:r>
+            </m:e>
+          </m:d>
+          <m:r>
+            <m:rPr>
+              <m:sty m:val="bi"/>
+            </m:rPr>
+            <w:rPr>
+              <w:rFonts w:ascii="Cambria Math" w:hAnsi="Cambria Math"/>
+              <w:lang w:val="es-CO"/>
+            </w:rPr>
+            <m:t>=</m:t>
+          </m:r>
+          <m:f>
+            <m:fPr>
+              <m:ctrlPr>
+                <w:rPr>
+                  <w:rFonts w:ascii="Cambria Math" w:hAnsi="Cambria Math"/>
+                  <w:b/>
+                  <w:bCs/>
+                  <w:i/>
+                  <w:lang w:val="es-CO"/>
+                </w:rPr>
+              </m:ctrlPr>
+            </m:fPr>
+            <m:num>
+              <m:r>
+                <m:rPr>
+                  <m:sty m:val="bi"/>
+                </m:rPr>
+                <w:rPr>
+                  <w:rFonts w:ascii="Cambria Math" w:hAnsi="Cambria Math"/>
+                  <w:lang w:val="es-CO"/>
+                </w:rPr>
+                <m:t>Y</m:t>
+              </m:r>
+              <m:d>
+                <m:dPr>
+                  <m:ctrlPr>
+                    <w:rPr>
+                      <w:rFonts w:ascii="Cambria Math" w:hAnsi="Cambria Math"/>
+                      <w:b/>
+                      <w:bCs/>
+                      <w:i/>
+                      <w:lang w:val="es-CO"/>
+                    </w:rPr>
+                  </m:ctrlPr>
+                </m:dPr>
+                <m:e>
+                  <m:r>
+                    <m:rPr>
+                      <m:sty m:val="bi"/>
+                    </m:rPr>
+                    <w:rPr>
+                      <w:rFonts w:ascii="Cambria Math" w:hAnsi="Cambria Math"/>
+                      <w:lang w:val="es-CO"/>
+                    </w:rPr>
+                    <m:t>s</m:t>
+                  </m:r>
+                </m:e>
+              </m:d>
+            </m:num>
+            <m:den>
+              <m:r>
+                <m:rPr>
+                  <m:sty m:val="bi"/>
+                </m:rPr>
+                <w:rPr>
+                  <w:rFonts w:ascii="Cambria Math" w:hAnsi="Cambria Math"/>
+                  <w:lang w:val="es-CO"/>
+                </w:rPr>
+                <m:t>X</m:t>
+              </m:r>
+              <m:d>
+                <m:dPr>
+                  <m:ctrlPr>
+                    <w:rPr>
+                      <w:rFonts w:ascii="Cambria Math" w:hAnsi="Cambria Math"/>
+                      <w:b/>
+                      <w:bCs/>
+                      <w:i/>
+                      <w:lang w:val="es-CO"/>
+                    </w:rPr>
+                  </m:ctrlPr>
+                </m:dPr>
+                <m:e>
+                  <m:r>
+                    <m:rPr>
+                      <m:sty m:val="bi"/>
+                    </m:rPr>
+                    <w:rPr>
+                      <w:rFonts w:ascii="Cambria Math" w:hAnsi="Cambria Math"/>
+                      <w:lang w:val="es-CO"/>
+                    </w:rPr>
+                    <m:t>s</m:t>
+                  </m:r>
+                </m:e>
+              </m:d>
+            </m:den>
+          </m:f>
+          <m:r>
+            <m:rPr>
+              <m:sty m:val="bi"/>
+            </m:rPr>
+            <w:rPr>
+              <w:rFonts w:ascii="Cambria Math" w:hAnsi="Cambria Math"/>
+              <w:lang w:val="es-CO"/>
+            </w:rPr>
+            <m:t>=</m:t>
+          </m:r>
+          <m:f>
+            <m:fPr>
+              <m:ctrlPr>
+                <w:rPr>
+                  <w:rFonts w:ascii="Cambria Math" w:hAnsi="Cambria Math"/>
+                  <w:b/>
+                  <w:bCs/>
+                  <w:i/>
+                  <w:lang w:val="es-CO"/>
+                </w:rPr>
+              </m:ctrlPr>
+            </m:fPr>
+            <m:num>
+              <m:r>
+                <m:rPr>
+                  <m:sty m:val="bi"/>
+                </m:rPr>
+                <w:rPr>
+                  <w:rFonts w:ascii="Cambria Math" w:hAnsi="Cambria Math"/>
+                  <w:lang w:val="es-CO"/>
+                </w:rPr>
+                <m:t>2</m:t>
+              </m:r>
+            </m:num>
+            <m:den>
+              <m:sSup>
+                <m:sSupPr>
+                  <m:ctrlPr>
+                    <w:rPr>
+                      <w:rFonts w:ascii="Cambria Math" w:hAnsi="Cambria Math"/>
+                      <w:b/>
+                      <w:bCs/>
+                      <w:i/>
+                      <w:lang w:val="es-CO"/>
+                    </w:rPr>
+                  </m:ctrlPr>
+                </m:sSupPr>
+                <m:e>
+                  <m:r>
+                    <m:rPr>
+                      <m:sty m:val="bi"/>
+                    </m:rPr>
+                    <w:rPr>
+                      <w:rFonts w:ascii="Cambria Math" w:hAnsi="Cambria Math"/>
+                      <w:lang w:val="es-CO"/>
+                    </w:rPr>
+                    <m:t>s</m:t>
+                  </m:r>
+                </m:e>
+                <m:sup>
+                  <m:r>
+                    <m:rPr>
+                      <m:sty m:val="bi"/>
+                    </m:rPr>
+                    <w:rPr>
+                      <w:rFonts w:ascii="Cambria Math" w:hAnsi="Cambria Math"/>
+                      <w:lang w:val="es-CO"/>
+                    </w:rPr>
+                    <m:t>2</m:t>
+                  </m:r>
+                </m:sup>
+              </m:sSup>
+              <m:r>
+                <m:rPr>
+                  <m:sty m:val="bi"/>
+                </m:rPr>
+                <w:rPr>
+                  <w:rFonts w:ascii="Cambria Math" w:hAnsi="Cambria Math"/>
+                  <w:lang w:val="es-CO"/>
+                </w:rPr>
+                <m:t>+4</m:t>
+              </m:r>
+              <m:r>
+                <m:rPr>
+                  <m:sty m:val="bi"/>
+                </m:rPr>
+                <w:rPr>
+                  <w:rFonts w:ascii="Cambria Math" w:hAnsi="Cambria Math"/>
+                  <w:lang w:val="es-CO"/>
+                </w:rPr>
+                <m:t>s+8</m:t>
+              </m:r>
+            </m:den>
+          </m:f>
+        </m:oMath>
+      </m:oMathPara>
+    </w:p>
+    <w:p>
+      <w:pPr>
+        <w:jc w:val="both"/>
+        <w:rPr>
+          <w:rFonts w:eastAsiaTheme="minorEastAsia"/>
+          <w:b/>
+          <w:bCs/>
+          <w:lang w:val="es-CO"/>
+        </w:rPr>
+      </w:pPr>
+      <m:oMathPara>
+        <m:oMath>
+          <m:sSup>
+            <m:sSupPr>
+              <m:ctrlPr>
+                <w:rPr>
+                  <w:rFonts w:ascii="Cambria Math" w:hAnsi="Cambria Math"/>
+                  <w:b/>
+                  <w:bCs/>
+                  <w:i/>
+                  <w:lang w:val="es-CO"/>
+                </w:rPr>
+              </m:ctrlPr>
+            </m:sSupPr>
+            <m:e>
+              <m:r>
+                <m:rPr>
+                  <m:sty m:val="bi"/>
+                </m:rPr>
+                <w:rPr>
+                  <w:rFonts w:ascii="Cambria Math" w:hAnsi="Cambria Math"/>
+                  <w:lang w:val="es-CO"/>
+                </w:rPr>
+                <m:t>s</m:t>
+              </m:r>
+            </m:e>
+            <m:sup>
+              <m:r>
+                <m:rPr>
+                  <m:sty m:val="bi"/>
+                </m:rPr>
+                <w:rPr>
+                  <w:rFonts w:ascii="Cambria Math" w:hAnsi="Cambria Math"/>
+                  <w:lang w:val="es-CO"/>
+                </w:rPr>
+                <m:t>2</m:t>
+              </m:r>
+            </m:sup>
+          </m:sSup>
+          <m:r>
+            <m:rPr>
+              <m:sty m:val="bi"/>
+            </m:rPr>
+            <w:rPr>
+              <w:rFonts w:ascii="Cambria Math" w:hAnsi="Cambria Math"/>
+              <w:lang w:val="es-CO"/>
+            </w:rPr>
+            <m:t>+4</m:t>
+          </m:r>
+          <m:r>
+            <m:rPr>
+              <m:sty m:val="bi"/>
+            </m:rPr>
+            <w:rPr>
+              <w:rFonts w:ascii="Cambria Math" w:hAnsi="Cambria Math"/>
+              <w:lang w:val="es-CO"/>
+            </w:rPr>
+            <m:t>s+8</m:t>
+          </m:r>
+          <m:r>
+            <m:rPr>
+              <m:sty m:val="bi"/>
+            </m:rPr>
+            <w:rPr>
+              <w:rFonts w:ascii="Cambria Math" w:hAnsi="Cambria Math"/>
+              <w:lang w:val="es-CO"/>
+            </w:rPr>
+            <m:t xml:space="preserve"> Pol.  caract.</m:t>
+          </m:r>
+        </m:oMath>
+      </m:oMathPara>
+    </w:p>
+    <w:p>
+      <w:pPr>
+        <w:pStyle w:val="Prrafodelista"/>
+        <w:jc w:val="both"/>
+        <w:rPr>
+          <w:rFonts w:eastAsiaTheme="minorEastAsia"/>
+          <w:b/>
+          <w:bCs/>
+          <w:lang w:val="es-CO"/>
+        </w:rPr>
+      </w:pPr>
+      <m:oMathPara>
+        <m:oMath>
+          <m:sSup>
+            <m:sSupPr>
+              <m:ctrlPr>
+                <w:rPr>
+                  <w:rFonts w:ascii="Cambria Math" w:hAnsi="Cambria Math"/>
+                  <w:b/>
+                  <w:bCs/>
+                  <w:i/>
+                  <w:lang w:val="es-CO"/>
+                </w:rPr>
+              </m:ctrlPr>
+            </m:sSupPr>
+            <m:e>
+              <m:r>
+                <m:rPr>
+                  <m:sty m:val="bi"/>
+                </m:rPr>
+                <w:rPr>
+                  <w:rFonts w:ascii="Cambria Math" w:hAnsi="Cambria Math"/>
+                  <w:lang w:val="es-CO"/>
+                </w:rPr>
+                <m:t>s</m:t>
+              </m:r>
+            </m:e>
+            <m:sup>
+              <m:r>
+                <m:rPr>
+                  <m:sty m:val="bi"/>
+                </m:rPr>
+                <w:rPr>
+                  <w:rFonts w:ascii="Cambria Math" w:hAnsi="Cambria Math"/>
+                  <w:lang w:val="es-CO"/>
+                </w:rPr>
+                <m:t>2</m:t>
+              </m:r>
+            </m:sup>
+          </m:sSup>
+          <m:r>
+            <m:rPr>
+              <m:sty m:val="bi"/>
+            </m:rPr>
+            <w:rPr>
+              <w:rFonts w:ascii="Cambria Math" w:hAnsi="Cambria Math"/>
+              <w:lang w:val="es-CO"/>
+            </w:rPr>
+            <m:t>+4</m:t>
+          </m:r>
+          <m:r>
+            <m:rPr>
+              <m:sty m:val="bi"/>
+            </m:rPr>
+            <w:rPr>
+              <w:rFonts w:ascii="Cambria Math" w:hAnsi="Cambria Math"/>
+              <w:lang w:val="es-CO"/>
+            </w:rPr>
+            <m:t>s+8</m:t>
+          </m:r>
+          <m:r>
+            <m:rPr>
+              <m:sty m:val="bi"/>
+            </m:rPr>
+            <w:rPr>
+              <w:rFonts w:ascii="Cambria Math" w:hAnsi="Cambria Math"/>
+              <w:lang w:val="es-CO"/>
+            </w:rPr>
+            <m:t>=0 Ec. carac.</m:t>
+          </m:r>
+        </m:oMath>
+      </m:oMathPara>
+    </w:p>
+    <w:p>
+      <w:pPr>
+        <w:jc w:val="both"/>
+        <w:rPr>
+          <w:rFonts w:eastAsiaTheme="minorEastAsia"/>
+          <w:lang w:val="es-CO"/>
+        </w:rPr>
+      </w:pPr>
+      <w:r>
+        <w:rPr>
+          <w:rFonts w:eastAsiaTheme="minorEastAsia"/>
+          <w:lang w:val="es-CO"/>
+        </w:rPr>
+        <w:t>Los polos del sistema</w:t>
+      </w:r>
+      <w:r>
+        <w:rPr>
+          <w:rFonts w:eastAsiaTheme="minorEastAsia"/>
+          <w:lang w:val="es-CO"/>
+        </w:rPr>
+        <w:t>:</w:t>
+      </w:r>
+    </w:p>
+    <w:p>
+      <w:pPr>
+        <w:pStyle w:val="Prrafodelista"/>
+        <w:jc w:val="both"/>
+        <w:rPr>
+          <w:rFonts w:eastAsiaTheme="minorEastAsia"/>
+          <w:lang w:val="es-CO"/>
+        </w:rPr>
+      </w:pPr>
+      <m:oMathPara>
+        <m:oMath>
+          <m:sSup>
+            <m:sSupPr>
+              <m:ctrlPr>
+                <w:rPr>
+                  <w:rFonts w:ascii="Cambria Math" w:hAnsi="Cambria Math"/>
+                  <w:i/>
+                  <w:lang w:val="es-CO"/>
+                </w:rPr>
+              </m:ctrlPr>
+            </m:sSupPr>
+            <m:e>
+              <m:r>
+                <w:rPr>
+                  <w:rFonts w:ascii="Cambria Math" w:hAnsi="Cambria Math"/>
+                  <w:lang w:val="es-CO"/>
+                </w:rPr>
+                <m:t>s</m:t>
+              </m:r>
+            </m:e>
+            <m:sup>
+              <m:r>
+                <w:rPr>
+                  <w:rFonts w:ascii="Cambria Math" w:hAnsi="Cambria Math"/>
+                  <w:lang w:val="es-CO"/>
+                </w:rPr>
+                <m:t>2</m:t>
+              </m:r>
+            </m:sup>
+          </m:sSup>
+          <m:r>
+            <w:rPr>
+              <w:rFonts w:ascii="Cambria Math" w:hAnsi="Cambria Math"/>
+              <w:lang w:val="es-CO"/>
+            </w:rPr>
+            <m:t>+4s+8=0</m:t>
+          </m:r>
+          <m:r>
+            <w:rPr>
+              <w:rFonts w:ascii="Cambria Math" w:hAnsi="Cambria Math"/>
+              <w:lang w:val="es-CO"/>
+            </w:rPr>
+            <m:t xml:space="preserve"> </m:t>
+          </m:r>
+        </m:oMath>
+      </m:oMathPara>
+    </w:p>
+    <w:p>
+      <w:pPr>
+        <w:rPr>
+          <w:rFonts w:eastAsiaTheme="minorEastAsia"/>
+          <w:lang w:val="es-CO"/>
+        </w:rPr>
+      </w:pPr>
+      <m:oMathPara>
+        <m:oMath>
+          <m:sSub>
+            <m:sSubPr>
+              <m:ctrlPr>
+                <w:rPr>
+                  <w:rFonts w:ascii="Cambria Math" w:hAnsi="Cambria Math"/>
+                  <w:i/>
+                  <w:lang w:val="es-CO"/>
+                </w:rPr>
+              </m:ctrlPr>
+            </m:sSubPr>
+            <m:e>
+              <m:r>
+                <w:rPr>
+                  <w:rFonts w:ascii="Cambria Math" w:hAnsi="Cambria Math"/>
+                  <w:lang w:val="es-CO"/>
+                </w:rPr>
+                <m:t>s</m:t>
+              </m:r>
+            </m:e>
+            <m:sub>
+              <m:r>
+                <w:rPr>
+                  <w:rFonts w:ascii="Cambria Math" w:hAnsi="Cambria Math"/>
+                  <w:lang w:val="es-CO"/>
+                </w:rPr>
+                <m:t>1</m:t>
+              </m:r>
+            </m:sub>
+          </m:sSub>
+          <m:r>
+            <w:rPr>
+              <w:rFonts w:ascii="Cambria Math" w:hAnsi="Cambria Math"/>
+              <w:lang w:val="es-CO"/>
+            </w:rPr>
+            <m:t>=-2+2i</m:t>
+          </m:r>
+        </m:oMath>
+      </m:oMathPara>
+    </w:p>
+    <w:p>
+      <w:pPr>
+        <w:rPr>
+          <w:rFonts w:eastAsiaTheme="minorEastAsia"/>
+          <w:lang w:val="es-CO"/>
+        </w:rPr>
+      </w:pPr>
+      <m:oMathPara>
+        <m:oMath>
+          <m:sSub>
+            <m:sSubPr>
+              <m:ctrlPr>
+                <w:rPr>
+                  <w:rFonts w:ascii="Cambria Math" w:hAnsi="Cambria Math"/>
+                  <w:i/>
+                  <w:lang w:val="es-CO"/>
+                </w:rPr>
+              </m:ctrlPr>
+            </m:sSubPr>
+            <m:e>
+              <m:r>
+                <w:rPr>
+                  <w:rFonts w:ascii="Cambria Math" w:hAnsi="Cambria Math"/>
+                  <w:lang w:val="es-CO"/>
+                </w:rPr>
+                <m:t>s</m:t>
+              </m:r>
+            </m:e>
+            <m:sub>
+              <m:r>
+                <w:rPr>
+                  <w:rFonts w:ascii="Cambria Math" w:hAnsi="Cambria Math"/>
+                  <w:lang w:val="es-CO"/>
+                </w:rPr>
+                <m:t>2</m:t>
+              </m:r>
+            </m:sub>
+          </m:sSub>
+          <m:r>
+            <w:rPr>
+              <w:rFonts w:ascii="Cambria Math" w:hAnsi="Cambria Math"/>
+              <w:lang w:val="es-CO"/>
+            </w:rPr>
+            <m:t>=-2</m:t>
+          </m:r>
+          <m:r>
+            <w:rPr>
+              <w:rFonts w:ascii="Cambria Math" w:hAnsi="Cambria Math"/>
+              <w:lang w:val="es-CO"/>
+            </w:rPr>
+            <m:t>-</m:t>
+          </m:r>
+          <m:r>
+            <w:rPr>
+              <w:rFonts w:ascii="Cambria Math" w:hAnsi="Cambria Math"/>
+              <w:lang w:val="es-CO"/>
+            </w:rPr>
+            <m:t>2i</m:t>
+          </m:r>
+        </m:oMath>
+      </m:oMathPara>
+    </w:p>
+    <w:p>
+      <w:pPr>
+        <w:rPr>
+          <w:b/>
+          <w:bCs/>
+          <w:lang w:val="es-CO"/>
+        </w:rPr>
+      </w:pPr>
+      <w:r>
+        <w:rPr>
+          <w:rFonts w:eastAsiaTheme="minorEastAsia"/>
+          <w:lang w:val="es-CO"/>
+        </w:rPr>
+        <w:t xml:space="preserve">Ceros del sistema:  </w:t>
+      </w:r>
+      <w:r>
+        <w:rPr>
+          <w:rFonts w:eastAsiaTheme="minorEastAsia"/>
+          <w:lang w:val="es-CO"/>
+        </w:rPr>
+        <w:t>no tiene</w:t>
+      </w:r>
+    </w:p>
+    <w:p>
+      <w:pPr>
+        <w:jc w:val="center"/>
+        <w:rPr>
+          <w:b/>
+          <w:bCs/>
+          <w:lang w:val="es-CO"/>
+        </w:rPr>
+      </w:pPr>
+      <w:r>
+        <w:rPr>
+          <w:b/>
+          <w:bCs/>
+          <w:lang w:val="es-CO"/>
+        </w:rPr>
+        <w:t>----------------------------------Vamos aquí G2----------------------------------</w:t>
+      </w:r>
     </w:p>
     <w:p>
       <w:pPr>
@@ -2121,30 +4422,29 @@
     </w:p>
     <w:p>
       <w:pPr>
-        <w:jc w:val="both"/>
         <w:rPr>
           <w:b/>
           <w:bCs/>
           <w:lang w:val="es-CO"/>
         </w:rPr>
       </w:pPr>
-    </w:p>
-    <w:p>
-      <w:pPr>
+      <w:r>
         <w:rPr>
           <w:b/>
           <w:bCs/>
           <w:lang w:val="es-CO"/>
         </w:rPr>
-      </w:pPr>
-      <w:r>
+        <w:t>Ejemplos G2:</w:t>
+      </w:r>
+    </w:p>
+    <w:p>
+      <w:pPr>
         <w:rPr>
           <w:b/>
           <w:bCs/>
           <w:lang w:val="es-CO"/>
         </w:rPr>
-        <w:t>Ejemplos G2:</w:t>
-      </w:r>
+      </w:pPr>
     </w:p>
     <w:p>
       <w:pPr>
@@ -2154,23 +4454,33 @@
           <w:lang w:val="es-CO"/>
         </w:rPr>
       </w:pPr>
-    </w:p>
-    <w:p>
-      <w:pPr>
+      <w:r>
         <w:rPr>
           <w:b/>
           <w:bCs/>
           <w:lang w:val="es-CO"/>
         </w:rPr>
-      </w:pPr>
-      <w:r>
+        <w:lastRenderedPageBreak/>
+        <w:t>Ejemplos G54:</w:t>
+      </w:r>
+    </w:p>
+    <w:p>
+      <w:pPr>
+        <w:jc w:val="both"/>
         <w:rPr>
           <w:b/>
           <w:bCs/>
           <w:lang w:val="es-CO"/>
         </w:rPr>
-        <w:t>Ejemplos G54:</w:t>
-      </w:r>
+      </w:pPr>
+    </w:p>
+    <w:p>
+      <w:pPr>
+        <w:jc w:val="both"/>
+        <w:rPr>
+          <w:lang w:val="es-CO"/>
+        </w:rPr>
+      </w:pPr>
     </w:p>
     <w:p>
       <w:pPr>
@@ -2186,14 +4496,6 @@
       <w:pPr>
         <w:jc w:val="both"/>
         <w:rPr>
-          <w:lang w:val="es-CO"/>
-        </w:rPr>
-      </w:pPr>
-    </w:p>
-    <w:p>
-      <w:pPr>
-        <w:jc w:val="both"/>
-        <w:rPr>
           <w:b/>
           <w:bCs/>
           <w:lang w:val="es-CO"/>
@@ -2209,49 +4511,38 @@
           <w:lang w:val="es-CO"/>
         </w:rPr>
       </w:pPr>
-    </w:p>
-    <w:p>
-      <w:pPr>
-        <w:jc w:val="both"/>
+      <w:r>
         <w:rPr>
           <w:b/>
           <w:bCs/>
           <w:lang w:val="es-CO"/>
         </w:rPr>
-      </w:pPr>
-      <w:r>
+        <w:t>Representación en Variables de Estado (VE):</w:t>
+      </w:r>
+    </w:p>
+    <w:p>
+      <w:pPr>
+        <w:jc w:val="both"/>
         <w:rPr>
           <w:b/>
           <w:bCs/>
           <w:lang w:val="es-CO"/>
         </w:rPr>
-        <w:t>Representación en Variables de Estado (VE):</w:t>
-      </w:r>
-    </w:p>
-    <w:p>
-      <w:pPr>
-        <w:jc w:val="both"/>
+      </w:pPr>
+    </w:p>
+    <w:p>
+      <w:pPr>
+        <w:jc w:val="center"/>
         <w:rPr>
           <w:b/>
           <w:bCs/>
           <w:lang w:val="es-CO"/>
         </w:rPr>
       </w:pPr>
-    </w:p>
-    <w:p>
-      <w:pPr>
-        <w:jc w:val="center"/>
-        <w:rPr>
-          <w:b/>
-          <w:bCs/>
-          <w:lang w:val="es-CO"/>
-        </w:rPr>
-      </w:pPr>
       <w:r>
         <w:rPr>
           <w:noProof/>
         </w:rPr>
-        <w:lastRenderedPageBreak/>
         <w:drawing>
           <wp:inline distT="0" distB="0" distL="0" distR="0" wp14:anchorId="418F2EC5" wp14:editId="269F8470">
             <wp:extent cx="2522220" cy="1821180"/>
@@ -2270,7 +4561,7 @@
                     </pic:cNvPicPr>
                   </pic:nvPicPr>
                   <pic:blipFill>
-                    <a:blip r:embed="rId8">
+                    <a:blip r:embed="rId9">
                       <a:extLst>
                         <a:ext uri="{28A0092B-C50C-407E-A947-70E740481C1C}">
                           <a14:useLocalDpi xmlns:a14="http://schemas.microsoft.com/office/drawing/2010/main" val="0"/>
@@ -2938,16 +5229,7 @@
             <w:rPr>
               <w:rFonts w:ascii="Cambria Math" w:eastAsiaTheme="minorEastAsia" w:hAnsi="Cambria Math"/>
             </w:rPr>
-            <m:t>u</m:t>
-          </m:r>
-          <m:r>
-            <m:rPr>
-              <m:sty m:val="bi"/>
-            </m:rPr>
-            <w:rPr>
-              <w:rFonts w:ascii="Cambria Math" w:eastAsiaTheme="minorEastAsia" w:hAnsi="Cambria Math"/>
-            </w:rPr>
-            <m:t xml:space="preserve">      (Ecuaciones de estado)</m:t>
+            <m:t>u      (Ecuaciones de estado)</m:t>
           </m:r>
         </m:oMath>
       </m:oMathPara>
@@ -3180,6 +5462,7 @@
             <w:rPr>
               <w:rFonts w:ascii="Cambria Math" w:eastAsiaTheme="minorEastAsia" w:hAnsi="Cambria Math"/>
             </w:rPr>
+            <w:lastRenderedPageBreak/>
             <m:t>y</m:t>
           </m:r>
           <m:r>
@@ -3546,7 +5829,6 @@
               <w:rFonts w:ascii="Cambria Math" w:hAnsi="Cambria Math"/>
               <w:lang w:val="es-CO"/>
             </w:rPr>
-            <w:lastRenderedPageBreak/>
             <m:t>y</m:t>
           </m:r>
           <m:d>
@@ -3811,6 +6093,9 @@
       <m:oMathPara>
         <m:oMath>
           <m:r>
+            <m:rPr>
+              <m:sty m:val="p"/>
+            </m:rPr>
             <w:rPr>
               <w:rFonts w:ascii="Cambria Math" w:hAnsi="Cambria Math"/>
               <w:lang w:val="es-CO"/>
@@ -4837,14 +7122,7 @@
                                 <w:rFonts w:ascii="Cambria Math" w:eastAsiaTheme="minorEastAsia" w:hAnsi="Cambria Math"/>
                                 <w:lang w:val="es-CO"/>
                               </w:rPr>
-                              <m:t>n</m:t>
-                            </m:r>
-                            <m:r>
-                              <w:rPr>
-                                <w:rFonts w:ascii="Cambria Math" w:eastAsiaTheme="minorEastAsia" w:hAnsi="Cambria Math"/>
-                                <w:lang w:val="es-CO"/>
-                              </w:rPr>
-                              <m:t>p</m:t>
+                              <m:t>np</m:t>
                             </m:r>
                           </m:sub>
                         </m:sSub>
@@ -4860,14 +7138,7 @@
                   <w:rFonts w:ascii="Cambria Math" w:eastAsiaTheme="minorEastAsia" w:hAnsi="Cambria Math"/>
                   <w:lang w:val="es-CO"/>
                 </w:rPr>
-                <m:t>nx</m:t>
-              </m:r>
-              <m:r>
-                <w:rPr>
-                  <w:rFonts w:ascii="Cambria Math" w:eastAsiaTheme="minorEastAsia" w:hAnsi="Cambria Math"/>
-                  <w:lang w:val="es-CO"/>
-                </w:rPr>
-                <m:t>p</m:t>
+                <m:t>nxp</m:t>
               </m:r>
             </m:sub>
           </m:sSub>
@@ -5079,14 +7350,7 @@
                                 <w:rFonts w:ascii="Cambria Math" w:eastAsiaTheme="minorEastAsia" w:hAnsi="Cambria Math"/>
                                 <w:lang w:val="es-CO"/>
                               </w:rPr>
-                              <m:t>1</m:t>
-                            </m:r>
-                            <m:r>
-                              <w:rPr>
-                                <w:rFonts w:ascii="Cambria Math" w:eastAsiaTheme="minorEastAsia" w:hAnsi="Cambria Math"/>
-                                <w:lang w:val="es-CO"/>
-                              </w:rPr>
-                              <m:t>n</m:t>
+                              <m:t>1n</m:t>
                             </m:r>
                           </m:sub>
                         </m:sSub>
@@ -5201,14 +7465,7 @@
                                 <w:rFonts w:ascii="Cambria Math" w:eastAsiaTheme="minorEastAsia" w:hAnsi="Cambria Math"/>
                                 <w:lang w:val="es-CO"/>
                               </w:rPr>
-                              <m:t>2</m:t>
-                            </m:r>
-                            <m:r>
-                              <w:rPr>
-                                <w:rFonts w:ascii="Cambria Math" w:eastAsiaTheme="minorEastAsia" w:hAnsi="Cambria Math"/>
-                                <w:lang w:val="es-CO"/>
-                              </w:rPr>
-                              <m:t>n</m:t>
+                              <m:t>2n</m:t>
                             </m:r>
                           </m:sub>
                         </m:sSub>
@@ -5296,14 +7553,7 @@
                                 <w:rFonts w:ascii="Cambria Math" w:eastAsiaTheme="minorEastAsia" w:hAnsi="Cambria Math"/>
                                 <w:lang w:val="es-CO"/>
                               </w:rPr>
-                              <m:t>m</m:t>
-                            </m:r>
-                            <m:r>
-                              <w:rPr>
-                                <w:rFonts w:ascii="Cambria Math" w:eastAsiaTheme="minorEastAsia" w:hAnsi="Cambria Math"/>
-                                <w:lang w:val="es-CO"/>
-                              </w:rPr>
-                              <m:t>1</m:t>
+                              <m:t>m1</m:t>
                             </m:r>
                           </m:sub>
                         </m:sSub>
@@ -5343,14 +7593,7 @@
                                 <w:rFonts w:ascii="Cambria Math" w:eastAsiaTheme="minorEastAsia" w:hAnsi="Cambria Math"/>
                                 <w:lang w:val="es-CO"/>
                               </w:rPr>
-                              <m:t>m</m:t>
-                            </m:r>
-                            <m:r>
-                              <w:rPr>
-                                <w:rFonts w:ascii="Cambria Math" w:eastAsiaTheme="minorEastAsia" w:hAnsi="Cambria Math"/>
-                                <w:lang w:val="es-CO"/>
-                              </w:rPr>
-                              <m:t>2</m:t>
+                              <m:t>m2</m:t>
                             </m:r>
                           </m:sub>
                         </m:sSub>
@@ -5423,21 +7666,7 @@
                   <w:rFonts w:ascii="Cambria Math" w:eastAsiaTheme="minorEastAsia" w:hAnsi="Cambria Math"/>
                   <w:lang w:val="es-CO"/>
                 </w:rPr>
-                <m:t>m</m:t>
-              </m:r>
-              <m:r>
-                <w:rPr>
-                  <w:rFonts w:ascii="Cambria Math" w:eastAsiaTheme="minorEastAsia" w:hAnsi="Cambria Math"/>
-                  <w:lang w:val="es-CO"/>
-                </w:rPr>
-                <m:t>x</m:t>
-              </m:r>
-              <m:r>
-                <w:rPr>
-                  <w:rFonts w:ascii="Cambria Math" w:eastAsiaTheme="minorEastAsia" w:hAnsi="Cambria Math"/>
-                  <w:lang w:val="es-CO"/>
-                </w:rPr>
-                <m:t>n</m:t>
+                <m:t>mxn</m:t>
               </m:r>
             </m:sub>
           </m:sSub>
@@ -5498,14 +7727,7 @@
               <w:rFonts w:ascii="Cambria Math" w:eastAsiaTheme="minorEastAsia" w:hAnsi="Cambria Math"/>
               <w:lang w:val="es-CO"/>
             </w:rPr>
-            <m:t>D</m:t>
-          </m:r>
-          <m:r>
-            <w:rPr>
-              <w:rFonts w:ascii="Cambria Math" w:eastAsiaTheme="minorEastAsia" w:hAnsi="Cambria Math"/>
-              <w:lang w:val="es-CO"/>
-            </w:rPr>
-            <m:t>=</m:t>
+            <m:t>D=</m:t>
           </m:r>
           <m:sSub>
             <m:sSubPr>
@@ -5659,14 +7881,7 @@
                                 <w:rFonts w:ascii="Cambria Math" w:eastAsiaTheme="minorEastAsia" w:hAnsi="Cambria Math"/>
                                 <w:lang w:val="es-CO"/>
                               </w:rPr>
-                              <m:t>1</m:t>
-                            </m:r>
-                            <m:r>
-                              <w:rPr>
-                                <w:rFonts w:ascii="Cambria Math" w:eastAsiaTheme="minorEastAsia" w:hAnsi="Cambria Math"/>
-                                <w:lang w:val="es-CO"/>
-                              </w:rPr>
-                              <m:t>p</m:t>
+                              <m:t>1p</m:t>
                             </m:r>
                           </m:sub>
                         </m:sSub>
@@ -5781,14 +7996,7 @@
                                 <w:rFonts w:ascii="Cambria Math" w:eastAsiaTheme="minorEastAsia" w:hAnsi="Cambria Math"/>
                                 <w:lang w:val="es-CO"/>
                               </w:rPr>
-                              <m:t>2</m:t>
-                            </m:r>
-                            <m:r>
-                              <w:rPr>
-                                <w:rFonts w:ascii="Cambria Math" w:eastAsiaTheme="minorEastAsia" w:hAnsi="Cambria Math"/>
-                                <w:lang w:val="es-CO"/>
-                              </w:rPr>
-                              <m:t>p</m:t>
+                              <m:t>2p</m:t>
                             </m:r>
                           </m:sub>
                         </m:sSub>
@@ -5973,14 +8181,7 @@
                                 <w:rFonts w:ascii="Cambria Math" w:eastAsiaTheme="minorEastAsia" w:hAnsi="Cambria Math"/>
                                 <w:lang w:val="es-CO"/>
                               </w:rPr>
-                              <m:t>m</m:t>
-                            </m:r>
-                            <m:r>
-                              <w:rPr>
-                                <w:rFonts w:ascii="Cambria Math" w:eastAsiaTheme="minorEastAsia" w:hAnsi="Cambria Math"/>
-                                <w:lang w:val="es-CO"/>
-                              </w:rPr>
-                              <m:t>p</m:t>
+                              <m:t>mp</m:t>
                             </m:r>
                           </m:sub>
                         </m:sSub>
@@ -6035,6 +8236,7 @@
           <w:rFonts w:eastAsiaTheme="minorEastAsia"/>
           <w:noProof/>
         </w:rPr>
+        <w:lastRenderedPageBreak/>
         <w:drawing>
           <wp:inline distT="0" distB="0" distL="0" distR="0" wp14:anchorId="52B888D1" wp14:editId="0CEFB249">
             <wp:extent cx="3802380" cy="1470660"/>
@@ -6053,7 +8255,7 @@
                     </pic:cNvPicPr>
                   </pic:nvPicPr>
                   <pic:blipFill>
-                    <a:blip r:embed="rId9">
+                    <a:blip r:embed="rId10">
                       <a:extLst>
                         <a:ext uri="{28A0092B-C50C-407E-A947-70E740481C1C}">
                           <a14:useLocalDpi xmlns:a14="http://schemas.microsoft.com/office/drawing/2010/main" val="0"/>
@@ -6187,23 +8389,7 @@
           <w:rFonts w:eastAsiaTheme="minorEastAsia"/>
           <w:lang w:val="es-CO"/>
         </w:rPr>
-        <w:t xml:space="preserve">Se pueden estudiar de la misma forma sistemas </w:t>
-      </w:r>
-      <w:proofErr w:type="spellStart"/>
-      <w:r>
-        <w:rPr>
-          <w:rFonts w:eastAsiaTheme="minorEastAsia"/>
-          <w:lang w:val="es-CO"/>
-        </w:rPr>
-        <w:t>varaintes</w:t>
-      </w:r>
-      <w:proofErr w:type="spellEnd"/>
-      <w:r>
-        <w:rPr>
-          <w:rFonts w:eastAsiaTheme="minorEastAsia"/>
-          <w:lang w:val="es-CO"/>
-        </w:rPr>
-        <w:t xml:space="preserve"> e invariantes en el tiempo.</w:t>
+        <w:t>Se pueden estudiar de la misma forma sistemas varaintes e invariantes en el tiempo.</w:t>
       </w:r>
     </w:p>
     <w:p>

--- a/G2/Semana 2/Representación de los sistemas.docx
+++ b/G2/Semana 2/Representación de los sistemas.docx
@@ -730,13 +730,6 @@
             </m:e>
           </m:d>
           <m:r>
-            <w:rPr>
-              <w:rFonts w:ascii="Cambria Math" w:hAnsi="Cambria Math"/>
-              <w:lang w:val="es-CO"/>
-            </w:rPr>
-            <m:t>=</m:t>
-          </m:r>
-          <m:r>
             <m:rPr>
               <m:scr m:val="script"/>
             </m:rPr>
@@ -744,7 +737,7 @@
               <w:rFonts w:ascii="Cambria Math" w:hAnsi="Cambria Math"/>
               <w:lang w:val="es-CO"/>
             </w:rPr>
-            <m:t>L</m:t>
+            <m:t>=L</m:t>
           </m:r>
           <m:d>
             <m:dPr>
@@ -800,14 +793,7 @@
               <w:rFonts w:ascii="Cambria Math" w:hAnsi="Cambria Math"/>
               <w:lang w:val="es-CO"/>
             </w:rPr>
-            <m:t>=</m:t>
-          </m:r>
-          <m:r>
-            <w:rPr>
-              <w:rFonts w:ascii="Cambria Math" w:hAnsi="Cambria Math"/>
-              <w:lang w:val="es-CO"/>
-            </w:rPr>
-            <m:t>U</m:t>
+            <m:t>=U</m:t>
           </m:r>
           <m:d>
             <m:dPr>
@@ -1503,21 +1489,7 @@
           <w:rFonts w:eastAsiaTheme="minorEastAsia"/>
           <w:lang w:val="es-CO"/>
         </w:rPr>
-        <w:t xml:space="preserve">N(s) y D(s) son funciones polinómicas en términos de la variable s. El polinomio característico es el denominador de mi función de transferencia, es decir D(s) es mi </w:t>
-      </w:r>
-      <w:r>
-        <w:rPr>
-          <w:rFonts w:eastAsiaTheme="minorEastAsia"/>
-          <w:lang w:val="es-CO"/>
-        </w:rPr>
-        <w:t>polinomio característico</w:t>
-      </w:r>
-      <w:r>
-        <w:rPr>
-          <w:rFonts w:eastAsiaTheme="minorEastAsia"/>
-          <w:lang w:val="es-CO"/>
-        </w:rPr>
-        <w:t>.</w:t>
+        <w:t>N(s) y D(s) son funciones polinómicas en términos de la variable s. El polinomio característico es el denominador de mi función de transferencia, es decir D(s) es mi polinomio característico.</w:t>
       </w:r>
     </w:p>
     <w:p>
@@ -1629,21 +1601,7 @@
           <w:rFonts w:eastAsiaTheme="minorEastAsia"/>
           <w:lang w:val="es-CO"/>
         </w:rPr>
-        <w:t xml:space="preserve">Los polos son las raíces del </w:t>
-      </w:r>
-      <w:r>
-        <w:rPr>
-          <w:rFonts w:eastAsiaTheme="minorEastAsia"/>
-          <w:lang w:val="es-CO"/>
-        </w:rPr>
-        <w:t>polinomio característico</w:t>
-      </w:r>
-      <w:r>
-        <w:rPr>
-          <w:rFonts w:eastAsiaTheme="minorEastAsia"/>
-          <w:lang w:val="es-CO"/>
-        </w:rPr>
-        <w:t>, es decir es la solución de la e</w:t>
+        <w:t>Los polos son las raíces del polinomio característico, es decir es la solución de la e</w:t>
       </w:r>
       <w:r>
         <w:rPr>
@@ -1673,21 +1631,7 @@
           <w:rFonts w:eastAsiaTheme="minorEastAsia"/>
           <w:lang w:val="es-CO"/>
         </w:rPr>
-        <w:t xml:space="preserve">Los ceros </w:t>
-      </w:r>
-      <w:r>
-        <w:rPr>
-          <w:rFonts w:eastAsiaTheme="minorEastAsia"/>
-          <w:lang w:val="es-CO"/>
-        </w:rPr>
-        <w:t>son las raíces del</w:t>
-      </w:r>
-      <w:r>
-        <w:rPr>
-          <w:rFonts w:eastAsiaTheme="minorEastAsia"/>
-          <w:lang w:val="es-CO"/>
-        </w:rPr>
-        <w:t xml:space="preserve"> numerador, es decir se resuelva la ecuación </w:t>
+        <w:t xml:space="preserve">Los ceros son las raíces del numerador, es decir se resuelva la ecuación </w:t>
       </w:r>
       <m:oMath>
         <m:r>
@@ -2678,17 +2622,7 @@
               <w:rFonts w:ascii="Cambria Math" w:hAnsi="Cambria Math"/>
               <w:lang w:val="es-CO"/>
             </w:rPr>
-            <m:t>s+8</m:t>
-          </m:r>
-          <m:r>
-            <m:rPr>
-              <m:sty m:val="bi"/>
-            </m:rPr>
-            <w:rPr>
-              <w:rFonts w:ascii="Cambria Math" w:hAnsi="Cambria Math"/>
-              <w:lang w:val="es-CO"/>
-            </w:rPr>
-            <m:t xml:space="preserve"> Pol.  caract.</m:t>
+            <m:t>s+8 Pol.  caract.</m:t>
           </m:r>
         </m:oMath>
       </m:oMathPara>
@@ -2761,17 +2695,7 @@
               <w:rFonts w:ascii="Cambria Math" w:hAnsi="Cambria Math"/>
               <w:lang w:val="es-CO"/>
             </w:rPr>
-            <m:t>s+8</m:t>
-          </m:r>
-          <m:r>
-            <m:rPr>
-              <m:sty m:val="bi"/>
-            </m:rPr>
-            <w:rPr>
-              <w:rFonts w:ascii="Cambria Math" w:hAnsi="Cambria Math"/>
-              <w:lang w:val="es-CO"/>
-            </w:rPr>
-            <m:t>=0 Ec. carac.</m:t>
+            <m:t>s+8=0 Ec. carac.</m:t>
           </m:r>
         </m:oMath>
       </m:oMathPara>
@@ -2844,14 +2768,7 @@
               <w:rFonts w:ascii="Cambria Math" w:hAnsi="Cambria Math"/>
               <w:lang w:val="es-CO"/>
             </w:rPr>
-            <m:t>+4s+8=0</m:t>
-          </m:r>
-          <m:r>
-            <w:rPr>
-              <w:rFonts w:ascii="Cambria Math" w:hAnsi="Cambria Math"/>
-              <w:lang w:val="es-CO"/>
-            </w:rPr>
-            <m:t xml:space="preserve"> </m:t>
+            <m:t xml:space="preserve">+4s+8=0 </m:t>
           </m:r>
         </m:oMath>
       </m:oMathPara>
@@ -2947,95 +2864,1364 @@
               <w:rFonts w:ascii="Cambria Math" w:hAnsi="Cambria Math"/>
               <w:lang w:val="es-CO"/>
             </w:rPr>
-            <m:t>=-2</m:t>
+            <m:t>=-2-2i</m:t>
           </m:r>
+        </m:oMath>
+      </m:oMathPara>
+    </w:p>
+    <w:p>
+      <w:pPr>
+        <w:rPr>
+          <w:rFonts w:eastAsiaTheme="minorEastAsia"/>
+          <w:lang w:val="es-CO"/>
+        </w:rPr>
+      </w:pPr>
+      <w:r>
+        <w:rPr>
+          <w:rFonts w:eastAsiaTheme="minorEastAsia"/>
+          <w:lang w:val="es-CO"/>
+        </w:rPr>
+        <w:t xml:space="preserve">Ceros del sistema:  </w:t>
+      </w:r>
+      <w:r>
+        <w:rPr>
+          <w:rFonts w:eastAsiaTheme="minorEastAsia"/>
+          <w:lang w:val="es-CO"/>
+        </w:rPr>
+        <w:t>no tiene</w:t>
+      </w:r>
+    </w:p>
+    <w:p>
+      <w:pPr>
+        <w:rPr>
+          <w:rFonts w:eastAsiaTheme="minorEastAsia"/>
+          <w:lang w:val="es-CO"/>
+        </w:rPr>
+      </w:pPr>
+      <w:r>
+        <w:rPr>
+          <w:rFonts w:eastAsiaTheme="minorEastAsia"/>
+          <w:lang w:val="es-CO"/>
+        </w:rPr>
+        <w:t>Mapa de polos y ceros:</w:t>
+      </w:r>
+    </w:p>
+    <w:p>
+      <w:pPr>
+        <w:rPr>
+          <w:rFonts w:eastAsiaTheme="minorEastAsia"/>
+          <w:lang w:val="es-CO"/>
+        </w:rPr>
+      </w:pPr>
+    </w:p>
+    <w:p>
+      <w:pPr>
+        <w:rPr>
+          <w:b/>
+          <w:bCs/>
+          <w:lang w:val="es-CO"/>
+        </w:rPr>
+      </w:pPr>
+      <w:r>
+        <w:rPr>
+          <w:b/>
+          <w:bCs/>
+          <w:noProof/>
+          <w:lang w:val="es-CO"/>
+        </w:rPr>
+        <w:drawing>
+          <wp:inline distT="0" distB="0" distL="0" distR="0" wp14:anchorId="66CA7DB0" wp14:editId="1BC54622">
+            <wp:extent cx="5045710" cy="2884805"/>
+            <wp:effectExtent l="0" t="0" r="2540" b="0"/>
+            <wp:docPr id="30" name="Imagen 30"/>
+            <wp:cNvGraphicFramePr>
+              <a:graphicFrameLocks xmlns:a="http://schemas.openxmlformats.org/drawingml/2006/main" noChangeAspect="1"/>
+            </wp:cNvGraphicFramePr>
+            <a:graphic xmlns:a="http://schemas.openxmlformats.org/drawingml/2006/main">
+              <a:graphicData uri="http://schemas.openxmlformats.org/drawingml/2006/picture">
+                <pic:pic xmlns:pic="http://schemas.openxmlformats.org/drawingml/2006/picture">
+                  <pic:nvPicPr>
+                    <pic:cNvPr id="0" name="Picture 21"/>
+                    <pic:cNvPicPr>
+                      <a:picLocks noChangeAspect="1" noChangeArrowheads="1"/>
+                    </pic:cNvPicPr>
+                  </pic:nvPicPr>
+                  <pic:blipFill>
+                    <a:blip r:embed="rId9">
+                      <a:extLst>
+                        <a:ext uri="{28A0092B-C50C-407E-A947-70E740481C1C}">
+                          <a14:useLocalDpi xmlns:a14="http://schemas.microsoft.com/office/drawing/2010/main" val="0"/>
+                        </a:ext>
+                      </a:extLst>
+                    </a:blip>
+                    <a:srcRect/>
+                    <a:stretch>
+                      <a:fillRect/>
+                    </a:stretch>
+                  </pic:blipFill>
+                  <pic:spPr bwMode="auto">
+                    <a:xfrm>
+                      <a:off x="0" y="0"/>
+                      <a:ext cx="5045710" cy="2884805"/>
+                    </a:xfrm>
+                    <a:prstGeom prst="rect">
+                      <a:avLst/>
+                    </a:prstGeom>
+                    <a:noFill/>
+                    <a:ln>
+                      <a:noFill/>
+                    </a:ln>
+                  </pic:spPr>
+                </pic:pic>
+              </a:graphicData>
+            </a:graphic>
+          </wp:inline>
+        </w:drawing>
+      </w:r>
+    </w:p>
+    <w:p>
+      <w:pPr>
+        <w:rPr>
+          <w:b/>
+          <w:bCs/>
+          <w:lang w:val="es-CO"/>
+        </w:rPr>
+      </w:pPr>
+    </w:p>
+    <w:p>
+      <w:pPr>
+        <w:rPr>
+          <w:b/>
+          <w:bCs/>
+          <w:lang w:val="es-CO"/>
+        </w:rPr>
+      </w:pPr>
+      <w:r>
+        <w:rPr>
+          <w:b/>
+          <w:bCs/>
+          <w:lang w:val="es-CO"/>
+        </w:rPr>
+        <w:t>Ejemplos G54:</w:t>
+      </w:r>
+    </w:p>
+    <w:p>
+      <w:pPr>
+        <w:pStyle w:val="Prrafodelista"/>
+        <w:jc w:val="both"/>
+        <w:rPr>
+          <w:rFonts w:eastAsiaTheme="minorEastAsia"/>
+          <w:lang w:val="es-CO"/>
+        </w:rPr>
+      </w:pPr>
+      <m:oMathPara>
+        <m:oMath>
           <m:r>
             <w:rPr>
               <w:rFonts w:ascii="Cambria Math" w:hAnsi="Cambria Math"/>
               <w:lang w:val="es-CO"/>
             </w:rPr>
-            <m:t>-</m:t>
+            <m:t>3</m:t>
           </m:r>
+          <m:acc>
+            <m:accPr>
+              <m:chr m:val="̈"/>
+              <m:ctrlPr>
+                <w:rPr>
+                  <w:rFonts w:ascii="Cambria Math" w:hAnsi="Cambria Math"/>
+                  <w:i/>
+                  <w:lang w:val="es-CO"/>
+                </w:rPr>
+              </m:ctrlPr>
+            </m:accPr>
+            <m:e>
+              <m:r>
+                <w:rPr>
+                  <w:rFonts w:ascii="Cambria Math" w:hAnsi="Cambria Math"/>
+                  <w:lang w:val="es-CO"/>
+                </w:rPr>
+                <m:t>y</m:t>
+              </m:r>
+            </m:e>
+          </m:acc>
+          <m:d>
+            <m:dPr>
+              <m:ctrlPr>
+                <w:rPr>
+                  <w:rFonts w:ascii="Cambria Math" w:hAnsi="Cambria Math"/>
+                  <w:i/>
+                  <w:lang w:val="es-CO"/>
+                </w:rPr>
+              </m:ctrlPr>
+            </m:dPr>
+            <m:e>
+              <m:r>
+                <w:rPr>
+                  <w:rFonts w:ascii="Cambria Math" w:hAnsi="Cambria Math"/>
+                  <w:lang w:val="es-CO"/>
+                </w:rPr>
+                <m:t>t</m:t>
+              </m:r>
+            </m:e>
+          </m:d>
           <m:r>
             <w:rPr>
               <w:rFonts w:ascii="Cambria Math" w:hAnsi="Cambria Math"/>
               <w:lang w:val="es-CO"/>
             </w:rPr>
-            <m:t>2i</m:t>
+            <m:t>+5y</m:t>
+          </m:r>
+          <m:d>
+            <m:dPr>
+              <m:ctrlPr>
+                <w:rPr>
+                  <w:rFonts w:ascii="Cambria Math" w:hAnsi="Cambria Math"/>
+                  <w:i/>
+                  <w:lang w:val="es-CO"/>
+                </w:rPr>
+              </m:ctrlPr>
+            </m:dPr>
+            <m:e>
+              <m:r>
+                <w:rPr>
+                  <w:rFonts w:ascii="Cambria Math" w:hAnsi="Cambria Math"/>
+                  <w:lang w:val="es-CO"/>
+                </w:rPr>
+                <m:t>t</m:t>
+              </m:r>
+            </m:e>
+          </m:d>
+          <m:r>
+            <w:rPr>
+              <w:rFonts w:ascii="Cambria Math" w:hAnsi="Cambria Math"/>
+              <w:lang w:val="es-CO"/>
+            </w:rPr>
+            <m:t>=5x</m:t>
+          </m:r>
+          <m:d>
+            <m:dPr>
+              <m:ctrlPr>
+                <w:rPr>
+                  <w:rFonts w:ascii="Cambria Math" w:hAnsi="Cambria Math"/>
+                  <w:i/>
+                  <w:lang w:val="es-CO"/>
+                </w:rPr>
+              </m:ctrlPr>
+            </m:dPr>
+            <m:e>
+              <m:r>
+                <w:rPr>
+                  <w:rFonts w:ascii="Cambria Math" w:hAnsi="Cambria Math"/>
+                  <w:lang w:val="es-CO"/>
+                </w:rPr>
+                <m:t>t</m:t>
+              </m:r>
+              <m:ctrlPr>
+                <w:rPr>
+                  <w:rFonts w:ascii="Cambria Math" w:eastAsiaTheme="minorEastAsia" w:hAnsi="Cambria Math"/>
+                  <w:i/>
+                  <w:lang w:val="es-CO"/>
+                </w:rPr>
+              </m:ctrlPr>
+            </m:e>
+          </m:d>
+          <m:r>
+            <w:rPr>
+              <w:rFonts w:ascii="Cambria Math" w:eastAsiaTheme="minorEastAsia" w:hAnsi="Cambria Math"/>
+              <w:lang w:val="es-CO"/>
+            </w:rPr>
+            <m:t xml:space="preserve"> , CI=0</m:t>
           </m:r>
         </m:oMath>
       </m:oMathPara>
     </w:p>
     <w:p>
       <w:pPr>
-        <w:rPr>
+        <w:jc w:val="both"/>
+        <w:rPr>
+          <w:rFonts w:eastAsiaTheme="minorEastAsia"/>
+          <w:lang w:val="es-CO"/>
+        </w:rPr>
+      </w:pPr>
+      <w:r>
+        <w:rPr>
+          <w:rFonts w:eastAsiaTheme="minorEastAsia"/>
+          <w:lang w:val="es-CO"/>
+        </w:rPr>
+        <w:t>Nos vamos a Laplace</w:t>
+      </w:r>
+    </w:p>
+    <w:p>
+      <w:pPr>
+        <w:jc w:val="both"/>
+        <w:rPr>
+          <w:rFonts w:eastAsiaTheme="minorEastAsia"/>
+          <w:lang w:val="es-CO"/>
+        </w:rPr>
+      </w:pPr>
+      <m:oMathPara>
+        <m:oMath>
+          <m:r>
+            <w:rPr>
+              <w:rFonts w:ascii="Cambria Math" w:hAnsi="Cambria Math"/>
+              <w:lang w:val="es-CO"/>
+            </w:rPr>
+            <w:lastRenderedPageBreak/>
+            <m:t>3</m:t>
+          </m:r>
+          <m:sSup>
+            <m:sSupPr>
+              <m:ctrlPr>
+                <w:rPr>
+                  <w:rFonts w:ascii="Cambria Math" w:hAnsi="Cambria Math"/>
+                  <w:i/>
+                  <w:lang w:val="es-CO"/>
+                </w:rPr>
+              </m:ctrlPr>
+            </m:sSupPr>
+            <m:e>
+              <m:r>
+                <w:rPr>
+                  <w:rFonts w:ascii="Cambria Math" w:hAnsi="Cambria Math"/>
+                  <w:lang w:val="es-CO"/>
+                </w:rPr>
+                <m:t>s</m:t>
+              </m:r>
+            </m:e>
+            <m:sup>
+              <m:r>
+                <w:rPr>
+                  <w:rFonts w:ascii="Cambria Math" w:hAnsi="Cambria Math"/>
+                  <w:lang w:val="es-CO"/>
+                </w:rPr>
+                <m:t>2</m:t>
+              </m:r>
+            </m:sup>
+          </m:sSup>
+          <m:r>
+            <w:rPr>
+              <w:rFonts w:ascii="Cambria Math" w:hAnsi="Cambria Math"/>
+              <w:lang w:val="es-CO"/>
+            </w:rPr>
+            <m:t>Y</m:t>
+          </m:r>
+          <m:d>
+            <m:dPr>
+              <m:ctrlPr>
+                <w:rPr>
+                  <w:rFonts w:ascii="Cambria Math" w:hAnsi="Cambria Math"/>
+                  <w:i/>
+                  <w:lang w:val="es-CO"/>
+                </w:rPr>
+              </m:ctrlPr>
+            </m:dPr>
+            <m:e>
+              <m:r>
+                <w:rPr>
+                  <w:rFonts w:ascii="Cambria Math" w:hAnsi="Cambria Math"/>
+                  <w:lang w:val="es-CO"/>
+                </w:rPr>
+                <m:t>s</m:t>
+              </m:r>
+            </m:e>
+          </m:d>
+          <m:r>
+            <w:rPr>
+              <w:rFonts w:ascii="Cambria Math" w:hAnsi="Cambria Math"/>
+              <w:lang w:val="es-CO"/>
+            </w:rPr>
+            <m:t>+5Y</m:t>
+          </m:r>
+          <m:d>
+            <m:dPr>
+              <m:ctrlPr>
+                <w:rPr>
+                  <w:rFonts w:ascii="Cambria Math" w:hAnsi="Cambria Math"/>
+                  <w:i/>
+                  <w:lang w:val="es-CO"/>
+                </w:rPr>
+              </m:ctrlPr>
+            </m:dPr>
+            <m:e>
+              <m:r>
+                <w:rPr>
+                  <w:rFonts w:ascii="Cambria Math" w:hAnsi="Cambria Math"/>
+                  <w:lang w:val="es-CO"/>
+                </w:rPr>
+                <m:t>s</m:t>
+              </m:r>
+            </m:e>
+          </m:d>
+          <m:r>
+            <w:rPr>
+              <w:rFonts w:ascii="Cambria Math" w:hAnsi="Cambria Math"/>
+              <w:lang w:val="es-CO"/>
+            </w:rPr>
+            <m:t>=5X</m:t>
+          </m:r>
+          <m:d>
+            <m:dPr>
+              <m:ctrlPr>
+                <w:rPr>
+                  <w:rFonts w:ascii="Cambria Math" w:hAnsi="Cambria Math"/>
+                  <w:i/>
+                  <w:lang w:val="es-CO"/>
+                </w:rPr>
+              </m:ctrlPr>
+            </m:dPr>
+            <m:e>
+              <m:r>
+                <w:rPr>
+                  <w:rFonts w:ascii="Cambria Math" w:hAnsi="Cambria Math"/>
+                  <w:lang w:val="es-CO"/>
+                </w:rPr>
+                <m:t>s</m:t>
+              </m:r>
+            </m:e>
+          </m:d>
+        </m:oMath>
+      </m:oMathPara>
+    </w:p>
+    <w:p>
+      <w:pPr>
+        <w:jc w:val="both"/>
+        <w:rPr>
+          <w:rFonts w:eastAsiaTheme="minorEastAsia"/>
+          <w:lang w:val="es-CO"/>
+        </w:rPr>
+      </w:pPr>
+      <w:r>
+        <w:rPr>
+          <w:rFonts w:eastAsiaTheme="minorEastAsia"/>
+          <w:lang w:val="es-CO"/>
+        </w:rPr>
+        <w:t>Encontramos FT:</w:t>
+      </w:r>
+    </w:p>
+    <w:p>
+      <w:pPr>
+        <w:jc w:val="both"/>
+        <w:rPr>
+          <w:rFonts w:eastAsiaTheme="minorEastAsia"/>
+          <w:lang w:val="es-CO"/>
+        </w:rPr>
+      </w:pPr>
+      <m:oMathPara>
+        <m:oMath>
+          <m:r>
+            <w:rPr>
+              <w:rFonts w:ascii="Cambria Math" w:hAnsi="Cambria Math"/>
+              <w:lang w:val="es-CO"/>
+            </w:rPr>
+            <m:t>Y</m:t>
+          </m:r>
+          <m:d>
+            <m:dPr>
+              <m:ctrlPr>
+                <w:rPr>
+                  <w:rFonts w:ascii="Cambria Math" w:hAnsi="Cambria Math"/>
+                  <w:i/>
+                  <w:lang w:val="es-CO"/>
+                </w:rPr>
+              </m:ctrlPr>
+            </m:dPr>
+            <m:e>
+              <m:r>
+                <w:rPr>
+                  <w:rFonts w:ascii="Cambria Math" w:hAnsi="Cambria Math"/>
+                  <w:lang w:val="es-CO"/>
+                </w:rPr>
+                <m:t>s</m:t>
+              </m:r>
+            </m:e>
+          </m:d>
+          <m:r>
+            <w:rPr>
+              <w:rFonts w:ascii="Cambria Math" w:hAnsi="Cambria Math"/>
+              <w:lang w:val="es-CO"/>
+            </w:rPr>
+            <m:t>(3</m:t>
+          </m:r>
+          <m:sSup>
+            <m:sSupPr>
+              <m:ctrlPr>
+                <w:rPr>
+                  <w:rFonts w:ascii="Cambria Math" w:hAnsi="Cambria Math"/>
+                  <w:i/>
+                  <w:lang w:val="es-CO"/>
+                </w:rPr>
+              </m:ctrlPr>
+            </m:sSupPr>
+            <m:e>
+              <m:r>
+                <w:rPr>
+                  <w:rFonts w:ascii="Cambria Math" w:hAnsi="Cambria Math"/>
+                  <w:lang w:val="es-CO"/>
+                </w:rPr>
+                <m:t>s</m:t>
+              </m:r>
+            </m:e>
+            <m:sup>
+              <m:r>
+                <w:rPr>
+                  <w:rFonts w:ascii="Cambria Math" w:hAnsi="Cambria Math"/>
+                  <w:lang w:val="es-CO"/>
+                </w:rPr>
+                <m:t>2</m:t>
+              </m:r>
+            </m:sup>
+          </m:sSup>
+          <m:r>
+            <w:rPr>
+              <w:rFonts w:ascii="Cambria Math" w:hAnsi="Cambria Math"/>
+              <w:lang w:val="es-CO"/>
+            </w:rPr>
+            <m:t>+5)=5X</m:t>
+          </m:r>
+          <m:d>
+            <m:dPr>
+              <m:ctrlPr>
+                <w:rPr>
+                  <w:rFonts w:ascii="Cambria Math" w:hAnsi="Cambria Math"/>
+                  <w:i/>
+                  <w:lang w:val="es-CO"/>
+                </w:rPr>
+              </m:ctrlPr>
+            </m:dPr>
+            <m:e>
+              <m:r>
+                <w:rPr>
+                  <w:rFonts w:ascii="Cambria Math" w:hAnsi="Cambria Math"/>
+                  <w:lang w:val="es-CO"/>
+                </w:rPr>
+                <m:t>s</m:t>
+              </m:r>
+            </m:e>
+          </m:d>
+        </m:oMath>
+      </m:oMathPara>
+    </w:p>
+    <w:p>
+      <w:pPr>
+        <w:jc w:val="both"/>
+        <w:rPr>
+          <w:rFonts w:eastAsiaTheme="minorEastAsia"/>
           <w:b/>
           <w:bCs/>
           <w:lang w:val="es-CO"/>
         </w:rPr>
       </w:pPr>
-      <w:r>
-        <w:rPr>
-          <w:rFonts w:eastAsiaTheme="minorEastAsia"/>
-          <w:lang w:val="es-CO"/>
-        </w:rPr>
-        <w:t xml:space="preserve">Ceros del sistema:  </w:t>
-      </w:r>
-      <w:r>
-        <w:rPr>
-          <w:rFonts w:eastAsiaTheme="minorEastAsia"/>
-          <w:lang w:val="es-CO"/>
-        </w:rPr>
-        <w:t>no tiene</w:t>
-      </w:r>
-    </w:p>
-    <w:p>
-      <w:pPr>
-        <w:jc w:val="center"/>
-        <w:rPr>
+      <m:oMathPara>
+        <m:oMath>
+          <m:r>
+            <m:rPr>
+              <m:sty m:val="bi"/>
+            </m:rPr>
+            <w:rPr>
+              <w:rFonts w:ascii="Cambria Math" w:hAnsi="Cambria Math"/>
+              <w:lang w:val="es-CO"/>
+            </w:rPr>
+            <m:t>H</m:t>
+          </m:r>
+          <m:d>
+            <m:dPr>
+              <m:ctrlPr>
+                <w:rPr>
+                  <w:rFonts w:ascii="Cambria Math" w:hAnsi="Cambria Math"/>
+                  <w:b/>
+                  <w:bCs/>
+                  <w:i/>
+                  <w:lang w:val="es-CO"/>
+                </w:rPr>
+              </m:ctrlPr>
+            </m:dPr>
+            <m:e>
+              <m:r>
+                <m:rPr>
+                  <m:sty m:val="bi"/>
+                </m:rPr>
+                <w:rPr>
+                  <w:rFonts w:ascii="Cambria Math" w:hAnsi="Cambria Math"/>
+                  <w:lang w:val="es-CO"/>
+                </w:rPr>
+                <m:t>s</m:t>
+              </m:r>
+            </m:e>
+          </m:d>
+          <m:r>
+            <m:rPr>
+              <m:sty m:val="bi"/>
+            </m:rPr>
+            <w:rPr>
+              <w:rFonts w:ascii="Cambria Math" w:hAnsi="Cambria Math"/>
+              <w:lang w:val="es-CO"/>
+            </w:rPr>
+            <m:t>=</m:t>
+          </m:r>
+          <m:f>
+            <m:fPr>
+              <m:ctrlPr>
+                <w:rPr>
+                  <w:rFonts w:ascii="Cambria Math" w:hAnsi="Cambria Math"/>
+                  <w:b/>
+                  <w:bCs/>
+                  <w:i/>
+                  <w:lang w:val="es-CO"/>
+                </w:rPr>
+              </m:ctrlPr>
+            </m:fPr>
+            <m:num>
+              <m:r>
+                <m:rPr>
+                  <m:sty m:val="bi"/>
+                </m:rPr>
+                <w:rPr>
+                  <w:rFonts w:ascii="Cambria Math" w:hAnsi="Cambria Math"/>
+                  <w:lang w:val="es-CO"/>
+                </w:rPr>
+                <m:t>Y</m:t>
+              </m:r>
+              <m:d>
+                <m:dPr>
+                  <m:ctrlPr>
+                    <w:rPr>
+                      <w:rFonts w:ascii="Cambria Math" w:hAnsi="Cambria Math"/>
+                      <w:b/>
+                      <w:bCs/>
+                      <w:i/>
+                      <w:lang w:val="es-CO"/>
+                    </w:rPr>
+                  </m:ctrlPr>
+                </m:dPr>
+                <m:e>
+                  <m:r>
+                    <m:rPr>
+                      <m:sty m:val="bi"/>
+                    </m:rPr>
+                    <w:rPr>
+                      <w:rFonts w:ascii="Cambria Math" w:hAnsi="Cambria Math"/>
+                      <w:lang w:val="es-CO"/>
+                    </w:rPr>
+                    <m:t>s</m:t>
+                  </m:r>
+                </m:e>
+              </m:d>
+            </m:num>
+            <m:den>
+              <m:r>
+                <m:rPr>
+                  <m:sty m:val="bi"/>
+                </m:rPr>
+                <w:rPr>
+                  <w:rFonts w:ascii="Cambria Math" w:hAnsi="Cambria Math"/>
+                  <w:lang w:val="es-CO"/>
+                </w:rPr>
+                <m:t>X</m:t>
+              </m:r>
+              <m:d>
+                <m:dPr>
+                  <m:ctrlPr>
+                    <w:rPr>
+                      <w:rFonts w:ascii="Cambria Math" w:hAnsi="Cambria Math"/>
+                      <w:b/>
+                      <w:bCs/>
+                      <w:i/>
+                      <w:lang w:val="es-CO"/>
+                    </w:rPr>
+                  </m:ctrlPr>
+                </m:dPr>
+                <m:e>
+                  <m:r>
+                    <m:rPr>
+                      <m:sty m:val="bi"/>
+                    </m:rPr>
+                    <w:rPr>
+                      <w:rFonts w:ascii="Cambria Math" w:hAnsi="Cambria Math"/>
+                      <w:lang w:val="es-CO"/>
+                    </w:rPr>
+                    <m:t>s</m:t>
+                  </m:r>
+                </m:e>
+              </m:d>
+            </m:den>
+          </m:f>
+          <m:r>
+            <m:rPr>
+              <m:sty m:val="bi"/>
+            </m:rPr>
+            <w:rPr>
+              <w:rFonts w:ascii="Cambria Math" w:hAnsi="Cambria Math"/>
+              <w:lang w:val="es-CO"/>
+            </w:rPr>
+            <m:t>=</m:t>
+          </m:r>
+          <m:f>
+            <m:fPr>
+              <m:ctrlPr>
+                <w:rPr>
+                  <w:rFonts w:ascii="Cambria Math" w:hAnsi="Cambria Math"/>
+                  <w:b/>
+                  <w:bCs/>
+                  <w:i/>
+                  <w:lang w:val="es-CO"/>
+                </w:rPr>
+              </m:ctrlPr>
+            </m:fPr>
+            <m:num>
+              <m:r>
+                <m:rPr>
+                  <m:sty m:val="bi"/>
+                </m:rPr>
+                <w:rPr>
+                  <w:rFonts w:ascii="Cambria Math" w:hAnsi="Cambria Math"/>
+                  <w:lang w:val="es-CO"/>
+                </w:rPr>
+                <m:t>5</m:t>
+              </m:r>
+            </m:num>
+            <m:den>
+              <m:r>
+                <m:rPr>
+                  <m:sty m:val="bi"/>
+                </m:rPr>
+                <w:rPr>
+                  <w:rFonts w:ascii="Cambria Math" w:hAnsi="Cambria Math"/>
+                  <w:lang w:val="es-CO"/>
+                </w:rPr>
+                <m:t>3</m:t>
+              </m:r>
+              <m:sSup>
+                <m:sSupPr>
+                  <m:ctrlPr>
+                    <w:rPr>
+                      <w:rFonts w:ascii="Cambria Math" w:hAnsi="Cambria Math"/>
+                      <w:b/>
+                      <w:bCs/>
+                      <w:i/>
+                      <w:lang w:val="es-CO"/>
+                    </w:rPr>
+                  </m:ctrlPr>
+                </m:sSupPr>
+                <m:e>
+                  <m:r>
+                    <m:rPr>
+                      <m:sty m:val="bi"/>
+                    </m:rPr>
+                    <w:rPr>
+                      <w:rFonts w:ascii="Cambria Math" w:hAnsi="Cambria Math"/>
+                      <w:lang w:val="es-CO"/>
+                    </w:rPr>
+                    <m:t>s</m:t>
+                  </m:r>
+                </m:e>
+                <m:sup>
+                  <m:r>
+                    <m:rPr>
+                      <m:sty m:val="bi"/>
+                    </m:rPr>
+                    <w:rPr>
+                      <w:rFonts w:ascii="Cambria Math" w:hAnsi="Cambria Math"/>
+                      <w:lang w:val="es-CO"/>
+                    </w:rPr>
+                    <m:t>2</m:t>
+                  </m:r>
+                </m:sup>
+              </m:sSup>
+              <m:r>
+                <m:rPr>
+                  <m:sty m:val="bi"/>
+                </m:rPr>
+                <w:rPr>
+                  <w:rFonts w:ascii="Cambria Math" w:hAnsi="Cambria Math"/>
+                  <w:lang w:val="es-CO"/>
+                </w:rPr>
+                <m:t xml:space="preserve">+5 </m:t>
+              </m:r>
+            </m:den>
+          </m:f>
+        </m:oMath>
+      </m:oMathPara>
+    </w:p>
+    <w:p>
+      <w:pPr>
+        <w:jc w:val="both"/>
+        <w:rPr>
+          <w:rFonts w:eastAsiaTheme="minorEastAsia"/>
           <w:b/>
           <w:bCs/>
           <w:lang w:val="es-CO"/>
         </w:rPr>
       </w:pPr>
-      <w:r>
-        <w:rPr>
+      <m:oMathPara>
+        <m:oMath>
+          <m:sSup>
+            <m:sSupPr>
+              <m:ctrlPr>
+                <w:rPr>
+                  <w:rFonts w:ascii="Cambria Math" w:hAnsi="Cambria Math"/>
+                  <w:b/>
+                  <w:bCs/>
+                  <w:i/>
+                  <w:lang w:val="es-CO"/>
+                </w:rPr>
+              </m:ctrlPr>
+            </m:sSupPr>
+            <m:e>
+              <m:r>
+                <m:rPr>
+                  <m:sty m:val="bi"/>
+                </m:rPr>
+                <w:rPr>
+                  <w:rFonts w:ascii="Cambria Math" w:hAnsi="Cambria Math"/>
+                  <w:lang w:val="es-CO"/>
+                </w:rPr>
+                <m:t>3</m:t>
+              </m:r>
+              <m:r>
+                <m:rPr>
+                  <m:sty m:val="bi"/>
+                </m:rPr>
+                <w:rPr>
+                  <w:rFonts w:ascii="Cambria Math" w:hAnsi="Cambria Math"/>
+                  <w:lang w:val="es-CO"/>
+                </w:rPr>
+                <m:t>s</m:t>
+              </m:r>
+            </m:e>
+            <m:sup>
+              <m:r>
+                <m:rPr>
+                  <m:sty m:val="bi"/>
+                </m:rPr>
+                <w:rPr>
+                  <w:rFonts w:ascii="Cambria Math" w:hAnsi="Cambria Math"/>
+                  <w:lang w:val="es-CO"/>
+                </w:rPr>
+                <m:t>2</m:t>
+              </m:r>
+            </m:sup>
+          </m:sSup>
+          <m:r>
+            <m:rPr>
+              <m:sty m:val="bi"/>
+            </m:rPr>
+            <w:rPr>
+              <w:rFonts w:ascii="Cambria Math" w:hAnsi="Cambria Math"/>
+              <w:lang w:val="es-CO"/>
+            </w:rPr>
+            <m:t>+5 Pol.  caract.</m:t>
+          </m:r>
+        </m:oMath>
+      </m:oMathPara>
+    </w:p>
+    <w:p>
+      <w:pPr>
+        <w:pStyle w:val="Prrafodelista"/>
+        <w:jc w:val="both"/>
+        <w:rPr>
+          <w:rFonts w:eastAsiaTheme="minorEastAsia"/>
           <w:b/>
           <w:bCs/>
           <w:lang w:val="es-CO"/>
         </w:rPr>
-        <w:t>----------------------------------Vamos aquí G2----------------------------------</w:t>
-      </w:r>
-    </w:p>
-    <w:p>
-      <w:pPr>
-        <w:rPr>
+      </w:pPr>
+      <m:oMathPara>
+        <m:oMath>
+          <m:sSup>
+            <m:sSupPr>
+              <m:ctrlPr>
+                <w:rPr>
+                  <w:rFonts w:ascii="Cambria Math" w:hAnsi="Cambria Math"/>
+                  <w:b/>
+                  <w:bCs/>
+                  <w:i/>
+                  <w:lang w:val="es-CO"/>
+                </w:rPr>
+              </m:ctrlPr>
+            </m:sSupPr>
+            <m:e>
+              <m:r>
+                <m:rPr>
+                  <m:sty m:val="bi"/>
+                </m:rPr>
+                <w:rPr>
+                  <w:rFonts w:ascii="Cambria Math" w:hAnsi="Cambria Math"/>
+                  <w:lang w:val="es-CO"/>
+                </w:rPr>
+                <m:t>3</m:t>
+              </m:r>
+              <m:r>
+                <m:rPr>
+                  <m:sty m:val="bi"/>
+                </m:rPr>
+                <w:rPr>
+                  <w:rFonts w:ascii="Cambria Math" w:hAnsi="Cambria Math"/>
+                  <w:lang w:val="es-CO"/>
+                </w:rPr>
+                <m:t>s</m:t>
+              </m:r>
+            </m:e>
+            <m:sup>
+              <m:r>
+                <m:rPr>
+                  <m:sty m:val="bi"/>
+                </m:rPr>
+                <w:rPr>
+                  <w:rFonts w:ascii="Cambria Math" w:hAnsi="Cambria Math"/>
+                  <w:lang w:val="es-CO"/>
+                </w:rPr>
+                <m:t>2</m:t>
+              </m:r>
+            </m:sup>
+          </m:sSup>
+          <m:r>
+            <m:rPr>
+              <m:sty m:val="bi"/>
+            </m:rPr>
+            <w:rPr>
+              <w:rFonts w:ascii="Cambria Math" w:hAnsi="Cambria Math"/>
+              <w:lang w:val="es-CO"/>
+            </w:rPr>
+            <m:t>+5=0 Ec. carac.</m:t>
+          </m:r>
+        </m:oMath>
+      </m:oMathPara>
+    </w:p>
+    <w:p>
+      <w:pPr>
+        <w:jc w:val="both"/>
+        <w:rPr>
+          <w:rFonts w:eastAsiaTheme="minorEastAsia"/>
+          <w:lang w:val="es-CO"/>
+        </w:rPr>
+      </w:pPr>
+      <w:r>
+        <w:rPr>
+          <w:rFonts w:eastAsiaTheme="minorEastAsia"/>
+          <w:lang w:val="es-CO"/>
+        </w:rPr>
+        <w:t>Los polos del sistema</w:t>
+      </w:r>
+      <w:r>
+        <w:rPr>
+          <w:rFonts w:eastAsiaTheme="minorEastAsia"/>
+          <w:lang w:val="es-CO"/>
+        </w:rPr>
+        <w:t>:</w:t>
+      </w:r>
+    </w:p>
+    <w:p>
+      <w:pPr>
+        <w:jc w:val="both"/>
+        <w:rPr>
+          <w:rFonts w:eastAsiaTheme="minorEastAsia"/>
           <w:b/>
           <w:bCs/>
           <w:lang w:val="es-CO"/>
         </w:rPr>
       </w:pPr>
-      <w:r>
-        <w:rPr>
+      <m:oMathPara>
+        <m:oMath>
+          <m:sSub>
+            <m:sSubPr>
+              <m:ctrlPr>
+                <w:rPr>
+                  <w:rFonts w:ascii="Cambria Math" w:eastAsiaTheme="minorEastAsia" w:hAnsi="Cambria Math"/>
+                  <w:b/>
+                  <w:bCs/>
+                  <w:i/>
+                  <w:lang w:val="es-CO"/>
+                </w:rPr>
+              </m:ctrlPr>
+            </m:sSubPr>
+            <m:e>
+              <m:r>
+                <m:rPr>
+                  <m:sty m:val="bi"/>
+                </m:rPr>
+                <w:rPr>
+                  <w:rFonts w:ascii="Cambria Math" w:eastAsiaTheme="minorEastAsia" w:hAnsi="Cambria Math"/>
+                  <w:lang w:val="es-CO"/>
+                </w:rPr>
+                <m:t>s</m:t>
+              </m:r>
+            </m:e>
+            <m:sub>
+              <m:r>
+                <m:rPr>
+                  <m:sty m:val="bi"/>
+                </m:rPr>
+                <w:rPr>
+                  <w:rFonts w:ascii="Cambria Math" w:eastAsiaTheme="minorEastAsia" w:hAnsi="Cambria Math"/>
+                  <w:lang w:val="es-CO"/>
+                </w:rPr>
+                <m:t>1</m:t>
+              </m:r>
+            </m:sub>
+          </m:sSub>
+          <m:r>
+            <m:rPr>
+              <m:sty m:val="bi"/>
+            </m:rPr>
+            <w:rPr>
+              <w:rFonts w:ascii="Cambria Math" w:eastAsiaTheme="minorEastAsia" w:hAnsi="Cambria Math"/>
+              <w:lang w:val="es-CO"/>
+            </w:rPr>
+            <m:t>=</m:t>
+          </m:r>
+          <m:rad>
+            <m:radPr>
+              <m:degHide m:val="1"/>
+              <m:ctrlPr>
+                <w:rPr>
+                  <w:rFonts w:ascii="Cambria Math" w:eastAsiaTheme="minorEastAsia" w:hAnsi="Cambria Math"/>
+                  <w:b/>
+                  <w:bCs/>
+                  <w:i/>
+                  <w:lang w:val="es-CO"/>
+                </w:rPr>
+              </m:ctrlPr>
+            </m:radPr>
+            <m:deg/>
+            <m:e>
+              <m:f>
+                <m:fPr>
+                  <m:ctrlPr>
+                    <w:rPr>
+                      <w:rFonts w:ascii="Cambria Math" w:eastAsiaTheme="minorEastAsia" w:hAnsi="Cambria Math"/>
+                      <w:b/>
+                      <w:bCs/>
+                      <w:i/>
+                      <w:lang w:val="es-CO"/>
+                    </w:rPr>
+                  </m:ctrlPr>
+                </m:fPr>
+                <m:num>
+                  <m:r>
+                    <m:rPr>
+                      <m:sty m:val="bi"/>
+                    </m:rPr>
+                    <w:rPr>
+                      <w:rFonts w:ascii="Cambria Math" w:eastAsiaTheme="minorEastAsia" w:hAnsi="Cambria Math"/>
+                      <w:lang w:val="es-CO"/>
+                    </w:rPr>
+                    <m:t>5</m:t>
+                  </m:r>
+                </m:num>
+                <m:den>
+                  <m:r>
+                    <m:rPr>
+                      <m:sty m:val="bi"/>
+                    </m:rPr>
+                    <w:rPr>
+                      <w:rFonts w:ascii="Cambria Math" w:eastAsiaTheme="minorEastAsia" w:hAnsi="Cambria Math"/>
+                      <w:lang w:val="es-CO"/>
+                    </w:rPr>
+                    <m:t>3</m:t>
+                  </m:r>
+                </m:den>
+              </m:f>
+            </m:e>
+          </m:rad>
+          <m:r>
+            <m:rPr>
+              <m:sty m:val="bi"/>
+            </m:rPr>
+            <w:rPr>
+              <w:rFonts w:ascii="Cambria Math" w:eastAsiaTheme="minorEastAsia" w:hAnsi="Cambria Math"/>
+              <w:lang w:val="es-CO"/>
+            </w:rPr>
+            <m:t xml:space="preserve"> i</m:t>
+          </m:r>
+        </m:oMath>
+      </m:oMathPara>
+    </w:p>
+    <w:p>
+      <w:pPr>
+        <w:jc w:val="both"/>
+        <w:rPr>
+          <w:rFonts w:eastAsiaTheme="minorEastAsia"/>
           <w:b/>
           <w:bCs/>
           <w:lang w:val="es-CO"/>
         </w:rPr>
-        <w:t>Ejemplos G54:</w:t>
-      </w:r>
+      </w:pPr>
+      <m:oMathPara>
+        <m:oMath>
+          <m:sSub>
+            <m:sSubPr>
+              <m:ctrlPr>
+                <w:rPr>
+                  <w:rFonts w:ascii="Cambria Math" w:eastAsiaTheme="minorEastAsia" w:hAnsi="Cambria Math"/>
+                  <w:b/>
+                  <w:bCs/>
+                  <w:i/>
+                  <w:lang w:val="es-CO"/>
+                </w:rPr>
+              </m:ctrlPr>
+            </m:sSubPr>
+            <m:e>
+              <m:r>
+                <m:rPr>
+                  <m:sty m:val="bi"/>
+                </m:rPr>
+                <w:rPr>
+                  <w:rFonts w:ascii="Cambria Math" w:eastAsiaTheme="minorEastAsia" w:hAnsi="Cambria Math"/>
+                  <w:lang w:val="es-CO"/>
+                </w:rPr>
+                <m:t>s</m:t>
+              </m:r>
+            </m:e>
+            <m:sub>
+              <m:r>
+                <m:rPr>
+                  <m:sty m:val="bi"/>
+                </m:rPr>
+                <w:rPr>
+                  <w:rFonts w:ascii="Cambria Math" w:eastAsiaTheme="minorEastAsia" w:hAnsi="Cambria Math"/>
+                  <w:lang w:val="es-CO"/>
+                </w:rPr>
+                <m:t>2</m:t>
+              </m:r>
+            </m:sub>
+          </m:sSub>
+          <m:r>
+            <m:rPr>
+              <m:sty m:val="bi"/>
+            </m:rPr>
+            <w:rPr>
+              <w:rFonts w:ascii="Cambria Math" w:eastAsiaTheme="minorEastAsia" w:hAnsi="Cambria Math"/>
+              <w:lang w:val="es-CO"/>
+            </w:rPr>
+            <m:t>=-</m:t>
+          </m:r>
+          <m:rad>
+            <m:radPr>
+              <m:degHide m:val="1"/>
+              <m:ctrlPr>
+                <w:rPr>
+                  <w:rFonts w:ascii="Cambria Math" w:eastAsiaTheme="minorEastAsia" w:hAnsi="Cambria Math"/>
+                  <w:b/>
+                  <w:bCs/>
+                  <w:i/>
+                  <w:lang w:val="es-CO"/>
+                </w:rPr>
+              </m:ctrlPr>
+            </m:radPr>
+            <m:deg/>
+            <m:e>
+              <m:f>
+                <m:fPr>
+                  <m:ctrlPr>
+                    <w:rPr>
+                      <w:rFonts w:ascii="Cambria Math" w:eastAsiaTheme="minorEastAsia" w:hAnsi="Cambria Math"/>
+                      <w:b/>
+                      <w:bCs/>
+                      <w:i/>
+                      <w:lang w:val="es-CO"/>
+                    </w:rPr>
+                  </m:ctrlPr>
+                </m:fPr>
+                <m:num>
+                  <m:r>
+                    <m:rPr>
+                      <m:sty m:val="bi"/>
+                    </m:rPr>
+                    <w:rPr>
+                      <w:rFonts w:ascii="Cambria Math" w:eastAsiaTheme="minorEastAsia" w:hAnsi="Cambria Math"/>
+                      <w:lang w:val="es-CO"/>
+                    </w:rPr>
+                    <m:t>5</m:t>
+                  </m:r>
+                </m:num>
+                <m:den>
+                  <m:r>
+                    <m:rPr>
+                      <m:sty m:val="bi"/>
+                    </m:rPr>
+                    <w:rPr>
+                      <w:rFonts w:ascii="Cambria Math" w:eastAsiaTheme="minorEastAsia" w:hAnsi="Cambria Math"/>
+                      <w:lang w:val="es-CO"/>
+                    </w:rPr>
+                    <m:t>3</m:t>
+                  </m:r>
+                </m:den>
+              </m:f>
+            </m:e>
+          </m:rad>
+          <m:r>
+            <m:rPr>
+              <m:sty m:val="bi"/>
+            </m:rPr>
+            <w:rPr>
+              <w:rFonts w:ascii="Cambria Math" w:eastAsiaTheme="minorEastAsia" w:hAnsi="Cambria Math"/>
+              <w:lang w:val="es-CO"/>
+            </w:rPr>
+            <m:t xml:space="preserve"> i</m:t>
+          </m:r>
+        </m:oMath>
+      </m:oMathPara>
     </w:p>
     <w:p>
       <w:pPr>
         <w:jc w:val="both"/>
         <w:rPr>
-          <w:lang w:val="es-CO"/>
-        </w:rPr>
-      </w:pPr>
+          <w:rFonts w:eastAsiaTheme="minorEastAsia"/>
+          <w:lang w:val="es-CO"/>
+        </w:rPr>
+      </w:pPr>
+      <w:r>
+        <w:rPr>
+          <w:rFonts w:eastAsiaTheme="minorEastAsia"/>
+          <w:lang w:val="es-CO"/>
+        </w:rPr>
+        <w:t>Ceros de sistema</w:t>
+      </w:r>
+      <w:r>
+        <w:rPr>
+          <w:rFonts w:eastAsiaTheme="minorEastAsia"/>
+          <w:lang w:val="es-CO"/>
+        </w:rPr>
+        <w:t xml:space="preserve">: </w:t>
+      </w:r>
+      <w:r>
+        <w:rPr>
+          <w:rFonts w:eastAsiaTheme="minorEastAsia"/>
+          <w:lang w:val="es-CO"/>
+        </w:rPr>
+        <w:t>no tiene</w:t>
+      </w:r>
     </w:p>
     <w:p>
       <w:pPr>
         <w:jc w:val="both"/>
         <w:rPr>
+          <w:rFonts w:eastAsiaTheme="minorEastAsia"/>
+          <w:lang w:val="es-CO"/>
+        </w:rPr>
+      </w:pPr>
+      <w:r>
+        <w:rPr>
+          <w:rFonts w:eastAsiaTheme="minorEastAsia"/>
+          <w:lang w:val="es-CO"/>
+        </w:rPr>
+        <w:t>Mapa de polos y ceros:</w:t>
+      </w:r>
+    </w:p>
+    <w:p>
+      <w:pPr>
+        <w:jc w:val="center"/>
+        <w:rPr>
+          <w:rFonts w:eastAsiaTheme="minorEastAsia"/>
+          <w:lang w:val="es-CO"/>
+        </w:rPr>
+      </w:pPr>
+      <w:r>
+        <w:rPr>
+          <w:rFonts w:eastAsiaTheme="minorEastAsia"/>
+          <w:noProof/>
+          <w:lang w:val="es-CO"/>
+        </w:rPr>
+        <w:drawing>
+          <wp:inline distT="0" distB="0" distL="0" distR="0" wp14:anchorId="2899B170" wp14:editId="093A1346">
+            <wp:extent cx="3764280" cy="2034619"/>
+            <wp:effectExtent l="0" t="0" r="7620" b="3810"/>
+            <wp:docPr id="7" name="Imagen 7"/>
+            <wp:cNvGraphicFramePr>
+              <a:graphicFrameLocks xmlns:a="http://schemas.openxmlformats.org/drawingml/2006/main" noChangeAspect="1"/>
+            </wp:cNvGraphicFramePr>
+            <a:graphic xmlns:a="http://schemas.openxmlformats.org/drawingml/2006/main">
+              <a:graphicData uri="http://schemas.openxmlformats.org/drawingml/2006/picture">
+                <pic:pic xmlns:pic="http://schemas.openxmlformats.org/drawingml/2006/picture">
+                  <pic:nvPicPr>
+                    <pic:cNvPr id="0" name="Picture 1"/>
+                    <pic:cNvPicPr>
+                      <a:picLocks noChangeAspect="1" noChangeArrowheads="1"/>
+                    </pic:cNvPicPr>
+                  </pic:nvPicPr>
+                  <pic:blipFill>
+                    <a:blip r:embed="rId10">
+                      <a:extLst>
+                        <a:ext uri="{28A0092B-C50C-407E-A947-70E740481C1C}">
+                          <a14:useLocalDpi xmlns:a14="http://schemas.microsoft.com/office/drawing/2010/main" val="0"/>
+                        </a:ext>
+                      </a:extLst>
+                    </a:blip>
+                    <a:srcRect/>
+                    <a:stretch>
+                      <a:fillRect/>
+                    </a:stretch>
+                  </pic:blipFill>
+                  <pic:spPr bwMode="auto">
+                    <a:xfrm>
+                      <a:off x="0" y="0"/>
+                      <a:ext cx="3774441" cy="2040111"/>
+                    </a:xfrm>
+                    <a:prstGeom prst="rect">
+                      <a:avLst/>
+                    </a:prstGeom>
+                    <a:noFill/>
+                    <a:ln>
+                      <a:noFill/>
+                    </a:ln>
+                  </pic:spPr>
+                </pic:pic>
+              </a:graphicData>
+            </a:graphic>
+          </wp:inline>
+        </w:drawing>
+      </w:r>
+    </w:p>
+    <w:p>
+      <w:pPr>
+        <w:jc w:val="center"/>
+        <w:rPr>
+          <w:rFonts w:eastAsiaTheme="minorEastAsia"/>
+          <w:lang w:val="es-CO"/>
+        </w:rPr>
+      </w:pPr>
+    </w:p>
+    <w:p>
+      <w:pPr>
+        <w:jc w:val="center"/>
+        <w:rPr>
+          <w:rFonts w:eastAsiaTheme="minorEastAsia"/>
+          <w:lang w:val="es-CO"/>
+        </w:rPr>
+      </w:pPr>
+    </w:p>
+    <w:p>
+      <w:pPr>
+        <w:jc w:val="center"/>
+        <w:rPr>
+          <w:rFonts w:eastAsiaTheme="minorEastAsia"/>
+          <w:lang w:val="es-CO"/>
+        </w:rPr>
+      </w:pPr>
+    </w:p>
+    <w:p>
+      <w:pPr>
+        <w:jc w:val="center"/>
+        <w:rPr>
+          <w:rFonts w:eastAsiaTheme="minorEastAsia"/>
+          <w:lang w:val="es-CO"/>
+        </w:rPr>
+      </w:pPr>
+    </w:p>
+    <w:p>
+      <w:pPr>
+        <w:jc w:val="center"/>
+        <w:rPr>
+          <w:rFonts w:eastAsiaTheme="minorEastAsia"/>
+          <w:lang w:val="es-CO"/>
+        </w:rPr>
+      </w:pPr>
+    </w:p>
+    <w:p>
+      <w:pPr>
+        <w:jc w:val="center"/>
+        <w:rPr>
+          <w:rFonts w:eastAsiaTheme="minorEastAsia"/>
           <w:lang w:val="es-CO"/>
         </w:rPr>
       </w:pPr>
@@ -3073,6 +4259,7 @@
           <w:bCs/>
           <w:lang w:val="es-CO"/>
         </w:rPr>
+        <w:lastRenderedPageBreak/>
         <w:t>Diagrama de bloques</w:t>
       </w:r>
       <w:r>
@@ -3083,6 +4270,66 @@
         </w:rPr>
         <w:t xml:space="preserve"> (Realimentación negativa/positiva):</w:t>
       </w:r>
+    </w:p>
+    <w:p>
+      <w:pPr>
+        <w:jc w:val="both"/>
+        <w:rPr>
+          <w:b/>
+          <w:bCs/>
+          <w:lang w:val="es-CO"/>
+        </w:rPr>
+      </w:pPr>
+      <w:r>
+        <w:rPr>
+          <w:noProof/>
+        </w:rPr>
+        <w:drawing>
+          <wp:inline distT="0" distB="0" distL="0" distR="0" wp14:anchorId="4A2C2C06" wp14:editId="1BA1B55A">
+            <wp:extent cx="2286000" cy="1466850"/>
+            <wp:effectExtent l="0" t="0" r="0" b="0"/>
+            <wp:docPr id="8" name="Imagen 8"/>
+            <wp:cNvGraphicFramePr>
+              <a:graphicFrameLocks xmlns:a="http://schemas.openxmlformats.org/drawingml/2006/main" noChangeAspect="1"/>
+            </wp:cNvGraphicFramePr>
+            <a:graphic xmlns:a="http://schemas.openxmlformats.org/drawingml/2006/main">
+              <a:graphicData uri="http://schemas.openxmlformats.org/drawingml/2006/picture">
+                <pic:pic xmlns:pic="http://schemas.openxmlformats.org/drawingml/2006/picture">
+                  <pic:nvPicPr>
+                    <pic:cNvPr id="1" name=""/>
+                    <pic:cNvPicPr/>
+                  </pic:nvPicPr>
+                  <pic:blipFill>
+                    <a:blip r:embed="rId11"/>
+                    <a:stretch>
+                      <a:fillRect/>
+                    </a:stretch>
+                  </pic:blipFill>
+                  <pic:spPr>
+                    <a:xfrm>
+                      <a:off x="0" y="0"/>
+                      <a:ext cx="2286000" cy="1466850"/>
+                    </a:xfrm>
+                    <a:prstGeom prst="rect">
+                      <a:avLst/>
+                    </a:prstGeom>
+                  </pic:spPr>
+                </pic:pic>
+              </a:graphicData>
+            </a:graphic>
+          </wp:inline>
+        </w:drawing>
+      </w:r>
+    </w:p>
+    <w:p>
+      <w:pPr>
+        <w:jc w:val="both"/>
+        <w:rPr>
+          <w:b/>
+          <w:bCs/>
+          <w:lang w:val="es-CO"/>
+        </w:rPr>
+      </w:pPr>
     </w:p>
     <w:p>
       <w:pPr>
@@ -4414,6 +5661,7 @@
       <w:pPr>
         <w:jc w:val="both"/>
         <w:rPr>
+          <w:rFonts w:eastAsiaTheme="minorEastAsia"/>
           <w:b/>
           <w:bCs/>
           <w:lang w:val="es-CO"/>
@@ -4440,15 +5688,197 @@
     <w:p>
       <w:pPr>
         <w:rPr>
+          <w:lang w:val="es-CO"/>
+        </w:rPr>
+      </w:pPr>
+      <w:r>
+        <w:rPr>
+          <w:lang w:val="es-CO"/>
+        </w:rPr>
+        <w:t xml:space="preserve">Encontrar la FT </w:t>
+      </w:r>
+      <m:oMath>
+        <m:r>
+          <w:rPr>
+            <w:rFonts w:ascii="Cambria Math" w:hAnsi="Cambria Math"/>
+            <w:lang w:val="es-CO"/>
+          </w:rPr>
+          <m:t>H</m:t>
+        </m:r>
+        <m:d>
+          <m:dPr>
+            <m:ctrlPr>
+              <w:rPr>
+                <w:rFonts w:ascii="Cambria Math" w:hAnsi="Cambria Math"/>
+                <w:i/>
+                <w:lang w:val="es-CO"/>
+              </w:rPr>
+            </m:ctrlPr>
+          </m:dPr>
+          <m:e>
+            <m:r>
+              <w:rPr>
+                <w:rFonts w:ascii="Cambria Math" w:hAnsi="Cambria Math"/>
+                <w:lang w:val="es-CO"/>
+              </w:rPr>
+              <m:t>s</m:t>
+            </m:r>
+          </m:e>
+        </m:d>
+        <m:r>
+          <w:rPr>
+            <w:rFonts w:ascii="Cambria Math" w:hAnsi="Cambria Math"/>
+            <w:lang w:val="es-CO"/>
+          </w:rPr>
+          <m:t>=</m:t>
+        </m:r>
+        <m:f>
+          <m:fPr>
+            <m:ctrlPr>
+              <w:rPr>
+                <w:rFonts w:ascii="Cambria Math" w:hAnsi="Cambria Math"/>
+                <w:i/>
+                <w:lang w:val="es-CO"/>
+              </w:rPr>
+            </m:ctrlPr>
+          </m:fPr>
+          <m:num>
+            <m:r>
+              <w:rPr>
+                <w:rFonts w:ascii="Cambria Math" w:hAnsi="Cambria Math"/>
+                <w:lang w:val="es-CO"/>
+              </w:rPr>
+              <m:t>Y</m:t>
+            </m:r>
+            <m:d>
+              <m:dPr>
+                <m:ctrlPr>
+                  <w:rPr>
+                    <w:rFonts w:ascii="Cambria Math" w:hAnsi="Cambria Math"/>
+                    <w:i/>
+                    <w:lang w:val="es-CO"/>
+                  </w:rPr>
+                </m:ctrlPr>
+              </m:dPr>
+              <m:e>
+                <m:r>
+                  <w:rPr>
+                    <w:rFonts w:ascii="Cambria Math" w:hAnsi="Cambria Math"/>
+                    <w:lang w:val="es-CO"/>
+                  </w:rPr>
+                  <m:t>s</m:t>
+                </m:r>
+              </m:e>
+            </m:d>
+          </m:num>
+          <m:den>
+            <m:r>
+              <w:rPr>
+                <w:rFonts w:ascii="Cambria Math" w:hAnsi="Cambria Math"/>
+                <w:lang w:val="es-CO"/>
+              </w:rPr>
+              <m:t>R</m:t>
+            </m:r>
+            <m:d>
+              <m:dPr>
+                <m:ctrlPr>
+                  <w:rPr>
+                    <w:rFonts w:ascii="Cambria Math" w:hAnsi="Cambria Math"/>
+                    <w:i/>
+                    <w:lang w:val="es-CO"/>
+                  </w:rPr>
+                </m:ctrlPr>
+              </m:dPr>
+              <m:e>
+                <m:r>
+                  <w:rPr>
+                    <w:rFonts w:ascii="Cambria Math" w:hAnsi="Cambria Math"/>
+                    <w:lang w:val="es-CO"/>
+                  </w:rPr>
+                  <m:t>s</m:t>
+                </m:r>
+              </m:e>
+            </m:d>
+          </m:den>
+        </m:f>
+      </m:oMath>
+      <w:r>
+        <w:rPr>
+          <w:rFonts w:eastAsiaTheme="minorEastAsia"/>
+          <w:lang w:val="es-CO"/>
+        </w:rPr>
+        <w:t>, del sistema descrito a continuación (use algebra de bloques):</w:t>
+      </w:r>
+    </w:p>
+    <w:p>
+      <w:pPr>
+        <w:jc w:val="both"/>
+        <w:rPr>
+          <w:rFonts w:eastAsiaTheme="minorEastAsia"/>
           <w:b/>
           <w:bCs/>
           <w:lang w:val="es-CO"/>
         </w:rPr>
       </w:pPr>
-    </w:p>
-    <w:p>
-      <w:pPr>
-        <w:rPr>
+      <w:r>
+        <w:rPr>
+          <w:noProof/>
+        </w:rPr>
+        <w:drawing>
+          <wp:inline distT="0" distB="0" distL="0" distR="0" wp14:anchorId="604FD365" wp14:editId="0F85D83E">
+            <wp:extent cx="4683369" cy="2772504"/>
+            <wp:effectExtent l="0" t="0" r="3175" b="8890"/>
+            <wp:docPr id="11" name="Imagen 11"/>
+            <wp:cNvGraphicFramePr>
+              <a:graphicFrameLocks xmlns:a="http://schemas.openxmlformats.org/drawingml/2006/main" noChangeAspect="1"/>
+            </wp:cNvGraphicFramePr>
+            <a:graphic xmlns:a="http://schemas.openxmlformats.org/drawingml/2006/main">
+              <a:graphicData uri="http://schemas.openxmlformats.org/drawingml/2006/picture">
+                <pic:pic xmlns:pic="http://schemas.openxmlformats.org/drawingml/2006/picture">
+                  <pic:nvPicPr>
+                    <pic:cNvPr id="0" name="Picture 3"/>
+                    <pic:cNvPicPr>
+                      <a:picLocks noChangeAspect="1" noChangeArrowheads="1"/>
+                    </pic:cNvPicPr>
+                  </pic:nvPicPr>
+                  <pic:blipFill>
+                    <a:blip r:embed="rId12">
+                      <a:extLst>
+                        <a:ext uri="{28A0092B-C50C-407E-A947-70E740481C1C}">
+                          <a14:useLocalDpi xmlns:a14="http://schemas.microsoft.com/office/drawing/2010/main" val="0"/>
+                        </a:ext>
+                      </a:extLst>
+                    </a:blip>
+                    <a:srcRect/>
+                    <a:stretch>
+                      <a:fillRect/>
+                    </a:stretch>
+                  </pic:blipFill>
+                  <pic:spPr bwMode="auto">
+                    <a:xfrm>
+                      <a:off x="0" y="0"/>
+                      <a:ext cx="4694178" cy="2778903"/>
+                    </a:xfrm>
+                    <a:prstGeom prst="rect">
+                      <a:avLst/>
+                    </a:prstGeom>
+                    <a:noFill/>
+                    <a:ln>
+                      <a:noFill/>
+                    </a:ln>
+                  </pic:spPr>
+                </pic:pic>
+              </a:graphicData>
+            </a:graphic>
+          </wp:inline>
+        </w:drawing>
+      </w:r>
+    </w:p>
+    <w:p>
+      <w:pPr>
+        <w:jc w:val="both"/>
+        <w:rPr>
+          <w:rFonts w:eastAsiaTheme="minorEastAsia"/>
           <w:b/>
           <w:bCs/>
           <w:lang w:val="es-CO"/>
@@ -4456,93 +5886,3517 @@
       </w:pPr>
       <w:r>
         <w:rPr>
+          <w:rFonts w:eastAsiaTheme="minorEastAsia"/>
           <w:b/>
           <w:bCs/>
+          <w:noProof/>
           <w:lang w:val="es-CO"/>
         </w:rPr>
         <w:lastRenderedPageBreak/>
-        <w:t>Ejemplos G54:</w:t>
-      </w:r>
-    </w:p>
-    <w:p>
-      <w:pPr>
-        <w:jc w:val="both"/>
-        <w:rPr>
+        <mc:AlternateContent>
+          <mc:Choice Requires="wps">
+            <w:drawing>
+              <wp:anchor distT="0" distB="0" distL="114300" distR="114300" simplePos="0" relativeHeight="251659264" behindDoc="0" locked="0" layoutInCell="1" allowOverlap="1" wp14:anchorId="6539BABF" wp14:editId="0BC315E0">
+                <wp:simplePos x="0" y="0"/>
+                <wp:positionH relativeFrom="column">
+                  <wp:posOffset>2706028</wp:posOffset>
+                </wp:positionH>
+                <wp:positionV relativeFrom="paragraph">
+                  <wp:posOffset>132030</wp:posOffset>
+                </wp:positionV>
+                <wp:extent cx="391" cy="1793631"/>
+                <wp:effectExtent l="0" t="0" r="38100" b="35560"/>
+                <wp:wrapNone/>
+                <wp:docPr id="20" name="Conector recto 20"/>
+                <wp:cNvGraphicFramePr/>
+                <a:graphic xmlns:a="http://schemas.openxmlformats.org/drawingml/2006/main">
+                  <a:graphicData uri="http://schemas.microsoft.com/office/word/2010/wordprocessingShape">
+                    <wps:wsp>
+                      <wps:cNvCnPr/>
+                      <wps:spPr>
+                        <a:xfrm>
+                          <a:off x="0" y="0"/>
+                          <a:ext cx="391" cy="1793631"/>
+                        </a:xfrm>
+                        <a:prstGeom prst="line">
+                          <a:avLst/>
+                        </a:prstGeom>
+                      </wps:spPr>
+                      <wps:style>
+                        <a:lnRef idx="1">
+                          <a:schemeClr val="accent2"/>
+                        </a:lnRef>
+                        <a:fillRef idx="0">
+                          <a:schemeClr val="accent2"/>
+                        </a:fillRef>
+                        <a:effectRef idx="0">
+                          <a:schemeClr val="accent2"/>
+                        </a:effectRef>
+                        <a:fontRef idx="minor">
+                          <a:schemeClr val="tx1"/>
+                        </a:fontRef>
+                      </wps:style>
+                      <wps:bodyPr/>
+                    </wps:wsp>
+                  </a:graphicData>
+                </a:graphic>
+              </wp:anchor>
+            </w:drawing>
+          </mc:Choice>
+          <mc:Fallback>
+            <w:pict>
+              <v:line w14:anchorId="439F93D1" id="Conector recto 20" o:spid="_x0000_s1026" style="position:absolute;z-index:251659264;visibility:visible;mso-wrap-style:square;mso-wrap-distance-left:9pt;mso-wrap-distance-top:0;mso-wrap-distance-right:9pt;mso-wrap-distance-bottom:0;mso-position-horizontal:absolute;mso-position-horizontal-relative:text;mso-position-vertical:absolute;mso-position-vertical-relative:text" from="213.05pt,10.4pt" to="213.1pt,151.65pt" o:gfxdata="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" strokecolor="#ed7d31 [3205]" strokeweight=".5pt">
+                <v:stroke joinstyle="miter"/>
+              </v:line>
+            </w:pict>
+          </mc:Fallback>
+        </mc:AlternateContent>
+      </w:r>
+      <w:r>
+        <w:rPr>
+          <w:rFonts w:eastAsiaTheme="minorEastAsia"/>
           <w:b/>
           <w:bCs/>
           <w:lang w:val="es-CO"/>
         </w:rPr>
-      </w:pPr>
-    </w:p>
-    <w:p>
-      <w:pPr>
-        <w:jc w:val="both"/>
-        <w:rPr>
-          <w:lang w:val="es-CO"/>
-        </w:rPr>
-      </w:pPr>
-    </w:p>
-    <w:p>
-      <w:pPr>
-        <w:jc w:val="both"/>
-        <w:rPr>
+        <w:t>1</w:t>
+      </w:r>
+      <w:r>
+        <w:rPr>
+          <w:rFonts w:eastAsiaTheme="minorEastAsia"/>
           <w:b/>
           <w:bCs/>
           <w:lang w:val="es-CO"/>
         </w:rPr>
-      </w:pPr>
-    </w:p>
-    <w:p>
-      <w:pPr>
-        <w:jc w:val="both"/>
-        <w:rPr>
+        <w:t>)</w:t>
+      </w:r>
+      <w:r>
+        <w:rPr>
+          <w:rFonts w:eastAsiaTheme="minorEastAsia"/>
           <w:b/>
           <w:bCs/>
           <w:lang w:val="es-CO"/>
         </w:rPr>
-      </w:pPr>
-    </w:p>
-    <w:p>
-      <w:pPr>
-        <w:jc w:val="both"/>
-        <w:rPr>
+        <w:t xml:space="preserve"> Aplicamos</w:t>
+      </w:r>
+      <w:r>
+        <w:rPr>
+          <w:rFonts w:eastAsiaTheme="minorEastAsia"/>
           <w:b/>
           <w:bCs/>
           <w:lang w:val="es-CO"/>
         </w:rPr>
-      </w:pPr>
-      <w:r>
-        <w:rPr>
+        <w:t xml:space="preserve"> 9</w:t>
+      </w:r>
+      <w:r>
+        <w:rPr>
+          <w:rFonts w:eastAsiaTheme="minorEastAsia"/>
           <w:b/>
           <w:bCs/>
           <w:lang w:val="es-CO"/>
         </w:rPr>
-        <w:t>Representación en Variables de Estado (VE):</w:t>
+        <w:t xml:space="preserve"> y  posteriormente 5</w:t>
       </w:r>
     </w:p>
     <w:p>
       <w:pPr>
         <w:jc w:val="both"/>
         <w:rPr>
+          <w:rFonts w:eastAsiaTheme="minorEastAsia"/>
           <w:b/>
           <w:bCs/>
           <w:lang w:val="es-CO"/>
         </w:rPr>
       </w:pPr>
-    </w:p>
-    <w:p>
-      <w:pPr>
-        <w:jc w:val="center"/>
-        <w:rPr>
+      <w:r>
+        <w:rPr>
+          <w:rFonts w:eastAsiaTheme="minorEastAsia"/>
           <w:b/>
           <w:bCs/>
-          <w:lang w:val="es-CO"/>
-        </w:rPr>
-      </w:pPr>
-      <w:r>
-        <w:rPr>
           <w:noProof/>
-        </w:rPr>
+          <w:lang w:val="es-CO"/>
+        </w:rPr>
+        <w:drawing>
+          <wp:inline distT="0" distB="0" distL="0" distR="0" wp14:anchorId="5A68AE3C" wp14:editId="12C12B1F">
+            <wp:extent cx="2708031" cy="1608281"/>
+            <wp:effectExtent l="0" t="0" r="0" b="0"/>
+            <wp:docPr id="14" name="Imagen 14"/>
+            <wp:cNvGraphicFramePr>
+              <a:graphicFrameLocks xmlns:a="http://schemas.openxmlformats.org/drawingml/2006/main" noChangeAspect="1"/>
+            </wp:cNvGraphicFramePr>
+            <a:graphic xmlns:a="http://schemas.openxmlformats.org/drawingml/2006/main">
+              <a:graphicData uri="http://schemas.openxmlformats.org/drawingml/2006/picture">
+                <pic:pic xmlns:pic="http://schemas.openxmlformats.org/drawingml/2006/picture">
+                  <pic:nvPicPr>
+                    <pic:cNvPr id="0" name="Picture 5"/>
+                    <pic:cNvPicPr>
+                      <a:picLocks noChangeAspect="1" noChangeArrowheads="1"/>
+                    </pic:cNvPicPr>
+                  </pic:nvPicPr>
+                  <pic:blipFill>
+                    <a:blip r:embed="rId13">
+                      <a:extLst>
+                        <a:ext uri="{28A0092B-C50C-407E-A947-70E740481C1C}">
+                          <a14:useLocalDpi xmlns:a14="http://schemas.microsoft.com/office/drawing/2010/main" val="0"/>
+                        </a:ext>
+                      </a:extLst>
+                    </a:blip>
+                    <a:srcRect/>
+                    <a:stretch>
+                      <a:fillRect/>
+                    </a:stretch>
+                  </pic:blipFill>
+                  <pic:spPr bwMode="auto">
+                    <a:xfrm>
+                      <a:off x="0" y="0"/>
+                      <a:ext cx="2751083" cy="1633849"/>
+                    </a:xfrm>
+                    <a:prstGeom prst="rect">
+                      <a:avLst/>
+                    </a:prstGeom>
+                    <a:noFill/>
+                    <a:ln>
+                      <a:noFill/>
+                    </a:ln>
+                  </pic:spPr>
+                </pic:pic>
+              </a:graphicData>
+            </a:graphic>
+          </wp:inline>
+        </w:drawing>
+      </w:r>
+      <w:r>
+        <w:rPr>
+          <w:rFonts w:eastAsiaTheme="minorEastAsia"/>
+          <w:b/>
+          <w:bCs/>
+          <w:noProof/>
+          <w:lang w:val="es-CO"/>
+        </w:rPr>
+        <w:drawing>
+          <wp:inline distT="0" distB="0" distL="0" distR="0" wp14:anchorId="1A016B97" wp14:editId="44F31D7E">
+            <wp:extent cx="2834640" cy="1676586"/>
+            <wp:effectExtent l="0" t="0" r="3810" b="0"/>
+            <wp:docPr id="15" name="Imagen 15"/>
+            <wp:cNvGraphicFramePr>
+              <a:graphicFrameLocks xmlns:a="http://schemas.openxmlformats.org/drawingml/2006/main" noChangeAspect="1"/>
+            </wp:cNvGraphicFramePr>
+            <a:graphic xmlns:a="http://schemas.openxmlformats.org/drawingml/2006/main">
+              <a:graphicData uri="http://schemas.openxmlformats.org/drawingml/2006/picture">
+                <pic:pic xmlns:pic="http://schemas.openxmlformats.org/drawingml/2006/picture">
+                  <pic:nvPicPr>
+                    <pic:cNvPr id="0" name="Picture 6"/>
+                    <pic:cNvPicPr>
+                      <a:picLocks noChangeAspect="1" noChangeArrowheads="1"/>
+                    </pic:cNvPicPr>
+                  </pic:nvPicPr>
+                  <pic:blipFill>
+                    <a:blip r:embed="rId14">
+                      <a:extLst>
+                        <a:ext uri="{28A0092B-C50C-407E-A947-70E740481C1C}">
+                          <a14:useLocalDpi xmlns:a14="http://schemas.microsoft.com/office/drawing/2010/main" val="0"/>
+                        </a:ext>
+                      </a:extLst>
+                    </a:blip>
+                    <a:srcRect/>
+                    <a:stretch>
+                      <a:fillRect/>
+                    </a:stretch>
+                  </pic:blipFill>
+                  <pic:spPr bwMode="auto">
+                    <a:xfrm>
+                      <a:off x="0" y="0"/>
+                      <a:ext cx="2914730" cy="1723956"/>
+                    </a:xfrm>
+                    <a:prstGeom prst="rect">
+                      <a:avLst/>
+                    </a:prstGeom>
+                    <a:noFill/>
+                    <a:ln>
+                      <a:noFill/>
+                    </a:ln>
+                  </pic:spPr>
+                </pic:pic>
+              </a:graphicData>
+            </a:graphic>
+          </wp:inline>
+        </w:drawing>
+      </w:r>
+    </w:p>
+    <w:p>
+      <w:pPr>
+        <w:jc w:val="both"/>
+        <w:rPr>
+          <w:rFonts w:eastAsiaTheme="minorEastAsia"/>
+          <w:b/>
+          <w:bCs/>
+          <w:lang w:val="es-CO"/>
+        </w:rPr>
+      </w:pPr>
+      <w:r>
+        <w:rPr>
+          <w:rFonts w:eastAsiaTheme="minorEastAsia"/>
+          <w:b/>
+          <w:bCs/>
+          <w:noProof/>
+          <w:lang w:val="es-CO"/>
+        </w:rPr>
+        <mc:AlternateContent>
+          <mc:Choice Requires="wps">
+            <w:drawing>
+              <wp:anchor distT="0" distB="0" distL="114300" distR="114300" simplePos="0" relativeHeight="251661312" behindDoc="0" locked="0" layoutInCell="1" allowOverlap="1" wp14:anchorId="43618D37" wp14:editId="3A79E09C">
+                <wp:simplePos x="0" y="0"/>
+                <wp:positionH relativeFrom="column">
+                  <wp:posOffset>2624260</wp:posOffset>
+                </wp:positionH>
+                <wp:positionV relativeFrom="paragraph">
+                  <wp:posOffset>287606</wp:posOffset>
+                </wp:positionV>
+                <wp:extent cx="391" cy="1793631"/>
+                <wp:effectExtent l="0" t="0" r="38100" b="35560"/>
+                <wp:wrapNone/>
+                <wp:docPr id="21" name="Conector recto 21"/>
+                <wp:cNvGraphicFramePr/>
+                <a:graphic xmlns:a="http://schemas.openxmlformats.org/drawingml/2006/main">
+                  <a:graphicData uri="http://schemas.microsoft.com/office/word/2010/wordprocessingShape">
+                    <wps:wsp>
+                      <wps:cNvCnPr/>
+                      <wps:spPr>
+                        <a:xfrm>
+                          <a:off x="0" y="0"/>
+                          <a:ext cx="391" cy="1793631"/>
+                        </a:xfrm>
+                        <a:prstGeom prst="line">
+                          <a:avLst/>
+                        </a:prstGeom>
+                      </wps:spPr>
+                      <wps:style>
+                        <a:lnRef idx="1">
+                          <a:schemeClr val="accent2"/>
+                        </a:lnRef>
+                        <a:fillRef idx="0">
+                          <a:schemeClr val="accent2"/>
+                        </a:fillRef>
+                        <a:effectRef idx="0">
+                          <a:schemeClr val="accent2"/>
+                        </a:effectRef>
+                        <a:fontRef idx="minor">
+                          <a:schemeClr val="tx1"/>
+                        </a:fontRef>
+                      </wps:style>
+                      <wps:bodyPr/>
+                    </wps:wsp>
+                  </a:graphicData>
+                </a:graphic>
+              </wp:anchor>
+            </w:drawing>
+          </mc:Choice>
+          <mc:Fallback>
+            <w:pict>
+              <v:line w14:anchorId="77FE5FA9" id="Conector recto 21" o:spid="_x0000_s1026" style="position:absolute;z-index:251661312;visibility:visible;mso-wrap-style:square;mso-wrap-distance-left:9pt;mso-wrap-distance-top:0;mso-wrap-distance-right:9pt;mso-wrap-distance-bottom:0;mso-position-horizontal:absolute;mso-position-horizontal-relative:text;mso-position-vertical:absolute;mso-position-vertical-relative:text" from="206.65pt,22.65pt" to="206.7pt,163.9pt" o:gfxdata="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" strokecolor="#ed7d31 [3205]" strokeweight=".5pt">
+                <v:stroke joinstyle="miter"/>
+              </v:line>
+            </w:pict>
+          </mc:Fallback>
+        </mc:AlternateContent>
+      </w:r>
+      <w:r>
+        <w:rPr>
+          <w:rFonts w:eastAsiaTheme="minorEastAsia"/>
+          <w:b/>
+          <w:bCs/>
+          <w:lang w:val="es-CO"/>
+        </w:rPr>
+        <w:t>2) Aplicamos 5</w:t>
+      </w:r>
+    </w:p>
+    <w:p>
+      <w:pPr>
+        <w:jc w:val="both"/>
+        <w:rPr>
+          <w:rFonts w:eastAsiaTheme="minorEastAsia"/>
+          <w:b/>
+          <w:bCs/>
+          <w:lang w:val="es-CO"/>
+        </w:rPr>
+      </w:pPr>
+      <w:r>
+        <w:rPr>
+          <w:rFonts w:eastAsiaTheme="minorEastAsia"/>
+          <w:b/>
+          <w:bCs/>
+          <w:noProof/>
+          <w:lang w:val="es-CO"/>
+        </w:rPr>
+        <w:drawing>
+          <wp:inline distT="0" distB="0" distL="0" distR="0" wp14:anchorId="04D59AD4" wp14:editId="542FD166">
+            <wp:extent cx="2643554" cy="1562099"/>
+            <wp:effectExtent l="0" t="0" r="4445" b="635"/>
+            <wp:docPr id="16" name="Imagen 16"/>
+            <wp:cNvGraphicFramePr>
+              <a:graphicFrameLocks xmlns:a="http://schemas.openxmlformats.org/drawingml/2006/main" noChangeAspect="1"/>
+            </wp:cNvGraphicFramePr>
+            <a:graphic xmlns:a="http://schemas.openxmlformats.org/drawingml/2006/main">
+              <a:graphicData uri="http://schemas.openxmlformats.org/drawingml/2006/picture">
+                <pic:pic xmlns:pic="http://schemas.openxmlformats.org/drawingml/2006/picture">
+                  <pic:nvPicPr>
+                    <pic:cNvPr id="0" name="Picture 7"/>
+                    <pic:cNvPicPr>
+                      <a:picLocks noChangeAspect="1" noChangeArrowheads="1"/>
+                    </pic:cNvPicPr>
+                  </pic:nvPicPr>
+                  <pic:blipFill>
+                    <a:blip r:embed="rId15" cstate="print">
+                      <a:extLst>
+                        <a:ext uri="{28A0092B-C50C-407E-A947-70E740481C1C}">
+                          <a14:useLocalDpi xmlns:a14="http://schemas.microsoft.com/office/drawing/2010/main" val="0"/>
+                        </a:ext>
+                      </a:extLst>
+                    </a:blip>
+                    <a:srcRect/>
+                    <a:stretch>
+                      <a:fillRect/>
+                    </a:stretch>
+                  </pic:blipFill>
+                  <pic:spPr bwMode="auto">
+                    <a:xfrm>
+                      <a:off x="0" y="0"/>
+                      <a:ext cx="2676012" cy="1581279"/>
+                    </a:xfrm>
+                    <a:prstGeom prst="rect">
+                      <a:avLst/>
+                    </a:prstGeom>
+                    <a:noFill/>
+                    <a:ln>
+                      <a:noFill/>
+                    </a:ln>
+                  </pic:spPr>
+                </pic:pic>
+              </a:graphicData>
+            </a:graphic>
+          </wp:inline>
+        </w:drawing>
+      </w:r>
+      <w:r>
+        <w:rPr>
+          <w:noProof/>
+        </w:rPr>
+        <w:drawing>
+          <wp:inline distT="0" distB="0" distL="0" distR="0" wp14:anchorId="38766D1E" wp14:editId="79DB0B85">
+            <wp:extent cx="2914362" cy="1723292"/>
+            <wp:effectExtent l="0" t="0" r="635" b="0"/>
+            <wp:docPr id="17" name="Imagen 17"/>
+            <wp:cNvGraphicFramePr>
+              <a:graphicFrameLocks xmlns:a="http://schemas.openxmlformats.org/drawingml/2006/main" noChangeAspect="1"/>
+            </wp:cNvGraphicFramePr>
+            <a:graphic xmlns:a="http://schemas.openxmlformats.org/drawingml/2006/main">
+              <a:graphicData uri="http://schemas.openxmlformats.org/drawingml/2006/picture">
+                <pic:pic xmlns:pic="http://schemas.openxmlformats.org/drawingml/2006/picture">
+                  <pic:nvPicPr>
+                    <pic:cNvPr id="0" name="Picture 8"/>
+                    <pic:cNvPicPr>
+                      <a:picLocks noChangeAspect="1" noChangeArrowheads="1"/>
+                    </pic:cNvPicPr>
+                  </pic:nvPicPr>
+                  <pic:blipFill>
+                    <a:blip r:embed="rId16">
+                      <a:extLst>
+                        <a:ext uri="{28A0092B-C50C-407E-A947-70E740481C1C}">
+                          <a14:useLocalDpi xmlns:a14="http://schemas.microsoft.com/office/drawing/2010/main" val="0"/>
+                        </a:ext>
+                      </a:extLst>
+                    </a:blip>
+                    <a:srcRect/>
+                    <a:stretch>
+                      <a:fillRect/>
+                    </a:stretch>
+                  </pic:blipFill>
+                  <pic:spPr bwMode="auto">
+                    <a:xfrm>
+                      <a:off x="0" y="0"/>
+                      <a:ext cx="2956617" cy="1748278"/>
+                    </a:xfrm>
+                    <a:prstGeom prst="rect">
+                      <a:avLst/>
+                    </a:prstGeom>
+                    <a:noFill/>
+                    <a:ln>
+                      <a:noFill/>
+                    </a:ln>
+                  </pic:spPr>
+                </pic:pic>
+              </a:graphicData>
+            </a:graphic>
+          </wp:inline>
+        </w:drawing>
+      </w:r>
+    </w:p>
+    <w:p>
+      <w:pPr>
+        <w:jc w:val="both"/>
+        <w:rPr>
+          <w:rFonts w:eastAsiaTheme="minorEastAsia"/>
+          <w:b/>
+          <w:bCs/>
+          <w:lang w:val="es-CO"/>
+        </w:rPr>
+      </w:pPr>
+    </w:p>
+    <w:p>
+      <w:pPr>
+        <w:jc w:val="both"/>
+        <w:rPr>
+          <w:rFonts w:eastAsiaTheme="minorEastAsia"/>
+          <w:b/>
+          <w:bCs/>
+          <w:lang w:val="es-CO"/>
+        </w:rPr>
+      </w:pPr>
+    </w:p>
+    <w:p>
+      <w:pPr>
+        <w:jc w:val="both"/>
+        <w:rPr>
+          <w:rFonts w:eastAsiaTheme="minorEastAsia"/>
+          <w:b/>
+          <w:bCs/>
+          <w:lang w:val="es-CO"/>
+        </w:rPr>
+      </w:pPr>
+      <w:r>
+        <w:rPr>
+          <w:rFonts w:eastAsiaTheme="minorEastAsia"/>
+          <w:b/>
+          <w:bCs/>
+          <w:lang w:val="es-CO"/>
+        </w:rPr>
+        <w:t>3) Aplicamos 11</w:t>
+      </w:r>
+    </w:p>
+    <w:p>
+      <w:pPr>
+        <w:jc w:val="both"/>
+        <w:rPr>
+          <w:rFonts w:eastAsiaTheme="minorEastAsia"/>
+          <w:b/>
+          <w:bCs/>
+          <w:lang w:val="es-CO"/>
+        </w:rPr>
+      </w:pPr>
+      <w:r>
+        <w:rPr>
+          <w:rFonts w:eastAsiaTheme="minorEastAsia"/>
+          <w:b/>
+          <w:bCs/>
+          <w:noProof/>
+          <w:lang w:val="es-CO"/>
+        </w:rPr>
+        <mc:AlternateContent>
+          <mc:Choice Requires="wps">
+            <w:drawing>
+              <wp:anchor distT="0" distB="0" distL="114300" distR="114300" simplePos="0" relativeHeight="251663360" behindDoc="0" locked="0" layoutInCell="1" allowOverlap="1" wp14:anchorId="63B1F6F8" wp14:editId="1C7D1393">
+                <wp:simplePos x="0" y="0"/>
+                <wp:positionH relativeFrom="column">
+                  <wp:posOffset>2643553</wp:posOffset>
+                </wp:positionH>
+                <wp:positionV relativeFrom="paragraph">
+                  <wp:posOffset>-169985</wp:posOffset>
+                </wp:positionV>
+                <wp:extent cx="391" cy="1793631"/>
+                <wp:effectExtent l="0" t="0" r="38100" b="35560"/>
+                <wp:wrapNone/>
+                <wp:docPr id="23" name="Conector recto 23"/>
+                <wp:cNvGraphicFramePr/>
+                <a:graphic xmlns:a="http://schemas.openxmlformats.org/drawingml/2006/main">
+                  <a:graphicData uri="http://schemas.microsoft.com/office/word/2010/wordprocessingShape">
+                    <wps:wsp>
+                      <wps:cNvCnPr/>
+                      <wps:spPr>
+                        <a:xfrm>
+                          <a:off x="0" y="0"/>
+                          <a:ext cx="391" cy="1793631"/>
+                        </a:xfrm>
+                        <a:prstGeom prst="line">
+                          <a:avLst/>
+                        </a:prstGeom>
+                      </wps:spPr>
+                      <wps:style>
+                        <a:lnRef idx="1">
+                          <a:schemeClr val="accent2"/>
+                        </a:lnRef>
+                        <a:fillRef idx="0">
+                          <a:schemeClr val="accent2"/>
+                        </a:fillRef>
+                        <a:effectRef idx="0">
+                          <a:schemeClr val="accent2"/>
+                        </a:effectRef>
+                        <a:fontRef idx="minor">
+                          <a:schemeClr val="tx1"/>
+                        </a:fontRef>
+                      </wps:style>
+                      <wps:bodyPr/>
+                    </wps:wsp>
+                  </a:graphicData>
+                </a:graphic>
+              </wp:anchor>
+            </w:drawing>
+          </mc:Choice>
+          <mc:Fallback>
+            <w:pict>
+              <v:line w14:anchorId="56A59FD1" id="Conector recto 23" o:spid="_x0000_s1026" style="position:absolute;z-index:251663360;visibility:visible;mso-wrap-style:square;mso-wrap-distance-left:9pt;mso-wrap-distance-top:0;mso-wrap-distance-right:9pt;mso-wrap-distance-bottom:0;mso-position-horizontal:absolute;mso-position-horizontal-relative:text;mso-position-vertical:absolute;mso-position-vertical-relative:text" from="208.15pt,-13.4pt" to="208.2pt,127.85pt" o:gfxdata="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" strokecolor="#ed7d31 [3205]" strokeweight=".5pt">
+                <v:stroke joinstyle="miter"/>
+              </v:line>
+            </w:pict>
+          </mc:Fallback>
+        </mc:AlternateContent>
+      </w:r>
+      <w:r>
+        <w:rPr>
+          <w:rFonts w:eastAsiaTheme="minorEastAsia"/>
+          <w:b/>
+          <w:bCs/>
+          <w:noProof/>
+          <w:lang w:val="es-CO"/>
+        </w:rPr>
+        <w:drawing>
+          <wp:inline distT="0" distB="0" distL="0" distR="0" wp14:anchorId="0FD79CFB" wp14:editId="7E4EF355">
+            <wp:extent cx="2649415" cy="1568574"/>
+            <wp:effectExtent l="0" t="0" r="0" b="0"/>
+            <wp:docPr id="19" name="Imagen 19"/>
+            <wp:cNvGraphicFramePr>
+              <a:graphicFrameLocks xmlns:a="http://schemas.openxmlformats.org/drawingml/2006/main" noChangeAspect="1"/>
+            </wp:cNvGraphicFramePr>
+            <a:graphic xmlns:a="http://schemas.openxmlformats.org/drawingml/2006/main">
+              <a:graphicData uri="http://schemas.openxmlformats.org/drawingml/2006/picture">
+                <pic:pic xmlns:pic="http://schemas.openxmlformats.org/drawingml/2006/picture">
+                  <pic:nvPicPr>
+                    <pic:cNvPr id="0" name="Picture 12"/>
+                    <pic:cNvPicPr>
+                      <a:picLocks noChangeAspect="1" noChangeArrowheads="1"/>
+                    </pic:cNvPicPr>
+                  </pic:nvPicPr>
+                  <pic:blipFill>
+                    <a:blip r:embed="rId17" cstate="print">
+                      <a:extLst>
+                        <a:ext uri="{28A0092B-C50C-407E-A947-70E740481C1C}">
+                          <a14:useLocalDpi xmlns:a14="http://schemas.microsoft.com/office/drawing/2010/main" val="0"/>
+                        </a:ext>
+                      </a:extLst>
+                    </a:blip>
+                    <a:srcRect/>
+                    <a:stretch>
+                      <a:fillRect/>
+                    </a:stretch>
+                  </pic:blipFill>
+                  <pic:spPr bwMode="auto">
+                    <a:xfrm>
+                      <a:off x="0" y="0"/>
+                      <a:ext cx="2666520" cy="1578701"/>
+                    </a:xfrm>
+                    <a:prstGeom prst="rect">
+                      <a:avLst/>
+                    </a:prstGeom>
+                    <a:noFill/>
+                    <a:ln>
+                      <a:noFill/>
+                    </a:ln>
+                  </pic:spPr>
+                </pic:pic>
+              </a:graphicData>
+            </a:graphic>
+          </wp:inline>
+        </w:drawing>
+      </w:r>
+      <w:r>
+        <w:rPr>
+          <w:noProof/>
+        </w:rPr>
+        <w:drawing>
+          <wp:inline distT="0" distB="0" distL="0" distR="0" wp14:anchorId="61B23078" wp14:editId="0A9D3B0C">
+            <wp:extent cx="2913185" cy="1193555"/>
+            <wp:effectExtent l="0" t="0" r="1905" b="6985"/>
+            <wp:docPr id="18" name="Imagen 18"/>
+            <wp:cNvGraphicFramePr>
+              <a:graphicFrameLocks xmlns:a="http://schemas.openxmlformats.org/drawingml/2006/main" noChangeAspect="1"/>
+            </wp:cNvGraphicFramePr>
+            <a:graphic xmlns:a="http://schemas.openxmlformats.org/drawingml/2006/main">
+              <a:graphicData uri="http://schemas.openxmlformats.org/drawingml/2006/picture">
+                <pic:pic xmlns:pic="http://schemas.openxmlformats.org/drawingml/2006/picture">
+                  <pic:nvPicPr>
+                    <pic:cNvPr id="0" name="Picture 10"/>
+                    <pic:cNvPicPr>
+                      <a:picLocks noChangeAspect="1" noChangeArrowheads="1"/>
+                    </pic:cNvPicPr>
+                  </pic:nvPicPr>
+                  <pic:blipFill>
+                    <a:blip r:embed="rId18">
+                      <a:extLst>
+                        <a:ext uri="{28A0092B-C50C-407E-A947-70E740481C1C}">
+                          <a14:useLocalDpi xmlns:a14="http://schemas.microsoft.com/office/drawing/2010/main" val="0"/>
+                        </a:ext>
+                      </a:extLst>
+                    </a:blip>
+                    <a:srcRect/>
+                    <a:stretch>
+                      <a:fillRect/>
+                    </a:stretch>
+                  </pic:blipFill>
+                  <pic:spPr bwMode="auto">
+                    <a:xfrm>
+                      <a:off x="0" y="0"/>
+                      <a:ext cx="2980753" cy="1221238"/>
+                    </a:xfrm>
+                    <a:prstGeom prst="rect">
+                      <a:avLst/>
+                    </a:prstGeom>
+                    <a:noFill/>
+                    <a:ln>
+                      <a:noFill/>
+                    </a:ln>
+                  </pic:spPr>
+                </pic:pic>
+              </a:graphicData>
+            </a:graphic>
+          </wp:inline>
+        </w:drawing>
+      </w:r>
+    </w:p>
+    <w:p>
+      <w:pPr>
+        <w:jc w:val="both"/>
+        <w:rPr>
+          <w:rFonts w:eastAsiaTheme="minorEastAsia"/>
+          <w:b/>
+          <w:bCs/>
+          <w:lang w:val="es-CO"/>
+        </w:rPr>
+      </w:pPr>
+    </w:p>
+    <w:p>
+      <w:pPr>
+        <w:jc w:val="both"/>
+        <w:rPr>
+          <w:rFonts w:eastAsiaTheme="minorEastAsia"/>
+          <w:b/>
+          <w:bCs/>
+          <w:lang w:val="es-CO"/>
+        </w:rPr>
+      </w:pPr>
+      <w:r>
+        <w:rPr>
+          <w:rFonts w:eastAsiaTheme="minorEastAsia"/>
+          <w:b/>
+          <w:bCs/>
+          <w:lang w:val="es-CO"/>
+        </w:rPr>
+        <w:t>4) Aplicamos de nuevo  5</w:t>
+      </w:r>
+    </w:p>
+    <w:p>
+      <w:pPr>
+        <w:jc w:val="both"/>
+        <w:rPr>
+          <w:rFonts w:eastAsiaTheme="minorEastAsia"/>
+          <w:b/>
+          <w:bCs/>
+          <w:lang w:val="es-CO"/>
+        </w:rPr>
+      </w:pPr>
+      <w:r>
+        <w:rPr>
+          <w:rFonts w:eastAsiaTheme="minorEastAsia"/>
+          <w:b/>
+          <w:bCs/>
+          <w:noProof/>
+          <w:lang w:val="es-CO"/>
+        </w:rPr>
+        <w:lastRenderedPageBreak/>
+        <w:drawing>
+          <wp:inline distT="0" distB="0" distL="0" distR="0" wp14:anchorId="78762EFC" wp14:editId="3CD0AD26">
+            <wp:extent cx="3839308" cy="1583739"/>
+            <wp:effectExtent l="0" t="0" r="8890" b="0"/>
+            <wp:docPr id="26" name="Imagen 26"/>
+            <wp:cNvGraphicFramePr>
+              <a:graphicFrameLocks xmlns:a="http://schemas.openxmlformats.org/drawingml/2006/main" noChangeAspect="1"/>
+            </wp:cNvGraphicFramePr>
+            <a:graphic xmlns:a="http://schemas.openxmlformats.org/drawingml/2006/main">
+              <a:graphicData uri="http://schemas.openxmlformats.org/drawingml/2006/picture">
+                <pic:pic xmlns:pic="http://schemas.openxmlformats.org/drawingml/2006/picture">
+                  <pic:nvPicPr>
+                    <pic:cNvPr id="0" name="Picture 15"/>
+                    <pic:cNvPicPr>
+                      <a:picLocks noChangeAspect="1" noChangeArrowheads="1"/>
+                    </pic:cNvPicPr>
+                  </pic:nvPicPr>
+                  <pic:blipFill>
+                    <a:blip r:embed="rId19">
+                      <a:extLst>
+                        <a:ext uri="{28A0092B-C50C-407E-A947-70E740481C1C}">
+                          <a14:useLocalDpi xmlns:a14="http://schemas.microsoft.com/office/drawing/2010/main" val="0"/>
+                        </a:ext>
+                      </a:extLst>
+                    </a:blip>
+                    <a:srcRect/>
+                    <a:stretch>
+                      <a:fillRect/>
+                    </a:stretch>
+                  </pic:blipFill>
+                  <pic:spPr bwMode="auto">
+                    <a:xfrm>
+                      <a:off x="0" y="0"/>
+                      <a:ext cx="3875793" cy="1598789"/>
+                    </a:xfrm>
+                    <a:prstGeom prst="rect">
+                      <a:avLst/>
+                    </a:prstGeom>
+                    <a:noFill/>
+                    <a:ln>
+                      <a:noFill/>
+                    </a:ln>
+                  </pic:spPr>
+                </pic:pic>
+              </a:graphicData>
+            </a:graphic>
+          </wp:inline>
+        </w:drawing>
+      </w:r>
+    </w:p>
+    <w:p>
+      <w:pPr>
+        <w:jc w:val="both"/>
+        <w:rPr>
+          <w:rFonts w:eastAsiaTheme="minorEastAsia"/>
+          <w:b/>
+          <w:bCs/>
+          <w:lang w:val="es-CO"/>
+        </w:rPr>
+      </w:pPr>
+      <w:r>
+        <w:rPr>
+          <w:noProof/>
+        </w:rPr>
+        <w:drawing>
+          <wp:inline distT="0" distB="0" distL="0" distR="0" wp14:anchorId="32AB0792" wp14:editId="19BCBF38">
+            <wp:extent cx="4689231" cy="1921216"/>
+            <wp:effectExtent l="0" t="0" r="0" b="3175"/>
+            <wp:docPr id="27" name="Imagen 27"/>
+            <wp:cNvGraphicFramePr>
+              <a:graphicFrameLocks xmlns:a="http://schemas.openxmlformats.org/drawingml/2006/main" noChangeAspect="1"/>
+            </wp:cNvGraphicFramePr>
+            <a:graphic xmlns:a="http://schemas.openxmlformats.org/drawingml/2006/main">
+              <a:graphicData uri="http://schemas.openxmlformats.org/drawingml/2006/picture">
+                <pic:pic xmlns:pic="http://schemas.openxmlformats.org/drawingml/2006/picture">
+                  <pic:nvPicPr>
+                    <pic:cNvPr id="0" name="Picture 16"/>
+                    <pic:cNvPicPr>
+                      <a:picLocks noChangeAspect="1" noChangeArrowheads="1"/>
+                    </pic:cNvPicPr>
+                  </pic:nvPicPr>
+                  <pic:blipFill>
+                    <a:blip r:embed="rId20">
+                      <a:extLst>
+                        <a:ext uri="{28A0092B-C50C-407E-A947-70E740481C1C}">
+                          <a14:useLocalDpi xmlns:a14="http://schemas.microsoft.com/office/drawing/2010/main" val="0"/>
+                        </a:ext>
+                      </a:extLst>
+                    </a:blip>
+                    <a:srcRect/>
+                    <a:stretch>
+                      <a:fillRect/>
+                    </a:stretch>
+                  </pic:blipFill>
+                  <pic:spPr bwMode="auto">
+                    <a:xfrm>
+                      <a:off x="0" y="0"/>
+                      <a:ext cx="4716946" cy="1932571"/>
+                    </a:xfrm>
+                    <a:prstGeom prst="rect">
+                      <a:avLst/>
+                    </a:prstGeom>
+                    <a:noFill/>
+                    <a:ln>
+                      <a:noFill/>
+                    </a:ln>
+                  </pic:spPr>
+                </pic:pic>
+              </a:graphicData>
+            </a:graphic>
+          </wp:inline>
+        </w:drawing>
+      </w:r>
+    </w:p>
+    <w:p>
+      <w:pPr>
+        <w:jc w:val="both"/>
+        <w:rPr>
+          <w:rFonts w:eastAsiaTheme="minorEastAsia"/>
+          <w:b/>
+          <w:bCs/>
+          <w:lang w:val="es-CO"/>
+        </w:rPr>
+      </w:pPr>
+      <w:r>
+        <w:rPr>
+          <w:rFonts w:eastAsiaTheme="minorEastAsia"/>
+          <w:b/>
+          <w:bCs/>
+          <w:lang w:val="es-CO"/>
+        </w:rPr>
+        <w:t>5) Aplicamos 11</w:t>
+      </w:r>
+    </w:p>
+    <w:p>
+      <w:pPr>
+        <w:jc w:val="both"/>
+        <w:rPr>
+          <w:rFonts w:eastAsiaTheme="minorEastAsia"/>
+          <w:b/>
+          <w:bCs/>
+          <w:lang w:val="es-CO"/>
+        </w:rPr>
+      </w:pPr>
+      <w:r>
+        <w:rPr>
+          <w:rFonts w:eastAsiaTheme="minorEastAsia"/>
+          <w:b/>
+          <w:bCs/>
+          <w:noProof/>
+          <w:lang w:val="es-CO"/>
+        </w:rPr>
+        <w:drawing>
+          <wp:inline distT="0" distB="0" distL="0" distR="0" wp14:anchorId="539454AD" wp14:editId="7CC0C122">
+            <wp:extent cx="4343400" cy="1793061"/>
+            <wp:effectExtent l="0" t="0" r="0" b="0"/>
+            <wp:docPr id="28" name="Imagen 28"/>
+            <wp:cNvGraphicFramePr>
+              <a:graphicFrameLocks xmlns:a="http://schemas.openxmlformats.org/drawingml/2006/main" noChangeAspect="1"/>
+            </wp:cNvGraphicFramePr>
+            <a:graphic xmlns:a="http://schemas.openxmlformats.org/drawingml/2006/main">
+              <a:graphicData uri="http://schemas.openxmlformats.org/drawingml/2006/picture">
+                <pic:pic xmlns:pic="http://schemas.openxmlformats.org/drawingml/2006/picture">
+                  <pic:nvPicPr>
+                    <pic:cNvPr id="0" name="Picture 18"/>
+                    <pic:cNvPicPr>
+                      <a:picLocks noChangeAspect="1" noChangeArrowheads="1"/>
+                    </pic:cNvPicPr>
+                  </pic:nvPicPr>
+                  <pic:blipFill>
+                    <a:blip r:embed="rId21">
+                      <a:extLst>
+                        <a:ext uri="{28A0092B-C50C-407E-A947-70E740481C1C}">
+                          <a14:useLocalDpi xmlns:a14="http://schemas.microsoft.com/office/drawing/2010/main" val="0"/>
+                        </a:ext>
+                      </a:extLst>
+                    </a:blip>
+                    <a:srcRect/>
+                    <a:stretch>
+                      <a:fillRect/>
+                    </a:stretch>
+                  </pic:blipFill>
+                  <pic:spPr bwMode="auto">
+                    <a:xfrm>
+                      <a:off x="0" y="0"/>
+                      <a:ext cx="4365568" cy="1802212"/>
+                    </a:xfrm>
+                    <a:prstGeom prst="rect">
+                      <a:avLst/>
+                    </a:prstGeom>
+                    <a:noFill/>
+                    <a:ln>
+                      <a:noFill/>
+                    </a:ln>
+                  </pic:spPr>
+                </pic:pic>
+              </a:graphicData>
+            </a:graphic>
+          </wp:inline>
+        </w:drawing>
+      </w:r>
+    </w:p>
+    <w:p>
+      <w:pPr>
+        <w:jc w:val="both"/>
+        <w:rPr>
+          <w:rFonts w:eastAsiaTheme="minorEastAsia"/>
+          <w:lang w:val="es-CO"/>
+        </w:rPr>
+      </w:pPr>
+      <m:oMathPara>
+        <m:oMath>
+          <m:r>
+            <w:rPr>
+              <w:rFonts w:ascii="Cambria Math" w:hAnsi="Cambria Math"/>
+              <w:lang w:val="es-CO"/>
+            </w:rPr>
+            <m:t>T</m:t>
+          </m:r>
+          <m:d>
+            <m:dPr>
+              <m:ctrlPr>
+                <w:rPr>
+                  <w:rFonts w:ascii="Cambria Math" w:hAnsi="Cambria Math"/>
+                  <w:i/>
+                  <w:lang w:val="es-CO"/>
+                </w:rPr>
+              </m:ctrlPr>
+            </m:dPr>
+            <m:e>
+              <m:r>
+                <w:rPr>
+                  <w:rFonts w:ascii="Cambria Math" w:hAnsi="Cambria Math"/>
+                  <w:lang w:val="es-CO"/>
+                </w:rPr>
+                <m:t>s</m:t>
+              </m:r>
+            </m:e>
+          </m:d>
+          <m:r>
+            <w:rPr>
+              <w:rFonts w:ascii="Cambria Math" w:hAnsi="Cambria Math"/>
+              <w:lang w:val="es-CO"/>
+            </w:rPr>
+            <m:t>=</m:t>
+          </m:r>
+          <m:f>
+            <m:fPr>
+              <m:ctrlPr>
+                <w:rPr>
+                  <w:rFonts w:ascii="Cambria Math" w:hAnsi="Cambria Math"/>
+                  <w:i/>
+                  <w:lang w:val="es-CO"/>
+                </w:rPr>
+              </m:ctrlPr>
+            </m:fPr>
+            <m:num>
+              <m:r>
+                <w:rPr>
+                  <w:rFonts w:ascii="Cambria Math" w:hAnsi="Cambria Math"/>
+                  <w:lang w:val="es-CO"/>
+                </w:rPr>
+                <m:t>Y</m:t>
+              </m:r>
+              <m:d>
+                <m:dPr>
+                  <m:ctrlPr>
+                    <w:rPr>
+                      <w:rFonts w:ascii="Cambria Math" w:hAnsi="Cambria Math"/>
+                      <w:i/>
+                      <w:lang w:val="es-CO"/>
+                    </w:rPr>
+                  </m:ctrlPr>
+                </m:dPr>
+                <m:e>
+                  <m:r>
+                    <w:rPr>
+                      <w:rFonts w:ascii="Cambria Math" w:hAnsi="Cambria Math"/>
+                      <w:lang w:val="es-CO"/>
+                    </w:rPr>
+                    <m:t>s</m:t>
+                  </m:r>
+                </m:e>
+              </m:d>
+            </m:num>
+            <m:den>
+              <m:r>
+                <w:rPr>
+                  <w:rFonts w:ascii="Cambria Math" w:hAnsi="Cambria Math"/>
+                  <w:lang w:val="es-CO"/>
+                </w:rPr>
+                <m:t>R</m:t>
+              </m:r>
+              <m:d>
+                <m:dPr>
+                  <m:ctrlPr>
+                    <w:rPr>
+                      <w:rFonts w:ascii="Cambria Math" w:hAnsi="Cambria Math"/>
+                      <w:i/>
+                      <w:lang w:val="es-CO"/>
+                    </w:rPr>
+                  </m:ctrlPr>
+                </m:dPr>
+                <m:e>
+                  <m:r>
+                    <w:rPr>
+                      <w:rFonts w:ascii="Cambria Math" w:hAnsi="Cambria Math"/>
+                      <w:lang w:val="es-CO"/>
+                    </w:rPr>
+                    <m:t>s</m:t>
+                  </m:r>
+                </m:e>
+              </m:d>
+            </m:den>
+          </m:f>
+          <m:r>
+            <w:rPr>
+              <w:rFonts w:ascii="Cambria Math" w:hAnsi="Cambria Math"/>
+              <w:lang w:val="es-CO"/>
+            </w:rPr>
+            <m:t>=</m:t>
+          </m:r>
+          <m:f>
+            <m:fPr>
+              <m:ctrlPr>
+                <w:rPr>
+                  <w:rFonts w:ascii="Cambria Math" w:hAnsi="Cambria Math"/>
+                  <w:i/>
+                  <w:lang w:val="es-CO"/>
+                </w:rPr>
+              </m:ctrlPr>
+            </m:fPr>
+            <m:num>
+              <m:r>
+                <w:rPr>
+                  <w:rFonts w:ascii="Cambria Math" w:hAnsi="Cambria Math"/>
+                  <w:lang w:val="es-CO"/>
+                </w:rPr>
+                <m:t>G</m:t>
+              </m:r>
+              <m:d>
+                <m:dPr>
+                  <m:ctrlPr>
+                    <w:rPr>
+                      <w:rFonts w:ascii="Cambria Math" w:hAnsi="Cambria Math"/>
+                      <w:i/>
+                      <w:lang w:val="es-CO"/>
+                    </w:rPr>
+                  </m:ctrlPr>
+                </m:dPr>
+                <m:e>
+                  <m:r>
+                    <w:rPr>
+                      <w:rFonts w:ascii="Cambria Math" w:hAnsi="Cambria Math"/>
+                      <w:lang w:val="es-CO"/>
+                    </w:rPr>
+                    <m:t>s</m:t>
+                  </m:r>
+                </m:e>
+              </m:d>
+            </m:num>
+            <m:den>
+              <m:r>
+                <w:rPr>
+                  <w:rFonts w:ascii="Cambria Math" w:hAnsi="Cambria Math"/>
+                  <w:lang w:val="es-CO"/>
+                </w:rPr>
+                <m:t>1±G</m:t>
+              </m:r>
+              <m:d>
+                <m:dPr>
+                  <m:ctrlPr>
+                    <w:rPr>
+                      <w:rFonts w:ascii="Cambria Math" w:hAnsi="Cambria Math"/>
+                      <w:i/>
+                      <w:lang w:val="es-CO"/>
+                    </w:rPr>
+                  </m:ctrlPr>
+                </m:dPr>
+                <m:e>
+                  <m:r>
+                    <w:rPr>
+                      <w:rFonts w:ascii="Cambria Math" w:hAnsi="Cambria Math"/>
+                      <w:lang w:val="es-CO"/>
+                    </w:rPr>
+                    <m:t>s</m:t>
+                  </m:r>
+                </m:e>
+              </m:d>
+              <m:r>
+                <w:rPr>
+                  <w:rFonts w:ascii="Cambria Math" w:hAnsi="Cambria Math"/>
+                  <w:lang w:val="es-CO"/>
+                </w:rPr>
+                <m:t>H(s)</m:t>
+              </m:r>
+            </m:den>
+          </m:f>
+        </m:oMath>
+      </m:oMathPara>
+    </w:p>
+    <w:p>
+      <w:pPr>
+        <w:jc w:val="both"/>
+        <w:rPr>
+          <w:rFonts w:eastAsiaTheme="minorEastAsia"/>
+          <w:lang w:val="es-CO"/>
+        </w:rPr>
+      </w:pPr>
+      <m:oMathPara>
+        <m:oMath>
+          <m:r>
+            <w:rPr>
+              <w:rFonts w:ascii="Cambria Math" w:hAnsi="Cambria Math"/>
+              <w:lang w:val="es-CO"/>
+            </w:rPr>
+            <m:t>G</m:t>
+          </m:r>
+          <m:d>
+            <m:dPr>
+              <m:ctrlPr>
+                <w:rPr>
+                  <w:rFonts w:ascii="Cambria Math" w:hAnsi="Cambria Math"/>
+                  <w:i/>
+                  <w:lang w:val="es-CO"/>
+                </w:rPr>
+              </m:ctrlPr>
+            </m:dPr>
+            <m:e>
+              <m:r>
+                <w:rPr>
+                  <w:rFonts w:ascii="Cambria Math" w:hAnsi="Cambria Math"/>
+                  <w:lang w:val="es-CO"/>
+                </w:rPr>
+                <m:t>s</m:t>
+              </m:r>
+            </m:e>
+          </m:d>
+          <m:r>
+            <w:rPr>
+              <w:rFonts w:ascii="Cambria Math" w:hAnsi="Cambria Math"/>
+              <w:lang w:val="es-CO"/>
+            </w:rPr>
+            <m:t>=</m:t>
+          </m:r>
+          <m:f>
+            <m:fPr>
+              <m:ctrlPr>
+                <w:rPr>
+                  <w:rFonts w:ascii="Cambria Math" w:hAnsi="Cambria Math"/>
+                  <w:i/>
+                  <w:lang w:val="es-CO"/>
+                </w:rPr>
+              </m:ctrlPr>
+            </m:fPr>
+            <m:num>
+              <m:r>
+                <w:rPr>
+                  <w:rFonts w:ascii="Cambria Math" w:hAnsi="Cambria Math"/>
+                  <w:lang w:val="es-CO"/>
+                </w:rPr>
+                <m:t>A</m:t>
+              </m:r>
+              <m:d>
+                <m:dPr>
+                  <m:ctrlPr>
+                    <w:rPr>
+                      <w:rFonts w:ascii="Cambria Math" w:hAnsi="Cambria Math"/>
+                      <w:i/>
+                      <w:lang w:val="es-CO"/>
+                    </w:rPr>
+                  </m:ctrlPr>
+                </m:dPr>
+                <m:e>
+                  <m:r>
+                    <w:rPr>
+                      <w:rFonts w:ascii="Cambria Math" w:hAnsi="Cambria Math"/>
+                      <w:lang w:val="es-CO"/>
+                    </w:rPr>
+                    <m:t>s</m:t>
+                  </m:r>
+                </m:e>
+              </m:d>
+            </m:num>
+            <m:den>
+              <m:r>
+                <w:rPr>
+                  <w:rFonts w:ascii="Cambria Math" w:hAnsi="Cambria Math"/>
+                  <w:lang w:val="es-CO"/>
+                </w:rPr>
+                <m:t>B</m:t>
+              </m:r>
+              <m:d>
+                <m:dPr>
+                  <m:ctrlPr>
+                    <w:rPr>
+                      <w:rFonts w:ascii="Cambria Math" w:hAnsi="Cambria Math"/>
+                      <w:i/>
+                      <w:lang w:val="es-CO"/>
+                    </w:rPr>
+                  </m:ctrlPr>
+                </m:dPr>
+                <m:e>
+                  <m:r>
+                    <w:rPr>
+                      <w:rFonts w:ascii="Cambria Math" w:hAnsi="Cambria Math"/>
+                      <w:lang w:val="es-CO"/>
+                    </w:rPr>
+                    <m:t>s</m:t>
+                  </m:r>
+                </m:e>
+              </m:d>
+            </m:den>
+          </m:f>
+          <m:r>
+            <w:rPr>
+              <w:rFonts w:ascii="Cambria Math" w:eastAsiaTheme="minorEastAsia" w:hAnsi="Cambria Math"/>
+              <w:lang w:val="es-CO"/>
+            </w:rPr>
+            <m:t xml:space="preserve">, </m:t>
+          </m:r>
+          <m:r>
+            <w:rPr>
+              <w:rFonts w:ascii="Cambria Math" w:hAnsi="Cambria Math"/>
+              <w:lang w:val="es-CO"/>
+            </w:rPr>
+            <m:t>H</m:t>
+          </m:r>
+          <m:d>
+            <m:dPr>
+              <m:ctrlPr>
+                <w:rPr>
+                  <w:rFonts w:ascii="Cambria Math" w:hAnsi="Cambria Math"/>
+                  <w:i/>
+                  <w:lang w:val="es-CO"/>
+                </w:rPr>
+              </m:ctrlPr>
+            </m:dPr>
+            <m:e>
+              <m:r>
+                <w:rPr>
+                  <w:rFonts w:ascii="Cambria Math" w:hAnsi="Cambria Math"/>
+                  <w:lang w:val="es-CO"/>
+                </w:rPr>
+                <m:t>s</m:t>
+              </m:r>
+            </m:e>
+          </m:d>
+          <m:r>
+            <w:rPr>
+              <w:rFonts w:ascii="Cambria Math" w:hAnsi="Cambria Math"/>
+              <w:lang w:val="es-CO"/>
+            </w:rPr>
+            <m:t>=</m:t>
+          </m:r>
+          <m:f>
+            <m:fPr>
+              <m:ctrlPr>
+                <w:rPr>
+                  <w:rFonts w:ascii="Cambria Math" w:hAnsi="Cambria Math"/>
+                  <w:i/>
+                  <w:lang w:val="es-CO"/>
+                </w:rPr>
+              </m:ctrlPr>
+            </m:fPr>
+            <m:num>
+              <m:r>
+                <w:rPr>
+                  <w:rFonts w:ascii="Cambria Math" w:hAnsi="Cambria Math"/>
+                  <w:lang w:val="es-CO"/>
+                </w:rPr>
+                <m:t>C</m:t>
+              </m:r>
+              <m:d>
+                <m:dPr>
+                  <m:ctrlPr>
+                    <w:rPr>
+                      <w:rFonts w:ascii="Cambria Math" w:hAnsi="Cambria Math"/>
+                      <w:i/>
+                      <w:lang w:val="es-CO"/>
+                    </w:rPr>
+                  </m:ctrlPr>
+                </m:dPr>
+                <m:e>
+                  <m:r>
+                    <w:rPr>
+                      <w:rFonts w:ascii="Cambria Math" w:hAnsi="Cambria Math"/>
+                      <w:lang w:val="es-CO"/>
+                    </w:rPr>
+                    <m:t>s</m:t>
+                  </m:r>
+                </m:e>
+              </m:d>
+            </m:num>
+            <m:den>
+              <m:r>
+                <w:rPr>
+                  <w:rFonts w:ascii="Cambria Math" w:hAnsi="Cambria Math"/>
+                  <w:lang w:val="es-CO"/>
+                </w:rPr>
+                <m:t>D</m:t>
+              </m:r>
+              <m:d>
+                <m:dPr>
+                  <m:ctrlPr>
+                    <w:rPr>
+                      <w:rFonts w:ascii="Cambria Math" w:hAnsi="Cambria Math"/>
+                      <w:i/>
+                      <w:lang w:val="es-CO"/>
+                    </w:rPr>
+                  </m:ctrlPr>
+                </m:dPr>
+                <m:e>
+                  <m:r>
+                    <w:rPr>
+                      <w:rFonts w:ascii="Cambria Math" w:hAnsi="Cambria Math"/>
+                      <w:lang w:val="es-CO"/>
+                    </w:rPr>
+                    <m:t>s</m:t>
+                  </m:r>
+                </m:e>
+              </m:d>
+            </m:den>
+          </m:f>
+        </m:oMath>
+      </m:oMathPara>
+    </w:p>
+    <w:p>
+      <w:pPr>
+        <w:jc w:val="both"/>
+        <w:rPr>
+          <w:rFonts w:eastAsiaTheme="minorEastAsia"/>
+          <w:lang w:val="es-CO"/>
+        </w:rPr>
+      </w:pPr>
+      <m:oMathPara>
+        <m:oMath>
+          <m:r>
+            <w:rPr>
+              <w:rFonts w:ascii="Cambria Math" w:hAnsi="Cambria Math"/>
+              <w:lang w:val="es-CO"/>
+            </w:rPr>
+            <m:t>T</m:t>
+          </m:r>
+          <m:d>
+            <m:dPr>
+              <m:ctrlPr>
+                <w:rPr>
+                  <w:rFonts w:ascii="Cambria Math" w:hAnsi="Cambria Math"/>
+                  <w:i/>
+                  <w:lang w:val="es-CO"/>
+                </w:rPr>
+              </m:ctrlPr>
+            </m:dPr>
+            <m:e>
+              <m:r>
+                <w:rPr>
+                  <w:rFonts w:ascii="Cambria Math" w:hAnsi="Cambria Math"/>
+                  <w:lang w:val="es-CO"/>
+                </w:rPr>
+                <m:t>s</m:t>
+              </m:r>
+            </m:e>
+          </m:d>
+          <m:r>
+            <w:rPr>
+              <w:rFonts w:ascii="Cambria Math" w:hAnsi="Cambria Math"/>
+              <w:lang w:val="es-CO"/>
+            </w:rPr>
+            <m:t>=</m:t>
+          </m:r>
+          <m:f>
+            <m:fPr>
+              <m:ctrlPr>
+                <w:rPr>
+                  <w:rFonts w:ascii="Cambria Math" w:hAnsi="Cambria Math"/>
+                  <w:i/>
+                  <w:lang w:val="es-CO"/>
+                </w:rPr>
+              </m:ctrlPr>
+            </m:fPr>
+            <m:num>
+              <m:f>
+                <m:fPr>
+                  <m:ctrlPr>
+                    <w:rPr>
+                      <w:rFonts w:ascii="Cambria Math" w:hAnsi="Cambria Math"/>
+                      <w:i/>
+                      <w:lang w:val="es-CO"/>
+                    </w:rPr>
+                  </m:ctrlPr>
+                </m:fPr>
+                <m:num>
+                  <m:r>
+                    <w:rPr>
+                      <w:rFonts w:ascii="Cambria Math" w:hAnsi="Cambria Math"/>
+                      <w:lang w:val="es-CO"/>
+                    </w:rPr>
+                    <m:t>A</m:t>
+                  </m:r>
+                  <m:d>
+                    <m:dPr>
+                      <m:ctrlPr>
+                        <w:rPr>
+                          <w:rFonts w:ascii="Cambria Math" w:hAnsi="Cambria Math"/>
+                          <w:i/>
+                          <w:lang w:val="es-CO"/>
+                        </w:rPr>
+                      </m:ctrlPr>
+                    </m:dPr>
+                    <m:e>
+                      <m:r>
+                        <w:rPr>
+                          <w:rFonts w:ascii="Cambria Math" w:hAnsi="Cambria Math"/>
+                          <w:lang w:val="es-CO"/>
+                        </w:rPr>
+                        <m:t>s</m:t>
+                      </m:r>
+                    </m:e>
+                  </m:d>
+                </m:num>
+                <m:den>
+                  <m:r>
+                    <w:rPr>
+                      <w:rFonts w:ascii="Cambria Math" w:hAnsi="Cambria Math"/>
+                      <w:lang w:val="es-CO"/>
+                    </w:rPr>
+                    <m:t>B</m:t>
+                  </m:r>
+                  <m:d>
+                    <m:dPr>
+                      <m:ctrlPr>
+                        <w:rPr>
+                          <w:rFonts w:ascii="Cambria Math" w:hAnsi="Cambria Math"/>
+                          <w:i/>
+                          <w:lang w:val="es-CO"/>
+                        </w:rPr>
+                      </m:ctrlPr>
+                    </m:dPr>
+                    <m:e>
+                      <m:r>
+                        <w:rPr>
+                          <w:rFonts w:ascii="Cambria Math" w:hAnsi="Cambria Math"/>
+                          <w:lang w:val="es-CO"/>
+                        </w:rPr>
+                        <m:t>s</m:t>
+                      </m:r>
+                    </m:e>
+                  </m:d>
+                </m:den>
+              </m:f>
+            </m:num>
+            <m:den>
+              <m:r>
+                <w:rPr>
+                  <w:rFonts w:ascii="Cambria Math" w:hAnsi="Cambria Math"/>
+                  <w:lang w:val="es-CO"/>
+                </w:rPr>
+                <m:t>1±</m:t>
+              </m:r>
+              <m:f>
+                <m:fPr>
+                  <m:ctrlPr>
+                    <w:rPr>
+                      <w:rFonts w:ascii="Cambria Math" w:hAnsi="Cambria Math"/>
+                      <w:i/>
+                      <w:lang w:val="es-CO"/>
+                    </w:rPr>
+                  </m:ctrlPr>
+                </m:fPr>
+                <m:num>
+                  <m:r>
+                    <w:rPr>
+                      <w:rFonts w:ascii="Cambria Math" w:hAnsi="Cambria Math"/>
+                      <w:lang w:val="es-CO"/>
+                    </w:rPr>
+                    <m:t>A</m:t>
+                  </m:r>
+                  <m:d>
+                    <m:dPr>
+                      <m:ctrlPr>
+                        <w:rPr>
+                          <w:rFonts w:ascii="Cambria Math" w:hAnsi="Cambria Math"/>
+                          <w:i/>
+                          <w:lang w:val="es-CO"/>
+                        </w:rPr>
+                      </m:ctrlPr>
+                    </m:dPr>
+                    <m:e>
+                      <m:r>
+                        <w:rPr>
+                          <w:rFonts w:ascii="Cambria Math" w:hAnsi="Cambria Math"/>
+                          <w:lang w:val="es-CO"/>
+                        </w:rPr>
+                        <m:t>s</m:t>
+                      </m:r>
+                    </m:e>
+                  </m:d>
+                </m:num>
+                <m:den>
+                  <m:r>
+                    <w:rPr>
+                      <w:rFonts w:ascii="Cambria Math" w:hAnsi="Cambria Math"/>
+                      <w:lang w:val="es-CO"/>
+                    </w:rPr>
+                    <m:t>B</m:t>
+                  </m:r>
+                  <m:d>
+                    <m:dPr>
+                      <m:ctrlPr>
+                        <w:rPr>
+                          <w:rFonts w:ascii="Cambria Math" w:hAnsi="Cambria Math"/>
+                          <w:i/>
+                          <w:lang w:val="es-CO"/>
+                        </w:rPr>
+                      </m:ctrlPr>
+                    </m:dPr>
+                    <m:e>
+                      <m:r>
+                        <w:rPr>
+                          <w:rFonts w:ascii="Cambria Math" w:hAnsi="Cambria Math"/>
+                          <w:lang w:val="es-CO"/>
+                        </w:rPr>
+                        <m:t>s</m:t>
+                      </m:r>
+                    </m:e>
+                  </m:d>
+                </m:den>
+              </m:f>
+              <m:f>
+                <m:fPr>
+                  <m:ctrlPr>
+                    <w:rPr>
+                      <w:rFonts w:ascii="Cambria Math" w:hAnsi="Cambria Math"/>
+                      <w:i/>
+                      <w:lang w:val="es-CO"/>
+                    </w:rPr>
+                  </m:ctrlPr>
+                </m:fPr>
+                <m:num>
+                  <m:r>
+                    <w:rPr>
+                      <w:rFonts w:ascii="Cambria Math" w:hAnsi="Cambria Math"/>
+                      <w:lang w:val="es-CO"/>
+                    </w:rPr>
+                    <m:t>C</m:t>
+                  </m:r>
+                  <m:d>
+                    <m:dPr>
+                      <m:ctrlPr>
+                        <w:rPr>
+                          <w:rFonts w:ascii="Cambria Math" w:hAnsi="Cambria Math"/>
+                          <w:i/>
+                          <w:lang w:val="es-CO"/>
+                        </w:rPr>
+                      </m:ctrlPr>
+                    </m:dPr>
+                    <m:e>
+                      <m:r>
+                        <w:rPr>
+                          <w:rFonts w:ascii="Cambria Math" w:hAnsi="Cambria Math"/>
+                          <w:lang w:val="es-CO"/>
+                        </w:rPr>
+                        <m:t>s</m:t>
+                      </m:r>
+                    </m:e>
+                  </m:d>
+                </m:num>
+                <m:den>
+                  <m:r>
+                    <w:rPr>
+                      <w:rFonts w:ascii="Cambria Math" w:hAnsi="Cambria Math"/>
+                      <w:lang w:val="es-CO"/>
+                    </w:rPr>
+                    <m:t>D</m:t>
+                  </m:r>
+                  <m:d>
+                    <m:dPr>
+                      <m:ctrlPr>
+                        <w:rPr>
+                          <w:rFonts w:ascii="Cambria Math" w:hAnsi="Cambria Math"/>
+                          <w:i/>
+                          <w:lang w:val="es-CO"/>
+                        </w:rPr>
+                      </m:ctrlPr>
+                    </m:dPr>
+                    <m:e>
+                      <m:r>
+                        <w:rPr>
+                          <w:rFonts w:ascii="Cambria Math" w:hAnsi="Cambria Math"/>
+                          <w:lang w:val="es-CO"/>
+                        </w:rPr>
+                        <m:t>s</m:t>
+                      </m:r>
+                    </m:e>
+                  </m:d>
+                </m:den>
+              </m:f>
+            </m:den>
+          </m:f>
+          <m:r>
+            <w:rPr>
+              <w:rFonts w:ascii="Cambria Math" w:eastAsiaTheme="minorEastAsia" w:hAnsi="Cambria Math"/>
+              <w:lang w:val="es-CO"/>
+            </w:rPr>
+            <m:t>=</m:t>
+          </m:r>
+          <m:f>
+            <m:fPr>
+              <m:ctrlPr>
+                <w:rPr>
+                  <w:rFonts w:ascii="Cambria Math" w:hAnsi="Cambria Math"/>
+                  <w:i/>
+                  <w:lang w:val="es-CO"/>
+                </w:rPr>
+              </m:ctrlPr>
+            </m:fPr>
+            <m:num>
+              <m:r>
+                <w:rPr>
+                  <w:rFonts w:ascii="Cambria Math" w:hAnsi="Cambria Math"/>
+                  <w:lang w:val="es-CO"/>
+                </w:rPr>
+                <m:t>A(s)</m:t>
+              </m:r>
+            </m:num>
+            <m:den>
+              <m:r>
+                <w:rPr>
+                  <w:rFonts w:ascii="Cambria Math" w:hAnsi="Cambria Math"/>
+                  <w:lang w:val="es-CO"/>
+                </w:rPr>
+                <m:t>B</m:t>
+              </m:r>
+              <m:d>
+                <m:dPr>
+                  <m:ctrlPr>
+                    <w:rPr>
+                      <w:rFonts w:ascii="Cambria Math" w:hAnsi="Cambria Math"/>
+                      <w:i/>
+                      <w:lang w:val="es-CO"/>
+                    </w:rPr>
+                  </m:ctrlPr>
+                </m:dPr>
+                <m:e>
+                  <m:r>
+                    <w:rPr>
+                      <w:rFonts w:ascii="Cambria Math" w:hAnsi="Cambria Math"/>
+                      <w:lang w:val="es-CO"/>
+                    </w:rPr>
+                    <m:t>s</m:t>
+                  </m:r>
+                </m:e>
+              </m:d>
+              <m:d>
+                <m:dPr>
+                  <m:ctrlPr>
+                    <w:rPr>
+                      <w:rFonts w:ascii="Cambria Math" w:hAnsi="Cambria Math"/>
+                      <w:i/>
+                      <w:lang w:val="es-CO"/>
+                    </w:rPr>
+                  </m:ctrlPr>
+                </m:dPr>
+                <m:e>
+                  <m:f>
+                    <m:fPr>
+                      <m:ctrlPr>
+                        <w:rPr>
+                          <w:rFonts w:ascii="Cambria Math" w:hAnsi="Cambria Math"/>
+                          <w:i/>
+                          <w:lang w:val="es-CO"/>
+                        </w:rPr>
+                      </m:ctrlPr>
+                    </m:fPr>
+                    <m:num>
+                      <m:r>
+                        <w:rPr>
+                          <w:rFonts w:ascii="Cambria Math" w:hAnsi="Cambria Math"/>
+                          <w:lang w:val="es-CO"/>
+                        </w:rPr>
+                        <m:t>B</m:t>
+                      </m:r>
+                      <m:d>
+                        <m:dPr>
+                          <m:ctrlPr>
+                            <w:rPr>
+                              <w:rFonts w:ascii="Cambria Math" w:hAnsi="Cambria Math"/>
+                              <w:i/>
+                              <w:lang w:val="es-CO"/>
+                            </w:rPr>
+                          </m:ctrlPr>
+                        </m:dPr>
+                        <m:e>
+                          <m:r>
+                            <w:rPr>
+                              <w:rFonts w:ascii="Cambria Math" w:hAnsi="Cambria Math"/>
+                              <w:lang w:val="es-CO"/>
+                            </w:rPr>
+                            <m:t>s</m:t>
+                          </m:r>
+                        </m:e>
+                      </m:d>
+                      <m:r>
+                        <w:rPr>
+                          <w:rFonts w:ascii="Cambria Math" w:hAnsi="Cambria Math"/>
+                          <w:lang w:val="es-CO"/>
+                        </w:rPr>
+                        <m:t>D</m:t>
+                      </m:r>
+                      <m:d>
+                        <m:dPr>
+                          <m:ctrlPr>
+                            <w:rPr>
+                              <w:rFonts w:ascii="Cambria Math" w:hAnsi="Cambria Math"/>
+                              <w:i/>
+                              <w:lang w:val="es-CO"/>
+                            </w:rPr>
+                          </m:ctrlPr>
+                        </m:dPr>
+                        <m:e>
+                          <m:r>
+                            <w:rPr>
+                              <w:rFonts w:ascii="Cambria Math" w:hAnsi="Cambria Math"/>
+                              <w:lang w:val="es-CO"/>
+                            </w:rPr>
+                            <m:t>s</m:t>
+                          </m:r>
+                        </m:e>
+                      </m:d>
+                      <m:r>
+                        <w:rPr>
+                          <w:rFonts w:ascii="Cambria Math" w:hAnsi="Cambria Math"/>
+                          <w:lang w:val="es-CO"/>
+                        </w:rPr>
+                        <m:t>±A</m:t>
+                      </m:r>
+                      <m:d>
+                        <m:dPr>
+                          <m:ctrlPr>
+                            <w:rPr>
+                              <w:rFonts w:ascii="Cambria Math" w:hAnsi="Cambria Math"/>
+                              <w:i/>
+                              <w:lang w:val="es-CO"/>
+                            </w:rPr>
+                          </m:ctrlPr>
+                        </m:dPr>
+                        <m:e>
+                          <m:r>
+                            <w:rPr>
+                              <w:rFonts w:ascii="Cambria Math" w:hAnsi="Cambria Math"/>
+                              <w:lang w:val="es-CO"/>
+                            </w:rPr>
+                            <m:t>s</m:t>
+                          </m:r>
+                        </m:e>
+                      </m:d>
+                      <m:r>
+                        <w:rPr>
+                          <w:rFonts w:ascii="Cambria Math" w:hAnsi="Cambria Math"/>
+                          <w:lang w:val="es-CO"/>
+                        </w:rPr>
+                        <m:t>C</m:t>
+                      </m:r>
+                      <m:d>
+                        <m:dPr>
+                          <m:ctrlPr>
+                            <w:rPr>
+                              <w:rFonts w:ascii="Cambria Math" w:hAnsi="Cambria Math"/>
+                              <w:i/>
+                              <w:lang w:val="es-CO"/>
+                            </w:rPr>
+                          </m:ctrlPr>
+                        </m:dPr>
+                        <m:e>
+                          <m:r>
+                            <w:rPr>
+                              <w:rFonts w:ascii="Cambria Math" w:hAnsi="Cambria Math"/>
+                              <w:lang w:val="es-CO"/>
+                            </w:rPr>
+                            <m:t>s</m:t>
+                          </m:r>
+                        </m:e>
+                      </m:d>
+                    </m:num>
+                    <m:den>
+                      <m:r>
+                        <w:rPr>
+                          <w:rFonts w:ascii="Cambria Math" w:hAnsi="Cambria Math"/>
+                          <w:lang w:val="es-CO"/>
+                        </w:rPr>
+                        <m:t>B</m:t>
+                      </m:r>
+                      <m:d>
+                        <m:dPr>
+                          <m:ctrlPr>
+                            <w:rPr>
+                              <w:rFonts w:ascii="Cambria Math" w:hAnsi="Cambria Math"/>
+                              <w:i/>
+                              <w:lang w:val="es-CO"/>
+                            </w:rPr>
+                          </m:ctrlPr>
+                        </m:dPr>
+                        <m:e>
+                          <m:r>
+                            <w:rPr>
+                              <w:rFonts w:ascii="Cambria Math" w:hAnsi="Cambria Math"/>
+                              <w:lang w:val="es-CO"/>
+                            </w:rPr>
+                            <m:t>s</m:t>
+                          </m:r>
+                        </m:e>
+                      </m:d>
+                      <m:r>
+                        <w:rPr>
+                          <w:rFonts w:ascii="Cambria Math" w:hAnsi="Cambria Math"/>
+                          <w:lang w:val="es-CO"/>
+                        </w:rPr>
+                        <m:t>D</m:t>
+                      </m:r>
+                      <m:d>
+                        <m:dPr>
+                          <m:ctrlPr>
+                            <w:rPr>
+                              <w:rFonts w:ascii="Cambria Math" w:hAnsi="Cambria Math"/>
+                              <w:i/>
+                              <w:lang w:val="es-CO"/>
+                            </w:rPr>
+                          </m:ctrlPr>
+                        </m:dPr>
+                        <m:e>
+                          <m:r>
+                            <w:rPr>
+                              <w:rFonts w:ascii="Cambria Math" w:hAnsi="Cambria Math"/>
+                              <w:lang w:val="es-CO"/>
+                            </w:rPr>
+                            <m:t>s</m:t>
+                          </m:r>
+                        </m:e>
+                      </m:d>
+                    </m:den>
+                  </m:f>
+                </m:e>
+              </m:d>
+            </m:den>
+          </m:f>
+          <m:r>
+            <w:rPr>
+              <w:rFonts w:ascii="Cambria Math" w:eastAsiaTheme="minorEastAsia" w:hAnsi="Cambria Math"/>
+              <w:lang w:val="es-CO"/>
+            </w:rPr>
+            <m:t>=</m:t>
+          </m:r>
+          <m:f>
+            <m:fPr>
+              <m:ctrlPr>
+                <w:rPr>
+                  <w:rFonts w:ascii="Cambria Math" w:hAnsi="Cambria Math"/>
+                  <w:i/>
+                  <w:lang w:val="es-CO"/>
+                </w:rPr>
+              </m:ctrlPr>
+            </m:fPr>
+            <m:num>
+              <m:r>
+                <w:rPr>
+                  <w:rFonts w:ascii="Cambria Math" w:hAnsi="Cambria Math"/>
+                  <w:lang w:val="es-CO"/>
+                </w:rPr>
+                <m:t>A(s)D(s)</m:t>
+              </m:r>
+            </m:num>
+            <m:den>
+              <m:r>
+                <w:rPr>
+                  <w:rFonts w:ascii="Cambria Math" w:hAnsi="Cambria Math"/>
+                  <w:lang w:val="es-CO"/>
+                </w:rPr>
+                <m:t>B</m:t>
+              </m:r>
+              <m:d>
+                <m:dPr>
+                  <m:ctrlPr>
+                    <w:rPr>
+                      <w:rFonts w:ascii="Cambria Math" w:hAnsi="Cambria Math"/>
+                      <w:i/>
+                      <w:lang w:val="es-CO"/>
+                    </w:rPr>
+                  </m:ctrlPr>
+                </m:dPr>
+                <m:e>
+                  <m:r>
+                    <w:rPr>
+                      <w:rFonts w:ascii="Cambria Math" w:hAnsi="Cambria Math"/>
+                      <w:lang w:val="es-CO"/>
+                    </w:rPr>
+                    <m:t>s</m:t>
+                  </m:r>
+                </m:e>
+              </m:d>
+              <m:r>
+                <w:rPr>
+                  <w:rFonts w:ascii="Cambria Math" w:hAnsi="Cambria Math"/>
+                  <w:lang w:val="es-CO"/>
+                </w:rPr>
+                <m:t>D</m:t>
+              </m:r>
+              <m:d>
+                <m:dPr>
+                  <m:ctrlPr>
+                    <w:rPr>
+                      <w:rFonts w:ascii="Cambria Math" w:hAnsi="Cambria Math"/>
+                      <w:i/>
+                      <w:lang w:val="es-CO"/>
+                    </w:rPr>
+                  </m:ctrlPr>
+                </m:dPr>
+                <m:e>
+                  <m:r>
+                    <w:rPr>
+                      <w:rFonts w:ascii="Cambria Math" w:hAnsi="Cambria Math"/>
+                      <w:lang w:val="es-CO"/>
+                    </w:rPr>
+                    <m:t>s</m:t>
+                  </m:r>
+                </m:e>
+              </m:d>
+              <m:r>
+                <w:rPr>
+                  <w:rFonts w:ascii="Cambria Math" w:hAnsi="Cambria Math"/>
+                  <w:lang w:val="es-CO"/>
+                </w:rPr>
+                <m:t>±A</m:t>
+              </m:r>
+              <m:d>
+                <m:dPr>
+                  <m:ctrlPr>
+                    <w:rPr>
+                      <w:rFonts w:ascii="Cambria Math" w:hAnsi="Cambria Math"/>
+                      <w:i/>
+                      <w:lang w:val="es-CO"/>
+                    </w:rPr>
+                  </m:ctrlPr>
+                </m:dPr>
+                <m:e>
+                  <m:r>
+                    <w:rPr>
+                      <w:rFonts w:ascii="Cambria Math" w:hAnsi="Cambria Math"/>
+                      <w:lang w:val="es-CO"/>
+                    </w:rPr>
+                    <m:t>s</m:t>
+                  </m:r>
+                </m:e>
+              </m:d>
+              <m:r>
+                <w:rPr>
+                  <w:rFonts w:ascii="Cambria Math" w:hAnsi="Cambria Math"/>
+                  <w:lang w:val="es-CO"/>
+                </w:rPr>
+                <m:t>C</m:t>
+              </m:r>
+              <m:d>
+                <m:dPr>
+                  <m:ctrlPr>
+                    <w:rPr>
+                      <w:rFonts w:ascii="Cambria Math" w:hAnsi="Cambria Math"/>
+                      <w:i/>
+                      <w:lang w:val="es-CO"/>
+                    </w:rPr>
+                  </m:ctrlPr>
+                </m:dPr>
+                <m:e>
+                  <m:r>
+                    <w:rPr>
+                      <w:rFonts w:ascii="Cambria Math" w:hAnsi="Cambria Math"/>
+                      <w:lang w:val="es-CO"/>
+                    </w:rPr>
+                    <m:t>s</m:t>
+                  </m:r>
+                </m:e>
+              </m:d>
+            </m:den>
+          </m:f>
+        </m:oMath>
+      </m:oMathPara>
+    </w:p>
+    <w:p>
+      <w:pPr>
+        <w:jc w:val="both"/>
+        <w:rPr>
+          <w:rFonts w:eastAsiaTheme="minorEastAsia"/>
+          <w:b/>
+          <w:bCs/>
+          <w:lang w:val="es-CO"/>
+        </w:rPr>
+      </w:pPr>
+      <m:oMathPara>
+        <m:oMath>
+          <m:borderBox>
+            <m:borderBoxPr>
+              <m:ctrlPr>
+                <w:rPr>
+                  <w:rFonts w:ascii="Cambria Math" w:hAnsi="Cambria Math"/>
+                  <w:b/>
+                  <w:bCs/>
+                  <w:i/>
+                  <w:lang w:val="es-CO"/>
+                </w:rPr>
+              </m:ctrlPr>
+            </m:borderBoxPr>
+            <m:e>
+              <m:r>
+                <m:rPr>
+                  <m:sty m:val="bi"/>
+                </m:rPr>
+                <w:rPr>
+                  <w:rFonts w:ascii="Cambria Math" w:hAnsi="Cambria Math"/>
+                  <w:lang w:val="es-CO"/>
+                </w:rPr>
+                <m:t>T</m:t>
+              </m:r>
+              <m:d>
+                <m:dPr>
+                  <m:ctrlPr>
+                    <w:rPr>
+                      <w:rFonts w:ascii="Cambria Math" w:hAnsi="Cambria Math"/>
+                      <w:b/>
+                      <w:bCs/>
+                      <w:i/>
+                      <w:lang w:val="es-CO"/>
+                    </w:rPr>
+                  </m:ctrlPr>
+                </m:dPr>
+                <m:e>
+                  <m:r>
+                    <m:rPr>
+                      <m:sty m:val="bi"/>
+                    </m:rPr>
+                    <w:rPr>
+                      <w:rFonts w:ascii="Cambria Math" w:hAnsi="Cambria Math"/>
+                      <w:lang w:val="es-CO"/>
+                    </w:rPr>
+                    <m:t>s</m:t>
+                  </m:r>
+                </m:e>
+              </m:d>
+              <m:r>
+                <m:rPr>
+                  <m:sty m:val="bi"/>
+                </m:rPr>
+                <w:rPr>
+                  <w:rFonts w:ascii="Cambria Math" w:hAnsi="Cambria Math"/>
+                  <w:lang w:val="es-CO"/>
+                </w:rPr>
+                <m:t>=</m:t>
+              </m:r>
+              <m:f>
+                <m:fPr>
+                  <m:ctrlPr>
+                    <w:rPr>
+                      <w:rFonts w:ascii="Cambria Math" w:hAnsi="Cambria Math"/>
+                      <w:b/>
+                      <w:bCs/>
+                      <w:i/>
+                      <w:lang w:val="es-CO"/>
+                    </w:rPr>
+                  </m:ctrlPr>
+                </m:fPr>
+                <m:num>
+                  <m:r>
+                    <m:rPr>
+                      <m:sty m:val="bi"/>
+                    </m:rPr>
+                    <w:rPr>
+                      <w:rFonts w:ascii="Cambria Math" w:hAnsi="Cambria Math"/>
+                      <w:lang w:val="es-CO"/>
+                    </w:rPr>
+                    <m:t>A(s)D(s)</m:t>
+                  </m:r>
+                </m:num>
+                <m:den>
+                  <m:r>
+                    <m:rPr>
+                      <m:sty m:val="bi"/>
+                    </m:rPr>
+                    <w:rPr>
+                      <w:rFonts w:ascii="Cambria Math" w:hAnsi="Cambria Math"/>
+                      <w:lang w:val="es-CO"/>
+                    </w:rPr>
+                    <m:t>B</m:t>
+                  </m:r>
+                  <m:d>
+                    <m:dPr>
+                      <m:ctrlPr>
+                        <w:rPr>
+                          <w:rFonts w:ascii="Cambria Math" w:hAnsi="Cambria Math"/>
+                          <w:b/>
+                          <w:bCs/>
+                          <w:i/>
+                          <w:lang w:val="es-CO"/>
+                        </w:rPr>
+                      </m:ctrlPr>
+                    </m:dPr>
+                    <m:e>
+                      <m:r>
+                        <m:rPr>
+                          <m:sty m:val="bi"/>
+                        </m:rPr>
+                        <w:rPr>
+                          <w:rFonts w:ascii="Cambria Math" w:hAnsi="Cambria Math"/>
+                          <w:lang w:val="es-CO"/>
+                        </w:rPr>
+                        <m:t>s</m:t>
+                      </m:r>
+                    </m:e>
+                  </m:d>
+                  <m:r>
+                    <m:rPr>
+                      <m:sty m:val="bi"/>
+                    </m:rPr>
+                    <w:rPr>
+                      <w:rFonts w:ascii="Cambria Math" w:hAnsi="Cambria Math"/>
+                      <w:lang w:val="es-CO"/>
+                    </w:rPr>
+                    <m:t>D</m:t>
+                  </m:r>
+                  <m:d>
+                    <m:dPr>
+                      <m:ctrlPr>
+                        <w:rPr>
+                          <w:rFonts w:ascii="Cambria Math" w:hAnsi="Cambria Math"/>
+                          <w:b/>
+                          <w:bCs/>
+                          <w:i/>
+                          <w:lang w:val="es-CO"/>
+                        </w:rPr>
+                      </m:ctrlPr>
+                    </m:dPr>
+                    <m:e>
+                      <m:r>
+                        <m:rPr>
+                          <m:sty m:val="bi"/>
+                        </m:rPr>
+                        <w:rPr>
+                          <w:rFonts w:ascii="Cambria Math" w:hAnsi="Cambria Math"/>
+                          <w:lang w:val="es-CO"/>
+                        </w:rPr>
+                        <m:t>s</m:t>
+                      </m:r>
+                    </m:e>
+                  </m:d>
+                  <m:r>
+                    <m:rPr>
+                      <m:sty m:val="bi"/>
+                    </m:rPr>
+                    <w:rPr>
+                      <w:rFonts w:ascii="Cambria Math" w:hAnsi="Cambria Math"/>
+                      <w:lang w:val="es-CO"/>
+                    </w:rPr>
+                    <m:t>±A</m:t>
+                  </m:r>
+                  <m:d>
+                    <m:dPr>
+                      <m:ctrlPr>
+                        <w:rPr>
+                          <w:rFonts w:ascii="Cambria Math" w:hAnsi="Cambria Math"/>
+                          <w:b/>
+                          <w:bCs/>
+                          <w:i/>
+                          <w:lang w:val="es-CO"/>
+                        </w:rPr>
+                      </m:ctrlPr>
+                    </m:dPr>
+                    <m:e>
+                      <m:r>
+                        <m:rPr>
+                          <m:sty m:val="bi"/>
+                        </m:rPr>
+                        <w:rPr>
+                          <w:rFonts w:ascii="Cambria Math" w:hAnsi="Cambria Math"/>
+                          <w:lang w:val="es-CO"/>
+                        </w:rPr>
+                        <m:t>s</m:t>
+                      </m:r>
+                    </m:e>
+                  </m:d>
+                  <m:r>
+                    <m:rPr>
+                      <m:sty m:val="bi"/>
+                    </m:rPr>
+                    <w:rPr>
+                      <w:rFonts w:ascii="Cambria Math" w:hAnsi="Cambria Math"/>
+                      <w:lang w:val="es-CO"/>
+                    </w:rPr>
+                    <m:t>C</m:t>
+                  </m:r>
+                  <m:d>
+                    <m:dPr>
+                      <m:ctrlPr>
+                        <w:rPr>
+                          <w:rFonts w:ascii="Cambria Math" w:hAnsi="Cambria Math"/>
+                          <w:b/>
+                          <w:bCs/>
+                          <w:i/>
+                          <w:lang w:val="es-CO"/>
+                        </w:rPr>
+                      </m:ctrlPr>
+                    </m:dPr>
+                    <m:e>
+                      <m:r>
+                        <m:rPr>
+                          <m:sty m:val="bi"/>
+                        </m:rPr>
+                        <w:rPr>
+                          <w:rFonts w:ascii="Cambria Math" w:hAnsi="Cambria Math"/>
+                          <w:lang w:val="es-CO"/>
+                        </w:rPr>
+                        <m:t>s</m:t>
+                      </m:r>
+                    </m:e>
+                  </m:d>
+                </m:den>
+              </m:f>
+            </m:e>
+          </m:borderBox>
+        </m:oMath>
+      </m:oMathPara>
+    </w:p>
+    <w:p>
+      <w:pPr>
+        <w:jc w:val="both"/>
+        <w:rPr>
+          <w:rFonts w:eastAsiaTheme="minorEastAsia"/>
+          <w:b/>
+          <w:bCs/>
+          <w:lang w:val="es-CO"/>
+        </w:rPr>
+      </w:pPr>
+    </w:p>
+    <w:p>
+      <w:pPr>
+        <w:jc w:val="both"/>
+        <w:rPr>
+          <w:rFonts w:eastAsiaTheme="minorEastAsia"/>
+          <w:b/>
+          <w:bCs/>
+          <w:lang w:val="es-CO"/>
+        </w:rPr>
+      </w:pPr>
+      <w:r>
+        <w:rPr>
+          <w:noProof/>
+        </w:rPr>
+        <w:drawing>
+          <wp:inline distT="0" distB="0" distL="0" distR="0" wp14:anchorId="68BED581" wp14:editId="09ECE2F1">
+            <wp:extent cx="5612130" cy="1369060"/>
+            <wp:effectExtent l="0" t="0" r="7620" b="2540"/>
+            <wp:docPr id="29" name="Imagen 29"/>
+            <wp:cNvGraphicFramePr>
+              <a:graphicFrameLocks xmlns:a="http://schemas.openxmlformats.org/drawingml/2006/main" noChangeAspect="1"/>
+            </wp:cNvGraphicFramePr>
+            <a:graphic xmlns:a="http://schemas.openxmlformats.org/drawingml/2006/main">
+              <a:graphicData uri="http://schemas.openxmlformats.org/drawingml/2006/picture">
+                <pic:pic xmlns:pic="http://schemas.openxmlformats.org/drawingml/2006/picture">
+                  <pic:nvPicPr>
+                    <pic:cNvPr id="0" name="Picture 19"/>
+                    <pic:cNvPicPr>
+                      <a:picLocks noChangeAspect="1" noChangeArrowheads="1"/>
+                    </pic:cNvPicPr>
+                  </pic:nvPicPr>
+                  <pic:blipFill>
+                    <a:blip r:embed="rId22">
+                      <a:extLst>
+                        <a:ext uri="{28A0092B-C50C-407E-A947-70E740481C1C}">
+                          <a14:useLocalDpi xmlns:a14="http://schemas.microsoft.com/office/drawing/2010/main" val="0"/>
+                        </a:ext>
+                      </a:extLst>
+                    </a:blip>
+                    <a:srcRect/>
+                    <a:stretch>
+                      <a:fillRect/>
+                    </a:stretch>
+                  </pic:blipFill>
+                  <pic:spPr bwMode="auto">
+                    <a:xfrm>
+                      <a:off x="0" y="0"/>
+                      <a:ext cx="5612130" cy="1369060"/>
+                    </a:xfrm>
+                    <a:prstGeom prst="rect">
+                      <a:avLst/>
+                    </a:prstGeom>
+                    <a:noFill/>
+                    <a:ln>
+                      <a:noFill/>
+                    </a:ln>
+                  </pic:spPr>
+                </pic:pic>
+              </a:graphicData>
+            </a:graphic>
+          </wp:inline>
+        </w:drawing>
+      </w:r>
+    </w:p>
+    <w:p>
+      <w:pPr>
+        <w:jc w:val="both"/>
+        <w:rPr>
+          <w:rFonts w:eastAsiaTheme="minorEastAsia"/>
+          <w:b/>
+          <w:bCs/>
+          <w:lang w:val="es-CO"/>
+        </w:rPr>
+      </w:pPr>
+      <w:r>
+        <w:rPr>
+          <w:rFonts w:eastAsiaTheme="minorEastAsia"/>
+          <w:b/>
+          <w:bCs/>
+          <w:lang w:val="es-CO"/>
+        </w:rPr>
+        <w:t>Finalmente aplicando 11 una vez más:</w:t>
+      </w:r>
+    </w:p>
+    <w:p>
+      <w:pPr>
+        <w:rPr>
+          <w:rFonts w:eastAsiaTheme="minorEastAsia"/>
+        </w:rPr>
+      </w:pPr>
+      <m:oMathPara>
+        <m:oMath>
+          <m:r>
+            <w:rPr>
+              <w:rFonts w:ascii="Cambria Math" w:eastAsiaTheme="minorEastAsia" w:hAnsi="Cambria Math"/>
+            </w:rPr>
+            <m:t>H</m:t>
+          </m:r>
+          <m:d>
+            <m:dPr>
+              <m:ctrlPr>
+                <w:rPr>
+                  <w:rFonts w:ascii="Cambria Math" w:eastAsiaTheme="minorEastAsia" w:hAnsi="Cambria Math"/>
+                  <w:i/>
+                </w:rPr>
+              </m:ctrlPr>
+            </m:dPr>
+            <m:e>
+              <m:r>
+                <w:rPr>
+                  <w:rFonts w:ascii="Cambria Math" w:eastAsiaTheme="minorEastAsia" w:hAnsi="Cambria Math"/>
+                </w:rPr>
+                <m:t>s</m:t>
+              </m:r>
+            </m:e>
+          </m:d>
+          <m:r>
+            <w:rPr>
+              <w:rFonts w:ascii="Cambria Math" w:eastAsiaTheme="minorEastAsia" w:hAnsi="Cambria Math"/>
+            </w:rPr>
+            <m:t>=</m:t>
+          </m:r>
+          <m:f>
+            <m:fPr>
+              <m:ctrlPr>
+                <w:rPr>
+                  <w:rFonts w:ascii="Cambria Math" w:eastAsiaTheme="minorEastAsia" w:hAnsi="Cambria Math"/>
+                  <w:i/>
+                </w:rPr>
+              </m:ctrlPr>
+            </m:fPr>
+            <m:num>
+              <m:r>
+                <w:rPr>
+                  <w:rFonts w:ascii="Cambria Math" w:eastAsiaTheme="minorEastAsia" w:hAnsi="Cambria Math"/>
+                </w:rPr>
+                <m:t>Y</m:t>
+              </m:r>
+              <m:d>
+                <m:dPr>
+                  <m:ctrlPr>
+                    <w:rPr>
+                      <w:rFonts w:ascii="Cambria Math" w:eastAsiaTheme="minorEastAsia" w:hAnsi="Cambria Math"/>
+                      <w:i/>
+                    </w:rPr>
+                  </m:ctrlPr>
+                </m:dPr>
+                <m:e>
+                  <m:r>
+                    <w:rPr>
+                      <w:rFonts w:ascii="Cambria Math" w:eastAsiaTheme="minorEastAsia" w:hAnsi="Cambria Math"/>
+                    </w:rPr>
+                    <m:t>s</m:t>
+                  </m:r>
+                </m:e>
+              </m:d>
+            </m:num>
+            <m:den>
+              <m:r>
+                <w:rPr>
+                  <w:rFonts w:ascii="Cambria Math" w:eastAsiaTheme="minorEastAsia" w:hAnsi="Cambria Math"/>
+                </w:rPr>
+                <m:t>R</m:t>
+              </m:r>
+              <m:d>
+                <m:dPr>
+                  <m:ctrlPr>
+                    <w:rPr>
+                      <w:rFonts w:ascii="Cambria Math" w:eastAsiaTheme="minorEastAsia" w:hAnsi="Cambria Math"/>
+                      <w:i/>
+                    </w:rPr>
+                  </m:ctrlPr>
+                </m:dPr>
+                <m:e>
+                  <m:r>
+                    <w:rPr>
+                      <w:rFonts w:ascii="Cambria Math" w:eastAsiaTheme="minorEastAsia" w:hAnsi="Cambria Math"/>
+                    </w:rPr>
+                    <m:t>s</m:t>
+                  </m:r>
+                </m:e>
+              </m:d>
+            </m:den>
+          </m:f>
+          <m:r>
+            <w:rPr>
+              <w:rFonts w:ascii="Cambria Math" w:eastAsiaTheme="minorEastAsia" w:hAnsi="Cambria Math"/>
+            </w:rPr>
+            <m:t>=</m:t>
+          </m:r>
+          <m:f>
+            <m:fPr>
+              <m:ctrlPr>
+                <w:rPr>
+                  <w:rFonts w:ascii="Cambria Math" w:hAnsi="Cambria Math"/>
+                  <w:i/>
+                </w:rPr>
+              </m:ctrlPr>
+            </m:fPr>
+            <m:num>
+              <m:r>
+                <w:rPr>
+                  <w:rFonts w:ascii="Cambria Math" w:hAnsi="Cambria Math"/>
+                </w:rPr>
+                <m:t>1</m:t>
+              </m:r>
+            </m:num>
+            <m:den>
+              <m:d>
+                <m:dPr>
+                  <m:ctrlPr>
+                    <w:rPr>
+                      <w:rFonts w:ascii="Cambria Math" w:hAnsi="Cambria Math"/>
+                      <w:i/>
+                    </w:rPr>
+                  </m:ctrlPr>
+                </m:dPr>
+                <m:e>
+                  <m:r>
+                    <w:rPr>
+                      <w:rFonts w:ascii="Cambria Math" w:hAnsi="Cambria Math"/>
+                    </w:rPr>
+                    <m:t>s+4</m:t>
+                  </m:r>
+                </m:e>
+              </m:d>
+              <m:d>
+                <m:dPr>
+                  <m:ctrlPr>
+                    <w:rPr>
+                      <w:rFonts w:ascii="Cambria Math" w:hAnsi="Cambria Math"/>
+                      <w:i/>
+                    </w:rPr>
+                  </m:ctrlPr>
+                </m:dPr>
+                <m:e>
+                  <m:r>
+                    <w:rPr>
+                      <w:rFonts w:ascii="Cambria Math" w:hAnsi="Cambria Math"/>
+                    </w:rPr>
+                    <m:t>s</m:t>
+                  </m:r>
+                  <m:d>
+                    <m:dPr>
+                      <m:ctrlPr>
+                        <w:rPr>
+                          <w:rFonts w:ascii="Cambria Math" w:hAnsi="Cambria Math"/>
+                          <w:i/>
+                        </w:rPr>
+                      </m:ctrlPr>
+                    </m:dPr>
+                    <m:e>
+                      <m:sSup>
+                        <m:sSupPr>
+                          <m:ctrlPr>
+                            <w:rPr>
+                              <w:rFonts w:ascii="Cambria Math" w:hAnsi="Cambria Math"/>
+                              <w:i/>
+                            </w:rPr>
+                          </m:ctrlPr>
+                        </m:sSupPr>
+                        <m:e>
+                          <m:r>
+                            <w:rPr>
+                              <w:rFonts w:ascii="Cambria Math" w:hAnsi="Cambria Math"/>
+                            </w:rPr>
+                            <m:t>s</m:t>
+                          </m:r>
+                        </m:e>
+                        <m:sup>
+                          <m:r>
+                            <w:rPr>
+                              <w:rFonts w:ascii="Cambria Math" w:hAnsi="Cambria Math"/>
+                            </w:rPr>
+                            <m:t>2</m:t>
+                          </m:r>
+                        </m:sup>
+                      </m:sSup>
+                      <m:r>
+                        <w:rPr>
+                          <w:rFonts w:ascii="Cambria Math" w:hAnsi="Cambria Math"/>
+                        </w:rPr>
+                        <m:t>+9</m:t>
+                      </m:r>
+                    </m:e>
+                  </m:d>
+                  <m:r>
+                    <w:rPr>
+                      <w:rFonts w:ascii="Cambria Math" w:hAnsi="Cambria Math"/>
+                    </w:rPr>
+                    <m:t>+12</m:t>
+                  </m:r>
+                </m:e>
+              </m:d>
+              <m:r>
+                <w:rPr>
+                  <w:rFonts w:ascii="Cambria Math" w:hAnsi="Cambria Math"/>
+                </w:rPr>
+                <m:t>+10</m:t>
+              </m:r>
+              <m:d>
+                <m:dPr>
+                  <m:ctrlPr>
+                    <w:rPr>
+                      <w:rFonts w:ascii="Cambria Math" w:hAnsi="Cambria Math"/>
+                      <w:i/>
+                    </w:rPr>
+                  </m:ctrlPr>
+                </m:dPr>
+                <m:e>
+                  <m:sSup>
+                    <m:sSupPr>
+                      <m:ctrlPr>
+                        <w:rPr>
+                          <w:rFonts w:ascii="Cambria Math" w:hAnsi="Cambria Math"/>
+                          <w:i/>
+                        </w:rPr>
+                      </m:ctrlPr>
+                    </m:sSupPr>
+                    <m:e>
+                      <m:r>
+                        <w:rPr>
+                          <w:rFonts w:ascii="Cambria Math" w:hAnsi="Cambria Math"/>
+                        </w:rPr>
+                        <m:t>s</m:t>
+                      </m:r>
+                    </m:e>
+                    <m:sup>
+                      <m:r>
+                        <w:rPr>
+                          <w:rFonts w:ascii="Cambria Math" w:hAnsi="Cambria Math"/>
+                        </w:rPr>
+                        <m:t>2</m:t>
+                      </m:r>
+                    </m:sup>
+                  </m:sSup>
+                  <m:r>
+                    <w:rPr>
+                      <w:rFonts w:ascii="Cambria Math" w:hAnsi="Cambria Math"/>
+                    </w:rPr>
+                    <m:t>+9</m:t>
+                  </m:r>
+                </m:e>
+              </m:d>
+              <m:r>
+                <w:rPr>
+                  <w:rFonts w:ascii="Cambria Math" w:hAnsi="Cambria Math"/>
+                </w:rPr>
+                <m:t>+s+6</m:t>
+              </m:r>
+            </m:den>
+          </m:f>
+        </m:oMath>
+      </m:oMathPara>
+    </w:p>
+    <w:p>
+      <w:pPr>
+        <w:rPr>
+          <w:rFonts w:eastAsiaTheme="minorEastAsia"/>
+          <w:b/>
+          <w:bCs/>
+        </w:rPr>
+      </w:pPr>
+      <m:oMathPara>
+        <m:oMath>
+          <m:r>
+            <m:rPr>
+              <m:sty m:val="bi"/>
+            </m:rPr>
+            <w:rPr>
+              <w:rFonts w:ascii="Cambria Math" w:eastAsiaTheme="minorEastAsia" w:hAnsi="Cambria Math"/>
+            </w:rPr>
+            <m:t>H</m:t>
+          </m:r>
+          <m:d>
+            <m:dPr>
+              <m:ctrlPr>
+                <w:rPr>
+                  <w:rFonts w:ascii="Cambria Math" w:eastAsiaTheme="minorEastAsia" w:hAnsi="Cambria Math"/>
+                  <w:b/>
+                  <w:bCs/>
+                  <w:i/>
+                </w:rPr>
+              </m:ctrlPr>
+            </m:dPr>
+            <m:e>
+              <m:r>
+                <m:rPr>
+                  <m:sty m:val="bi"/>
+                </m:rPr>
+                <w:rPr>
+                  <w:rFonts w:ascii="Cambria Math" w:eastAsiaTheme="minorEastAsia" w:hAnsi="Cambria Math"/>
+                </w:rPr>
+                <m:t>s</m:t>
+              </m:r>
+            </m:e>
+          </m:d>
+          <m:r>
+            <m:rPr>
+              <m:sty m:val="bi"/>
+            </m:rPr>
+            <w:rPr>
+              <w:rFonts w:ascii="Cambria Math" w:eastAsiaTheme="minorEastAsia" w:hAnsi="Cambria Math"/>
+            </w:rPr>
+            <m:t>=</m:t>
+          </m:r>
+          <m:f>
+            <m:fPr>
+              <m:ctrlPr>
+                <w:rPr>
+                  <w:rFonts w:ascii="Cambria Math" w:eastAsiaTheme="minorEastAsia" w:hAnsi="Cambria Math"/>
+                  <w:b/>
+                  <w:bCs/>
+                  <w:i/>
+                </w:rPr>
+              </m:ctrlPr>
+            </m:fPr>
+            <m:num>
+              <m:r>
+                <m:rPr>
+                  <m:sty m:val="bi"/>
+                </m:rPr>
+                <w:rPr>
+                  <w:rFonts w:ascii="Cambria Math" w:eastAsiaTheme="minorEastAsia" w:hAnsi="Cambria Math"/>
+                </w:rPr>
+                <m:t>Y</m:t>
+              </m:r>
+              <m:d>
+                <m:dPr>
+                  <m:ctrlPr>
+                    <w:rPr>
+                      <w:rFonts w:ascii="Cambria Math" w:eastAsiaTheme="minorEastAsia" w:hAnsi="Cambria Math"/>
+                      <w:b/>
+                      <w:bCs/>
+                      <w:i/>
+                    </w:rPr>
+                  </m:ctrlPr>
+                </m:dPr>
+                <m:e>
+                  <m:r>
+                    <m:rPr>
+                      <m:sty m:val="bi"/>
+                    </m:rPr>
+                    <w:rPr>
+                      <w:rFonts w:ascii="Cambria Math" w:eastAsiaTheme="minorEastAsia" w:hAnsi="Cambria Math"/>
+                    </w:rPr>
+                    <m:t>s</m:t>
+                  </m:r>
+                </m:e>
+              </m:d>
+            </m:num>
+            <m:den>
+              <m:r>
+                <m:rPr>
+                  <m:sty m:val="bi"/>
+                </m:rPr>
+                <w:rPr>
+                  <w:rFonts w:ascii="Cambria Math" w:eastAsiaTheme="minorEastAsia" w:hAnsi="Cambria Math"/>
+                </w:rPr>
+                <m:t>R</m:t>
+              </m:r>
+              <m:d>
+                <m:dPr>
+                  <m:ctrlPr>
+                    <w:rPr>
+                      <w:rFonts w:ascii="Cambria Math" w:eastAsiaTheme="minorEastAsia" w:hAnsi="Cambria Math"/>
+                      <w:b/>
+                      <w:bCs/>
+                      <w:i/>
+                    </w:rPr>
+                  </m:ctrlPr>
+                </m:dPr>
+                <m:e>
+                  <m:r>
+                    <m:rPr>
+                      <m:sty m:val="bi"/>
+                    </m:rPr>
+                    <w:rPr>
+                      <w:rFonts w:ascii="Cambria Math" w:eastAsiaTheme="minorEastAsia" w:hAnsi="Cambria Math"/>
+                    </w:rPr>
+                    <m:t>s</m:t>
+                  </m:r>
+                </m:e>
+              </m:d>
+            </m:den>
+          </m:f>
+          <m:r>
+            <m:rPr>
+              <m:sty m:val="bi"/>
+            </m:rPr>
+            <w:rPr>
+              <w:rFonts w:ascii="Cambria Math" w:eastAsiaTheme="minorEastAsia" w:hAnsi="Cambria Math"/>
+            </w:rPr>
+            <m:t>=</m:t>
+          </m:r>
+          <m:f>
+            <m:fPr>
+              <m:ctrlPr>
+                <w:rPr>
+                  <w:rFonts w:ascii="Cambria Math" w:hAnsi="Cambria Math"/>
+                  <w:b/>
+                  <w:bCs/>
+                  <w:i/>
+                </w:rPr>
+              </m:ctrlPr>
+            </m:fPr>
+            <m:num>
+              <m:r>
+                <m:rPr>
+                  <m:sty m:val="bi"/>
+                </m:rPr>
+                <w:rPr>
+                  <w:rFonts w:ascii="Cambria Math" w:hAnsi="Cambria Math"/>
+                </w:rPr>
+                <m:t>1</m:t>
+              </m:r>
+            </m:num>
+            <m:den>
+              <m:sSup>
+                <m:sSupPr>
+                  <m:ctrlPr>
+                    <w:rPr>
+                      <w:rFonts w:ascii="Cambria Math" w:hAnsi="Cambria Math"/>
+                      <w:b/>
+                      <w:bCs/>
+                      <w:i/>
+                    </w:rPr>
+                  </m:ctrlPr>
+                </m:sSupPr>
+                <m:e>
+                  <m:r>
+                    <m:rPr>
+                      <m:sty m:val="bi"/>
+                    </m:rPr>
+                    <w:rPr>
+                      <w:rFonts w:ascii="Cambria Math" w:hAnsi="Cambria Math"/>
+                    </w:rPr>
+                    <m:t>s</m:t>
+                  </m:r>
+                </m:e>
+                <m:sup>
+                  <m:r>
+                    <m:rPr>
+                      <m:sty m:val="bi"/>
+                    </m:rPr>
+                    <w:rPr>
+                      <w:rFonts w:ascii="Cambria Math" w:hAnsi="Cambria Math"/>
+                    </w:rPr>
+                    <m:t>4</m:t>
+                  </m:r>
+                </m:sup>
+              </m:sSup>
+              <m:r>
+                <m:rPr>
+                  <m:sty m:val="bi"/>
+                </m:rPr>
+                <w:rPr>
+                  <w:rFonts w:ascii="Cambria Math" w:hAnsi="Cambria Math"/>
+                </w:rPr>
+                <m:t>+4</m:t>
+              </m:r>
+              <m:sSup>
+                <m:sSupPr>
+                  <m:ctrlPr>
+                    <w:rPr>
+                      <w:rFonts w:ascii="Cambria Math" w:hAnsi="Cambria Math"/>
+                      <w:b/>
+                      <w:bCs/>
+                      <w:i/>
+                    </w:rPr>
+                  </m:ctrlPr>
+                </m:sSupPr>
+                <m:e>
+                  <m:r>
+                    <m:rPr>
+                      <m:sty m:val="bi"/>
+                    </m:rPr>
+                    <w:rPr>
+                      <w:rFonts w:ascii="Cambria Math" w:hAnsi="Cambria Math"/>
+                    </w:rPr>
+                    <m:t>s</m:t>
+                  </m:r>
+                </m:e>
+                <m:sup>
+                  <m:r>
+                    <m:rPr>
+                      <m:sty m:val="bi"/>
+                    </m:rPr>
+                    <w:rPr>
+                      <w:rFonts w:ascii="Cambria Math" w:hAnsi="Cambria Math"/>
+                    </w:rPr>
+                    <m:t>3</m:t>
+                  </m:r>
+                </m:sup>
+              </m:sSup>
+              <m:r>
+                <m:rPr>
+                  <m:sty m:val="bi"/>
+                </m:rPr>
+                <w:rPr>
+                  <w:rFonts w:ascii="Cambria Math" w:hAnsi="Cambria Math"/>
+                </w:rPr>
+                <m:t>+19</m:t>
+              </m:r>
+              <m:sSup>
+                <m:sSupPr>
+                  <m:ctrlPr>
+                    <w:rPr>
+                      <w:rFonts w:ascii="Cambria Math" w:hAnsi="Cambria Math"/>
+                      <w:b/>
+                      <w:bCs/>
+                      <w:i/>
+                    </w:rPr>
+                  </m:ctrlPr>
+                </m:sSupPr>
+                <m:e>
+                  <m:r>
+                    <m:rPr>
+                      <m:sty m:val="bi"/>
+                    </m:rPr>
+                    <w:rPr>
+                      <w:rFonts w:ascii="Cambria Math" w:hAnsi="Cambria Math"/>
+                    </w:rPr>
+                    <m:t>s</m:t>
+                  </m:r>
+                </m:e>
+                <m:sup>
+                  <m:r>
+                    <m:rPr>
+                      <m:sty m:val="bi"/>
+                    </m:rPr>
+                    <w:rPr>
+                      <w:rFonts w:ascii="Cambria Math" w:hAnsi="Cambria Math"/>
+                    </w:rPr>
+                    <m:t>2</m:t>
+                  </m:r>
+                </m:sup>
+              </m:sSup>
+              <m:r>
+                <m:rPr>
+                  <m:sty m:val="bi"/>
+                </m:rPr>
+                <w:rPr>
+                  <w:rFonts w:ascii="Cambria Math" w:hAnsi="Cambria Math"/>
+                </w:rPr>
+                <m:t>+49</m:t>
+              </m:r>
+              <m:r>
+                <m:rPr>
+                  <m:sty m:val="bi"/>
+                </m:rPr>
+                <w:rPr>
+                  <w:rFonts w:ascii="Cambria Math" w:hAnsi="Cambria Math"/>
+                </w:rPr>
+                <m:t>s+144</m:t>
+              </m:r>
+            </m:den>
+          </m:f>
+        </m:oMath>
+      </m:oMathPara>
+    </w:p>
+    <w:p>
+      <w:pPr>
+        <w:rPr>
+          <w:rFonts w:eastAsiaTheme="minorEastAsia"/>
+          <w:b/>
+          <w:bCs/>
+        </w:rPr>
+      </w:pPr>
+    </w:p>
+    <w:p>
+      <w:pPr>
+        <w:jc w:val="center"/>
+        <w:rPr>
+          <w:b/>
+          <w:bCs/>
+          <w:lang w:val="es-CO"/>
+        </w:rPr>
+      </w:pPr>
+      <w:r>
+        <w:rPr>
+          <w:b/>
+          <w:bCs/>
+          <w:lang w:val="es-CO"/>
+        </w:rPr>
+        <w:t>----------------------------------Vamos aquí G2----------------------------------</w:t>
+      </w:r>
+    </w:p>
+    <w:p>
+      <w:pPr>
+        <w:rPr>
+          <w:b/>
+          <w:bCs/>
+          <w:lang w:val="es-CO"/>
+        </w:rPr>
+      </w:pPr>
+      <w:r>
+        <w:rPr>
+          <w:b/>
+          <w:bCs/>
+          <w:lang w:val="es-CO"/>
+        </w:rPr>
+        <w:t>Ejemplos G54:</w:t>
+      </w:r>
+    </w:p>
+    <w:p>
+      <w:pPr>
+        <w:pStyle w:val="Prrafodelista"/>
+        <w:jc w:val="both"/>
+        <w:rPr>
+          <w:rFonts w:eastAsiaTheme="minorEastAsia"/>
+          <w:lang w:val="es-CO"/>
+        </w:rPr>
+      </w:pPr>
+      <m:oMathPara>
+        <m:oMath>
+          <m:r>
+            <w:rPr>
+              <w:rFonts w:ascii="Cambria Math" w:hAnsi="Cambria Math"/>
+              <w:lang w:val="es-CO"/>
+            </w:rPr>
+            <m:t>3</m:t>
+          </m:r>
+          <m:acc>
+            <m:accPr>
+              <m:chr m:val="̈"/>
+              <m:ctrlPr>
+                <w:rPr>
+                  <w:rFonts w:ascii="Cambria Math" w:hAnsi="Cambria Math"/>
+                  <w:i/>
+                  <w:lang w:val="es-CO"/>
+                </w:rPr>
+              </m:ctrlPr>
+            </m:accPr>
+            <m:e>
+              <m:r>
+                <w:rPr>
+                  <w:rFonts w:ascii="Cambria Math" w:hAnsi="Cambria Math"/>
+                  <w:lang w:val="es-CO"/>
+                </w:rPr>
+                <m:t>y</m:t>
+              </m:r>
+            </m:e>
+          </m:acc>
+          <m:d>
+            <m:dPr>
+              <m:ctrlPr>
+                <w:rPr>
+                  <w:rFonts w:ascii="Cambria Math" w:hAnsi="Cambria Math"/>
+                  <w:i/>
+                  <w:lang w:val="es-CO"/>
+                </w:rPr>
+              </m:ctrlPr>
+            </m:dPr>
+            <m:e>
+              <m:r>
+                <w:rPr>
+                  <w:rFonts w:ascii="Cambria Math" w:hAnsi="Cambria Math"/>
+                  <w:lang w:val="es-CO"/>
+                </w:rPr>
+                <m:t>t</m:t>
+              </m:r>
+            </m:e>
+          </m:d>
+          <m:r>
+            <w:rPr>
+              <w:rFonts w:ascii="Cambria Math" w:hAnsi="Cambria Math"/>
+              <w:lang w:val="es-CO"/>
+            </w:rPr>
+            <m:t>+5y</m:t>
+          </m:r>
+          <m:d>
+            <m:dPr>
+              <m:ctrlPr>
+                <w:rPr>
+                  <w:rFonts w:ascii="Cambria Math" w:hAnsi="Cambria Math"/>
+                  <w:i/>
+                  <w:lang w:val="es-CO"/>
+                </w:rPr>
+              </m:ctrlPr>
+            </m:dPr>
+            <m:e>
+              <m:r>
+                <w:rPr>
+                  <w:rFonts w:ascii="Cambria Math" w:hAnsi="Cambria Math"/>
+                  <w:lang w:val="es-CO"/>
+                </w:rPr>
+                <m:t>t</m:t>
+              </m:r>
+            </m:e>
+          </m:d>
+          <m:r>
+            <w:rPr>
+              <w:rFonts w:ascii="Cambria Math" w:hAnsi="Cambria Math"/>
+              <w:lang w:val="es-CO"/>
+            </w:rPr>
+            <m:t>=5x</m:t>
+          </m:r>
+          <m:d>
+            <m:dPr>
+              <m:ctrlPr>
+                <w:rPr>
+                  <w:rFonts w:ascii="Cambria Math" w:hAnsi="Cambria Math"/>
+                  <w:i/>
+                  <w:lang w:val="es-CO"/>
+                </w:rPr>
+              </m:ctrlPr>
+            </m:dPr>
+            <m:e>
+              <m:r>
+                <w:rPr>
+                  <w:rFonts w:ascii="Cambria Math" w:hAnsi="Cambria Math"/>
+                  <w:lang w:val="es-CO"/>
+                </w:rPr>
+                <m:t>t</m:t>
+              </m:r>
+              <m:ctrlPr>
+                <w:rPr>
+                  <w:rFonts w:ascii="Cambria Math" w:eastAsiaTheme="minorEastAsia" w:hAnsi="Cambria Math"/>
+                  <w:i/>
+                  <w:lang w:val="es-CO"/>
+                </w:rPr>
+              </m:ctrlPr>
+            </m:e>
+          </m:d>
+          <m:r>
+            <w:rPr>
+              <w:rFonts w:ascii="Cambria Math" w:eastAsiaTheme="minorEastAsia" w:hAnsi="Cambria Math"/>
+              <w:lang w:val="es-CO"/>
+            </w:rPr>
+            <m:t xml:space="preserve"> , CI=0</m:t>
+          </m:r>
+        </m:oMath>
+      </m:oMathPara>
+    </w:p>
+    <w:p>
+      <w:pPr>
+        <w:pStyle w:val="Prrafodelista"/>
+        <w:jc w:val="both"/>
+        <w:rPr>
+          <w:rFonts w:eastAsiaTheme="minorEastAsia"/>
+          <w:lang w:val="es-CO"/>
+        </w:rPr>
+      </w:pPr>
+    </w:p>
+    <w:p>
+      <w:pPr>
+        <w:pStyle w:val="Prrafodelista"/>
+        <w:jc w:val="both"/>
+        <w:rPr>
+          <w:rFonts w:eastAsiaTheme="minorEastAsia"/>
+          <w:lang w:val="es-CO"/>
+        </w:rPr>
+      </w:pPr>
+      <m:oMathPara>
+        <m:oMath>
+          <m:acc>
+            <m:accPr>
+              <m:chr m:val="̈"/>
+              <m:ctrlPr>
+                <w:rPr>
+                  <w:rFonts w:ascii="Cambria Math" w:hAnsi="Cambria Math"/>
+                  <w:i/>
+                  <w:lang w:val="es-CO"/>
+                </w:rPr>
+              </m:ctrlPr>
+            </m:accPr>
+            <m:e>
+              <m:r>
+                <w:rPr>
+                  <w:rFonts w:ascii="Cambria Math" w:hAnsi="Cambria Math"/>
+                  <w:lang w:val="es-CO"/>
+                </w:rPr>
+                <m:t>y</m:t>
+              </m:r>
+            </m:e>
+          </m:acc>
+          <m:d>
+            <m:dPr>
+              <m:ctrlPr>
+                <w:rPr>
+                  <w:rFonts w:ascii="Cambria Math" w:hAnsi="Cambria Math"/>
+                  <w:i/>
+                  <w:lang w:val="es-CO"/>
+                </w:rPr>
+              </m:ctrlPr>
+            </m:dPr>
+            <m:e>
+              <m:r>
+                <w:rPr>
+                  <w:rFonts w:ascii="Cambria Math" w:hAnsi="Cambria Math"/>
+                  <w:lang w:val="es-CO"/>
+                </w:rPr>
+                <m:t>t</m:t>
+              </m:r>
+            </m:e>
+          </m:d>
+          <m:r>
+            <w:rPr>
+              <w:rFonts w:ascii="Cambria Math" w:hAnsi="Cambria Math"/>
+              <w:lang w:val="es-CO"/>
+            </w:rPr>
+            <m:t>=</m:t>
+          </m:r>
+          <m:f>
+            <m:fPr>
+              <m:ctrlPr>
+                <w:rPr>
+                  <w:rFonts w:ascii="Cambria Math" w:hAnsi="Cambria Math"/>
+                  <w:i/>
+                  <w:lang w:val="es-CO"/>
+                </w:rPr>
+              </m:ctrlPr>
+            </m:fPr>
+            <m:num>
+              <m:d>
+                <m:dPr>
+                  <m:ctrlPr>
+                    <w:rPr>
+                      <w:rFonts w:ascii="Cambria Math" w:hAnsi="Cambria Math"/>
+                      <w:i/>
+                      <w:lang w:val="es-CO"/>
+                    </w:rPr>
+                  </m:ctrlPr>
+                </m:dPr>
+                <m:e>
+                  <m:r>
+                    <w:rPr>
+                      <w:rFonts w:ascii="Cambria Math" w:hAnsi="Cambria Math"/>
+                      <w:lang w:val="es-CO"/>
+                    </w:rPr>
+                    <m:t>5x</m:t>
+                  </m:r>
+                  <m:d>
+                    <m:dPr>
+                      <m:ctrlPr>
+                        <w:rPr>
+                          <w:rFonts w:ascii="Cambria Math" w:hAnsi="Cambria Math"/>
+                          <w:i/>
+                          <w:lang w:val="es-CO"/>
+                        </w:rPr>
+                      </m:ctrlPr>
+                    </m:dPr>
+                    <m:e>
+                      <m:r>
+                        <w:rPr>
+                          <w:rFonts w:ascii="Cambria Math" w:hAnsi="Cambria Math"/>
+                          <w:lang w:val="es-CO"/>
+                        </w:rPr>
+                        <m:t>t</m:t>
+                      </m:r>
+                    </m:e>
+                  </m:d>
+                  <m:r>
+                    <w:rPr>
+                      <w:rFonts w:ascii="Cambria Math" w:hAnsi="Cambria Math"/>
+                      <w:lang w:val="es-CO"/>
+                    </w:rPr>
+                    <m:t>-5y</m:t>
+                  </m:r>
+                  <m:d>
+                    <m:dPr>
+                      <m:ctrlPr>
+                        <w:rPr>
+                          <w:rFonts w:ascii="Cambria Math" w:hAnsi="Cambria Math"/>
+                          <w:i/>
+                          <w:lang w:val="es-CO"/>
+                        </w:rPr>
+                      </m:ctrlPr>
+                    </m:dPr>
+                    <m:e>
+                      <m:r>
+                        <w:rPr>
+                          <w:rFonts w:ascii="Cambria Math" w:hAnsi="Cambria Math"/>
+                          <w:lang w:val="es-CO"/>
+                        </w:rPr>
+                        <m:t>t</m:t>
+                      </m:r>
+                    </m:e>
+                  </m:d>
+                </m:e>
+              </m:d>
+            </m:num>
+            <m:den>
+              <m:r>
+                <w:rPr>
+                  <w:rFonts w:ascii="Cambria Math" w:hAnsi="Cambria Math"/>
+                  <w:lang w:val="es-CO"/>
+                </w:rPr>
+                <m:t>3</m:t>
+              </m:r>
+            </m:den>
+          </m:f>
+          <m:r>
+            <w:rPr>
+              <w:rFonts w:ascii="Cambria Math" w:hAnsi="Cambria Math"/>
+              <w:lang w:val="es-CO"/>
+            </w:rPr>
+            <m:t>=</m:t>
+          </m:r>
+          <m:d>
+            <m:dPr>
+              <m:ctrlPr>
+                <w:rPr>
+                  <w:rFonts w:ascii="Cambria Math" w:hAnsi="Cambria Math"/>
+                  <w:i/>
+                  <w:lang w:val="es-CO"/>
+                </w:rPr>
+              </m:ctrlPr>
+            </m:dPr>
+            <m:e>
+              <m:r>
+                <w:rPr>
+                  <w:rFonts w:ascii="Cambria Math" w:hAnsi="Cambria Math"/>
+                  <w:lang w:val="es-CO"/>
+                </w:rPr>
+                <m:t>x</m:t>
+              </m:r>
+              <m:d>
+                <m:dPr>
+                  <m:ctrlPr>
+                    <w:rPr>
+                      <w:rFonts w:ascii="Cambria Math" w:hAnsi="Cambria Math"/>
+                      <w:i/>
+                      <w:lang w:val="es-CO"/>
+                    </w:rPr>
+                  </m:ctrlPr>
+                </m:dPr>
+                <m:e>
+                  <m:r>
+                    <w:rPr>
+                      <w:rFonts w:ascii="Cambria Math" w:hAnsi="Cambria Math"/>
+                      <w:lang w:val="es-CO"/>
+                    </w:rPr>
+                    <m:t>t</m:t>
+                  </m:r>
+                </m:e>
+              </m:d>
+              <m:r>
+                <w:rPr>
+                  <w:rFonts w:ascii="Cambria Math" w:hAnsi="Cambria Math"/>
+                  <w:lang w:val="es-CO"/>
+                </w:rPr>
+                <m:t>-y</m:t>
+              </m:r>
+              <m:d>
+                <m:dPr>
+                  <m:ctrlPr>
+                    <w:rPr>
+                      <w:rFonts w:ascii="Cambria Math" w:hAnsi="Cambria Math"/>
+                      <w:i/>
+                      <w:lang w:val="es-CO"/>
+                    </w:rPr>
+                  </m:ctrlPr>
+                </m:dPr>
+                <m:e>
+                  <m:r>
+                    <w:rPr>
+                      <w:rFonts w:ascii="Cambria Math" w:hAnsi="Cambria Math"/>
+                      <w:lang w:val="es-CO"/>
+                    </w:rPr>
+                    <m:t>t</m:t>
+                  </m:r>
+                </m:e>
+              </m:d>
+            </m:e>
+          </m:d>
+          <m:f>
+            <m:fPr>
+              <m:ctrlPr>
+                <w:rPr>
+                  <w:rFonts w:ascii="Cambria Math" w:hAnsi="Cambria Math"/>
+                  <w:i/>
+                  <w:lang w:val="es-CO"/>
+                </w:rPr>
+              </m:ctrlPr>
+            </m:fPr>
+            <m:num>
+              <m:r>
+                <w:rPr>
+                  <w:rFonts w:ascii="Cambria Math" w:hAnsi="Cambria Math"/>
+                  <w:lang w:val="es-CO"/>
+                </w:rPr>
+                <m:t>5</m:t>
+              </m:r>
+            </m:num>
+            <m:den>
+              <m:r>
+                <w:rPr>
+                  <w:rFonts w:ascii="Cambria Math" w:hAnsi="Cambria Math"/>
+                  <w:lang w:val="es-CO"/>
+                </w:rPr>
+                <m:t>3</m:t>
+              </m:r>
+            </m:den>
+          </m:f>
+          <m:r>
+            <w:rPr>
+              <w:rFonts w:ascii="Cambria Math" w:hAnsi="Cambria Math"/>
+              <w:lang w:val="es-CO"/>
+            </w:rPr>
+            <m:t xml:space="preserve"> </m:t>
+          </m:r>
+        </m:oMath>
+      </m:oMathPara>
+    </w:p>
+    <w:p>
+      <w:pPr>
+        <w:pStyle w:val="Prrafodelista"/>
+        <w:jc w:val="center"/>
+        <w:rPr>
+          <w:rFonts w:eastAsiaTheme="minorEastAsia"/>
+          <w:lang w:val="es-CO"/>
+        </w:rPr>
+      </w:pPr>
+      <w:r>
+        <w:rPr>
+          <w:noProof/>
+        </w:rPr>
+        <w:drawing>
+          <wp:inline distT="0" distB="0" distL="0" distR="0" wp14:anchorId="02827DEC" wp14:editId="10F023B5">
+            <wp:extent cx="4680857" cy="1785378"/>
+            <wp:effectExtent l="0" t="0" r="5715" b="5715"/>
+            <wp:docPr id="9" name="Imagen 9"/>
+            <wp:cNvGraphicFramePr>
+              <a:graphicFrameLocks xmlns:a="http://schemas.openxmlformats.org/drawingml/2006/main" noChangeAspect="1"/>
+            </wp:cNvGraphicFramePr>
+            <a:graphic xmlns:a="http://schemas.openxmlformats.org/drawingml/2006/main">
+              <a:graphicData uri="http://schemas.openxmlformats.org/drawingml/2006/picture">
+                <pic:pic xmlns:pic="http://schemas.openxmlformats.org/drawingml/2006/picture">
+                  <pic:nvPicPr>
+                    <pic:cNvPr id="1" name=""/>
+                    <pic:cNvPicPr/>
+                  </pic:nvPicPr>
+                  <pic:blipFill>
+                    <a:blip r:embed="rId23"/>
+                    <a:stretch>
+                      <a:fillRect/>
+                    </a:stretch>
+                  </pic:blipFill>
+                  <pic:spPr>
+                    <a:xfrm>
+                      <a:off x="0" y="0"/>
+                      <a:ext cx="4693130" cy="1790059"/>
+                    </a:xfrm>
+                    <a:prstGeom prst="rect">
+                      <a:avLst/>
+                    </a:prstGeom>
+                  </pic:spPr>
+                </pic:pic>
+              </a:graphicData>
+            </a:graphic>
+          </wp:inline>
+        </w:drawing>
+      </w:r>
+    </w:p>
+    <w:p>
+      <w:pPr>
+        <w:jc w:val="both"/>
+        <w:rPr>
+          <w:rFonts w:eastAsiaTheme="minorEastAsia"/>
+          <w:lang w:val="es-CO"/>
+        </w:rPr>
+      </w:pPr>
+    </w:p>
+    <w:p>
+      <w:pPr>
+        <w:pStyle w:val="Prrafodelista"/>
+        <w:jc w:val="center"/>
+        <w:rPr>
+          <w:b/>
+          <w:bCs/>
+          <w:lang w:val="es-CO"/>
+        </w:rPr>
+      </w:pPr>
+      <w:r>
+        <w:rPr>
+          <w:b/>
+          <w:bCs/>
+          <w:lang w:val="es-CO"/>
+        </w:rPr>
+        <w:t>---------------------------------Grupo 54---------------------------</w:t>
+      </w:r>
+    </w:p>
+    <w:p>
+      <w:pPr>
+        <w:jc w:val="both"/>
+        <w:rPr>
+          <w:rFonts w:eastAsiaTheme="minorEastAsia"/>
+          <w:b/>
+          <w:bCs/>
+          <w:lang w:val="es-CO"/>
+        </w:rPr>
+      </w:pPr>
+    </w:p>
+    <w:p>
+      <w:pPr>
+        <w:jc w:val="both"/>
+        <w:rPr>
+          <w:b/>
+          <w:bCs/>
+          <w:lang w:val="es-CO"/>
+        </w:rPr>
+      </w:pPr>
+    </w:p>
+    <w:p>
+      <w:pPr>
+        <w:jc w:val="both"/>
+        <w:rPr>
+          <w:b/>
+          <w:bCs/>
+          <w:lang w:val="es-CO"/>
+        </w:rPr>
+      </w:pPr>
+      <w:r>
+        <w:rPr>
+          <w:b/>
+          <w:bCs/>
+          <w:lang w:val="es-CO"/>
+        </w:rPr>
+        <w:t>Representación en Variables de Estado (VE):</w:t>
+      </w:r>
+    </w:p>
+    <w:p>
+      <w:pPr>
+        <w:jc w:val="both"/>
+        <w:rPr>
+          <w:b/>
+          <w:bCs/>
+          <w:lang w:val="es-CO"/>
+        </w:rPr>
+      </w:pPr>
+    </w:p>
+    <w:p>
+      <w:pPr>
+        <w:jc w:val="center"/>
+        <w:rPr>
+          <w:b/>
+          <w:bCs/>
+          <w:lang w:val="es-CO"/>
+        </w:rPr>
+      </w:pPr>
+      <w:r>
+        <w:rPr>
+          <w:noProof/>
+        </w:rPr>
+        <w:lastRenderedPageBreak/>
         <w:drawing>
           <wp:inline distT="0" distB="0" distL="0" distR="0" wp14:anchorId="418F2EC5" wp14:editId="269F8470">
             <wp:extent cx="2522220" cy="1821180"/>
@@ -4561,7 +9415,7 @@
                     </pic:cNvPicPr>
                   </pic:nvPicPr>
                   <pic:blipFill>
-                    <a:blip r:embed="rId9">
+                    <a:blip r:embed="rId24">
                       <a:extLst>
                         <a:ext uri="{28A0092B-C50C-407E-A947-70E740481C1C}">
                           <a14:useLocalDpi xmlns:a14="http://schemas.microsoft.com/office/drawing/2010/main" val="0"/>
@@ -5351,6 +10205,13 @@
           <w:lang w:val="es-CO"/>
         </w:rPr>
       </w:pPr>
+      <w:r>
+        <w:rPr>
+          <w:rFonts w:eastAsiaTheme="minorEastAsia"/>
+          <w:lang w:val="es-CO"/>
+        </w:rPr>
+        <w:t>Si el sis</w:t>
+      </w:r>
     </w:p>
     <w:p>
       <w:pPr>
@@ -5462,7 +10323,6 @@
             <w:rPr>
               <w:rFonts w:ascii="Cambria Math" w:eastAsiaTheme="minorEastAsia" w:hAnsi="Cambria Math"/>
             </w:rPr>
-            <w:lastRenderedPageBreak/>
             <m:t>y</m:t>
           </m:r>
           <m:r>
@@ -5829,6 +10689,7 @@
               <w:rFonts w:ascii="Cambria Math" w:hAnsi="Cambria Math"/>
               <w:lang w:val="es-CO"/>
             </w:rPr>
+            <w:lastRenderedPageBreak/>
             <m:t>y</m:t>
           </m:r>
           <m:d>
@@ -8236,7 +13097,6 @@
           <w:rFonts w:eastAsiaTheme="minorEastAsia"/>
           <w:noProof/>
         </w:rPr>
-        <w:lastRenderedPageBreak/>
         <w:drawing>
           <wp:inline distT="0" distB="0" distL="0" distR="0" wp14:anchorId="52B888D1" wp14:editId="0CEFB249">
             <wp:extent cx="3802380" cy="1470660"/>
@@ -8255,7 +13115,7 @@
                     </pic:cNvPicPr>
                   </pic:nvPicPr>
                   <pic:blipFill>
-                    <a:blip r:embed="rId10">
+                    <a:blip r:embed="rId25">
                       <a:extLst>
                         <a:ext uri="{28A0092B-C50C-407E-A947-70E740481C1C}">
                           <a14:useLocalDpi xmlns:a14="http://schemas.microsoft.com/office/drawing/2010/main" val="0"/>

--- a/G2/Semana 2/Representación de los sistemas.docx
+++ b/G2/Semana 2/Representación de los sistemas.docx
@@ -1710,7 +1710,15 @@
           <w:rFonts w:eastAsiaTheme="minorEastAsia"/>
           <w:lang w:val="es-CO"/>
         </w:rPr>
-        <w:t xml:space="preserve">Un sistema es estable si todas las partes reales de los polos del </w:t>
+        <w:t xml:space="preserve">Un sistema es estable si todas las partes reales de los polos </w:t>
+      </w:r>
+      <w:proofErr w:type="gramStart"/>
+      <w:r>
+        <w:rPr>
+          <w:rFonts w:eastAsiaTheme="minorEastAsia"/>
+          <w:lang w:val="es-CO"/>
+        </w:rPr>
+        <w:t xml:space="preserve">del </w:t>
       </w:r>
       <w:r>
         <w:rPr>
@@ -1719,6 +1727,7 @@
         </w:rPr>
         <w:t>mismo</w:t>
       </w:r>
+      <w:proofErr w:type="gramEnd"/>
       <w:r>
         <w:rPr>
           <w:rFonts w:eastAsiaTheme="minorEastAsia"/>
@@ -5995,7 +6004,27 @@
           <w:bCs/>
           <w:lang w:val="es-CO"/>
         </w:rPr>
-        <w:t xml:space="preserve"> y  posteriormente 5</w:t>
+        <w:t xml:space="preserve"> </w:t>
+      </w:r>
+      <w:proofErr w:type="gramStart"/>
+      <w:r>
+        <w:rPr>
+          <w:rFonts w:eastAsiaTheme="minorEastAsia"/>
+          <w:b/>
+          <w:bCs/>
+          <w:lang w:val="es-CO"/>
+        </w:rPr>
+        <w:t>y  posteriormente</w:t>
+      </w:r>
+      <w:proofErr w:type="gramEnd"/>
+      <w:r>
+        <w:rPr>
+          <w:rFonts w:eastAsiaTheme="minorEastAsia"/>
+          <w:b/>
+          <w:bCs/>
+          <w:lang w:val="es-CO"/>
+        </w:rPr>
+        <w:t xml:space="preserve"> 5</w:t>
       </w:r>
     </w:p>
     <w:p>
@@ -6589,8 +6618,19 @@
           <w:bCs/>
           <w:lang w:val="es-CO"/>
         </w:rPr>
-        <w:t>4) Aplicamos de nuevo  5</w:t>
-      </w:r>
+        <w:t xml:space="preserve">4) Aplicamos de </w:t>
+      </w:r>
+      <w:proofErr w:type="gramStart"/>
+      <w:r>
+        <w:rPr>
+          <w:rFonts w:eastAsiaTheme="minorEastAsia"/>
+          <w:b/>
+          <w:bCs/>
+          <w:lang w:val="es-CO"/>
+        </w:rPr>
+        <w:t>nuevo  5</w:t>
+      </w:r>
+      <w:proofErr w:type="gramEnd"/>
     </w:p>
     <w:p>
       <w:pPr>
@@ -10210,8 +10250,17 @@
           <w:rFonts w:eastAsiaTheme="minorEastAsia"/>
           <w:lang w:val="es-CO"/>
         </w:rPr>
-        <w:t>Si el sis</w:t>
-      </w:r>
+        <w:t xml:space="preserve">Si el </w:t>
+      </w:r>
+      <w:proofErr w:type="spellStart"/>
+      <w:r>
+        <w:rPr>
+          <w:rFonts w:eastAsiaTheme="minorEastAsia"/>
+          <w:lang w:val="es-CO"/>
+        </w:rPr>
+        <w:t>sis</w:t>
+      </w:r>
+      <w:proofErr w:type="spellEnd"/>
     </w:p>
     <w:p>
       <w:pPr>
@@ -13249,7 +13298,23 @@
           <w:rFonts w:eastAsiaTheme="minorEastAsia"/>
           <w:lang w:val="es-CO"/>
         </w:rPr>
-        <w:t>Se pueden estudiar de la misma forma sistemas varaintes e invariantes en el tiempo.</w:t>
+        <w:t xml:space="preserve">Se pueden estudiar de la misma forma sistemas </w:t>
+      </w:r>
+      <w:proofErr w:type="spellStart"/>
+      <w:r>
+        <w:rPr>
+          <w:rFonts w:eastAsiaTheme="minorEastAsia"/>
+          <w:lang w:val="es-CO"/>
+        </w:rPr>
+        <w:t>varaintes</w:t>
+      </w:r>
+      <w:proofErr w:type="spellEnd"/>
+      <w:r>
+        <w:rPr>
+          <w:rFonts w:eastAsiaTheme="minorEastAsia"/>
+          <w:lang w:val="es-CO"/>
+        </w:rPr>
+        <w:t xml:space="preserve"> e invariantes en el tiempo.</w:t>
       </w:r>
     </w:p>
     <w:p>
@@ -13336,6 +13401,1371 @@
         </w:rPr>
         <w:t>Ejemplos G2:</w:t>
       </w:r>
+    </w:p>
+    <w:p>
+      <w:pPr>
+        <w:rPr>
+          <w:rFonts w:eastAsiaTheme="minorEastAsia"/>
+          <w:bCs/>
+          <w:iCs/>
+        </w:rPr>
+      </w:pPr>
+      <m:oMathPara>
+        <m:oMath>
+          <m:r>
+            <m:rPr>
+              <m:sty m:val="p"/>
+            </m:rPr>
+            <w:rPr>
+              <w:rFonts w:ascii="Cambria Math" w:eastAsiaTheme="minorEastAsia" w:hAnsi="Cambria Math"/>
+            </w:rPr>
+            <m:t>H</m:t>
+          </m:r>
+          <m:d>
+            <m:dPr>
+              <m:ctrlPr>
+                <w:rPr>
+                  <w:rFonts w:ascii="Cambria Math" w:eastAsiaTheme="minorEastAsia" w:hAnsi="Cambria Math"/>
+                  <w:bCs/>
+                  <w:iCs/>
+                </w:rPr>
+              </m:ctrlPr>
+            </m:dPr>
+            <m:e>
+              <m:r>
+                <m:rPr>
+                  <m:sty m:val="p"/>
+                </m:rPr>
+                <w:rPr>
+                  <w:rFonts w:ascii="Cambria Math" w:eastAsiaTheme="minorEastAsia" w:hAnsi="Cambria Math"/>
+                </w:rPr>
+                <m:t>s</m:t>
+              </m:r>
+            </m:e>
+          </m:d>
+          <m:r>
+            <m:rPr>
+              <m:sty m:val="p"/>
+            </m:rPr>
+            <w:rPr>
+              <w:rFonts w:ascii="Cambria Math" w:eastAsiaTheme="minorEastAsia" w:hAnsi="Cambria Math"/>
+            </w:rPr>
+            <m:t>=</m:t>
+          </m:r>
+          <m:f>
+            <m:fPr>
+              <m:ctrlPr>
+                <w:rPr>
+                  <w:rFonts w:ascii="Cambria Math" w:eastAsiaTheme="minorEastAsia" w:hAnsi="Cambria Math"/>
+                  <w:bCs/>
+                  <w:iCs/>
+                </w:rPr>
+              </m:ctrlPr>
+            </m:fPr>
+            <m:num>
+              <m:r>
+                <m:rPr>
+                  <m:sty m:val="p"/>
+                </m:rPr>
+                <w:rPr>
+                  <w:rFonts w:ascii="Cambria Math" w:eastAsiaTheme="minorEastAsia" w:hAnsi="Cambria Math"/>
+                </w:rPr>
+                <m:t>Y</m:t>
+              </m:r>
+              <m:d>
+                <m:dPr>
+                  <m:ctrlPr>
+                    <w:rPr>
+                      <w:rFonts w:ascii="Cambria Math" w:eastAsiaTheme="minorEastAsia" w:hAnsi="Cambria Math"/>
+                      <w:bCs/>
+                      <w:iCs/>
+                    </w:rPr>
+                  </m:ctrlPr>
+                </m:dPr>
+                <m:e>
+                  <m:r>
+                    <m:rPr>
+                      <m:sty m:val="p"/>
+                    </m:rPr>
+                    <w:rPr>
+                      <w:rFonts w:ascii="Cambria Math" w:eastAsiaTheme="minorEastAsia" w:hAnsi="Cambria Math"/>
+                    </w:rPr>
+                    <m:t>s</m:t>
+                  </m:r>
+                </m:e>
+              </m:d>
+            </m:num>
+            <m:den>
+              <m:r>
+                <m:rPr>
+                  <m:sty m:val="p"/>
+                </m:rPr>
+                <w:rPr>
+                  <w:rFonts w:ascii="Cambria Math" w:eastAsiaTheme="minorEastAsia" w:hAnsi="Cambria Math"/>
+                </w:rPr>
+                <m:t>R</m:t>
+              </m:r>
+              <m:d>
+                <m:dPr>
+                  <m:ctrlPr>
+                    <w:rPr>
+                      <w:rFonts w:ascii="Cambria Math" w:eastAsiaTheme="minorEastAsia" w:hAnsi="Cambria Math"/>
+                      <w:bCs/>
+                      <w:iCs/>
+                    </w:rPr>
+                  </m:ctrlPr>
+                </m:dPr>
+                <m:e>
+                  <m:r>
+                    <m:rPr>
+                      <m:sty m:val="p"/>
+                    </m:rPr>
+                    <w:rPr>
+                      <w:rFonts w:ascii="Cambria Math" w:eastAsiaTheme="minorEastAsia" w:hAnsi="Cambria Math"/>
+                    </w:rPr>
+                    <m:t>s</m:t>
+                  </m:r>
+                </m:e>
+              </m:d>
+            </m:den>
+          </m:f>
+          <m:r>
+            <m:rPr>
+              <m:sty m:val="p"/>
+            </m:rPr>
+            <w:rPr>
+              <w:rFonts w:ascii="Cambria Math" w:eastAsiaTheme="minorEastAsia" w:hAnsi="Cambria Math"/>
+            </w:rPr>
+            <m:t>=</m:t>
+          </m:r>
+          <m:f>
+            <m:fPr>
+              <m:ctrlPr>
+                <w:rPr>
+                  <w:rFonts w:ascii="Cambria Math" w:hAnsi="Cambria Math"/>
+                  <w:bCs/>
+                  <w:iCs/>
+                </w:rPr>
+              </m:ctrlPr>
+            </m:fPr>
+            <m:num>
+              <m:r>
+                <m:rPr>
+                  <m:sty m:val="p"/>
+                </m:rPr>
+                <w:rPr>
+                  <w:rFonts w:ascii="Cambria Math" w:hAnsi="Cambria Math"/>
+                </w:rPr>
+                <m:t>1</m:t>
+              </m:r>
+            </m:num>
+            <m:den>
+              <m:sSup>
+                <m:sSupPr>
+                  <m:ctrlPr>
+                    <w:rPr>
+                      <w:rFonts w:ascii="Cambria Math" w:hAnsi="Cambria Math"/>
+                      <w:bCs/>
+                      <w:iCs/>
+                    </w:rPr>
+                  </m:ctrlPr>
+                </m:sSupPr>
+                <m:e>
+                  <m:r>
+                    <m:rPr>
+                      <m:sty m:val="p"/>
+                    </m:rPr>
+                    <w:rPr>
+                      <w:rFonts w:ascii="Cambria Math" w:hAnsi="Cambria Math"/>
+                    </w:rPr>
+                    <m:t>s</m:t>
+                  </m:r>
+                </m:e>
+                <m:sup>
+                  <m:r>
+                    <m:rPr>
+                      <m:sty m:val="p"/>
+                    </m:rPr>
+                    <w:rPr>
+                      <w:rFonts w:ascii="Cambria Math" w:hAnsi="Cambria Math"/>
+                    </w:rPr>
+                    <m:t>4</m:t>
+                  </m:r>
+                </m:sup>
+              </m:sSup>
+              <m:r>
+                <m:rPr>
+                  <m:sty m:val="p"/>
+                </m:rPr>
+                <w:rPr>
+                  <w:rFonts w:ascii="Cambria Math" w:hAnsi="Cambria Math"/>
+                </w:rPr>
+                <m:t>+4</m:t>
+              </m:r>
+              <m:sSup>
+                <m:sSupPr>
+                  <m:ctrlPr>
+                    <w:rPr>
+                      <w:rFonts w:ascii="Cambria Math" w:hAnsi="Cambria Math"/>
+                      <w:bCs/>
+                      <w:iCs/>
+                    </w:rPr>
+                  </m:ctrlPr>
+                </m:sSupPr>
+                <m:e>
+                  <m:r>
+                    <m:rPr>
+                      <m:sty m:val="p"/>
+                    </m:rPr>
+                    <w:rPr>
+                      <w:rFonts w:ascii="Cambria Math" w:hAnsi="Cambria Math"/>
+                    </w:rPr>
+                    <m:t>s</m:t>
+                  </m:r>
+                </m:e>
+                <m:sup>
+                  <m:r>
+                    <m:rPr>
+                      <m:sty m:val="p"/>
+                    </m:rPr>
+                    <w:rPr>
+                      <w:rFonts w:ascii="Cambria Math" w:hAnsi="Cambria Math"/>
+                    </w:rPr>
+                    <m:t>3</m:t>
+                  </m:r>
+                </m:sup>
+              </m:sSup>
+              <m:r>
+                <m:rPr>
+                  <m:sty m:val="p"/>
+                </m:rPr>
+                <w:rPr>
+                  <w:rFonts w:ascii="Cambria Math" w:hAnsi="Cambria Math"/>
+                </w:rPr>
+                <m:t>+19</m:t>
+              </m:r>
+              <m:sSup>
+                <m:sSupPr>
+                  <m:ctrlPr>
+                    <w:rPr>
+                      <w:rFonts w:ascii="Cambria Math" w:hAnsi="Cambria Math"/>
+                      <w:bCs/>
+                      <w:iCs/>
+                    </w:rPr>
+                  </m:ctrlPr>
+                </m:sSupPr>
+                <m:e>
+                  <m:r>
+                    <m:rPr>
+                      <m:sty m:val="p"/>
+                    </m:rPr>
+                    <w:rPr>
+                      <w:rFonts w:ascii="Cambria Math" w:hAnsi="Cambria Math"/>
+                    </w:rPr>
+                    <m:t>s</m:t>
+                  </m:r>
+                </m:e>
+                <m:sup>
+                  <m:r>
+                    <m:rPr>
+                      <m:sty m:val="p"/>
+                    </m:rPr>
+                    <w:rPr>
+                      <w:rFonts w:ascii="Cambria Math" w:hAnsi="Cambria Math"/>
+                    </w:rPr>
+                    <m:t>2</m:t>
+                  </m:r>
+                </m:sup>
+              </m:sSup>
+              <m:r>
+                <m:rPr>
+                  <m:sty m:val="p"/>
+                </m:rPr>
+                <w:rPr>
+                  <w:rFonts w:ascii="Cambria Math" w:hAnsi="Cambria Math"/>
+                </w:rPr>
+                <m:t>+49s+144</m:t>
+              </m:r>
+            </m:den>
+          </m:f>
+        </m:oMath>
+      </m:oMathPara>
+    </w:p>
+    <w:p>
+      <w:pPr>
+        <w:rPr>
+          <w:rFonts w:eastAsiaTheme="minorEastAsia"/>
+          <w:b/>
+          <w:bCs/>
+        </w:rPr>
+      </w:pPr>
+      <m:oMathPara>
+        <m:oMath>
+          <m:borderBox>
+            <m:borderBoxPr>
+              <m:ctrlPr>
+                <w:rPr>
+                  <w:rFonts w:ascii="Cambria Math" w:eastAsiaTheme="minorEastAsia" w:hAnsi="Cambria Math"/>
+                  <w:b/>
+                  <w:bCs/>
+                  <w:i/>
+                </w:rPr>
+              </m:ctrlPr>
+            </m:borderBoxPr>
+            <m:e>
+              <m:d>
+                <m:dPr>
+                  <m:begChr m:val="["/>
+                  <m:endChr m:val="]"/>
+                  <m:ctrlPr>
+                    <w:rPr>
+                      <w:rFonts w:ascii="Cambria Math" w:eastAsiaTheme="minorEastAsia" w:hAnsi="Cambria Math"/>
+                      <w:b/>
+                      <w:bCs/>
+                      <w:i/>
+                    </w:rPr>
+                  </m:ctrlPr>
+                </m:dPr>
+                <m:e>
+                  <m:m>
+                    <m:mPr>
+                      <m:mcs>
+                        <m:mc>
+                          <m:mcPr>
+                            <m:count m:val="1"/>
+                            <m:mcJc m:val="center"/>
+                          </m:mcPr>
+                        </m:mc>
+                      </m:mcs>
+                      <m:ctrlPr>
+                        <w:rPr>
+                          <w:rFonts w:ascii="Cambria Math" w:eastAsiaTheme="minorEastAsia" w:hAnsi="Cambria Math"/>
+                          <w:b/>
+                          <w:bCs/>
+                          <w:i/>
+                        </w:rPr>
+                      </m:ctrlPr>
+                    </m:mPr>
+                    <m:mr>
+                      <m:e>
+                        <m:sSub>
+                          <m:sSubPr>
+                            <m:ctrlPr>
+                              <w:rPr>
+                                <w:rFonts w:ascii="Cambria Math" w:eastAsiaTheme="minorEastAsia" w:hAnsi="Cambria Math"/>
+                                <w:b/>
+                                <w:bCs/>
+                                <w:i/>
+                              </w:rPr>
+                            </m:ctrlPr>
+                          </m:sSubPr>
+                          <m:e>
+                            <m:acc>
+                              <m:accPr>
+                                <m:chr m:val="̇"/>
+                                <m:ctrlPr>
+                                  <w:rPr>
+                                    <w:rFonts w:ascii="Cambria Math" w:eastAsiaTheme="minorEastAsia" w:hAnsi="Cambria Math"/>
+                                    <w:b/>
+                                    <w:bCs/>
+                                    <w:i/>
+                                  </w:rPr>
+                                </m:ctrlPr>
+                              </m:accPr>
+                              <m:e>
+                                <m:r>
+                                  <m:rPr>
+                                    <m:sty m:val="bi"/>
+                                  </m:rPr>
+                                  <w:rPr>
+                                    <w:rFonts w:ascii="Cambria Math" w:eastAsiaTheme="minorEastAsia" w:hAnsi="Cambria Math"/>
+                                  </w:rPr>
+                                  <m:t>x</m:t>
+                                </m:r>
+                              </m:e>
+                            </m:acc>
+                          </m:e>
+                          <m:sub>
+                            <m:r>
+                              <m:rPr>
+                                <m:sty m:val="bi"/>
+                              </m:rPr>
+                              <w:rPr>
+                                <w:rFonts w:ascii="Cambria Math" w:eastAsiaTheme="minorEastAsia" w:hAnsi="Cambria Math"/>
+                              </w:rPr>
+                              <m:t>1</m:t>
+                            </m:r>
+                          </m:sub>
+                        </m:sSub>
+                        <m:ctrlPr>
+                          <w:rPr>
+                            <w:rFonts w:ascii="Cambria Math" w:eastAsia="Cambria Math" w:hAnsi="Cambria Math" w:cs="Cambria Math"/>
+                            <w:b/>
+                            <w:bCs/>
+                            <w:i/>
+                          </w:rPr>
+                        </m:ctrlPr>
+                      </m:e>
+                    </m:mr>
+                    <m:mr>
+                      <m:e>
+                        <m:sSub>
+                          <m:sSubPr>
+                            <m:ctrlPr>
+                              <w:rPr>
+                                <w:rFonts w:ascii="Cambria Math" w:eastAsiaTheme="minorEastAsia" w:hAnsi="Cambria Math"/>
+                                <w:b/>
+                                <w:bCs/>
+                                <w:i/>
+                              </w:rPr>
+                            </m:ctrlPr>
+                          </m:sSubPr>
+                          <m:e>
+                            <m:acc>
+                              <m:accPr>
+                                <m:chr m:val="̇"/>
+                                <m:ctrlPr>
+                                  <w:rPr>
+                                    <w:rFonts w:ascii="Cambria Math" w:eastAsiaTheme="minorEastAsia" w:hAnsi="Cambria Math"/>
+                                    <w:b/>
+                                    <w:bCs/>
+                                    <w:i/>
+                                  </w:rPr>
+                                </m:ctrlPr>
+                              </m:accPr>
+                              <m:e>
+                                <m:r>
+                                  <m:rPr>
+                                    <m:sty m:val="bi"/>
+                                  </m:rPr>
+                                  <w:rPr>
+                                    <w:rFonts w:ascii="Cambria Math" w:eastAsiaTheme="minorEastAsia" w:hAnsi="Cambria Math"/>
+                                  </w:rPr>
+                                  <m:t>x</m:t>
+                                </m:r>
+                              </m:e>
+                            </m:acc>
+                          </m:e>
+                          <m:sub>
+                            <m:r>
+                              <m:rPr>
+                                <m:sty m:val="bi"/>
+                              </m:rPr>
+                              <w:rPr>
+                                <w:rFonts w:ascii="Cambria Math" w:eastAsiaTheme="minorEastAsia" w:hAnsi="Cambria Math"/>
+                              </w:rPr>
+                              <m:t>2</m:t>
+                            </m:r>
+                          </m:sub>
+                        </m:sSub>
+                        <m:ctrlPr>
+                          <w:rPr>
+                            <w:rFonts w:ascii="Cambria Math" w:eastAsia="Cambria Math" w:hAnsi="Cambria Math" w:cs="Cambria Math"/>
+                            <w:b/>
+                            <w:bCs/>
+                            <w:i/>
+                          </w:rPr>
+                        </m:ctrlPr>
+                      </m:e>
+                    </m:mr>
+                    <m:mr>
+                      <m:e>
+                        <m:sSub>
+                          <m:sSubPr>
+                            <m:ctrlPr>
+                              <w:rPr>
+                                <w:rFonts w:ascii="Cambria Math" w:eastAsiaTheme="minorEastAsia" w:hAnsi="Cambria Math"/>
+                                <w:b/>
+                                <w:bCs/>
+                                <w:i/>
+                              </w:rPr>
+                            </m:ctrlPr>
+                          </m:sSubPr>
+                          <m:e>
+                            <m:acc>
+                              <m:accPr>
+                                <m:chr m:val="̇"/>
+                                <m:ctrlPr>
+                                  <w:rPr>
+                                    <w:rFonts w:ascii="Cambria Math" w:eastAsiaTheme="minorEastAsia" w:hAnsi="Cambria Math"/>
+                                    <w:b/>
+                                    <w:bCs/>
+                                    <w:i/>
+                                  </w:rPr>
+                                </m:ctrlPr>
+                              </m:accPr>
+                              <m:e>
+                                <m:r>
+                                  <m:rPr>
+                                    <m:sty m:val="bi"/>
+                                  </m:rPr>
+                                  <w:rPr>
+                                    <w:rFonts w:ascii="Cambria Math" w:eastAsiaTheme="minorEastAsia" w:hAnsi="Cambria Math"/>
+                                  </w:rPr>
+                                  <m:t>x</m:t>
+                                </m:r>
+                              </m:e>
+                            </m:acc>
+                          </m:e>
+                          <m:sub>
+                            <m:r>
+                              <m:rPr>
+                                <m:sty m:val="bi"/>
+                              </m:rPr>
+                              <w:rPr>
+                                <w:rFonts w:ascii="Cambria Math" w:eastAsiaTheme="minorEastAsia" w:hAnsi="Cambria Math"/>
+                              </w:rPr>
+                              <m:t>2</m:t>
+                            </m:r>
+                          </m:sub>
+                        </m:sSub>
+                        <m:ctrlPr>
+                          <w:rPr>
+                            <w:rFonts w:ascii="Cambria Math" w:eastAsia="Cambria Math" w:hAnsi="Cambria Math" w:cs="Cambria Math"/>
+                            <w:b/>
+                            <w:bCs/>
+                            <w:i/>
+                          </w:rPr>
+                        </m:ctrlPr>
+                      </m:e>
+                    </m:mr>
+                    <m:mr>
+                      <m:e>
+                        <m:sSub>
+                          <m:sSubPr>
+                            <m:ctrlPr>
+                              <w:rPr>
+                                <w:rFonts w:ascii="Cambria Math" w:eastAsiaTheme="minorEastAsia" w:hAnsi="Cambria Math"/>
+                                <w:b/>
+                                <w:bCs/>
+                                <w:i/>
+                              </w:rPr>
+                            </m:ctrlPr>
+                          </m:sSubPr>
+                          <m:e>
+                            <m:acc>
+                              <m:accPr>
+                                <m:chr m:val="̇"/>
+                                <m:ctrlPr>
+                                  <w:rPr>
+                                    <w:rFonts w:ascii="Cambria Math" w:eastAsiaTheme="minorEastAsia" w:hAnsi="Cambria Math"/>
+                                    <w:b/>
+                                    <w:bCs/>
+                                    <w:i/>
+                                  </w:rPr>
+                                </m:ctrlPr>
+                              </m:accPr>
+                              <m:e>
+                                <m:r>
+                                  <m:rPr>
+                                    <m:sty m:val="bi"/>
+                                  </m:rPr>
+                                  <w:rPr>
+                                    <w:rFonts w:ascii="Cambria Math" w:eastAsiaTheme="minorEastAsia" w:hAnsi="Cambria Math"/>
+                                  </w:rPr>
+                                  <m:t>x</m:t>
+                                </m:r>
+                              </m:e>
+                            </m:acc>
+                          </m:e>
+                          <m:sub>
+                            <m:r>
+                              <m:rPr>
+                                <m:sty m:val="bi"/>
+                              </m:rPr>
+                              <w:rPr>
+                                <w:rFonts w:ascii="Cambria Math" w:eastAsiaTheme="minorEastAsia" w:hAnsi="Cambria Math"/>
+                              </w:rPr>
+                              <m:t>2</m:t>
+                            </m:r>
+                          </m:sub>
+                        </m:sSub>
+                      </m:e>
+                    </m:mr>
+                  </m:m>
+                </m:e>
+              </m:d>
+              <m:r>
+                <m:rPr>
+                  <m:sty m:val="bi"/>
+                </m:rPr>
+                <w:rPr>
+                  <w:rFonts w:ascii="Cambria Math" w:eastAsiaTheme="minorEastAsia" w:hAnsi="Cambria Math"/>
+                </w:rPr>
+                <m:t>=</m:t>
+              </m:r>
+              <m:d>
+                <m:dPr>
+                  <m:ctrlPr>
+                    <w:rPr>
+                      <w:rFonts w:ascii="Cambria Math" w:eastAsiaTheme="minorEastAsia" w:hAnsi="Cambria Math"/>
+                      <w:b/>
+                      <w:bCs/>
+                      <w:i/>
+                    </w:rPr>
+                  </m:ctrlPr>
+                </m:dPr>
+                <m:e>
+                  <m:m>
+                    <m:mPr>
+                      <m:mcs>
+                        <m:mc>
+                          <m:mcPr>
+                            <m:count m:val="4"/>
+                            <m:mcJc m:val="center"/>
+                          </m:mcPr>
+                        </m:mc>
+                      </m:mcs>
+                      <m:ctrlPr>
+                        <w:rPr>
+                          <w:rFonts w:ascii="Cambria Math" w:eastAsiaTheme="minorEastAsia" w:hAnsi="Cambria Math"/>
+                          <w:b/>
+                          <w:bCs/>
+                          <w:i/>
+                        </w:rPr>
+                      </m:ctrlPr>
+                    </m:mPr>
+                    <m:mr>
+                      <m:e>
+                        <m:ctrlPr>
+                          <w:rPr>
+                            <w:rFonts w:ascii="Cambria Math" w:eastAsia="Cambria Math" w:hAnsi="Cambria Math" w:cs="Cambria Math"/>
+                            <w:b/>
+                            <w:bCs/>
+                            <w:i/>
+                          </w:rPr>
+                        </m:ctrlPr>
+                      </m:e>
+                      <m:e>
+                        <m:ctrlPr>
+                          <w:rPr>
+                            <w:rFonts w:ascii="Cambria Math" w:eastAsia="Cambria Math" w:hAnsi="Cambria Math" w:cs="Cambria Math"/>
+                            <w:b/>
+                            <w:bCs/>
+                            <w:i/>
+                          </w:rPr>
+                        </m:ctrlPr>
+                      </m:e>
+                      <m:e>
+                        <m:ctrlPr>
+                          <w:rPr>
+                            <w:rFonts w:ascii="Cambria Math" w:eastAsia="Cambria Math" w:hAnsi="Cambria Math" w:cs="Cambria Math"/>
+                            <w:b/>
+                            <w:bCs/>
+                            <w:i/>
+                          </w:rPr>
+                        </m:ctrlPr>
+                      </m:e>
+                      <m:e>
+                        <m:ctrlPr>
+                          <w:rPr>
+                            <w:rFonts w:ascii="Cambria Math" w:eastAsia="Cambria Math" w:hAnsi="Cambria Math" w:cs="Cambria Math"/>
+                            <w:b/>
+                            <w:bCs/>
+                            <w:i/>
+                          </w:rPr>
+                        </m:ctrlPr>
+                      </m:e>
+                    </m:mr>
+                    <m:mr>
+                      <m:e>
+                        <m:ctrlPr>
+                          <w:rPr>
+                            <w:rFonts w:ascii="Cambria Math" w:eastAsia="Cambria Math" w:hAnsi="Cambria Math" w:cs="Cambria Math"/>
+                            <w:b/>
+                            <w:i/>
+                          </w:rPr>
+                        </m:ctrlPr>
+                      </m:e>
+                      <m:e>
+                        <m:ctrlPr>
+                          <w:rPr>
+                            <w:rFonts w:ascii="Cambria Math" w:eastAsia="Cambria Math" w:hAnsi="Cambria Math" w:cs="Cambria Math"/>
+                            <w:b/>
+                            <w:i/>
+                          </w:rPr>
+                        </m:ctrlPr>
+                      </m:e>
+                      <m:e>
+                        <m:ctrlPr>
+                          <w:rPr>
+                            <w:rFonts w:ascii="Cambria Math" w:eastAsia="Cambria Math" w:hAnsi="Cambria Math" w:cs="Cambria Math"/>
+                            <w:b/>
+                            <w:i/>
+                          </w:rPr>
+                        </m:ctrlPr>
+                      </m:e>
+                      <m:e>
+                        <m:ctrlPr>
+                          <w:rPr>
+                            <w:rFonts w:ascii="Cambria Math" w:eastAsia="Cambria Math" w:hAnsi="Cambria Math" w:cs="Cambria Math"/>
+                            <w:b/>
+                            <w:i/>
+                          </w:rPr>
+                        </m:ctrlPr>
+                      </m:e>
+                    </m:mr>
+                    <m:mr>
+                      <m:e>
+                        <m:r>
+                          <m:rPr>
+                            <m:sty m:val="bi"/>
+                          </m:rPr>
+                          <w:rPr>
+                            <w:rFonts w:ascii="Cambria Math" w:eastAsiaTheme="minorEastAsia" w:hAnsi="Cambria Math"/>
+                          </w:rPr>
+                          <m:t>0</m:t>
+                        </m:r>
+                        <m:ctrlPr>
+                          <w:rPr>
+                            <w:rFonts w:ascii="Cambria Math" w:eastAsia="Cambria Math" w:hAnsi="Cambria Math" w:cs="Cambria Math"/>
+                            <w:b/>
+                            <w:bCs/>
+                            <w:i/>
+                          </w:rPr>
+                        </m:ctrlPr>
+                      </m:e>
+                      <m:e>
+                        <m:ctrlPr>
+                          <w:rPr>
+                            <w:rFonts w:ascii="Cambria Math" w:eastAsia="Cambria Math" w:hAnsi="Cambria Math" w:cs="Cambria Math"/>
+                            <w:b/>
+                            <w:bCs/>
+                            <w:i/>
+                          </w:rPr>
+                        </m:ctrlPr>
+                      </m:e>
+                      <m:e>
+                        <m:ctrlPr>
+                          <w:rPr>
+                            <w:rFonts w:ascii="Cambria Math" w:eastAsia="Cambria Math" w:hAnsi="Cambria Math" w:cs="Cambria Math"/>
+                            <w:b/>
+                            <w:i/>
+                          </w:rPr>
+                        </m:ctrlPr>
+                      </m:e>
+                      <m:e>
+                        <m:r>
+                          <m:rPr>
+                            <m:sty m:val="bi"/>
+                          </m:rPr>
+                          <w:rPr>
+                            <w:rFonts w:ascii="Cambria Math" w:eastAsia="Cambria Math" w:hAnsi="Cambria Math" w:cs="Cambria Math"/>
+                          </w:rPr>
+                          <m:t>1</m:t>
+                        </m:r>
+                        <m:ctrlPr>
+                          <w:rPr>
+                            <w:rFonts w:ascii="Cambria Math" w:eastAsia="Cambria Math" w:hAnsi="Cambria Math" w:cs="Cambria Math"/>
+                            <w:b/>
+                            <w:bCs/>
+                            <w:i/>
+                          </w:rPr>
+                        </m:ctrlPr>
+                      </m:e>
+                    </m:mr>
+                    <m:mr>
+                      <m:e>
+                        <m:r>
+                          <m:rPr>
+                            <m:sty m:val="bi"/>
+                          </m:rPr>
+                          <w:rPr>
+                            <w:rFonts w:ascii="Cambria Math" w:eastAsiaTheme="minorEastAsia" w:hAnsi="Cambria Math"/>
+                          </w:rPr>
+                          <m:t>0</m:t>
+                        </m:r>
+                      </m:e>
+                      <m:e>
+                        <m:ctrlPr>
+                          <w:rPr>
+                            <w:rFonts w:ascii="Cambria Math" w:eastAsia="Cambria Math" w:hAnsi="Cambria Math" w:cs="Cambria Math"/>
+                            <w:b/>
+                            <w:bCs/>
+                            <w:i/>
+                          </w:rPr>
+                        </m:ctrlPr>
+                      </m:e>
+                      <m:e>
+                        <m:ctrlPr>
+                          <w:rPr>
+                            <w:rFonts w:ascii="Cambria Math" w:eastAsia="Cambria Math" w:hAnsi="Cambria Math" w:cs="Cambria Math"/>
+                            <w:b/>
+                            <w:i/>
+                          </w:rPr>
+                        </m:ctrlPr>
+                      </m:e>
+                      <m:e>
+                        <m:r>
+                          <m:rPr>
+                            <m:sty m:val="bi"/>
+                          </m:rPr>
+                          <w:rPr>
+                            <w:rFonts w:ascii="Cambria Math" w:eastAsiaTheme="minorEastAsia" w:hAnsi="Cambria Math"/>
+                          </w:rPr>
+                          <m:t>-</m:t>
+                        </m:r>
+                        <m:r>
+                          <m:rPr>
+                            <m:sty m:val="bi"/>
+                          </m:rPr>
+                          <w:rPr>
+                            <w:rFonts w:ascii="Cambria Math" w:eastAsiaTheme="minorEastAsia" w:hAnsi="Cambria Math"/>
+                          </w:rPr>
+                          <m:t>2</m:t>
+                        </m:r>
+                      </m:e>
+                    </m:mr>
+                  </m:m>
+                </m:e>
+              </m:d>
+              <m:d>
+                <m:dPr>
+                  <m:begChr m:val="["/>
+                  <m:endChr m:val="]"/>
+                  <m:ctrlPr>
+                    <w:rPr>
+                      <w:rFonts w:ascii="Cambria Math" w:eastAsiaTheme="minorEastAsia" w:hAnsi="Cambria Math"/>
+                      <w:b/>
+                      <w:bCs/>
+                      <w:i/>
+                    </w:rPr>
+                  </m:ctrlPr>
+                </m:dPr>
+                <m:e>
+                  <m:m>
+                    <m:mPr>
+                      <m:mcs>
+                        <m:mc>
+                          <m:mcPr>
+                            <m:count m:val="1"/>
+                            <m:mcJc m:val="center"/>
+                          </m:mcPr>
+                        </m:mc>
+                      </m:mcs>
+                      <m:ctrlPr>
+                        <w:rPr>
+                          <w:rFonts w:ascii="Cambria Math" w:eastAsiaTheme="minorEastAsia" w:hAnsi="Cambria Math"/>
+                          <w:b/>
+                          <w:bCs/>
+                          <w:i/>
+                        </w:rPr>
+                      </m:ctrlPr>
+                    </m:mPr>
+                    <m:mr>
+                      <m:e>
+                        <m:sSub>
+                          <m:sSubPr>
+                            <m:ctrlPr>
+                              <w:rPr>
+                                <w:rFonts w:ascii="Cambria Math" w:eastAsiaTheme="minorEastAsia" w:hAnsi="Cambria Math"/>
+                                <w:b/>
+                                <w:bCs/>
+                                <w:i/>
+                              </w:rPr>
+                            </m:ctrlPr>
+                          </m:sSubPr>
+                          <m:e>
+                            <m:r>
+                              <m:rPr>
+                                <m:sty m:val="bi"/>
+                              </m:rPr>
+                              <w:rPr>
+                                <w:rFonts w:ascii="Cambria Math" w:eastAsiaTheme="minorEastAsia" w:hAnsi="Cambria Math"/>
+                              </w:rPr>
+                              <m:t>x</m:t>
+                            </m:r>
+                          </m:e>
+                          <m:sub>
+                            <m:r>
+                              <m:rPr>
+                                <m:sty m:val="bi"/>
+                              </m:rPr>
+                              <w:rPr>
+                                <w:rFonts w:ascii="Cambria Math" w:eastAsiaTheme="minorEastAsia" w:hAnsi="Cambria Math"/>
+                              </w:rPr>
+                              <m:t>1</m:t>
+                            </m:r>
+                          </m:sub>
+                        </m:sSub>
+                        <m:ctrlPr>
+                          <w:rPr>
+                            <w:rFonts w:ascii="Cambria Math" w:eastAsia="Cambria Math" w:hAnsi="Cambria Math" w:cs="Cambria Math"/>
+                            <w:b/>
+                            <w:bCs/>
+                            <w:i/>
+                          </w:rPr>
+                        </m:ctrlPr>
+                      </m:e>
+                    </m:mr>
+                    <m:mr>
+                      <m:e>
+                        <m:sSub>
+                          <m:sSubPr>
+                            <m:ctrlPr>
+                              <w:rPr>
+                                <w:rFonts w:ascii="Cambria Math" w:eastAsiaTheme="minorEastAsia" w:hAnsi="Cambria Math"/>
+                                <w:b/>
+                                <w:bCs/>
+                                <w:i/>
+                              </w:rPr>
+                            </m:ctrlPr>
+                          </m:sSubPr>
+                          <m:e>
+                            <m:r>
+                              <m:rPr>
+                                <m:sty m:val="bi"/>
+                              </m:rPr>
+                              <w:rPr>
+                                <w:rFonts w:ascii="Cambria Math" w:eastAsiaTheme="minorEastAsia" w:hAnsi="Cambria Math"/>
+                              </w:rPr>
+                              <m:t>x</m:t>
+                            </m:r>
+                          </m:e>
+                          <m:sub>
+                            <m:r>
+                              <m:rPr>
+                                <m:sty m:val="bi"/>
+                              </m:rPr>
+                              <w:rPr>
+                                <w:rFonts w:ascii="Cambria Math" w:eastAsiaTheme="minorEastAsia" w:hAnsi="Cambria Math"/>
+                              </w:rPr>
+                              <m:t>2</m:t>
+                            </m:r>
+                          </m:sub>
+                        </m:sSub>
+                        <m:ctrlPr>
+                          <w:rPr>
+                            <w:rFonts w:ascii="Cambria Math" w:eastAsia="Cambria Math" w:hAnsi="Cambria Math" w:cs="Cambria Math"/>
+                            <w:b/>
+                            <w:bCs/>
+                            <w:i/>
+                          </w:rPr>
+                        </m:ctrlPr>
+                      </m:e>
+                    </m:mr>
+                    <m:mr>
+                      <m:e>
+                        <m:sSub>
+                          <m:sSubPr>
+                            <m:ctrlPr>
+                              <w:rPr>
+                                <w:rFonts w:ascii="Cambria Math" w:eastAsiaTheme="minorEastAsia" w:hAnsi="Cambria Math"/>
+                                <w:b/>
+                                <w:bCs/>
+                                <w:i/>
+                              </w:rPr>
+                            </m:ctrlPr>
+                          </m:sSubPr>
+                          <m:e>
+                            <m:r>
+                              <m:rPr>
+                                <m:sty m:val="bi"/>
+                              </m:rPr>
+                              <w:rPr>
+                                <w:rFonts w:ascii="Cambria Math" w:eastAsiaTheme="minorEastAsia" w:hAnsi="Cambria Math"/>
+                              </w:rPr>
+                              <m:t>x</m:t>
+                            </m:r>
+                          </m:e>
+                          <m:sub>
+                            <m:r>
+                              <m:rPr>
+                                <m:sty m:val="bi"/>
+                              </m:rPr>
+                              <w:rPr>
+                                <w:rFonts w:ascii="Cambria Math" w:eastAsiaTheme="minorEastAsia" w:hAnsi="Cambria Math"/>
+                              </w:rPr>
+                              <m:t>2</m:t>
+                            </m:r>
+                          </m:sub>
+                        </m:sSub>
+                        <m:ctrlPr>
+                          <w:rPr>
+                            <w:rFonts w:ascii="Cambria Math" w:eastAsia="Cambria Math" w:hAnsi="Cambria Math" w:cs="Cambria Math"/>
+                            <w:b/>
+                            <w:bCs/>
+                            <w:i/>
+                          </w:rPr>
+                        </m:ctrlPr>
+                      </m:e>
+                    </m:mr>
+                    <m:mr>
+                      <m:e>
+                        <m:sSub>
+                          <m:sSubPr>
+                            <m:ctrlPr>
+                              <w:rPr>
+                                <w:rFonts w:ascii="Cambria Math" w:eastAsiaTheme="minorEastAsia" w:hAnsi="Cambria Math"/>
+                                <w:b/>
+                                <w:bCs/>
+                                <w:i/>
+                              </w:rPr>
+                            </m:ctrlPr>
+                          </m:sSubPr>
+                          <m:e>
+                            <m:r>
+                              <m:rPr>
+                                <m:sty m:val="bi"/>
+                              </m:rPr>
+                              <w:rPr>
+                                <w:rFonts w:ascii="Cambria Math" w:eastAsiaTheme="minorEastAsia" w:hAnsi="Cambria Math"/>
+                              </w:rPr>
+                              <m:t>x</m:t>
+                            </m:r>
+                          </m:e>
+                          <m:sub>
+                            <m:r>
+                              <m:rPr>
+                                <m:sty m:val="bi"/>
+                              </m:rPr>
+                              <w:rPr>
+                                <w:rFonts w:ascii="Cambria Math" w:eastAsiaTheme="minorEastAsia" w:hAnsi="Cambria Math"/>
+                              </w:rPr>
+                              <m:t>2</m:t>
+                            </m:r>
+                          </m:sub>
+                        </m:sSub>
+                      </m:e>
+                    </m:mr>
+                  </m:m>
+                </m:e>
+              </m:d>
+              <m:r>
+                <m:rPr>
+                  <m:sty m:val="bi"/>
+                </m:rPr>
+                <w:rPr>
+                  <w:rFonts w:ascii="Cambria Math" w:eastAsiaTheme="minorEastAsia" w:hAnsi="Cambria Math"/>
+                </w:rPr>
+                <m:t>+</m:t>
+              </m:r>
+              <m:d>
+                <m:dPr>
+                  <m:ctrlPr>
+                    <w:rPr>
+                      <w:rFonts w:ascii="Cambria Math" w:eastAsiaTheme="minorEastAsia" w:hAnsi="Cambria Math"/>
+                      <w:b/>
+                      <w:bCs/>
+                      <w:i/>
+                    </w:rPr>
+                  </m:ctrlPr>
+                </m:dPr>
+                <m:e>
+                  <m:m>
+                    <m:mPr>
+                      <m:mcs>
+                        <m:mc>
+                          <m:mcPr>
+                            <m:count m:val="1"/>
+                            <m:mcJc m:val="center"/>
+                          </m:mcPr>
+                        </m:mc>
+                      </m:mcs>
+                      <m:ctrlPr>
+                        <w:rPr>
+                          <w:rFonts w:ascii="Cambria Math" w:eastAsiaTheme="minorEastAsia" w:hAnsi="Cambria Math"/>
+                          <w:b/>
+                          <w:bCs/>
+                          <w:i/>
+                        </w:rPr>
+                      </m:ctrlPr>
+                    </m:mPr>
+                    <m:mr>
+                      <m:e>
+                        <m:ctrlPr>
+                          <w:rPr>
+                            <w:rFonts w:ascii="Cambria Math" w:eastAsia="Cambria Math" w:hAnsi="Cambria Math" w:cs="Cambria Math"/>
+                            <w:b/>
+                            <w:i/>
+                          </w:rPr>
+                        </m:ctrlPr>
+                      </m:e>
+                    </m:mr>
+                    <m:mr>
+                      <m:e>
+                        <m:ctrlPr>
+                          <w:rPr>
+                            <w:rFonts w:ascii="Cambria Math" w:eastAsia="Cambria Math" w:hAnsi="Cambria Math" w:cs="Cambria Math"/>
+                            <w:b/>
+                            <w:i/>
+                          </w:rPr>
+                        </m:ctrlPr>
+                      </m:e>
+                    </m:mr>
+                    <m:mr>
+                      <m:e>
+                        <m:r>
+                          <m:rPr>
+                            <m:sty m:val="bi"/>
+                          </m:rPr>
+                          <w:rPr>
+                            <w:rFonts w:ascii="Cambria Math" w:eastAsiaTheme="minorEastAsia" w:hAnsi="Cambria Math"/>
+                          </w:rPr>
+                          <m:t>0</m:t>
+                        </m:r>
+                        <m:ctrlPr>
+                          <w:rPr>
+                            <w:rFonts w:ascii="Cambria Math" w:eastAsia="Cambria Math" w:hAnsi="Cambria Math" w:cs="Cambria Math"/>
+                            <w:b/>
+                            <w:bCs/>
+                            <w:i/>
+                          </w:rPr>
+                        </m:ctrlPr>
+                      </m:e>
+                    </m:mr>
+                    <m:mr>
+                      <m:e>
+                        <m:r>
+                          <m:rPr>
+                            <m:sty m:val="bi"/>
+                          </m:rPr>
+                          <w:rPr>
+                            <w:rFonts w:ascii="Cambria Math" w:eastAsiaTheme="minorEastAsia" w:hAnsi="Cambria Math"/>
+                          </w:rPr>
+                          <m:t>8</m:t>
+                        </m:r>
+                      </m:e>
+                    </m:mr>
+                  </m:m>
+                </m:e>
+              </m:d>
+              <m:d>
+                <m:dPr>
+                  <m:begChr m:val="["/>
+                  <m:endChr m:val="]"/>
+                  <m:ctrlPr>
+                    <w:rPr>
+                      <w:rFonts w:ascii="Cambria Math" w:eastAsiaTheme="minorEastAsia" w:hAnsi="Cambria Math"/>
+                      <w:b/>
+                      <w:bCs/>
+                      <w:i/>
+                    </w:rPr>
+                  </m:ctrlPr>
+                </m:dPr>
+                <m:e/>
+              </m:d>
+            </m:e>
+          </m:borderBox>
+        </m:oMath>
+      </m:oMathPara>
+    </w:p>
+    <w:p>
+      <w:pPr>
+        <w:rPr>
+          <w:rFonts w:eastAsiaTheme="minorEastAsia"/>
+          <w:b/>
+          <w:bCs/>
+        </w:rPr>
+      </w:pPr>
+    </w:p>
+    <w:p>
+      <m:oMathPara>
+        <m:oMath>
+          <m:borderBox>
+            <m:borderBoxPr>
+              <m:ctrlPr>
+                <w:rPr>
+                  <w:rFonts w:ascii="Cambria Math" w:eastAsiaTheme="minorEastAsia" w:hAnsi="Cambria Math"/>
+                  <w:b/>
+                  <w:bCs/>
+                  <w:i/>
+                </w:rPr>
+              </m:ctrlPr>
+            </m:borderBoxPr>
+            <m:e>
+              <m:r>
+                <m:rPr>
+                  <m:sty m:val="bi"/>
+                </m:rPr>
+                <w:rPr>
+                  <w:rFonts w:ascii="Cambria Math" w:eastAsiaTheme="minorEastAsia" w:hAnsi="Cambria Math"/>
+                </w:rPr>
+                <m:t>y=</m:t>
+              </m:r>
+              <m:d>
+                <m:dPr>
+                  <m:ctrlPr>
+                    <w:rPr>
+                      <w:rFonts w:ascii="Cambria Math" w:eastAsiaTheme="minorEastAsia" w:hAnsi="Cambria Math"/>
+                      <w:b/>
+                      <w:bCs/>
+                      <w:i/>
+                    </w:rPr>
+                  </m:ctrlPr>
+                </m:dPr>
+                <m:e>
+                  <m:m>
+                    <m:mPr>
+                      <m:mcs>
+                        <m:mc>
+                          <m:mcPr>
+                            <m:count m:val="2"/>
+                            <m:mcJc m:val="center"/>
+                          </m:mcPr>
+                        </m:mc>
+                      </m:mcs>
+                      <m:ctrlPr>
+                        <w:rPr>
+                          <w:rFonts w:ascii="Cambria Math" w:eastAsiaTheme="minorEastAsia" w:hAnsi="Cambria Math"/>
+                          <w:b/>
+                          <w:bCs/>
+                          <w:i/>
+                        </w:rPr>
+                      </m:ctrlPr>
+                    </m:mPr>
+                    <m:mr>
+                      <m:e>
+                        <m:r>
+                          <m:rPr>
+                            <m:sty m:val="bi"/>
+                          </m:rPr>
+                          <w:rPr>
+                            <w:rFonts w:ascii="Cambria Math" w:eastAsiaTheme="minorEastAsia" w:hAnsi="Cambria Math"/>
+                          </w:rPr>
+                          <m:t>0</m:t>
+                        </m:r>
+                      </m:e>
+                      <m:e>
+                        <m:r>
+                          <m:rPr>
+                            <m:sty m:val="bi"/>
+                          </m:rPr>
+                          <w:rPr>
+                            <w:rFonts w:ascii="Cambria Math" w:eastAsiaTheme="minorEastAsia" w:hAnsi="Cambria Math"/>
+                          </w:rPr>
+                          <m:t>r</m:t>
+                        </m:r>
+                      </m:e>
+                    </m:mr>
+                  </m:m>
+                </m:e>
+              </m:d>
+              <m:d>
+                <m:dPr>
+                  <m:begChr m:val="["/>
+                  <m:endChr m:val="]"/>
+                  <m:ctrlPr>
+                    <w:rPr>
+                      <w:rFonts w:ascii="Cambria Math" w:eastAsiaTheme="minorEastAsia" w:hAnsi="Cambria Math"/>
+                      <w:b/>
+                      <w:bCs/>
+                      <w:i/>
+                    </w:rPr>
+                  </m:ctrlPr>
+                </m:dPr>
+                <m:e>
+                  <m:m>
+                    <m:mPr>
+                      <m:mcs>
+                        <m:mc>
+                          <m:mcPr>
+                            <m:count m:val="1"/>
+                            <m:mcJc m:val="center"/>
+                          </m:mcPr>
+                        </m:mc>
+                      </m:mcs>
+                      <m:ctrlPr>
+                        <w:rPr>
+                          <w:rFonts w:ascii="Cambria Math" w:eastAsiaTheme="minorEastAsia" w:hAnsi="Cambria Math"/>
+                          <w:b/>
+                          <w:bCs/>
+                          <w:i/>
+                        </w:rPr>
+                      </m:ctrlPr>
+                    </m:mPr>
+                    <m:mr>
+                      <m:e>
+                        <m:sSub>
+                          <m:sSubPr>
+                            <m:ctrlPr>
+                              <w:rPr>
+                                <w:rFonts w:ascii="Cambria Math" w:eastAsiaTheme="minorEastAsia" w:hAnsi="Cambria Math"/>
+                                <w:b/>
+                                <w:bCs/>
+                                <w:i/>
+                              </w:rPr>
+                            </m:ctrlPr>
+                          </m:sSubPr>
+                          <m:e>
+                            <m:r>
+                              <m:rPr>
+                                <m:sty m:val="bi"/>
+                              </m:rPr>
+                              <w:rPr>
+                                <w:rFonts w:ascii="Cambria Math" w:eastAsiaTheme="minorEastAsia" w:hAnsi="Cambria Math"/>
+                              </w:rPr>
+                              <m:t>x</m:t>
+                            </m:r>
+                          </m:e>
+                          <m:sub>
+                            <m:r>
+                              <m:rPr>
+                                <m:sty m:val="bi"/>
+                              </m:rPr>
+                              <w:rPr>
+                                <w:rFonts w:ascii="Cambria Math" w:eastAsiaTheme="minorEastAsia" w:hAnsi="Cambria Math"/>
+                              </w:rPr>
+                              <m:t>1</m:t>
+                            </m:r>
+                          </m:sub>
+                        </m:sSub>
+                      </m:e>
+                    </m:mr>
+                    <m:mr>
+                      <m:e>
+                        <m:sSub>
+                          <m:sSubPr>
+                            <m:ctrlPr>
+                              <w:rPr>
+                                <w:rFonts w:ascii="Cambria Math" w:eastAsiaTheme="minorEastAsia" w:hAnsi="Cambria Math"/>
+                                <w:b/>
+                                <w:bCs/>
+                                <w:i/>
+                              </w:rPr>
+                            </m:ctrlPr>
+                          </m:sSubPr>
+                          <m:e>
+                            <m:r>
+                              <m:rPr>
+                                <m:sty m:val="bi"/>
+                              </m:rPr>
+                              <w:rPr>
+                                <w:rFonts w:ascii="Cambria Math" w:eastAsiaTheme="minorEastAsia" w:hAnsi="Cambria Math"/>
+                              </w:rPr>
+                              <m:t>x</m:t>
+                            </m:r>
+                          </m:e>
+                          <m:sub>
+                            <m:r>
+                              <m:rPr>
+                                <m:sty m:val="bi"/>
+                              </m:rPr>
+                              <w:rPr>
+                                <w:rFonts w:ascii="Cambria Math" w:eastAsiaTheme="minorEastAsia" w:hAnsi="Cambria Math"/>
+                              </w:rPr>
+                              <m:t>2</m:t>
+                            </m:r>
+                          </m:sub>
+                        </m:sSub>
+                      </m:e>
+                    </m:mr>
+                  </m:m>
+                </m:e>
+              </m:d>
+            </m:e>
+          </m:borderBox>
+        </m:oMath>
+      </m:oMathPara>
+    </w:p>
+    <w:p>
+      <w:pPr>
+        <w:rPr>
+          <w:rFonts w:eastAsiaTheme="minorEastAsia"/>
+          <w:bCs/>
+          <w:iCs/>
+        </w:rPr>
+      </w:pPr>
     </w:p>
     <w:p>
       <w:pPr>

--- a/G2/Semana 2/Representación de los sistemas.docx
+++ b/G2/Semana 2/Representación de los sistemas.docx
@@ -1710,15 +1710,7 @@
           <w:rFonts w:eastAsiaTheme="minorEastAsia"/>
           <w:lang w:val="es-CO"/>
         </w:rPr>
-        <w:t xml:space="preserve">Un sistema es estable si todas las partes reales de los polos </w:t>
-      </w:r>
-      <w:proofErr w:type="gramStart"/>
-      <w:r>
-        <w:rPr>
-          <w:rFonts w:eastAsiaTheme="minorEastAsia"/>
-          <w:lang w:val="es-CO"/>
-        </w:rPr>
-        <w:t xml:space="preserve">del </w:t>
+        <w:t xml:space="preserve">Un sistema es estable si todas las partes reales de los polos del </w:t>
       </w:r>
       <w:r>
         <w:rPr>
@@ -1727,7 +1719,6 @@
         </w:rPr>
         <w:t>mismo</w:t>
       </w:r>
-      <w:proofErr w:type="gramEnd"/>
       <w:r>
         <w:rPr>
           <w:rFonts w:eastAsiaTheme="minorEastAsia"/>
@@ -4183,60 +4174,6 @@
     </w:p>
     <w:p>
       <w:pPr>
-        <w:jc w:val="center"/>
-        <w:rPr>
-          <w:rFonts w:eastAsiaTheme="minorEastAsia"/>
-          <w:lang w:val="es-CO"/>
-        </w:rPr>
-      </w:pPr>
-    </w:p>
-    <w:p>
-      <w:pPr>
-        <w:jc w:val="center"/>
-        <w:rPr>
-          <w:rFonts w:eastAsiaTheme="minorEastAsia"/>
-          <w:lang w:val="es-CO"/>
-        </w:rPr>
-      </w:pPr>
-    </w:p>
-    <w:p>
-      <w:pPr>
-        <w:jc w:val="center"/>
-        <w:rPr>
-          <w:rFonts w:eastAsiaTheme="minorEastAsia"/>
-          <w:lang w:val="es-CO"/>
-        </w:rPr>
-      </w:pPr>
-    </w:p>
-    <w:p>
-      <w:pPr>
-        <w:jc w:val="center"/>
-        <w:rPr>
-          <w:rFonts w:eastAsiaTheme="minorEastAsia"/>
-          <w:lang w:val="es-CO"/>
-        </w:rPr>
-      </w:pPr>
-    </w:p>
-    <w:p>
-      <w:pPr>
-        <w:jc w:val="center"/>
-        <w:rPr>
-          <w:rFonts w:eastAsiaTheme="minorEastAsia"/>
-          <w:lang w:val="es-CO"/>
-        </w:rPr>
-      </w:pPr>
-    </w:p>
-    <w:p>
-      <w:pPr>
-        <w:jc w:val="center"/>
-        <w:rPr>
-          <w:rFonts w:eastAsiaTheme="minorEastAsia"/>
-          <w:lang w:val="es-CO"/>
-        </w:rPr>
-      </w:pPr>
-    </w:p>
-    <w:p>
-      <w:pPr>
         <w:jc w:val="both"/>
         <w:rPr>
           <w:b/>
@@ -4268,7 +4205,6 @@
           <w:bCs/>
           <w:lang w:val="es-CO"/>
         </w:rPr>
-        <w:lastRenderedPageBreak/>
         <w:t>Diagrama de bloques</w:t>
       </w:r>
       <w:r>
@@ -5668,17 +5604,6 @@
     </w:p>
     <w:p>
       <w:pPr>
-        <w:jc w:val="both"/>
-        <w:rPr>
-          <w:rFonts w:eastAsiaTheme="minorEastAsia"/>
-          <w:b/>
-          <w:bCs/>
-          <w:lang w:val="es-CO"/>
-        </w:rPr>
-      </w:pPr>
-    </w:p>
-    <w:p>
-      <w:pPr>
         <w:rPr>
           <w:b/>
           <w:bCs/>
@@ -5901,7 +5826,6 @@
           <w:noProof/>
           <w:lang w:val="es-CO"/>
         </w:rPr>
-        <w:lastRenderedPageBreak/>
         <mc:AlternateContent>
           <mc:Choice Requires="wps">
             <w:drawing>
@@ -6004,27 +5928,7 @@
           <w:bCs/>
           <w:lang w:val="es-CO"/>
         </w:rPr>
-        <w:t xml:space="preserve"> </w:t>
-      </w:r>
-      <w:proofErr w:type="gramStart"/>
-      <w:r>
-        <w:rPr>
-          <w:rFonts w:eastAsiaTheme="minorEastAsia"/>
-          <w:b/>
-          <w:bCs/>
-          <w:lang w:val="es-CO"/>
-        </w:rPr>
-        <w:t>y  posteriormente</w:t>
-      </w:r>
-      <w:proofErr w:type="gramEnd"/>
-      <w:r>
-        <w:rPr>
-          <w:rFonts w:eastAsiaTheme="minorEastAsia"/>
-          <w:b/>
-          <w:bCs/>
-          <w:lang w:val="es-CO"/>
-        </w:rPr>
-        <w:t xml:space="preserve"> 5</w:t>
+        <w:t xml:space="preserve"> y  posteriormente 5</w:t>
       </w:r>
     </w:p>
     <w:p>
@@ -6170,10 +6074,11 @@
           <w:noProof/>
           <w:lang w:val="es-CO"/>
         </w:rPr>
+        <w:lastRenderedPageBreak/>
         <mc:AlternateContent>
           <mc:Choice Requires="wps">
             <w:drawing>
-              <wp:anchor distT="0" distB="0" distL="114300" distR="114300" simplePos="0" relativeHeight="251661312" behindDoc="0" locked="0" layoutInCell="1" allowOverlap="1" wp14:anchorId="43618D37" wp14:editId="3A79E09C">
+              <wp:anchor distT="0" distB="0" distL="114300" distR="114300" simplePos="0" relativeHeight="251661312" behindDoc="0" locked="0" layoutInCell="1" allowOverlap="1" wp14:anchorId="43618D37" wp14:editId="55EB368F">
                 <wp:simplePos x="0" y="0"/>
                 <wp:positionH relativeFrom="column">
                   <wp:posOffset>2624260</wp:posOffset>
@@ -6222,7 +6127,7 @@
           </mc:Choice>
           <mc:Fallback>
             <w:pict>
-              <v:line w14:anchorId="77FE5FA9" id="Conector recto 21" o:spid="_x0000_s1026" style="position:absolute;z-index:251661312;visibility:visible;mso-wrap-style:square;mso-wrap-distance-left:9pt;mso-wrap-distance-top:0;mso-wrap-distance-right:9pt;mso-wrap-distance-bottom:0;mso-position-horizontal:absolute;mso-position-horizontal-relative:text;mso-position-vertical:absolute;mso-position-vertical-relative:text" from="206.65pt,22.65pt" to="206.7pt,163.9pt" o:gfxdata="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" strokecolor="#ed7d31 [3205]" strokeweight=".5pt">
+              <v:line w14:anchorId="2E317C93" id="Conector recto 21" o:spid="_x0000_s1026" style="position:absolute;z-index:251661312;visibility:visible;mso-wrap-style:square;mso-wrap-distance-left:9pt;mso-wrap-distance-top:0;mso-wrap-distance-right:9pt;mso-wrap-distance-bottom:0;mso-position-horizontal:absolute;mso-position-horizontal-relative:text;mso-position-vertical:absolute;mso-position-vertical-relative:text" from="206.65pt,22.65pt" to="206.7pt,163.9pt" o:gfxdata="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" strokecolor="#ed7d31 [3205]" strokeweight=".5pt">
                 <v:stroke joinstyle="miter"/>
               </v:line>
             </w:pict>
@@ -6311,7 +6216,7 @@
           <w:noProof/>
         </w:rPr>
         <w:drawing>
-          <wp:inline distT="0" distB="0" distL="0" distR="0" wp14:anchorId="38766D1E" wp14:editId="79DB0B85">
+          <wp:inline distT="0" distB="0" distL="0" distR="0" wp14:anchorId="38766D1E" wp14:editId="2E2FBD2E">
             <wp:extent cx="2914362" cy="1723292"/>
             <wp:effectExtent l="0" t="0" r="635" b="0"/>
             <wp:docPr id="17" name="Imagen 17"/>
@@ -6370,6 +6275,15 @@
           <w:lang w:val="es-CO"/>
         </w:rPr>
       </w:pPr>
+      <w:r>
+        <w:rPr>
+          <w:rFonts w:eastAsiaTheme="minorEastAsia"/>
+          <w:b/>
+          <w:bCs/>
+          <w:lang w:val="es-CO"/>
+        </w:rPr>
+        <w:t>3) Aplicamos 11</w:t>
+      </w:r>
     </w:p>
     <w:p>
       <w:pPr>
@@ -6381,26 +6295,6 @@
           <w:lang w:val="es-CO"/>
         </w:rPr>
       </w:pPr>
-    </w:p>
-    <w:p>
-      <w:pPr>
-        <w:jc w:val="both"/>
-        <w:rPr>
-          <w:rFonts w:eastAsiaTheme="minorEastAsia"/>
-          <w:b/>
-          <w:bCs/>
-          <w:lang w:val="es-CO"/>
-        </w:rPr>
-      </w:pPr>
-      <w:r>
-        <w:rPr>
-          <w:rFonts w:eastAsiaTheme="minorEastAsia"/>
-          <w:b/>
-          <w:bCs/>
-          <w:lang w:val="es-CO"/>
-        </w:rPr>
-        <w:t>3) Aplicamos 11</w:t>
-      </w:r>
     </w:p>
     <w:p>
       <w:pPr>
@@ -6488,10 +6382,10 @@
           <w:lang w:val="es-CO"/>
         </w:rPr>
         <w:drawing>
-          <wp:inline distT="0" distB="0" distL="0" distR="0" wp14:anchorId="0FD79CFB" wp14:editId="7E4EF355">
-            <wp:extent cx="2649415" cy="1568574"/>
-            <wp:effectExtent l="0" t="0" r="0" b="0"/>
-            <wp:docPr id="19" name="Imagen 19"/>
+          <wp:inline distT="0" distB="0" distL="0" distR="0" wp14:anchorId="0AF470CC" wp14:editId="162727B0">
+            <wp:extent cx="2628900" cy="1619238"/>
+            <wp:effectExtent l="0" t="0" r="0" b="635"/>
+            <wp:docPr id="12" name="Imagen 12"/>
             <wp:cNvGraphicFramePr>
               <a:graphicFrameLocks xmlns:a="http://schemas.openxmlformats.org/drawingml/2006/main" noChangeAspect="1"/>
             </wp:cNvGraphicFramePr>
@@ -6499,7 +6393,7 @@
               <a:graphicData uri="http://schemas.openxmlformats.org/drawingml/2006/picture">
                 <pic:pic xmlns:pic="http://schemas.openxmlformats.org/drawingml/2006/picture">
                   <pic:nvPicPr>
-                    <pic:cNvPr id="0" name="Picture 12"/>
+                    <pic:cNvPr id="0" name="Picture 2"/>
                     <pic:cNvPicPr>
                       <a:picLocks noChangeAspect="1" noChangeArrowheads="1"/>
                     </pic:cNvPicPr>
@@ -6520,7 +6414,7 @@
                   <pic:spPr bwMode="auto">
                     <a:xfrm>
                       <a:off x="0" y="0"/>
-                      <a:ext cx="2666520" cy="1578701"/>
+                      <a:ext cx="2659374" cy="1638008"/>
                     </a:xfrm>
                     <a:prstGeom prst="rect">
                       <a:avLst/>
@@ -6541,7 +6435,7 @@
           <w:noProof/>
         </w:rPr>
         <w:drawing>
-          <wp:inline distT="0" distB="0" distL="0" distR="0" wp14:anchorId="61B23078" wp14:editId="0A9D3B0C">
+          <wp:inline distT="0" distB="0" distL="0" distR="0" wp14:anchorId="61B23078" wp14:editId="50FF138B">
             <wp:extent cx="2913185" cy="1193555"/>
             <wp:effectExtent l="0" t="0" r="1905" b="6985"/>
             <wp:docPr id="18" name="Imagen 18"/>
@@ -6618,19 +6512,8 @@
           <w:bCs/>
           <w:lang w:val="es-CO"/>
         </w:rPr>
-        <w:t xml:space="preserve">4) Aplicamos de </w:t>
+        <w:t>4) Aplicamos de nuevo  5</w:t>
       </w:r>
-      <w:proofErr w:type="gramStart"/>
-      <w:r>
-        <w:rPr>
-          <w:rFonts w:eastAsiaTheme="minorEastAsia"/>
-          <w:b/>
-          <w:bCs/>
-          <w:lang w:val="es-CO"/>
-        </w:rPr>
-        <w:t>nuevo  5</w:t>
-      </w:r>
-      <w:proofErr w:type="gramEnd"/>
     </w:p>
     <w:p>
       <w:pPr>
@@ -6650,7 +6533,6 @@
           <w:noProof/>
           <w:lang w:val="es-CO"/>
         </w:rPr>
-        <w:lastRenderedPageBreak/>
         <w:drawing>
           <wp:inline distT="0" distB="0" distL="0" distR="0" wp14:anchorId="78762EFC" wp14:editId="3CD0AD26">
             <wp:extent cx="3839308" cy="1583739"/>
@@ -6715,6 +6597,7 @@
         <w:rPr>
           <w:noProof/>
         </w:rPr>
+        <w:lastRenderedPageBreak/>
         <w:drawing>
           <wp:inline distT="0" distB="0" distL="0" distR="0" wp14:anchorId="32AB0792" wp14:editId="19BCBF38">
             <wp:extent cx="4689231" cy="1921216"/>
@@ -6858,1332 +6741,6 @@
         <w:jc w:val="both"/>
         <w:rPr>
           <w:rFonts w:eastAsiaTheme="minorEastAsia"/>
-          <w:lang w:val="es-CO"/>
-        </w:rPr>
-      </w:pPr>
-      <m:oMathPara>
-        <m:oMath>
-          <m:r>
-            <w:rPr>
-              <w:rFonts w:ascii="Cambria Math" w:hAnsi="Cambria Math"/>
-              <w:lang w:val="es-CO"/>
-            </w:rPr>
-            <m:t>T</m:t>
-          </m:r>
-          <m:d>
-            <m:dPr>
-              <m:ctrlPr>
-                <w:rPr>
-                  <w:rFonts w:ascii="Cambria Math" w:hAnsi="Cambria Math"/>
-                  <w:i/>
-                  <w:lang w:val="es-CO"/>
-                </w:rPr>
-              </m:ctrlPr>
-            </m:dPr>
-            <m:e>
-              <m:r>
-                <w:rPr>
-                  <w:rFonts w:ascii="Cambria Math" w:hAnsi="Cambria Math"/>
-                  <w:lang w:val="es-CO"/>
-                </w:rPr>
-                <m:t>s</m:t>
-              </m:r>
-            </m:e>
-          </m:d>
-          <m:r>
-            <w:rPr>
-              <w:rFonts w:ascii="Cambria Math" w:hAnsi="Cambria Math"/>
-              <w:lang w:val="es-CO"/>
-            </w:rPr>
-            <m:t>=</m:t>
-          </m:r>
-          <m:f>
-            <m:fPr>
-              <m:ctrlPr>
-                <w:rPr>
-                  <w:rFonts w:ascii="Cambria Math" w:hAnsi="Cambria Math"/>
-                  <w:i/>
-                  <w:lang w:val="es-CO"/>
-                </w:rPr>
-              </m:ctrlPr>
-            </m:fPr>
-            <m:num>
-              <m:r>
-                <w:rPr>
-                  <w:rFonts w:ascii="Cambria Math" w:hAnsi="Cambria Math"/>
-                  <w:lang w:val="es-CO"/>
-                </w:rPr>
-                <m:t>Y</m:t>
-              </m:r>
-              <m:d>
-                <m:dPr>
-                  <m:ctrlPr>
-                    <w:rPr>
-                      <w:rFonts w:ascii="Cambria Math" w:hAnsi="Cambria Math"/>
-                      <w:i/>
-                      <w:lang w:val="es-CO"/>
-                    </w:rPr>
-                  </m:ctrlPr>
-                </m:dPr>
-                <m:e>
-                  <m:r>
-                    <w:rPr>
-                      <w:rFonts w:ascii="Cambria Math" w:hAnsi="Cambria Math"/>
-                      <w:lang w:val="es-CO"/>
-                    </w:rPr>
-                    <m:t>s</m:t>
-                  </m:r>
-                </m:e>
-              </m:d>
-            </m:num>
-            <m:den>
-              <m:r>
-                <w:rPr>
-                  <w:rFonts w:ascii="Cambria Math" w:hAnsi="Cambria Math"/>
-                  <w:lang w:val="es-CO"/>
-                </w:rPr>
-                <m:t>R</m:t>
-              </m:r>
-              <m:d>
-                <m:dPr>
-                  <m:ctrlPr>
-                    <w:rPr>
-                      <w:rFonts w:ascii="Cambria Math" w:hAnsi="Cambria Math"/>
-                      <w:i/>
-                      <w:lang w:val="es-CO"/>
-                    </w:rPr>
-                  </m:ctrlPr>
-                </m:dPr>
-                <m:e>
-                  <m:r>
-                    <w:rPr>
-                      <w:rFonts w:ascii="Cambria Math" w:hAnsi="Cambria Math"/>
-                      <w:lang w:val="es-CO"/>
-                    </w:rPr>
-                    <m:t>s</m:t>
-                  </m:r>
-                </m:e>
-              </m:d>
-            </m:den>
-          </m:f>
-          <m:r>
-            <w:rPr>
-              <w:rFonts w:ascii="Cambria Math" w:hAnsi="Cambria Math"/>
-              <w:lang w:val="es-CO"/>
-            </w:rPr>
-            <m:t>=</m:t>
-          </m:r>
-          <m:f>
-            <m:fPr>
-              <m:ctrlPr>
-                <w:rPr>
-                  <w:rFonts w:ascii="Cambria Math" w:hAnsi="Cambria Math"/>
-                  <w:i/>
-                  <w:lang w:val="es-CO"/>
-                </w:rPr>
-              </m:ctrlPr>
-            </m:fPr>
-            <m:num>
-              <m:r>
-                <w:rPr>
-                  <w:rFonts w:ascii="Cambria Math" w:hAnsi="Cambria Math"/>
-                  <w:lang w:val="es-CO"/>
-                </w:rPr>
-                <m:t>G</m:t>
-              </m:r>
-              <m:d>
-                <m:dPr>
-                  <m:ctrlPr>
-                    <w:rPr>
-                      <w:rFonts w:ascii="Cambria Math" w:hAnsi="Cambria Math"/>
-                      <w:i/>
-                      <w:lang w:val="es-CO"/>
-                    </w:rPr>
-                  </m:ctrlPr>
-                </m:dPr>
-                <m:e>
-                  <m:r>
-                    <w:rPr>
-                      <w:rFonts w:ascii="Cambria Math" w:hAnsi="Cambria Math"/>
-                      <w:lang w:val="es-CO"/>
-                    </w:rPr>
-                    <m:t>s</m:t>
-                  </m:r>
-                </m:e>
-              </m:d>
-            </m:num>
-            <m:den>
-              <m:r>
-                <w:rPr>
-                  <w:rFonts w:ascii="Cambria Math" w:hAnsi="Cambria Math"/>
-                  <w:lang w:val="es-CO"/>
-                </w:rPr>
-                <m:t>1±G</m:t>
-              </m:r>
-              <m:d>
-                <m:dPr>
-                  <m:ctrlPr>
-                    <w:rPr>
-                      <w:rFonts w:ascii="Cambria Math" w:hAnsi="Cambria Math"/>
-                      <w:i/>
-                      <w:lang w:val="es-CO"/>
-                    </w:rPr>
-                  </m:ctrlPr>
-                </m:dPr>
-                <m:e>
-                  <m:r>
-                    <w:rPr>
-                      <w:rFonts w:ascii="Cambria Math" w:hAnsi="Cambria Math"/>
-                      <w:lang w:val="es-CO"/>
-                    </w:rPr>
-                    <m:t>s</m:t>
-                  </m:r>
-                </m:e>
-              </m:d>
-              <m:r>
-                <w:rPr>
-                  <w:rFonts w:ascii="Cambria Math" w:hAnsi="Cambria Math"/>
-                  <w:lang w:val="es-CO"/>
-                </w:rPr>
-                <m:t>H(s)</m:t>
-              </m:r>
-            </m:den>
-          </m:f>
-        </m:oMath>
-      </m:oMathPara>
-    </w:p>
-    <w:p>
-      <w:pPr>
-        <w:jc w:val="both"/>
-        <w:rPr>
-          <w:rFonts w:eastAsiaTheme="minorEastAsia"/>
-          <w:lang w:val="es-CO"/>
-        </w:rPr>
-      </w:pPr>
-      <m:oMathPara>
-        <m:oMath>
-          <m:r>
-            <w:rPr>
-              <w:rFonts w:ascii="Cambria Math" w:hAnsi="Cambria Math"/>
-              <w:lang w:val="es-CO"/>
-            </w:rPr>
-            <m:t>G</m:t>
-          </m:r>
-          <m:d>
-            <m:dPr>
-              <m:ctrlPr>
-                <w:rPr>
-                  <w:rFonts w:ascii="Cambria Math" w:hAnsi="Cambria Math"/>
-                  <w:i/>
-                  <w:lang w:val="es-CO"/>
-                </w:rPr>
-              </m:ctrlPr>
-            </m:dPr>
-            <m:e>
-              <m:r>
-                <w:rPr>
-                  <w:rFonts w:ascii="Cambria Math" w:hAnsi="Cambria Math"/>
-                  <w:lang w:val="es-CO"/>
-                </w:rPr>
-                <m:t>s</m:t>
-              </m:r>
-            </m:e>
-          </m:d>
-          <m:r>
-            <w:rPr>
-              <w:rFonts w:ascii="Cambria Math" w:hAnsi="Cambria Math"/>
-              <w:lang w:val="es-CO"/>
-            </w:rPr>
-            <m:t>=</m:t>
-          </m:r>
-          <m:f>
-            <m:fPr>
-              <m:ctrlPr>
-                <w:rPr>
-                  <w:rFonts w:ascii="Cambria Math" w:hAnsi="Cambria Math"/>
-                  <w:i/>
-                  <w:lang w:val="es-CO"/>
-                </w:rPr>
-              </m:ctrlPr>
-            </m:fPr>
-            <m:num>
-              <m:r>
-                <w:rPr>
-                  <w:rFonts w:ascii="Cambria Math" w:hAnsi="Cambria Math"/>
-                  <w:lang w:val="es-CO"/>
-                </w:rPr>
-                <m:t>A</m:t>
-              </m:r>
-              <m:d>
-                <m:dPr>
-                  <m:ctrlPr>
-                    <w:rPr>
-                      <w:rFonts w:ascii="Cambria Math" w:hAnsi="Cambria Math"/>
-                      <w:i/>
-                      <w:lang w:val="es-CO"/>
-                    </w:rPr>
-                  </m:ctrlPr>
-                </m:dPr>
-                <m:e>
-                  <m:r>
-                    <w:rPr>
-                      <w:rFonts w:ascii="Cambria Math" w:hAnsi="Cambria Math"/>
-                      <w:lang w:val="es-CO"/>
-                    </w:rPr>
-                    <m:t>s</m:t>
-                  </m:r>
-                </m:e>
-              </m:d>
-            </m:num>
-            <m:den>
-              <m:r>
-                <w:rPr>
-                  <w:rFonts w:ascii="Cambria Math" w:hAnsi="Cambria Math"/>
-                  <w:lang w:val="es-CO"/>
-                </w:rPr>
-                <m:t>B</m:t>
-              </m:r>
-              <m:d>
-                <m:dPr>
-                  <m:ctrlPr>
-                    <w:rPr>
-                      <w:rFonts w:ascii="Cambria Math" w:hAnsi="Cambria Math"/>
-                      <w:i/>
-                      <w:lang w:val="es-CO"/>
-                    </w:rPr>
-                  </m:ctrlPr>
-                </m:dPr>
-                <m:e>
-                  <m:r>
-                    <w:rPr>
-                      <w:rFonts w:ascii="Cambria Math" w:hAnsi="Cambria Math"/>
-                      <w:lang w:val="es-CO"/>
-                    </w:rPr>
-                    <m:t>s</m:t>
-                  </m:r>
-                </m:e>
-              </m:d>
-            </m:den>
-          </m:f>
-          <m:r>
-            <w:rPr>
-              <w:rFonts w:ascii="Cambria Math" w:eastAsiaTheme="minorEastAsia" w:hAnsi="Cambria Math"/>
-              <w:lang w:val="es-CO"/>
-            </w:rPr>
-            <m:t xml:space="preserve">, </m:t>
-          </m:r>
-          <m:r>
-            <w:rPr>
-              <w:rFonts w:ascii="Cambria Math" w:hAnsi="Cambria Math"/>
-              <w:lang w:val="es-CO"/>
-            </w:rPr>
-            <m:t>H</m:t>
-          </m:r>
-          <m:d>
-            <m:dPr>
-              <m:ctrlPr>
-                <w:rPr>
-                  <w:rFonts w:ascii="Cambria Math" w:hAnsi="Cambria Math"/>
-                  <w:i/>
-                  <w:lang w:val="es-CO"/>
-                </w:rPr>
-              </m:ctrlPr>
-            </m:dPr>
-            <m:e>
-              <m:r>
-                <w:rPr>
-                  <w:rFonts w:ascii="Cambria Math" w:hAnsi="Cambria Math"/>
-                  <w:lang w:val="es-CO"/>
-                </w:rPr>
-                <m:t>s</m:t>
-              </m:r>
-            </m:e>
-          </m:d>
-          <m:r>
-            <w:rPr>
-              <w:rFonts w:ascii="Cambria Math" w:hAnsi="Cambria Math"/>
-              <w:lang w:val="es-CO"/>
-            </w:rPr>
-            <m:t>=</m:t>
-          </m:r>
-          <m:f>
-            <m:fPr>
-              <m:ctrlPr>
-                <w:rPr>
-                  <w:rFonts w:ascii="Cambria Math" w:hAnsi="Cambria Math"/>
-                  <w:i/>
-                  <w:lang w:val="es-CO"/>
-                </w:rPr>
-              </m:ctrlPr>
-            </m:fPr>
-            <m:num>
-              <m:r>
-                <w:rPr>
-                  <w:rFonts w:ascii="Cambria Math" w:hAnsi="Cambria Math"/>
-                  <w:lang w:val="es-CO"/>
-                </w:rPr>
-                <m:t>C</m:t>
-              </m:r>
-              <m:d>
-                <m:dPr>
-                  <m:ctrlPr>
-                    <w:rPr>
-                      <w:rFonts w:ascii="Cambria Math" w:hAnsi="Cambria Math"/>
-                      <w:i/>
-                      <w:lang w:val="es-CO"/>
-                    </w:rPr>
-                  </m:ctrlPr>
-                </m:dPr>
-                <m:e>
-                  <m:r>
-                    <w:rPr>
-                      <w:rFonts w:ascii="Cambria Math" w:hAnsi="Cambria Math"/>
-                      <w:lang w:val="es-CO"/>
-                    </w:rPr>
-                    <m:t>s</m:t>
-                  </m:r>
-                </m:e>
-              </m:d>
-            </m:num>
-            <m:den>
-              <m:r>
-                <w:rPr>
-                  <w:rFonts w:ascii="Cambria Math" w:hAnsi="Cambria Math"/>
-                  <w:lang w:val="es-CO"/>
-                </w:rPr>
-                <m:t>D</m:t>
-              </m:r>
-              <m:d>
-                <m:dPr>
-                  <m:ctrlPr>
-                    <w:rPr>
-                      <w:rFonts w:ascii="Cambria Math" w:hAnsi="Cambria Math"/>
-                      <w:i/>
-                      <w:lang w:val="es-CO"/>
-                    </w:rPr>
-                  </m:ctrlPr>
-                </m:dPr>
-                <m:e>
-                  <m:r>
-                    <w:rPr>
-                      <w:rFonts w:ascii="Cambria Math" w:hAnsi="Cambria Math"/>
-                      <w:lang w:val="es-CO"/>
-                    </w:rPr>
-                    <m:t>s</m:t>
-                  </m:r>
-                </m:e>
-              </m:d>
-            </m:den>
-          </m:f>
-        </m:oMath>
-      </m:oMathPara>
-    </w:p>
-    <w:p>
-      <w:pPr>
-        <w:jc w:val="both"/>
-        <w:rPr>
-          <w:rFonts w:eastAsiaTheme="minorEastAsia"/>
-          <w:lang w:val="es-CO"/>
-        </w:rPr>
-      </w:pPr>
-      <m:oMathPara>
-        <m:oMath>
-          <m:r>
-            <w:rPr>
-              <w:rFonts w:ascii="Cambria Math" w:hAnsi="Cambria Math"/>
-              <w:lang w:val="es-CO"/>
-            </w:rPr>
-            <m:t>T</m:t>
-          </m:r>
-          <m:d>
-            <m:dPr>
-              <m:ctrlPr>
-                <w:rPr>
-                  <w:rFonts w:ascii="Cambria Math" w:hAnsi="Cambria Math"/>
-                  <w:i/>
-                  <w:lang w:val="es-CO"/>
-                </w:rPr>
-              </m:ctrlPr>
-            </m:dPr>
-            <m:e>
-              <m:r>
-                <w:rPr>
-                  <w:rFonts w:ascii="Cambria Math" w:hAnsi="Cambria Math"/>
-                  <w:lang w:val="es-CO"/>
-                </w:rPr>
-                <m:t>s</m:t>
-              </m:r>
-            </m:e>
-          </m:d>
-          <m:r>
-            <w:rPr>
-              <w:rFonts w:ascii="Cambria Math" w:hAnsi="Cambria Math"/>
-              <w:lang w:val="es-CO"/>
-            </w:rPr>
-            <m:t>=</m:t>
-          </m:r>
-          <m:f>
-            <m:fPr>
-              <m:ctrlPr>
-                <w:rPr>
-                  <w:rFonts w:ascii="Cambria Math" w:hAnsi="Cambria Math"/>
-                  <w:i/>
-                  <w:lang w:val="es-CO"/>
-                </w:rPr>
-              </m:ctrlPr>
-            </m:fPr>
-            <m:num>
-              <m:f>
-                <m:fPr>
-                  <m:ctrlPr>
-                    <w:rPr>
-                      <w:rFonts w:ascii="Cambria Math" w:hAnsi="Cambria Math"/>
-                      <w:i/>
-                      <w:lang w:val="es-CO"/>
-                    </w:rPr>
-                  </m:ctrlPr>
-                </m:fPr>
-                <m:num>
-                  <m:r>
-                    <w:rPr>
-                      <w:rFonts w:ascii="Cambria Math" w:hAnsi="Cambria Math"/>
-                      <w:lang w:val="es-CO"/>
-                    </w:rPr>
-                    <m:t>A</m:t>
-                  </m:r>
-                  <m:d>
-                    <m:dPr>
-                      <m:ctrlPr>
-                        <w:rPr>
-                          <w:rFonts w:ascii="Cambria Math" w:hAnsi="Cambria Math"/>
-                          <w:i/>
-                          <w:lang w:val="es-CO"/>
-                        </w:rPr>
-                      </m:ctrlPr>
-                    </m:dPr>
-                    <m:e>
-                      <m:r>
-                        <w:rPr>
-                          <w:rFonts w:ascii="Cambria Math" w:hAnsi="Cambria Math"/>
-                          <w:lang w:val="es-CO"/>
-                        </w:rPr>
-                        <m:t>s</m:t>
-                      </m:r>
-                    </m:e>
-                  </m:d>
-                </m:num>
-                <m:den>
-                  <m:r>
-                    <w:rPr>
-                      <w:rFonts w:ascii="Cambria Math" w:hAnsi="Cambria Math"/>
-                      <w:lang w:val="es-CO"/>
-                    </w:rPr>
-                    <m:t>B</m:t>
-                  </m:r>
-                  <m:d>
-                    <m:dPr>
-                      <m:ctrlPr>
-                        <w:rPr>
-                          <w:rFonts w:ascii="Cambria Math" w:hAnsi="Cambria Math"/>
-                          <w:i/>
-                          <w:lang w:val="es-CO"/>
-                        </w:rPr>
-                      </m:ctrlPr>
-                    </m:dPr>
-                    <m:e>
-                      <m:r>
-                        <w:rPr>
-                          <w:rFonts w:ascii="Cambria Math" w:hAnsi="Cambria Math"/>
-                          <w:lang w:val="es-CO"/>
-                        </w:rPr>
-                        <m:t>s</m:t>
-                      </m:r>
-                    </m:e>
-                  </m:d>
-                </m:den>
-              </m:f>
-            </m:num>
-            <m:den>
-              <m:r>
-                <w:rPr>
-                  <w:rFonts w:ascii="Cambria Math" w:hAnsi="Cambria Math"/>
-                  <w:lang w:val="es-CO"/>
-                </w:rPr>
-                <m:t>1±</m:t>
-              </m:r>
-              <m:f>
-                <m:fPr>
-                  <m:ctrlPr>
-                    <w:rPr>
-                      <w:rFonts w:ascii="Cambria Math" w:hAnsi="Cambria Math"/>
-                      <w:i/>
-                      <w:lang w:val="es-CO"/>
-                    </w:rPr>
-                  </m:ctrlPr>
-                </m:fPr>
-                <m:num>
-                  <m:r>
-                    <w:rPr>
-                      <w:rFonts w:ascii="Cambria Math" w:hAnsi="Cambria Math"/>
-                      <w:lang w:val="es-CO"/>
-                    </w:rPr>
-                    <m:t>A</m:t>
-                  </m:r>
-                  <m:d>
-                    <m:dPr>
-                      <m:ctrlPr>
-                        <w:rPr>
-                          <w:rFonts w:ascii="Cambria Math" w:hAnsi="Cambria Math"/>
-                          <w:i/>
-                          <w:lang w:val="es-CO"/>
-                        </w:rPr>
-                      </m:ctrlPr>
-                    </m:dPr>
-                    <m:e>
-                      <m:r>
-                        <w:rPr>
-                          <w:rFonts w:ascii="Cambria Math" w:hAnsi="Cambria Math"/>
-                          <w:lang w:val="es-CO"/>
-                        </w:rPr>
-                        <m:t>s</m:t>
-                      </m:r>
-                    </m:e>
-                  </m:d>
-                </m:num>
-                <m:den>
-                  <m:r>
-                    <w:rPr>
-                      <w:rFonts w:ascii="Cambria Math" w:hAnsi="Cambria Math"/>
-                      <w:lang w:val="es-CO"/>
-                    </w:rPr>
-                    <m:t>B</m:t>
-                  </m:r>
-                  <m:d>
-                    <m:dPr>
-                      <m:ctrlPr>
-                        <w:rPr>
-                          <w:rFonts w:ascii="Cambria Math" w:hAnsi="Cambria Math"/>
-                          <w:i/>
-                          <w:lang w:val="es-CO"/>
-                        </w:rPr>
-                      </m:ctrlPr>
-                    </m:dPr>
-                    <m:e>
-                      <m:r>
-                        <w:rPr>
-                          <w:rFonts w:ascii="Cambria Math" w:hAnsi="Cambria Math"/>
-                          <w:lang w:val="es-CO"/>
-                        </w:rPr>
-                        <m:t>s</m:t>
-                      </m:r>
-                    </m:e>
-                  </m:d>
-                </m:den>
-              </m:f>
-              <m:f>
-                <m:fPr>
-                  <m:ctrlPr>
-                    <w:rPr>
-                      <w:rFonts w:ascii="Cambria Math" w:hAnsi="Cambria Math"/>
-                      <w:i/>
-                      <w:lang w:val="es-CO"/>
-                    </w:rPr>
-                  </m:ctrlPr>
-                </m:fPr>
-                <m:num>
-                  <m:r>
-                    <w:rPr>
-                      <w:rFonts w:ascii="Cambria Math" w:hAnsi="Cambria Math"/>
-                      <w:lang w:val="es-CO"/>
-                    </w:rPr>
-                    <m:t>C</m:t>
-                  </m:r>
-                  <m:d>
-                    <m:dPr>
-                      <m:ctrlPr>
-                        <w:rPr>
-                          <w:rFonts w:ascii="Cambria Math" w:hAnsi="Cambria Math"/>
-                          <w:i/>
-                          <w:lang w:val="es-CO"/>
-                        </w:rPr>
-                      </m:ctrlPr>
-                    </m:dPr>
-                    <m:e>
-                      <m:r>
-                        <w:rPr>
-                          <w:rFonts w:ascii="Cambria Math" w:hAnsi="Cambria Math"/>
-                          <w:lang w:val="es-CO"/>
-                        </w:rPr>
-                        <m:t>s</m:t>
-                      </m:r>
-                    </m:e>
-                  </m:d>
-                </m:num>
-                <m:den>
-                  <m:r>
-                    <w:rPr>
-                      <w:rFonts w:ascii="Cambria Math" w:hAnsi="Cambria Math"/>
-                      <w:lang w:val="es-CO"/>
-                    </w:rPr>
-                    <m:t>D</m:t>
-                  </m:r>
-                  <m:d>
-                    <m:dPr>
-                      <m:ctrlPr>
-                        <w:rPr>
-                          <w:rFonts w:ascii="Cambria Math" w:hAnsi="Cambria Math"/>
-                          <w:i/>
-                          <w:lang w:val="es-CO"/>
-                        </w:rPr>
-                      </m:ctrlPr>
-                    </m:dPr>
-                    <m:e>
-                      <m:r>
-                        <w:rPr>
-                          <w:rFonts w:ascii="Cambria Math" w:hAnsi="Cambria Math"/>
-                          <w:lang w:val="es-CO"/>
-                        </w:rPr>
-                        <m:t>s</m:t>
-                      </m:r>
-                    </m:e>
-                  </m:d>
-                </m:den>
-              </m:f>
-            </m:den>
-          </m:f>
-          <m:r>
-            <w:rPr>
-              <w:rFonts w:ascii="Cambria Math" w:eastAsiaTheme="minorEastAsia" w:hAnsi="Cambria Math"/>
-              <w:lang w:val="es-CO"/>
-            </w:rPr>
-            <m:t>=</m:t>
-          </m:r>
-          <m:f>
-            <m:fPr>
-              <m:ctrlPr>
-                <w:rPr>
-                  <w:rFonts w:ascii="Cambria Math" w:hAnsi="Cambria Math"/>
-                  <w:i/>
-                  <w:lang w:val="es-CO"/>
-                </w:rPr>
-              </m:ctrlPr>
-            </m:fPr>
-            <m:num>
-              <m:r>
-                <w:rPr>
-                  <w:rFonts w:ascii="Cambria Math" w:hAnsi="Cambria Math"/>
-                  <w:lang w:val="es-CO"/>
-                </w:rPr>
-                <m:t>A(s)</m:t>
-              </m:r>
-            </m:num>
-            <m:den>
-              <m:r>
-                <w:rPr>
-                  <w:rFonts w:ascii="Cambria Math" w:hAnsi="Cambria Math"/>
-                  <w:lang w:val="es-CO"/>
-                </w:rPr>
-                <m:t>B</m:t>
-              </m:r>
-              <m:d>
-                <m:dPr>
-                  <m:ctrlPr>
-                    <w:rPr>
-                      <w:rFonts w:ascii="Cambria Math" w:hAnsi="Cambria Math"/>
-                      <w:i/>
-                      <w:lang w:val="es-CO"/>
-                    </w:rPr>
-                  </m:ctrlPr>
-                </m:dPr>
-                <m:e>
-                  <m:r>
-                    <w:rPr>
-                      <w:rFonts w:ascii="Cambria Math" w:hAnsi="Cambria Math"/>
-                      <w:lang w:val="es-CO"/>
-                    </w:rPr>
-                    <m:t>s</m:t>
-                  </m:r>
-                </m:e>
-              </m:d>
-              <m:d>
-                <m:dPr>
-                  <m:ctrlPr>
-                    <w:rPr>
-                      <w:rFonts w:ascii="Cambria Math" w:hAnsi="Cambria Math"/>
-                      <w:i/>
-                      <w:lang w:val="es-CO"/>
-                    </w:rPr>
-                  </m:ctrlPr>
-                </m:dPr>
-                <m:e>
-                  <m:f>
-                    <m:fPr>
-                      <m:ctrlPr>
-                        <w:rPr>
-                          <w:rFonts w:ascii="Cambria Math" w:hAnsi="Cambria Math"/>
-                          <w:i/>
-                          <w:lang w:val="es-CO"/>
-                        </w:rPr>
-                      </m:ctrlPr>
-                    </m:fPr>
-                    <m:num>
-                      <m:r>
-                        <w:rPr>
-                          <w:rFonts w:ascii="Cambria Math" w:hAnsi="Cambria Math"/>
-                          <w:lang w:val="es-CO"/>
-                        </w:rPr>
-                        <m:t>B</m:t>
-                      </m:r>
-                      <m:d>
-                        <m:dPr>
-                          <m:ctrlPr>
-                            <w:rPr>
-                              <w:rFonts w:ascii="Cambria Math" w:hAnsi="Cambria Math"/>
-                              <w:i/>
-                              <w:lang w:val="es-CO"/>
-                            </w:rPr>
-                          </m:ctrlPr>
-                        </m:dPr>
-                        <m:e>
-                          <m:r>
-                            <w:rPr>
-                              <w:rFonts w:ascii="Cambria Math" w:hAnsi="Cambria Math"/>
-                              <w:lang w:val="es-CO"/>
-                            </w:rPr>
-                            <m:t>s</m:t>
-                          </m:r>
-                        </m:e>
-                      </m:d>
-                      <m:r>
-                        <w:rPr>
-                          <w:rFonts w:ascii="Cambria Math" w:hAnsi="Cambria Math"/>
-                          <w:lang w:val="es-CO"/>
-                        </w:rPr>
-                        <m:t>D</m:t>
-                      </m:r>
-                      <m:d>
-                        <m:dPr>
-                          <m:ctrlPr>
-                            <w:rPr>
-                              <w:rFonts w:ascii="Cambria Math" w:hAnsi="Cambria Math"/>
-                              <w:i/>
-                              <w:lang w:val="es-CO"/>
-                            </w:rPr>
-                          </m:ctrlPr>
-                        </m:dPr>
-                        <m:e>
-                          <m:r>
-                            <w:rPr>
-                              <w:rFonts w:ascii="Cambria Math" w:hAnsi="Cambria Math"/>
-                              <w:lang w:val="es-CO"/>
-                            </w:rPr>
-                            <m:t>s</m:t>
-                          </m:r>
-                        </m:e>
-                      </m:d>
-                      <m:r>
-                        <w:rPr>
-                          <w:rFonts w:ascii="Cambria Math" w:hAnsi="Cambria Math"/>
-                          <w:lang w:val="es-CO"/>
-                        </w:rPr>
-                        <m:t>±A</m:t>
-                      </m:r>
-                      <m:d>
-                        <m:dPr>
-                          <m:ctrlPr>
-                            <w:rPr>
-                              <w:rFonts w:ascii="Cambria Math" w:hAnsi="Cambria Math"/>
-                              <w:i/>
-                              <w:lang w:val="es-CO"/>
-                            </w:rPr>
-                          </m:ctrlPr>
-                        </m:dPr>
-                        <m:e>
-                          <m:r>
-                            <w:rPr>
-                              <w:rFonts w:ascii="Cambria Math" w:hAnsi="Cambria Math"/>
-                              <w:lang w:val="es-CO"/>
-                            </w:rPr>
-                            <m:t>s</m:t>
-                          </m:r>
-                        </m:e>
-                      </m:d>
-                      <m:r>
-                        <w:rPr>
-                          <w:rFonts w:ascii="Cambria Math" w:hAnsi="Cambria Math"/>
-                          <w:lang w:val="es-CO"/>
-                        </w:rPr>
-                        <m:t>C</m:t>
-                      </m:r>
-                      <m:d>
-                        <m:dPr>
-                          <m:ctrlPr>
-                            <w:rPr>
-                              <w:rFonts w:ascii="Cambria Math" w:hAnsi="Cambria Math"/>
-                              <w:i/>
-                              <w:lang w:val="es-CO"/>
-                            </w:rPr>
-                          </m:ctrlPr>
-                        </m:dPr>
-                        <m:e>
-                          <m:r>
-                            <w:rPr>
-                              <w:rFonts w:ascii="Cambria Math" w:hAnsi="Cambria Math"/>
-                              <w:lang w:val="es-CO"/>
-                            </w:rPr>
-                            <m:t>s</m:t>
-                          </m:r>
-                        </m:e>
-                      </m:d>
-                    </m:num>
-                    <m:den>
-                      <m:r>
-                        <w:rPr>
-                          <w:rFonts w:ascii="Cambria Math" w:hAnsi="Cambria Math"/>
-                          <w:lang w:val="es-CO"/>
-                        </w:rPr>
-                        <m:t>B</m:t>
-                      </m:r>
-                      <m:d>
-                        <m:dPr>
-                          <m:ctrlPr>
-                            <w:rPr>
-                              <w:rFonts w:ascii="Cambria Math" w:hAnsi="Cambria Math"/>
-                              <w:i/>
-                              <w:lang w:val="es-CO"/>
-                            </w:rPr>
-                          </m:ctrlPr>
-                        </m:dPr>
-                        <m:e>
-                          <m:r>
-                            <w:rPr>
-                              <w:rFonts w:ascii="Cambria Math" w:hAnsi="Cambria Math"/>
-                              <w:lang w:val="es-CO"/>
-                            </w:rPr>
-                            <m:t>s</m:t>
-                          </m:r>
-                        </m:e>
-                      </m:d>
-                      <m:r>
-                        <w:rPr>
-                          <w:rFonts w:ascii="Cambria Math" w:hAnsi="Cambria Math"/>
-                          <w:lang w:val="es-CO"/>
-                        </w:rPr>
-                        <m:t>D</m:t>
-                      </m:r>
-                      <m:d>
-                        <m:dPr>
-                          <m:ctrlPr>
-                            <w:rPr>
-                              <w:rFonts w:ascii="Cambria Math" w:hAnsi="Cambria Math"/>
-                              <w:i/>
-                              <w:lang w:val="es-CO"/>
-                            </w:rPr>
-                          </m:ctrlPr>
-                        </m:dPr>
-                        <m:e>
-                          <m:r>
-                            <w:rPr>
-                              <w:rFonts w:ascii="Cambria Math" w:hAnsi="Cambria Math"/>
-                              <w:lang w:val="es-CO"/>
-                            </w:rPr>
-                            <m:t>s</m:t>
-                          </m:r>
-                        </m:e>
-                      </m:d>
-                    </m:den>
-                  </m:f>
-                </m:e>
-              </m:d>
-            </m:den>
-          </m:f>
-          <m:r>
-            <w:rPr>
-              <w:rFonts w:ascii="Cambria Math" w:eastAsiaTheme="minorEastAsia" w:hAnsi="Cambria Math"/>
-              <w:lang w:val="es-CO"/>
-            </w:rPr>
-            <m:t>=</m:t>
-          </m:r>
-          <m:f>
-            <m:fPr>
-              <m:ctrlPr>
-                <w:rPr>
-                  <w:rFonts w:ascii="Cambria Math" w:hAnsi="Cambria Math"/>
-                  <w:i/>
-                  <w:lang w:val="es-CO"/>
-                </w:rPr>
-              </m:ctrlPr>
-            </m:fPr>
-            <m:num>
-              <m:r>
-                <w:rPr>
-                  <w:rFonts w:ascii="Cambria Math" w:hAnsi="Cambria Math"/>
-                  <w:lang w:val="es-CO"/>
-                </w:rPr>
-                <m:t>A(s)D(s)</m:t>
-              </m:r>
-            </m:num>
-            <m:den>
-              <m:r>
-                <w:rPr>
-                  <w:rFonts w:ascii="Cambria Math" w:hAnsi="Cambria Math"/>
-                  <w:lang w:val="es-CO"/>
-                </w:rPr>
-                <m:t>B</m:t>
-              </m:r>
-              <m:d>
-                <m:dPr>
-                  <m:ctrlPr>
-                    <w:rPr>
-                      <w:rFonts w:ascii="Cambria Math" w:hAnsi="Cambria Math"/>
-                      <w:i/>
-                      <w:lang w:val="es-CO"/>
-                    </w:rPr>
-                  </m:ctrlPr>
-                </m:dPr>
-                <m:e>
-                  <m:r>
-                    <w:rPr>
-                      <w:rFonts w:ascii="Cambria Math" w:hAnsi="Cambria Math"/>
-                      <w:lang w:val="es-CO"/>
-                    </w:rPr>
-                    <m:t>s</m:t>
-                  </m:r>
-                </m:e>
-              </m:d>
-              <m:r>
-                <w:rPr>
-                  <w:rFonts w:ascii="Cambria Math" w:hAnsi="Cambria Math"/>
-                  <w:lang w:val="es-CO"/>
-                </w:rPr>
-                <m:t>D</m:t>
-              </m:r>
-              <m:d>
-                <m:dPr>
-                  <m:ctrlPr>
-                    <w:rPr>
-                      <w:rFonts w:ascii="Cambria Math" w:hAnsi="Cambria Math"/>
-                      <w:i/>
-                      <w:lang w:val="es-CO"/>
-                    </w:rPr>
-                  </m:ctrlPr>
-                </m:dPr>
-                <m:e>
-                  <m:r>
-                    <w:rPr>
-                      <w:rFonts w:ascii="Cambria Math" w:hAnsi="Cambria Math"/>
-                      <w:lang w:val="es-CO"/>
-                    </w:rPr>
-                    <m:t>s</m:t>
-                  </m:r>
-                </m:e>
-              </m:d>
-              <m:r>
-                <w:rPr>
-                  <w:rFonts w:ascii="Cambria Math" w:hAnsi="Cambria Math"/>
-                  <w:lang w:val="es-CO"/>
-                </w:rPr>
-                <m:t>±A</m:t>
-              </m:r>
-              <m:d>
-                <m:dPr>
-                  <m:ctrlPr>
-                    <w:rPr>
-                      <w:rFonts w:ascii="Cambria Math" w:hAnsi="Cambria Math"/>
-                      <w:i/>
-                      <w:lang w:val="es-CO"/>
-                    </w:rPr>
-                  </m:ctrlPr>
-                </m:dPr>
-                <m:e>
-                  <m:r>
-                    <w:rPr>
-                      <w:rFonts w:ascii="Cambria Math" w:hAnsi="Cambria Math"/>
-                      <w:lang w:val="es-CO"/>
-                    </w:rPr>
-                    <m:t>s</m:t>
-                  </m:r>
-                </m:e>
-              </m:d>
-              <m:r>
-                <w:rPr>
-                  <w:rFonts w:ascii="Cambria Math" w:hAnsi="Cambria Math"/>
-                  <w:lang w:val="es-CO"/>
-                </w:rPr>
-                <m:t>C</m:t>
-              </m:r>
-              <m:d>
-                <m:dPr>
-                  <m:ctrlPr>
-                    <w:rPr>
-                      <w:rFonts w:ascii="Cambria Math" w:hAnsi="Cambria Math"/>
-                      <w:i/>
-                      <w:lang w:val="es-CO"/>
-                    </w:rPr>
-                  </m:ctrlPr>
-                </m:dPr>
-                <m:e>
-                  <m:r>
-                    <w:rPr>
-                      <w:rFonts w:ascii="Cambria Math" w:hAnsi="Cambria Math"/>
-                      <w:lang w:val="es-CO"/>
-                    </w:rPr>
-                    <m:t>s</m:t>
-                  </m:r>
-                </m:e>
-              </m:d>
-            </m:den>
-          </m:f>
-        </m:oMath>
-      </m:oMathPara>
-    </w:p>
-    <w:p>
-      <w:pPr>
-        <w:jc w:val="both"/>
-        <w:rPr>
-          <w:rFonts w:eastAsiaTheme="minorEastAsia"/>
-          <w:b/>
-          <w:bCs/>
-          <w:lang w:val="es-CO"/>
-        </w:rPr>
-      </w:pPr>
-      <m:oMathPara>
-        <m:oMath>
-          <m:borderBox>
-            <m:borderBoxPr>
-              <m:ctrlPr>
-                <w:rPr>
-                  <w:rFonts w:ascii="Cambria Math" w:hAnsi="Cambria Math"/>
-                  <w:b/>
-                  <w:bCs/>
-                  <w:i/>
-                  <w:lang w:val="es-CO"/>
-                </w:rPr>
-              </m:ctrlPr>
-            </m:borderBoxPr>
-            <m:e>
-              <m:r>
-                <m:rPr>
-                  <m:sty m:val="bi"/>
-                </m:rPr>
-                <w:rPr>
-                  <w:rFonts w:ascii="Cambria Math" w:hAnsi="Cambria Math"/>
-                  <w:lang w:val="es-CO"/>
-                </w:rPr>
-                <m:t>T</m:t>
-              </m:r>
-              <m:d>
-                <m:dPr>
-                  <m:ctrlPr>
-                    <w:rPr>
-                      <w:rFonts w:ascii="Cambria Math" w:hAnsi="Cambria Math"/>
-                      <w:b/>
-                      <w:bCs/>
-                      <w:i/>
-                      <w:lang w:val="es-CO"/>
-                    </w:rPr>
-                  </m:ctrlPr>
-                </m:dPr>
-                <m:e>
-                  <m:r>
-                    <m:rPr>
-                      <m:sty m:val="bi"/>
-                    </m:rPr>
-                    <w:rPr>
-                      <w:rFonts w:ascii="Cambria Math" w:hAnsi="Cambria Math"/>
-                      <w:lang w:val="es-CO"/>
-                    </w:rPr>
-                    <m:t>s</m:t>
-                  </m:r>
-                </m:e>
-              </m:d>
-              <m:r>
-                <m:rPr>
-                  <m:sty m:val="bi"/>
-                </m:rPr>
-                <w:rPr>
-                  <w:rFonts w:ascii="Cambria Math" w:hAnsi="Cambria Math"/>
-                  <w:lang w:val="es-CO"/>
-                </w:rPr>
-                <m:t>=</m:t>
-              </m:r>
-              <m:f>
-                <m:fPr>
-                  <m:ctrlPr>
-                    <w:rPr>
-                      <w:rFonts w:ascii="Cambria Math" w:hAnsi="Cambria Math"/>
-                      <w:b/>
-                      <w:bCs/>
-                      <w:i/>
-                      <w:lang w:val="es-CO"/>
-                    </w:rPr>
-                  </m:ctrlPr>
-                </m:fPr>
-                <m:num>
-                  <m:r>
-                    <m:rPr>
-                      <m:sty m:val="bi"/>
-                    </m:rPr>
-                    <w:rPr>
-                      <w:rFonts w:ascii="Cambria Math" w:hAnsi="Cambria Math"/>
-                      <w:lang w:val="es-CO"/>
-                    </w:rPr>
-                    <m:t>A(s)D(s)</m:t>
-                  </m:r>
-                </m:num>
-                <m:den>
-                  <m:r>
-                    <m:rPr>
-                      <m:sty m:val="bi"/>
-                    </m:rPr>
-                    <w:rPr>
-                      <w:rFonts w:ascii="Cambria Math" w:hAnsi="Cambria Math"/>
-                      <w:lang w:val="es-CO"/>
-                    </w:rPr>
-                    <m:t>B</m:t>
-                  </m:r>
-                  <m:d>
-                    <m:dPr>
-                      <m:ctrlPr>
-                        <w:rPr>
-                          <w:rFonts w:ascii="Cambria Math" w:hAnsi="Cambria Math"/>
-                          <w:b/>
-                          <w:bCs/>
-                          <w:i/>
-                          <w:lang w:val="es-CO"/>
-                        </w:rPr>
-                      </m:ctrlPr>
-                    </m:dPr>
-                    <m:e>
-                      <m:r>
-                        <m:rPr>
-                          <m:sty m:val="bi"/>
-                        </m:rPr>
-                        <w:rPr>
-                          <w:rFonts w:ascii="Cambria Math" w:hAnsi="Cambria Math"/>
-                          <w:lang w:val="es-CO"/>
-                        </w:rPr>
-                        <m:t>s</m:t>
-                      </m:r>
-                    </m:e>
-                  </m:d>
-                  <m:r>
-                    <m:rPr>
-                      <m:sty m:val="bi"/>
-                    </m:rPr>
-                    <w:rPr>
-                      <w:rFonts w:ascii="Cambria Math" w:hAnsi="Cambria Math"/>
-                      <w:lang w:val="es-CO"/>
-                    </w:rPr>
-                    <m:t>D</m:t>
-                  </m:r>
-                  <m:d>
-                    <m:dPr>
-                      <m:ctrlPr>
-                        <w:rPr>
-                          <w:rFonts w:ascii="Cambria Math" w:hAnsi="Cambria Math"/>
-                          <w:b/>
-                          <w:bCs/>
-                          <w:i/>
-                          <w:lang w:val="es-CO"/>
-                        </w:rPr>
-                      </m:ctrlPr>
-                    </m:dPr>
-                    <m:e>
-                      <m:r>
-                        <m:rPr>
-                          <m:sty m:val="bi"/>
-                        </m:rPr>
-                        <w:rPr>
-                          <w:rFonts w:ascii="Cambria Math" w:hAnsi="Cambria Math"/>
-                          <w:lang w:val="es-CO"/>
-                        </w:rPr>
-                        <m:t>s</m:t>
-                      </m:r>
-                    </m:e>
-                  </m:d>
-                  <m:r>
-                    <m:rPr>
-                      <m:sty m:val="bi"/>
-                    </m:rPr>
-                    <w:rPr>
-                      <w:rFonts w:ascii="Cambria Math" w:hAnsi="Cambria Math"/>
-                      <w:lang w:val="es-CO"/>
-                    </w:rPr>
-                    <m:t>±A</m:t>
-                  </m:r>
-                  <m:d>
-                    <m:dPr>
-                      <m:ctrlPr>
-                        <w:rPr>
-                          <w:rFonts w:ascii="Cambria Math" w:hAnsi="Cambria Math"/>
-                          <w:b/>
-                          <w:bCs/>
-                          <w:i/>
-                          <w:lang w:val="es-CO"/>
-                        </w:rPr>
-                      </m:ctrlPr>
-                    </m:dPr>
-                    <m:e>
-                      <m:r>
-                        <m:rPr>
-                          <m:sty m:val="bi"/>
-                        </m:rPr>
-                        <w:rPr>
-                          <w:rFonts w:ascii="Cambria Math" w:hAnsi="Cambria Math"/>
-                          <w:lang w:val="es-CO"/>
-                        </w:rPr>
-                        <m:t>s</m:t>
-                      </m:r>
-                    </m:e>
-                  </m:d>
-                  <m:r>
-                    <m:rPr>
-                      <m:sty m:val="bi"/>
-                    </m:rPr>
-                    <w:rPr>
-                      <w:rFonts w:ascii="Cambria Math" w:hAnsi="Cambria Math"/>
-                      <w:lang w:val="es-CO"/>
-                    </w:rPr>
-                    <m:t>C</m:t>
-                  </m:r>
-                  <m:d>
-                    <m:dPr>
-                      <m:ctrlPr>
-                        <w:rPr>
-                          <w:rFonts w:ascii="Cambria Math" w:hAnsi="Cambria Math"/>
-                          <w:b/>
-                          <w:bCs/>
-                          <w:i/>
-                          <w:lang w:val="es-CO"/>
-                        </w:rPr>
-                      </m:ctrlPr>
-                    </m:dPr>
-                    <m:e>
-                      <m:r>
-                        <m:rPr>
-                          <m:sty m:val="bi"/>
-                        </m:rPr>
-                        <w:rPr>
-                          <w:rFonts w:ascii="Cambria Math" w:hAnsi="Cambria Math"/>
-                          <w:lang w:val="es-CO"/>
-                        </w:rPr>
-                        <m:t>s</m:t>
-                      </m:r>
-                    </m:e>
-                  </m:d>
-                </m:den>
-              </m:f>
-            </m:e>
-          </m:borderBox>
-        </m:oMath>
-      </m:oMathPara>
-    </w:p>
-    <w:p>
-      <w:pPr>
-        <w:jc w:val="both"/>
-        <w:rPr>
-          <w:rFonts w:eastAsiaTheme="minorEastAsia"/>
           <w:b/>
           <w:bCs/>
           <w:lang w:val="es-CO"/>
@@ -8854,33 +7411,6 @@
     <w:p>
       <w:pPr>
         <w:rPr>
-          <w:rFonts w:eastAsiaTheme="minorEastAsia"/>
-          <w:b/>
-          <w:bCs/>
-        </w:rPr>
-      </w:pPr>
-    </w:p>
-    <w:p>
-      <w:pPr>
-        <w:jc w:val="center"/>
-        <w:rPr>
-          <w:b/>
-          <w:bCs/>
-          <w:lang w:val="es-CO"/>
-        </w:rPr>
-      </w:pPr>
-      <w:r>
-        <w:rPr>
-          <w:b/>
-          <w:bCs/>
-          <w:lang w:val="es-CO"/>
-        </w:rPr>
-        <w:t>----------------------------------Vamos aquí G2----------------------------------</w:t>
-      </w:r>
-    </w:p>
-    <w:p>
-      <w:pPr>
-        <w:rPr>
           <w:b/>
           <w:bCs/>
           <w:lang w:val="es-CO"/>
@@ -9309,6 +7839,7 @@
         <w:rPr>
           <w:noProof/>
         </w:rPr>
+        <w:lastRenderedPageBreak/>
         <w:drawing>
           <wp:inline distT="0" distB="0" distL="0" distR="0" wp14:anchorId="02827DEC" wp14:editId="10F023B5">
             <wp:extent cx="4680857" cy="1785378"/>
@@ -9378,27 +7909,6 @@
       <w:pPr>
         <w:jc w:val="both"/>
         <w:rPr>
-          <w:rFonts w:eastAsiaTheme="minorEastAsia"/>
-          <w:b/>
-          <w:bCs/>
-          <w:lang w:val="es-CO"/>
-        </w:rPr>
-      </w:pPr>
-    </w:p>
-    <w:p>
-      <w:pPr>
-        <w:jc w:val="both"/>
-        <w:rPr>
-          <w:b/>
-          <w:bCs/>
-          <w:lang w:val="es-CO"/>
-        </w:rPr>
-      </w:pPr>
-    </w:p>
-    <w:p>
-      <w:pPr>
-        <w:jc w:val="both"/>
-        <w:rPr>
           <w:b/>
           <w:bCs/>
           <w:lang w:val="es-CO"/>
@@ -9436,7 +7946,6 @@
         <w:rPr>
           <w:noProof/>
         </w:rPr>
-        <w:lastRenderedPageBreak/>
         <w:drawing>
           <wp:inline distT="0" distB="0" distL="0" distR="0" wp14:anchorId="418F2EC5" wp14:editId="269F8470">
             <wp:extent cx="2522220" cy="1821180"/>
@@ -9757,7 +8266,21 @@
           <w:rFonts w:eastAsiaTheme="minorEastAsia"/>
           <w:lang w:val="es-CO"/>
         </w:rPr>
-        <w:t xml:space="preserve"> por un conjunto de n variables representado en el </w:t>
+        <w:t xml:space="preserve"> por un conjunto de n variables representad</w:t>
+      </w:r>
+      <w:r>
+        <w:rPr>
+          <w:rFonts w:eastAsiaTheme="minorEastAsia"/>
+          <w:lang w:val="es-CO"/>
+        </w:rPr>
+        <w:t>as</w:t>
+      </w:r>
+      <w:r>
+        <w:rPr>
+          <w:rFonts w:eastAsiaTheme="minorEastAsia"/>
+          <w:lang w:val="es-CO"/>
+        </w:rPr>
+        <w:t xml:space="preserve"> en el </w:t>
       </w:r>
       <w:r>
         <w:rPr>
@@ -10093,14 +8616,17 @@
                 </w:rPr>
                 <m:t>x,u</m:t>
               </m:r>
+              <m:r>
+                <m:rPr>
+                  <m:sty m:val="bi"/>
+                </m:rPr>
+                <w:rPr>
+                  <w:rFonts w:ascii="Cambria Math" w:eastAsiaTheme="minorEastAsia" w:hAnsi="Cambria Math"/>
+                </w:rPr>
+                <m:t>,t</m:t>
+              </m:r>
             </m:e>
           </m:d>
-          <m:r>
-            <w:rPr>
-              <w:rFonts w:ascii="Cambria Math" w:eastAsiaTheme="minorEastAsia" w:hAnsi="Cambria Math"/>
-            </w:rPr>
-            <m:t>=A</m:t>
-          </m:r>
           <m:r>
             <m:rPr>
               <m:sty m:val="bi"/>
@@ -10108,22 +8634,7 @@
             <w:rPr>
               <w:rFonts w:ascii="Cambria Math" w:eastAsiaTheme="minorEastAsia" w:hAnsi="Cambria Math"/>
             </w:rPr>
-            <m:t>x</m:t>
-          </m:r>
-          <m:r>
-            <w:rPr>
-              <w:rFonts w:ascii="Cambria Math" w:eastAsiaTheme="minorEastAsia" w:hAnsi="Cambria Math"/>
-            </w:rPr>
-            <m:t>+B</m:t>
-          </m:r>
-          <m:r>
-            <m:rPr>
-              <m:sty m:val="bi"/>
-            </m:rPr>
-            <w:rPr>
-              <w:rFonts w:ascii="Cambria Math" w:eastAsiaTheme="minorEastAsia" w:hAnsi="Cambria Math"/>
-            </w:rPr>
-            <m:t>u      (Ecuaciones de estado)</m:t>
+            <m:t xml:space="preserve">     (Ecuaciones de estado)</m:t>
           </m:r>
         </m:oMath>
       </m:oMathPara>
@@ -10175,6 +8686,7 @@
             <w:rPr>
               <w:rFonts w:ascii="Cambria Math" w:eastAsiaTheme="minorEastAsia" w:hAnsi="Cambria Math"/>
             </w:rPr>
+            <w:lastRenderedPageBreak/>
             <m:t>y</m:t>
           </m:r>
           <m:r>
@@ -10202,14 +8714,17 @@
                 </w:rPr>
                 <m:t>x,u</m:t>
               </m:r>
+              <m:r>
+                <m:rPr>
+                  <m:sty m:val="bi"/>
+                </m:rPr>
+                <w:rPr>
+                  <w:rFonts w:ascii="Cambria Math" w:eastAsiaTheme="minorEastAsia" w:hAnsi="Cambria Math"/>
+                </w:rPr>
+                <m:t>,t</m:t>
+              </m:r>
             </m:e>
           </m:d>
-          <m:r>
-            <w:rPr>
-              <w:rFonts w:ascii="Cambria Math" w:eastAsiaTheme="minorEastAsia" w:hAnsi="Cambria Math"/>
-            </w:rPr>
-            <m:t>=C</m:t>
-          </m:r>
           <m:r>
             <m:rPr>
               <m:sty m:val="bi"/>
@@ -10217,22 +8732,7 @@
             <w:rPr>
               <w:rFonts w:ascii="Cambria Math" w:eastAsiaTheme="minorEastAsia" w:hAnsi="Cambria Math"/>
             </w:rPr>
-            <m:t>x</m:t>
-          </m:r>
-          <m:r>
-            <w:rPr>
-              <w:rFonts w:ascii="Cambria Math" w:eastAsiaTheme="minorEastAsia" w:hAnsi="Cambria Math"/>
-            </w:rPr>
-            <m:t>+D</m:t>
-          </m:r>
-          <m:r>
-            <m:rPr>
-              <m:sty m:val="bi"/>
-            </m:rPr>
-            <w:rPr>
-              <w:rFonts w:ascii="Cambria Math" w:eastAsiaTheme="minorEastAsia" w:hAnsi="Cambria Math"/>
-            </w:rPr>
-            <m:t>u (Ecuación de salida)</m:t>
+            <m:t>(Ecuación de salida)</m:t>
           </m:r>
         </m:oMath>
       </m:oMathPara>
@@ -10250,17 +8750,22 @@
           <w:rFonts w:eastAsiaTheme="minorEastAsia"/>
           <w:lang w:val="es-CO"/>
         </w:rPr>
-        <w:t xml:space="preserve">Si el </w:t>
+        <w:t>Si el sis</w:t>
       </w:r>
-      <w:proofErr w:type="spellStart"/>
       <w:r>
         <w:rPr>
           <w:rFonts w:eastAsiaTheme="minorEastAsia"/>
           <w:lang w:val="es-CO"/>
         </w:rPr>
-        <w:t>sis</w:t>
+        <w:t>tema es invariante y lineal, entonces</w:t>
       </w:r>
-      <w:proofErr w:type="spellEnd"/>
+      <w:r>
+        <w:rPr>
+          <w:rFonts w:eastAsiaTheme="minorEastAsia"/>
+          <w:lang w:val="es-CO"/>
+        </w:rPr>
+        <w:t>:</w:t>
+      </w:r>
     </w:p>
     <w:p>
       <w:pPr>
@@ -10271,9 +8776,8 @@
       </w:pPr>
       <m:oMathPara>
         <m:oMath>
-          <m:acc>
-            <m:accPr>
-              <m:chr m:val="̇"/>
+          <m:borderBox>
+            <m:borderBoxPr>
               <m:ctrlPr>
                 <w:rPr>
                   <w:rFonts w:ascii="Cambria Math" w:eastAsiaTheme="minorEastAsia" w:hAnsi="Cambria Math"/>
@@ -10282,8 +8786,65 @@
                   <w:i/>
                 </w:rPr>
               </m:ctrlPr>
-            </m:accPr>
+            </m:borderBoxPr>
             <m:e>
+              <m:acc>
+                <m:accPr>
+                  <m:chr m:val="̇"/>
+                  <m:ctrlPr>
+                    <w:rPr>
+                      <w:rFonts w:ascii="Cambria Math" w:eastAsiaTheme="minorEastAsia" w:hAnsi="Cambria Math"/>
+                      <w:b/>
+                      <w:bCs/>
+                      <w:i/>
+                    </w:rPr>
+                  </m:ctrlPr>
+                </m:accPr>
+                <m:e>
+                  <m:r>
+                    <m:rPr>
+                      <m:sty m:val="bi"/>
+                    </m:rPr>
+                    <w:rPr>
+                      <w:rFonts w:ascii="Cambria Math" w:eastAsiaTheme="minorEastAsia" w:hAnsi="Cambria Math"/>
+                    </w:rPr>
+                    <m:t>x</m:t>
+                  </m:r>
+                </m:e>
+              </m:acc>
+              <m:r>
+                <w:rPr>
+                  <w:rFonts w:ascii="Cambria Math" w:eastAsiaTheme="minorEastAsia" w:hAnsi="Cambria Math"/>
+                </w:rPr>
+                <m:t>=</m:t>
+              </m:r>
+              <m:r>
+                <w:rPr>
+                  <w:rFonts w:ascii="Cambria Math" w:eastAsiaTheme="minorEastAsia" w:hAnsi="Cambria Math"/>
+                </w:rPr>
+                <m:t>f</m:t>
+              </m:r>
+              <m:d>
+                <m:dPr>
+                  <m:ctrlPr>
+                    <w:rPr>
+                      <w:rFonts w:ascii="Cambria Math" w:eastAsiaTheme="minorEastAsia" w:hAnsi="Cambria Math"/>
+                      <w:i/>
+                    </w:rPr>
+                  </m:ctrlPr>
+                </m:dPr>
+                <m:e>
+                  <m:r>
+                    <m:rPr>
+                      <m:sty m:val="bi"/>
+                    </m:rPr>
+                    <w:rPr>
+                      <w:rFonts w:ascii="Cambria Math" w:eastAsiaTheme="minorEastAsia" w:hAnsi="Cambria Math"/>
+                    </w:rPr>
+                    <m:t>x,u</m:t>
+                  </m:r>
+                </m:e>
+              </m:d>
               <m:r>
                 <m:rPr>
                   <m:sty m:val="bi"/>
@@ -10291,26 +8852,14 @@
                 <w:rPr>
                   <w:rFonts w:ascii="Cambria Math" w:eastAsiaTheme="minorEastAsia" w:hAnsi="Cambria Math"/>
                 </w:rPr>
-                <m:t>x</m:t>
-              </m:r>
-            </m:e>
-          </m:acc>
-          <m:r>
-            <w:rPr>
-              <w:rFonts w:ascii="Cambria Math" w:eastAsiaTheme="minorEastAsia" w:hAnsi="Cambria Math"/>
-            </w:rPr>
-            <m:t>=f</m:t>
-          </m:r>
-          <m:d>
-            <m:dPr>
-              <m:ctrlPr>
-                <w:rPr>
-                  <w:rFonts w:ascii="Cambria Math" w:eastAsiaTheme="minorEastAsia" w:hAnsi="Cambria Math"/>
-                  <w:i/>
-                </w:rPr>
-              </m:ctrlPr>
-            </m:dPr>
-            <m:e>
+                <m:t>=</m:t>
+              </m:r>
+              <m:r>
+                <w:rPr>
+                  <w:rFonts w:ascii="Cambria Math" w:eastAsiaTheme="minorEastAsia" w:hAnsi="Cambria Math"/>
+                </w:rPr>
+                <m:t>A</m:t>
+              </m:r>
               <m:r>
                 <m:rPr>
                   <m:sty m:val="bi"/>
@@ -10318,40 +8867,25 @@
                 <w:rPr>
                   <w:rFonts w:ascii="Cambria Math" w:eastAsiaTheme="minorEastAsia" w:hAnsi="Cambria Math"/>
                 </w:rPr>
-                <m:t>x,u</m:t>
+                <m:t>x</m:t>
+              </m:r>
+              <m:r>
+                <w:rPr>
+                  <w:rFonts w:ascii="Cambria Math" w:eastAsiaTheme="minorEastAsia" w:hAnsi="Cambria Math"/>
+                </w:rPr>
+                <m:t>+B</m:t>
+              </m:r>
+              <m:r>
+                <m:rPr>
+                  <m:sty m:val="bi"/>
+                </m:rPr>
+                <w:rPr>
+                  <w:rFonts w:ascii="Cambria Math" w:eastAsiaTheme="minorEastAsia" w:hAnsi="Cambria Math"/>
+                </w:rPr>
+                <m:t>u</m:t>
               </m:r>
             </m:e>
-          </m:d>
-          <m:r>
-            <w:rPr>
-              <w:rFonts w:ascii="Cambria Math" w:eastAsiaTheme="minorEastAsia" w:hAnsi="Cambria Math"/>
-            </w:rPr>
-            <m:t>=A</m:t>
-          </m:r>
-          <m:r>
-            <m:rPr>
-              <m:sty m:val="bi"/>
-            </m:rPr>
-            <w:rPr>
-              <w:rFonts w:ascii="Cambria Math" w:eastAsiaTheme="minorEastAsia" w:hAnsi="Cambria Math"/>
-            </w:rPr>
-            <m:t>x</m:t>
-          </m:r>
-          <m:r>
-            <w:rPr>
-              <w:rFonts w:ascii="Cambria Math" w:eastAsiaTheme="minorEastAsia" w:hAnsi="Cambria Math"/>
-            </w:rPr>
-            <m:t>+B</m:t>
-          </m:r>
-          <m:r>
-            <m:rPr>
-              <m:sty m:val="bi"/>
-            </m:rPr>
-            <w:rPr>
-              <w:rFonts w:ascii="Cambria Math" w:eastAsiaTheme="minorEastAsia" w:hAnsi="Cambria Math"/>
-            </w:rPr>
-            <m:t>u</m:t>
-          </m:r>
+          </m:borderBox>
         </m:oMath>
       </m:oMathPara>
     </w:p>
@@ -10365,30 +8899,16 @@
       </w:pPr>
       <m:oMathPara>
         <m:oMath>
-          <m:r>
-            <m:rPr>
-              <m:sty m:val="bi"/>
-            </m:rPr>
-            <w:rPr>
-              <w:rFonts w:ascii="Cambria Math" w:eastAsiaTheme="minorEastAsia" w:hAnsi="Cambria Math"/>
-            </w:rPr>
-            <m:t>y</m:t>
-          </m:r>
-          <m:r>
-            <w:rPr>
-              <w:rFonts w:ascii="Cambria Math" w:eastAsiaTheme="minorEastAsia" w:hAnsi="Cambria Math"/>
-            </w:rPr>
-            <m:t>=g</m:t>
-          </m:r>
-          <m:d>
-            <m:dPr>
+          <m:borderBox>
+            <m:borderBoxPr>
               <m:ctrlPr>
                 <w:rPr>
                   <w:rFonts w:ascii="Cambria Math" w:eastAsiaTheme="minorEastAsia" w:hAnsi="Cambria Math"/>
+                  <w:b/>
                   <w:i/>
                 </w:rPr>
               </m:ctrlPr>
-            </m:dPr>
+            </m:borderBoxPr>
             <m:e>
               <m:r>
                 <m:rPr>
@@ -10397,51 +8917,81 @@
                 <w:rPr>
                   <w:rFonts w:ascii="Cambria Math" w:eastAsiaTheme="minorEastAsia" w:hAnsi="Cambria Math"/>
                 </w:rPr>
-                <m:t>x,u</m:t>
+                <m:t>y</m:t>
+              </m:r>
+              <m:r>
+                <w:rPr>
+                  <w:rFonts w:ascii="Cambria Math" w:eastAsiaTheme="minorEastAsia" w:hAnsi="Cambria Math"/>
+                </w:rPr>
+                <m:t>=</m:t>
+              </m:r>
+              <m:r>
+                <w:rPr>
+                  <w:rFonts w:ascii="Cambria Math" w:eastAsiaTheme="minorEastAsia" w:hAnsi="Cambria Math"/>
+                </w:rPr>
+                <m:t>g</m:t>
+              </m:r>
+              <m:d>
+                <m:dPr>
+                  <m:ctrlPr>
+                    <w:rPr>
+                      <w:rFonts w:ascii="Cambria Math" w:eastAsiaTheme="minorEastAsia" w:hAnsi="Cambria Math"/>
+                      <w:i/>
+                    </w:rPr>
+                  </m:ctrlPr>
+                </m:dPr>
+                <m:e>
+                  <m:r>
+                    <m:rPr>
+                      <m:sty m:val="bi"/>
+                    </m:rPr>
+                    <w:rPr>
+                      <w:rFonts w:ascii="Cambria Math" w:eastAsiaTheme="minorEastAsia" w:hAnsi="Cambria Math"/>
+                    </w:rPr>
+                    <m:t>x,u</m:t>
+                  </m:r>
+                </m:e>
+              </m:d>
+              <m:r>
+                <w:rPr>
+                  <w:rFonts w:ascii="Cambria Math" w:eastAsiaTheme="minorEastAsia" w:hAnsi="Cambria Math"/>
+                </w:rPr>
+                <m:t>=</m:t>
+              </m:r>
+              <m:r>
+                <w:rPr>
+                  <w:rFonts w:ascii="Cambria Math" w:eastAsiaTheme="minorEastAsia" w:hAnsi="Cambria Math"/>
+                </w:rPr>
+                <m:t>C</m:t>
+              </m:r>
+              <m:r>
+                <m:rPr>
+                  <m:sty m:val="bi"/>
+                </m:rPr>
+                <w:rPr>
+                  <w:rFonts w:ascii="Cambria Math" w:eastAsiaTheme="minorEastAsia" w:hAnsi="Cambria Math"/>
+                </w:rPr>
+                <m:t>x</m:t>
+              </m:r>
+              <m:r>
+                <w:rPr>
+                  <w:rFonts w:ascii="Cambria Math" w:eastAsiaTheme="minorEastAsia" w:hAnsi="Cambria Math"/>
+                </w:rPr>
+                <m:t>+D</m:t>
+              </m:r>
+              <m:r>
+                <m:rPr>
+                  <m:sty m:val="bi"/>
+                </m:rPr>
+                <w:rPr>
+                  <w:rFonts w:ascii="Cambria Math" w:eastAsiaTheme="minorEastAsia" w:hAnsi="Cambria Math"/>
+                </w:rPr>
+                <m:t>u</m:t>
               </m:r>
             </m:e>
-          </m:d>
-          <m:r>
-            <w:rPr>
-              <w:rFonts w:ascii="Cambria Math" w:eastAsiaTheme="minorEastAsia" w:hAnsi="Cambria Math"/>
-            </w:rPr>
-            <m:t>=C</m:t>
-          </m:r>
-          <m:r>
-            <m:rPr>
-              <m:sty m:val="bi"/>
-            </m:rPr>
-            <w:rPr>
-              <w:rFonts w:ascii="Cambria Math" w:eastAsiaTheme="minorEastAsia" w:hAnsi="Cambria Math"/>
-            </w:rPr>
-            <m:t>x</m:t>
-          </m:r>
-          <m:r>
-            <w:rPr>
-              <w:rFonts w:ascii="Cambria Math" w:eastAsiaTheme="minorEastAsia" w:hAnsi="Cambria Math"/>
-            </w:rPr>
-            <m:t>+D</m:t>
-          </m:r>
-          <m:r>
-            <m:rPr>
-              <m:sty m:val="bi"/>
-            </m:rPr>
-            <w:rPr>
-              <w:rFonts w:ascii="Cambria Math" w:eastAsiaTheme="minorEastAsia" w:hAnsi="Cambria Math"/>
-            </w:rPr>
-            <m:t>u</m:t>
-          </m:r>
+          </m:borderBox>
         </m:oMath>
       </m:oMathPara>
-    </w:p>
-    <w:p>
-      <w:pPr>
-        <w:jc w:val="both"/>
-        <w:rPr>
-          <w:rFonts w:eastAsiaTheme="minorEastAsia"/>
-          <w:lang w:val="es-CO"/>
-        </w:rPr>
-      </w:pPr>
     </w:p>
     <w:p>
       <w:pPr>
@@ -10738,7 +9288,6 @@
               <w:rFonts w:ascii="Cambria Math" w:hAnsi="Cambria Math"/>
               <w:lang w:val="es-CO"/>
             </w:rPr>
-            <w:lastRenderedPageBreak/>
             <m:t>y</m:t>
           </m:r>
           <m:d>
@@ -11513,17 +10062,6 @@
           <w:lang w:val="es-CO"/>
         </w:rPr>
       </w:pPr>
-    </w:p>
-    <w:p>
-      <w:pPr>
-        <w:jc w:val="both"/>
-        <w:rPr>
-          <w:rFonts w:eastAsiaTheme="minorEastAsia"/>
-          <w:b/>
-          <w:bCs/>
-          <w:lang w:val="es-CO"/>
-        </w:rPr>
-      </w:pPr>
       <w:r>
         <w:rPr>
           <w:rFonts w:eastAsiaTheme="minorEastAsia"/>
@@ -11551,16 +10089,6 @@
         </w:rPr>
         <w:t>:</w:t>
       </w:r>
-    </w:p>
-    <w:p>
-      <w:pPr>
-        <w:jc w:val="both"/>
-        <w:rPr>
-          <w:rFonts w:eastAsiaTheme="minorEastAsia"/>
-          <w:iCs/>
-          <w:lang w:val="es-CO"/>
-        </w:rPr>
-      </w:pPr>
     </w:p>
     <w:p>
       <w:pPr>
@@ -12060,6 +10588,7 @@
         <w:jc w:val="both"/>
         <w:rPr>
           <w:rFonts w:eastAsiaTheme="minorEastAsia"/>
+          <w:lang w:val="es-CO"/>
         </w:rPr>
       </w:pPr>
       <w:r>
@@ -12597,6 +11126,39 @@
           <w:rFonts w:eastAsiaTheme="minorEastAsia"/>
           <w:b/>
           <w:bCs/>
+          <w:lang w:val="es-CO"/>
+        </w:rPr>
+      </w:pPr>
+    </w:p>
+    <w:p>
+      <w:pPr>
+        <w:jc w:val="both"/>
+        <w:rPr>
+          <w:rFonts w:eastAsiaTheme="minorEastAsia"/>
+          <w:b/>
+          <w:bCs/>
+          <w:lang w:val="es-CO"/>
+        </w:rPr>
+      </w:pPr>
+    </w:p>
+    <w:p>
+      <w:pPr>
+        <w:jc w:val="both"/>
+        <w:rPr>
+          <w:rFonts w:eastAsiaTheme="minorEastAsia"/>
+          <w:b/>
+          <w:bCs/>
+          <w:lang w:val="es-CO"/>
+        </w:rPr>
+      </w:pPr>
+    </w:p>
+    <w:p>
+      <w:pPr>
+        <w:jc w:val="both"/>
+        <w:rPr>
+          <w:rFonts w:eastAsiaTheme="minorEastAsia"/>
+          <w:b/>
+          <w:bCs/>
           <w:iCs/>
           <w:lang w:val="es-CO"/>
         </w:rPr>
@@ -12626,7 +11188,6 @@
         <w:jc w:val="both"/>
         <w:rPr>
           <w:rFonts w:eastAsiaTheme="minorEastAsia"/>
-          <w:iCs/>
           <w:lang w:val="es-CO"/>
         </w:rPr>
       </w:pPr>
@@ -12637,6 +11198,7 @@
               <w:rFonts w:ascii="Cambria Math" w:eastAsiaTheme="minorEastAsia" w:hAnsi="Cambria Math"/>
               <w:lang w:val="es-CO"/>
             </w:rPr>
+            <w:lastRenderedPageBreak/>
             <m:t>D=</m:t>
           </m:r>
           <m:sSub>
@@ -13126,10 +11688,146 @@
         <w:jc w:val="both"/>
         <w:rPr>
           <w:rFonts w:eastAsiaTheme="minorEastAsia"/>
+        </w:rPr>
+      </w:pPr>
+      <m:oMathPara>
+        <m:oMath>
+          <m:borderBox>
+            <m:borderBoxPr>
+              <m:ctrlPr>
+                <w:rPr>
+                  <w:rFonts w:ascii="Cambria Math" w:eastAsiaTheme="minorEastAsia" w:hAnsi="Cambria Math"/>
+                  <w:b/>
+                  <w:bCs/>
+                  <w:i/>
+                </w:rPr>
+              </m:ctrlPr>
+            </m:borderBoxPr>
+            <m:e>
+              <m:acc>
+                <m:accPr>
+                  <m:chr m:val="̇"/>
+                  <m:ctrlPr>
+                    <w:rPr>
+                      <w:rFonts w:ascii="Cambria Math" w:eastAsiaTheme="minorEastAsia" w:hAnsi="Cambria Math"/>
+                      <w:b/>
+                      <w:bCs/>
+                      <w:i/>
+                    </w:rPr>
+                  </m:ctrlPr>
+                </m:accPr>
+                <m:e>
+                  <m:r>
+                    <m:rPr>
+                      <m:sty m:val="bi"/>
+                    </m:rPr>
+                    <w:rPr>
+                      <w:rFonts w:ascii="Cambria Math" w:eastAsiaTheme="minorEastAsia" w:hAnsi="Cambria Math"/>
+                    </w:rPr>
+                    <m:t>x</m:t>
+                  </m:r>
+                </m:e>
+              </m:acc>
+              <m:r>
+                <w:rPr>
+                  <w:rFonts w:ascii="Cambria Math" w:eastAsiaTheme="minorEastAsia" w:hAnsi="Cambria Math"/>
+                </w:rPr>
+                <m:t>=A</m:t>
+              </m:r>
+              <m:r>
+                <m:rPr>
+                  <m:sty m:val="bi"/>
+                </m:rPr>
+                <w:rPr>
+                  <w:rFonts w:ascii="Cambria Math" w:eastAsiaTheme="minorEastAsia" w:hAnsi="Cambria Math"/>
+                </w:rPr>
+                <m:t>x</m:t>
+              </m:r>
+              <m:r>
+                <w:rPr>
+                  <w:rFonts w:ascii="Cambria Math" w:eastAsiaTheme="minorEastAsia" w:hAnsi="Cambria Math"/>
+                </w:rPr>
+                <m:t>+B</m:t>
+              </m:r>
+              <m:r>
+                <m:rPr>
+                  <m:sty m:val="bi"/>
+                </m:rPr>
+                <w:rPr>
+                  <w:rFonts w:ascii="Cambria Math" w:eastAsiaTheme="minorEastAsia" w:hAnsi="Cambria Math"/>
+                </w:rPr>
+                <m:t>u</m:t>
+              </m:r>
+            </m:e>
+          </m:borderBox>
+        </m:oMath>
+      </m:oMathPara>
+    </w:p>
+    <w:p>
+      <w:pPr>
+        <w:jc w:val="both"/>
+        <w:rPr>
+          <w:rFonts w:eastAsiaTheme="minorEastAsia"/>
           <w:iCs/>
           <w:lang w:val="es-CO"/>
         </w:rPr>
       </w:pPr>
+      <m:oMathPara>
+        <m:oMath>
+          <m:borderBox>
+            <m:borderBoxPr>
+              <m:ctrlPr>
+                <w:rPr>
+                  <w:rFonts w:ascii="Cambria Math" w:eastAsiaTheme="minorEastAsia" w:hAnsi="Cambria Math"/>
+                  <w:b/>
+                  <w:i/>
+                </w:rPr>
+              </m:ctrlPr>
+            </m:borderBoxPr>
+            <m:e>
+              <m:r>
+                <m:rPr>
+                  <m:sty m:val="bi"/>
+                </m:rPr>
+                <w:rPr>
+                  <w:rFonts w:ascii="Cambria Math" w:eastAsiaTheme="minorEastAsia" w:hAnsi="Cambria Math"/>
+                </w:rPr>
+                <m:t>y</m:t>
+              </m:r>
+              <m:r>
+                <w:rPr>
+                  <w:rFonts w:ascii="Cambria Math" w:eastAsiaTheme="minorEastAsia" w:hAnsi="Cambria Math"/>
+                </w:rPr>
+                <m:t>=C</m:t>
+              </m:r>
+              <m:r>
+                <m:rPr>
+                  <m:sty m:val="bi"/>
+                </m:rPr>
+                <w:rPr>
+                  <w:rFonts w:ascii="Cambria Math" w:eastAsiaTheme="minorEastAsia" w:hAnsi="Cambria Math"/>
+                </w:rPr>
+                <m:t>x</m:t>
+              </m:r>
+              <m:r>
+                <w:rPr>
+                  <w:rFonts w:ascii="Cambria Math" w:eastAsiaTheme="minorEastAsia" w:hAnsi="Cambria Math"/>
+                </w:rPr>
+                <m:t>+D</m:t>
+              </m:r>
+              <m:r>
+                <m:rPr>
+                  <m:sty m:val="bi"/>
+                </m:rPr>
+                <w:rPr>
+                  <w:rFonts w:ascii="Cambria Math" w:eastAsiaTheme="minorEastAsia" w:hAnsi="Cambria Math"/>
+                </w:rPr>
+                <m:t>u</m:t>
+              </m:r>
+            </m:e>
+          </m:borderBox>
+        </m:oMath>
+      </m:oMathPara>
     </w:p>
     <w:p>
       <w:pPr>
@@ -13147,9 +11845,9 @@
           <w:noProof/>
         </w:rPr>
         <w:drawing>
-          <wp:inline distT="0" distB="0" distL="0" distR="0" wp14:anchorId="52B888D1" wp14:editId="0CEFB249">
-            <wp:extent cx="3802380" cy="1470660"/>
-            <wp:effectExtent l="0" t="0" r="7620" b="0"/>
+          <wp:inline distT="0" distB="0" distL="0" distR="0" wp14:anchorId="52B888D1" wp14:editId="310B653E">
+            <wp:extent cx="3172326" cy="1226972"/>
+            <wp:effectExtent l="0" t="0" r="9525" b="0"/>
             <wp:docPr id="1" name="Imagen 1"/>
             <wp:cNvGraphicFramePr>
               <a:graphicFrameLocks xmlns:a="http://schemas.openxmlformats.org/drawingml/2006/main" noChangeAspect="1"/>
@@ -13179,7 +11877,7 @@
                   <pic:spPr bwMode="auto">
                     <a:xfrm>
                       <a:off x="0" y="0"/>
-                      <a:ext cx="3802380" cy="1470660"/>
+                      <a:ext cx="3187873" cy="1232985"/>
                     </a:xfrm>
                     <a:prstGeom prst="rect">
                       <a:avLst/>
@@ -13227,18 +11925,6 @@
         <w:tabs>
           <w:tab w:val="left" w:pos="7680"/>
         </w:tabs>
-        <w:jc w:val="center"/>
-        <w:rPr>
-          <w:rFonts w:eastAsiaTheme="minorEastAsia"/>
-          <w:lang w:val="es-CO"/>
-        </w:rPr>
-      </w:pPr>
-    </w:p>
-    <w:p>
-      <w:pPr>
-        <w:tabs>
-          <w:tab w:val="left" w:pos="7680"/>
-        </w:tabs>
         <w:jc w:val="both"/>
         <w:rPr>
           <w:rFonts w:eastAsiaTheme="minorEastAsia"/>
@@ -13298,23 +11984,21 @@
           <w:rFonts w:eastAsiaTheme="minorEastAsia"/>
           <w:lang w:val="es-CO"/>
         </w:rPr>
-        <w:t xml:space="preserve">Se pueden estudiar de la misma forma sistemas </w:t>
+        <w:t>Se pueden estudiar de la misma forma sistemas vari</w:t>
       </w:r>
-      <w:proofErr w:type="spellStart"/>
       <w:r>
         <w:rPr>
           <w:rFonts w:eastAsiaTheme="minorEastAsia"/>
           <w:lang w:val="es-CO"/>
         </w:rPr>
-        <w:t>varaintes</w:t>
+        <w:t>a</w:t>
       </w:r>
-      <w:proofErr w:type="spellEnd"/>
       <w:r>
         <w:rPr>
           <w:rFonts w:eastAsiaTheme="minorEastAsia"/>
           <w:lang w:val="es-CO"/>
         </w:rPr>
-        <w:t xml:space="preserve"> e invariantes en el tiempo.</w:t>
+        <w:t>ntes e invariantes en el tiempo.</w:t>
       </w:r>
     </w:p>
     <w:p>
@@ -13392,11 +12076,15 @@
     <w:p>
       <w:pPr>
         <w:rPr>
+          <w:b/>
+          <w:bCs/>
           <w:lang w:val="es-CO"/>
         </w:rPr>
       </w:pPr>
       <w:r>
         <w:rPr>
+          <w:b/>
+          <w:bCs/>
           <w:lang w:val="es-CO"/>
         </w:rPr>
         <w:t>Ejemplos G2:</w:t>
@@ -13688,6 +12376,2945 @@
               </m:r>
             </m:den>
           </m:f>
+        </m:oMath>
+      </m:oMathPara>
+    </w:p>
+    <w:p>
+      <w:pPr>
+        <w:rPr>
+          <w:rFonts w:eastAsiaTheme="minorEastAsia"/>
+          <w:bCs/>
+          <w:iCs/>
+        </w:rPr>
+      </w:pPr>
+      <m:oMathPara>
+        <m:oMath>
+          <m:r>
+            <m:rPr>
+              <m:sty m:val="p"/>
+            </m:rPr>
+            <w:rPr>
+              <w:rFonts w:ascii="Cambria Math" w:eastAsiaTheme="minorEastAsia" w:hAnsi="Cambria Math"/>
+            </w:rPr>
+            <m:t>Y</m:t>
+          </m:r>
+          <m:d>
+            <m:dPr>
+              <m:ctrlPr>
+                <w:rPr>
+                  <w:rFonts w:ascii="Cambria Math" w:eastAsiaTheme="minorEastAsia" w:hAnsi="Cambria Math"/>
+                  <w:bCs/>
+                  <w:iCs/>
+                </w:rPr>
+              </m:ctrlPr>
+            </m:dPr>
+            <m:e>
+              <m:r>
+                <m:rPr>
+                  <m:sty m:val="p"/>
+                </m:rPr>
+                <w:rPr>
+                  <w:rFonts w:ascii="Cambria Math" w:eastAsiaTheme="minorEastAsia" w:hAnsi="Cambria Math"/>
+                </w:rPr>
+                <m:t>s</m:t>
+              </m:r>
+            </m:e>
+          </m:d>
+          <m:r>
+            <w:rPr>
+              <w:rFonts w:ascii="Cambria Math" w:eastAsiaTheme="minorEastAsia" w:hAnsi="Cambria Math"/>
+            </w:rPr>
+            <m:t xml:space="preserve"> </m:t>
+          </m:r>
+          <m:d>
+            <m:dPr>
+              <m:ctrlPr>
+                <w:rPr>
+                  <w:rFonts w:ascii="Cambria Math" w:eastAsiaTheme="minorEastAsia" w:hAnsi="Cambria Math"/>
+                  <w:bCs/>
+                  <w:i/>
+                  <w:iCs/>
+                </w:rPr>
+              </m:ctrlPr>
+            </m:dPr>
+            <m:e>
+              <m:sSup>
+                <m:sSupPr>
+                  <m:ctrlPr>
+                    <w:rPr>
+                      <w:rFonts w:ascii="Cambria Math" w:hAnsi="Cambria Math"/>
+                      <w:bCs/>
+                      <w:iCs/>
+                    </w:rPr>
+                  </m:ctrlPr>
+                </m:sSupPr>
+                <m:e>
+                  <m:r>
+                    <m:rPr>
+                      <m:sty m:val="p"/>
+                    </m:rPr>
+                    <w:rPr>
+                      <w:rFonts w:ascii="Cambria Math" w:hAnsi="Cambria Math"/>
+                    </w:rPr>
+                    <m:t>s</m:t>
+                  </m:r>
+                </m:e>
+                <m:sup>
+                  <m:r>
+                    <m:rPr>
+                      <m:sty m:val="p"/>
+                    </m:rPr>
+                    <w:rPr>
+                      <w:rFonts w:ascii="Cambria Math" w:hAnsi="Cambria Math"/>
+                    </w:rPr>
+                    <m:t>4</m:t>
+                  </m:r>
+                </m:sup>
+              </m:sSup>
+              <m:r>
+                <m:rPr>
+                  <m:sty m:val="p"/>
+                </m:rPr>
+                <w:rPr>
+                  <w:rFonts w:ascii="Cambria Math" w:hAnsi="Cambria Math"/>
+                </w:rPr>
+                <m:t>+4</m:t>
+              </m:r>
+              <m:sSup>
+                <m:sSupPr>
+                  <m:ctrlPr>
+                    <w:rPr>
+                      <w:rFonts w:ascii="Cambria Math" w:hAnsi="Cambria Math"/>
+                      <w:bCs/>
+                      <w:iCs/>
+                    </w:rPr>
+                  </m:ctrlPr>
+                </m:sSupPr>
+                <m:e>
+                  <m:r>
+                    <m:rPr>
+                      <m:sty m:val="p"/>
+                    </m:rPr>
+                    <w:rPr>
+                      <w:rFonts w:ascii="Cambria Math" w:hAnsi="Cambria Math"/>
+                    </w:rPr>
+                    <m:t>s</m:t>
+                  </m:r>
+                </m:e>
+                <m:sup>
+                  <m:r>
+                    <m:rPr>
+                      <m:sty m:val="p"/>
+                    </m:rPr>
+                    <w:rPr>
+                      <w:rFonts w:ascii="Cambria Math" w:hAnsi="Cambria Math"/>
+                    </w:rPr>
+                    <m:t>3</m:t>
+                  </m:r>
+                </m:sup>
+              </m:sSup>
+              <m:r>
+                <m:rPr>
+                  <m:sty m:val="p"/>
+                </m:rPr>
+                <w:rPr>
+                  <w:rFonts w:ascii="Cambria Math" w:hAnsi="Cambria Math"/>
+                </w:rPr>
+                <m:t>+19</m:t>
+              </m:r>
+              <m:sSup>
+                <m:sSupPr>
+                  <m:ctrlPr>
+                    <w:rPr>
+                      <w:rFonts w:ascii="Cambria Math" w:hAnsi="Cambria Math"/>
+                      <w:bCs/>
+                      <w:iCs/>
+                    </w:rPr>
+                  </m:ctrlPr>
+                </m:sSupPr>
+                <m:e>
+                  <m:r>
+                    <m:rPr>
+                      <m:sty m:val="p"/>
+                    </m:rPr>
+                    <w:rPr>
+                      <w:rFonts w:ascii="Cambria Math" w:hAnsi="Cambria Math"/>
+                    </w:rPr>
+                    <m:t>s</m:t>
+                  </m:r>
+                </m:e>
+                <m:sup>
+                  <m:r>
+                    <m:rPr>
+                      <m:sty m:val="p"/>
+                    </m:rPr>
+                    <w:rPr>
+                      <w:rFonts w:ascii="Cambria Math" w:hAnsi="Cambria Math"/>
+                    </w:rPr>
+                    <m:t>2</m:t>
+                  </m:r>
+                </m:sup>
+              </m:sSup>
+              <m:r>
+                <m:rPr>
+                  <m:sty m:val="p"/>
+                </m:rPr>
+                <w:rPr>
+                  <w:rFonts w:ascii="Cambria Math" w:hAnsi="Cambria Math"/>
+                </w:rPr>
+                <m:t>+49s+144</m:t>
+              </m:r>
+              <m:ctrlPr>
+                <w:rPr>
+                  <w:rFonts w:ascii="Cambria Math" w:hAnsi="Cambria Math"/>
+                </w:rPr>
+              </m:ctrlPr>
+            </m:e>
+          </m:d>
+          <m:r>
+            <m:rPr>
+              <m:sty m:val="p"/>
+            </m:rPr>
+            <w:rPr>
+              <w:rFonts w:ascii="Cambria Math" w:eastAsiaTheme="minorEastAsia" w:hAnsi="Cambria Math"/>
+            </w:rPr>
+            <m:t>=R</m:t>
+          </m:r>
+          <m:d>
+            <m:dPr>
+              <m:ctrlPr>
+                <w:rPr>
+                  <w:rFonts w:ascii="Cambria Math" w:eastAsiaTheme="minorEastAsia" w:hAnsi="Cambria Math"/>
+                  <w:bCs/>
+                  <w:iCs/>
+                </w:rPr>
+              </m:ctrlPr>
+            </m:dPr>
+            <m:e>
+              <m:r>
+                <m:rPr>
+                  <m:sty m:val="p"/>
+                </m:rPr>
+                <w:rPr>
+                  <w:rFonts w:ascii="Cambria Math" w:eastAsiaTheme="minorEastAsia" w:hAnsi="Cambria Math"/>
+                </w:rPr>
+                <m:t>s</m:t>
+              </m:r>
+            </m:e>
+          </m:d>
+        </m:oMath>
+      </m:oMathPara>
+    </w:p>
+    <w:p>
+      <w:pPr>
+        <w:rPr>
+          <w:rFonts w:eastAsiaTheme="minorEastAsia"/>
+        </w:rPr>
+      </w:pPr>
+      <m:oMathPara>
+        <m:oMath>
+          <m:f>
+            <m:fPr>
+              <m:ctrlPr>
+                <w:rPr>
+                  <w:rFonts w:ascii="Cambria Math" w:eastAsiaTheme="minorEastAsia" w:hAnsi="Cambria Math"/>
+                </w:rPr>
+              </m:ctrlPr>
+            </m:fPr>
+            <m:num>
+              <m:sSup>
+                <m:sSupPr>
+                  <m:ctrlPr>
+                    <w:rPr>
+                      <w:rFonts w:ascii="Cambria Math" w:eastAsiaTheme="minorEastAsia" w:hAnsi="Cambria Math"/>
+                    </w:rPr>
+                  </m:ctrlPr>
+                </m:sSupPr>
+                <m:e>
+                  <m:r>
+                    <m:rPr>
+                      <m:sty m:val="p"/>
+                    </m:rPr>
+                    <w:rPr>
+                      <w:rFonts w:ascii="Cambria Math" w:eastAsiaTheme="minorEastAsia" w:hAnsi="Cambria Math"/>
+                    </w:rPr>
+                    <m:t>d</m:t>
+                  </m:r>
+                </m:e>
+                <m:sup>
+                  <m:r>
+                    <m:rPr>
+                      <m:sty m:val="p"/>
+                    </m:rPr>
+                    <w:rPr>
+                      <w:rFonts w:ascii="Cambria Math" w:eastAsiaTheme="minorEastAsia" w:hAnsi="Cambria Math"/>
+                    </w:rPr>
+                    <m:t>4</m:t>
+                  </m:r>
+                </m:sup>
+              </m:sSup>
+              <m:r>
+                <m:rPr>
+                  <m:sty m:val="p"/>
+                </m:rPr>
+                <w:rPr>
+                  <w:rFonts w:ascii="Cambria Math" w:eastAsiaTheme="minorEastAsia" w:hAnsi="Cambria Math"/>
+                </w:rPr>
+                <m:t>y</m:t>
+              </m:r>
+              <m:d>
+                <m:dPr>
+                  <m:ctrlPr>
+                    <w:rPr>
+                      <w:rFonts w:ascii="Cambria Math" w:eastAsiaTheme="minorEastAsia" w:hAnsi="Cambria Math"/>
+                    </w:rPr>
+                  </m:ctrlPr>
+                </m:dPr>
+                <m:e>
+                  <m:r>
+                    <m:rPr>
+                      <m:sty m:val="p"/>
+                    </m:rPr>
+                    <w:rPr>
+                      <w:rFonts w:ascii="Cambria Math" w:eastAsiaTheme="minorEastAsia" w:hAnsi="Cambria Math"/>
+                    </w:rPr>
+                    <m:t>t</m:t>
+                  </m:r>
+                </m:e>
+              </m:d>
+            </m:num>
+            <m:den>
+              <m:sSup>
+                <m:sSupPr>
+                  <m:ctrlPr>
+                    <w:rPr>
+                      <w:rFonts w:ascii="Cambria Math" w:eastAsiaTheme="minorEastAsia" w:hAnsi="Cambria Math"/>
+                    </w:rPr>
+                  </m:ctrlPr>
+                </m:sSupPr>
+                <m:e>
+                  <m:r>
+                    <m:rPr>
+                      <m:sty m:val="p"/>
+                    </m:rPr>
+                    <w:rPr>
+                      <w:rFonts w:ascii="Cambria Math" w:eastAsiaTheme="minorEastAsia" w:hAnsi="Cambria Math"/>
+                    </w:rPr>
+                    <m:t>dt</m:t>
+                  </m:r>
+                </m:e>
+                <m:sup>
+                  <m:r>
+                    <m:rPr>
+                      <m:sty m:val="p"/>
+                    </m:rPr>
+                    <w:rPr>
+                      <w:rFonts w:ascii="Cambria Math" w:eastAsiaTheme="minorEastAsia" w:hAnsi="Cambria Math"/>
+                    </w:rPr>
+                    <m:t>4</m:t>
+                  </m:r>
+                </m:sup>
+              </m:sSup>
+            </m:den>
+          </m:f>
+          <m:r>
+            <m:rPr>
+              <m:sty m:val="p"/>
+            </m:rPr>
+            <w:rPr>
+              <w:rFonts w:ascii="Cambria Math" w:eastAsiaTheme="minorEastAsia" w:hAnsi="Cambria Math"/>
+            </w:rPr>
+            <m:t>+4</m:t>
+          </m:r>
+          <m:f>
+            <m:fPr>
+              <m:ctrlPr>
+                <w:rPr>
+                  <w:rFonts w:ascii="Cambria Math" w:eastAsiaTheme="minorEastAsia" w:hAnsi="Cambria Math"/>
+                </w:rPr>
+              </m:ctrlPr>
+            </m:fPr>
+            <m:num>
+              <m:sSup>
+                <m:sSupPr>
+                  <m:ctrlPr>
+                    <w:rPr>
+                      <w:rFonts w:ascii="Cambria Math" w:eastAsiaTheme="minorEastAsia" w:hAnsi="Cambria Math"/>
+                    </w:rPr>
+                  </m:ctrlPr>
+                </m:sSupPr>
+                <m:e>
+                  <m:r>
+                    <m:rPr>
+                      <m:sty m:val="p"/>
+                    </m:rPr>
+                    <w:rPr>
+                      <w:rFonts w:ascii="Cambria Math" w:eastAsiaTheme="minorEastAsia" w:hAnsi="Cambria Math"/>
+                    </w:rPr>
+                    <m:t>d</m:t>
+                  </m:r>
+                </m:e>
+                <m:sup>
+                  <m:r>
+                    <m:rPr>
+                      <m:sty m:val="p"/>
+                    </m:rPr>
+                    <w:rPr>
+                      <w:rFonts w:ascii="Cambria Math" w:eastAsiaTheme="minorEastAsia" w:hAnsi="Cambria Math"/>
+                    </w:rPr>
+                    <m:t>3</m:t>
+                  </m:r>
+                </m:sup>
+              </m:sSup>
+              <m:r>
+                <m:rPr>
+                  <m:sty m:val="p"/>
+                </m:rPr>
+                <w:rPr>
+                  <w:rFonts w:ascii="Cambria Math" w:eastAsiaTheme="minorEastAsia" w:hAnsi="Cambria Math"/>
+                </w:rPr>
+                <m:t>y</m:t>
+              </m:r>
+              <m:d>
+                <m:dPr>
+                  <m:ctrlPr>
+                    <w:rPr>
+                      <w:rFonts w:ascii="Cambria Math" w:eastAsiaTheme="minorEastAsia" w:hAnsi="Cambria Math"/>
+                    </w:rPr>
+                  </m:ctrlPr>
+                </m:dPr>
+                <m:e>
+                  <m:r>
+                    <m:rPr>
+                      <m:sty m:val="p"/>
+                    </m:rPr>
+                    <w:rPr>
+                      <w:rFonts w:ascii="Cambria Math" w:eastAsiaTheme="minorEastAsia" w:hAnsi="Cambria Math"/>
+                    </w:rPr>
+                    <m:t>t</m:t>
+                  </m:r>
+                </m:e>
+              </m:d>
+            </m:num>
+            <m:den>
+              <m:sSup>
+                <m:sSupPr>
+                  <m:ctrlPr>
+                    <w:rPr>
+                      <w:rFonts w:ascii="Cambria Math" w:eastAsiaTheme="minorEastAsia" w:hAnsi="Cambria Math"/>
+                    </w:rPr>
+                  </m:ctrlPr>
+                </m:sSupPr>
+                <m:e>
+                  <m:r>
+                    <m:rPr>
+                      <m:sty m:val="p"/>
+                    </m:rPr>
+                    <w:rPr>
+                      <w:rFonts w:ascii="Cambria Math" w:eastAsiaTheme="minorEastAsia" w:hAnsi="Cambria Math"/>
+                    </w:rPr>
+                    <m:t>dt</m:t>
+                  </m:r>
+                </m:e>
+                <m:sup>
+                  <m:r>
+                    <m:rPr>
+                      <m:sty m:val="p"/>
+                    </m:rPr>
+                    <w:rPr>
+                      <w:rFonts w:ascii="Cambria Math" w:eastAsiaTheme="minorEastAsia" w:hAnsi="Cambria Math"/>
+                    </w:rPr>
+                    <m:t>3</m:t>
+                  </m:r>
+                </m:sup>
+              </m:sSup>
+            </m:den>
+          </m:f>
+          <m:r>
+            <m:rPr>
+              <m:sty m:val="p"/>
+            </m:rPr>
+            <w:rPr>
+              <w:rFonts w:ascii="Cambria Math" w:eastAsiaTheme="minorEastAsia" w:hAnsi="Cambria Math"/>
+            </w:rPr>
+            <m:t>+19</m:t>
+          </m:r>
+          <m:f>
+            <m:fPr>
+              <m:ctrlPr>
+                <w:rPr>
+                  <w:rFonts w:ascii="Cambria Math" w:eastAsiaTheme="minorEastAsia" w:hAnsi="Cambria Math"/>
+                </w:rPr>
+              </m:ctrlPr>
+            </m:fPr>
+            <m:num>
+              <m:sSup>
+                <m:sSupPr>
+                  <m:ctrlPr>
+                    <w:rPr>
+                      <w:rFonts w:ascii="Cambria Math" w:eastAsiaTheme="minorEastAsia" w:hAnsi="Cambria Math"/>
+                    </w:rPr>
+                  </m:ctrlPr>
+                </m:sSupPr>
+                <m:e>
+                  <m:r>
+                    <m:rPr>
+                      <m:sty m:val="p"/>
+                    </m:rPr>
+                    <w:rPr>
+                      <w:rFonts w:ascii="Cambria Math" w:eastAsiaTheme="minorEastAsia" w:hAnsi="Cambria Math"/>
+                    </w:rPr>
+                    <m:t>d</m:t>
+                  </m:r>
+                </m:e>
+                <m:sup>
+                  <m:r>
+                    <m:rPr>
+                      <m:sty m:val="p"/>
+                    </m:rPr>
+                    <w:rPr>
+                      <w:rFonts w:ascii="Cambria Math" w:eastAsiaTheme="minorEastAsia" w:hAnsi="Cambria Math"/>
+                    </w:rPr>
+                    <m:t>2</m:t>
+                  </m:r>
+                </m:sup>
+              </m:sSup>
+              <m:r>
+                <m:rPr>
+                  <m:sty m:val="p"/>
+                </m:rPr>
+                <w:rPr>
+                  <w:rFonts w:ascii="Cambria Math" w:eastAsiaTheme="minorEastAsia" w:hAnsi="Cambria Math"/>
+                </w:rPr>
+                <m:t>y</m:t>
+              </m:r>
+              <m:d>
+                <m:dPr>
+                  <m:ctrlPr>
+                    <w:rPr>
+                      <w:rFonts w:ascii="Cambria Math" w:eastAsiaTheme="minorEastAsia" w:hAnsi="Cambria Math"/>
+                    </w:rPr>
+                  </m:ctrlPr>
+                </m:dPr>
+                <m:e>
+                  <m:r>
+                    <m:rPr>
+                      <m:sty m:val="p"/>
+                    </m:rPr>
+                    <w:rPr>
+                      <w:rFonts w:ascii="Cambria Math" w:eastAsiaTheme="minorEastAsia" w:hAnsi="Cambria Math"/>
+                    </w:rPr>
+                    <m:t>t</m:t>
+                  </m:r>
+                </m:e>
+              </m:d>
+            </m:num>
+            <m:den>
+              <m:sSup>
+                <m:sSupPr>
+                  <m:ctrlPr>
+                    <w:rPr>
+                      <w:rFonts w:ascii="Cambria Math" w:eastAsiaTheme="minorEastAsia" w:hAnsi="Cambria Math"/>
+                    </w:rPr>
+                  </m:ctrlPr>
+                </m:sSupPr>
+                <m:e>
+                  <m:r>
+                    <m:rPr>
+                      <m:sty m:val="p"/>
+                    </m:rPr>
+                    <w:rPr>
+                      <w:rFonts w:ascii="Cambria Math" w:eastAsiaTheme="minorEastAsia" w:hAnsi="Cambria Math"/>
+                    </w:rPr>
+                    <m:t>dt</m:t>
+                  </m:r>
+                </m:e>
+                <m:sup>
+                  <m:r>
+                    <m:rPr>
+                      <m:sty m:val="p"/>
+                    </m:rPr>
+                    <w:rPr>
+                      <w:rFonts w:ascii="Cambria Math" w:eastAsiaTheme="minorEastAsia" w:hAnsi="Cambria Math"/>
+                    </w:rPr>
+                    <m:t>2</m:t>
+                  </m:r>
+                </m:sup>
+              </m:sSup>
+            </m:den>
+          </m:f>
+          <m:r>
+            <m:rPr>
+              <m:sty m:val="p"/>
+            </m:rPr>
+            <w:rPr>
+              <w:rFonts w:ascii="Cambria Math" w:eastAsiaTheme="minorEastAsia" w:hAnsi="Cambria Math"/>
+            </w:rPr>
+            <m:t>+49</m:t>
+          </m:r>
+          <m:f>
+            <m:fPr>
+              <m:ctrlPr>
+                <w:rPr>
+                  <w:rFonts w:ascii="Cambria Math" w:eastAsiaTheme="minorEastAsia" w:hAnsi="Cambria Math"/>
+                </w:rPr>
+              </m:ctrlPr>
+            </m:fPr>
+            <m:num>
+              <m:r>
+                <m:rPr>
+                  <m:sty m:val="p"/>
+                </m:rPr>
+                <w:rPr>
+                  <w:rFonts w:ascii="Cambria Math" w:eastAsiaTheme="minorEastAsia" w:hAnsi="Cambria Math"/>
+                </w:rPr>
+                <m:t>d</m:t>
+              </m:r>
+              <m:r>
+                <m:rPr>
+                  <m:sty m:val="p"/>
+                </m:rPr>
+                <w:rPr>
+                  <w:rFonts w:ascii="Cambria Math" w:eastAsiaTheme="minorEastAsia" w:hAnsi="Cambria Math"/>
+                </w:rPr>
+                <m:t>y</m:t>
+              </m:r>
+              <m:d>
+                <m:dPr>
+                  <m:ctrlPr>
+                    <w:rPr>
+                      <w:rFonts w:ascii="Cambria Math" w:eastAsiaTheme="minorEastAsia" w:hAnsi="Cambria Math"/>
+                    </w:rPr>
+                  </m:ctrlPr>
+                </m:dPr>
+                <m:e>
+                  <m:r>
+                    <m:rPr>
+                      <m:sty m:val="p"/>
+                    </m:rPr>
+                    <w:rPr>
+                      <w:rFonts w:ascii="Cambria Math" w:eastAsiaTheme="minorEastAsia" w:hAnsi="Cambria Math"/>
+                    </w:rPr>
+                    <m:t>t</m:t>
+                  </m:r>
+                </m:e>
+              </m:d>
+            </m:num>
+            <m:den>
+              <m:r>
+                <m:rPr>
+                  <m:sty m:val="p"/>
+                </m:rPr>
+                <w:rPr>
+                  <w:rFonts w:ascii="Cambria Math" w:eastAsiaTheme="minorEastAsia" w:hAnsi="Cambria Math"/>
+                </w:rPr>
+                <m:t>dt</m:t>
+              </m:r>
+            </m:den>
+          </m:f>
+          <m:r>
+            <m:rPr>
+              <m:sty m:val="p"/>
+            </m:rPr>
+            <w:rPr>
+              <w:rFonts w:ascii="Cambria Math" w:eastAsiaTheme="minorEastAsia" w:hAnsi="Cambria Math"/>
+            </w:rPr>
+            <m:t>+144y(t)</m:t>
+          </m:r>
+          <m:r>
+            <m:rPr>
+              <m:sty m:val="p"/>
+            </m:rPr>
+            <w:rPr>
+              <w:rFonts w:ascii="Cambria Math" w:eastAsiaTheme="minorEastAsia" w:hAnsi="Cambria Math"/>
+            </w:rPr>
+            <m:t>=</m:t>
+          </m:r>
+          <m:r>
+            <m:rPr>
+              <m:sty m:val="p"/>
+            </m:rPr>
+            <w:rPr>
+              <w:rFonts w:ascii="Cambria Math" w:eastAsiaTheme="minorEastAsia" w:hAnsi="Cambria Math"/>
+            </w:rPr>
+            <m:t>r(t)</m:t>
+          </m:r>
+        </m:oMath>
+      </m:oMathPara>
+    </w:p>
+    <w:p>
+      <w:pPr>
+        <w:rPr>
+          <w:rFonts w:eastAsiaTheme="minorEastAsia"/>
+        </w:rPr>
+      </w:pPr>
+      <w:r>
+        <w:rPr>
+          <w:rFonts w:eastAsiaTheme="minorEastAsia"/>
+        </w:rPr>
+        <w:t>Seleccionar los estados:</w:t>
+      </w:r>
+    </w:p>
+    <w:p>
+      <w:pPr>
+        <w:rPr>
+          <w:rFonts w:eastAsiaTheme="minorEastAsia"/>
+        </w:rPr>
+      </w:pPr>
+      <m:oMathPara>
+        <m:oMath>
+          <m:sSub>
+            <m:sSubPr>
+              <m:ctrlPr>
+                <w:rPr>
+                  <w:rFonts w:ascii="Cambria Math" w:eastAsiaTheme="minorEastAsia" w:hAnsi="Cambria Math"/>
+                  <w:i/>
+                </w:rPr>
+              </m:ctrlPr>
+            </m:sSubPr>
+            <m:e>
+              <m:r>
+                <w:rPr>
+                  <w:rFonts w:ascii="Cambria Math" w:eastAsiaTheme="minorEastAsia" w:hAnsi="Cambria Math"/>
+                </w:rPr>
+                <m:t>x</m:t>
+              </m:r>
+            </m:e>
+            <m:sub>
+              <m:r>
+                <w:rPr>
+                  <w:rFonts w:ascii="Cambria Math" w:eastAsiaTheme="minorEastAsia" w:hAnsi="Cambria Math"/>
+                </w:rPr>
+                <m:t>1</m:t>
+              </m:r>
+            </m:sub>
+          </m:sSub>
+          <m:r>
+            <w:rPr>
+              <w:rFonts w:ascii="Cambria Math" w:eastAsiaTheme="minorEastAsia" w:hAnsi="Cambria Math"/>
+            </w:rPr>
+            <m:t>=y</m:t>
+          </m:r>
+          <m:d>
+            <m:dPr>
+              <m:ctrlPr>
+                <w:rPr>
+                  <w:rFonts w:ascii="Cambria Math" w:eastAsiaTheme="minorEastAsia" w:hAnsi="Cambria Math"/>
+                  <w:i/>
+                </w:rPr>
+              </m:ctrlPr>
+            </m:dPr>
+            <m:e>
+              <m:r>
+                <w:rPr>
+                  <w:rFonts w:ascii="Cambria Math" w:eastAsiaTheme="minorEastAsia" w:hAnsi="Cambria Math"/>
+                </w:rPr>
+                <m:t>t</m:t>
+              </m:r>
+            </m:e>
+          </m:d>
+          <m:r>
+            <w:rPr>
+              <w:rFonts w:ascii="Cambria Math" w:eastAsiaTheme="minorEastAsia" w:hAnsi="Cambria Math"/>
+            </w:rPr>
+            <m:t xml:space="preserve">, </m:t>
+          </m:r>
+          <m:sSub>
+            <m:sSubPr>
+              <m:ctrlPr>
+                <w:rPr>
+                  <w:rFonts w:ascii="Cambria Math" w:eastAsiaTheme="minorEastAsia" w:hAnsi="Cambria Math"/>
+                  <w:i/>
+                </w:rPr>
+              </m:ctrlPr>
+            </m:sSubPr>
+            <m:e>
+              <m:r>
+                <w:rPr>
+                  <w:rFonts w:ascii="Cambria Math" w:eastAsiaTheme="minorEastAsia" w:hAnsi="Cambria Math"/>
+                </w:rPr>
+                <m:t>x</m:t>
+              </m:r>
+            </m:e>
+            <m:sub>
+              <m:r>
+                <w:rPr>
+                  <w:rFonts w:ascii="Cambria Math" w:eastAsiaTheme="minorEastAsia" w:hAnsi="Cambria Math"/>
+                </w:rPr>
+                <m:t>2</m:t>
+              </m:r>
+            </m:sub>
+          </m:sSub>
+          <m:r>
+            <m:rPr>
+              <m:sty m:val="bi"/>
+            </m:rPr>
+            <w:rPr>
+              <w:rFonts w:ascii="Cambria Math" w:eastAsiaTheme="minorEastAsia" w:hAnsi="Cambria Math"/>
+            </w:rPr>
+            <m:t>=</m:t>
+          </m:r>
+          <m:f>
+            <m:fPr>
+              <m:ctrlPr>
+                <w:rPr>
+                  <w:rFonts w:ascii="Cambria Math" w:eastAsiaTheme="minorEastAsia" w:hAnsi="Cambria Math"/>
+                </w:rPr>
+              </m:ctrlPr>
+            </m:fPr>
+            <m:num>
+              <m:r>
+                <m:rPr>
+                  <m:sty m:val="p"/>
+                </m:rPr>
+                <w:rPr>
+                  <w:rFonts w:ascii="Cambria Math" w:eastAsiaTheme="minorEastAsia" w:hAnsi="Cambria Math"/>
+                </w:rPr>
+                <m:t>dy</m:t>
+              </m:r>
+              <m:d>
+                <m:dPr>
+                  <m:ctrlPr>
+                    <w:rPr>
+                      <w:rFonts w:ascii="Cambria Math" w:eastAsiaTheme="minorEastAsia" w:hAnsi="Cambria Math"/>
+                    </w:rPr>
+                  </m:ctrlPr>
+                </m:dPr>
+                <m:e>
+                  <m:r>
+                    <m:rPr>
+                      <m:sty m:val="p"/>
+                    </m:rPr>
+                    <w:rPr>
+                      <w:rFonts w:ascii="Cambria Math" w:eastAsiaTheme="minorEastAsia" w:hAnsi="Cambria Math"/>
+                    </w:rPr>
+                    <m:t>t</m:t>
+                  </m:r>
+                </m:e>
+              </m:d>
+            </m:num>
+            <m:den>
+              <m:r>
+                <m:rPr>
+                  <m:sty m:val="p"/>
+                </m:rPr>
+                <w:rPr>
+                  <w:rFonts w:ascii="Cambria Math" w:eastAsiaTheme="minorEastAsia" w:hAnsi="Cambria Math"/>
+                </w:rPr>
+                <m:t>dt</m:t>
+              </m:r>
+            </m:den>
+          </m:f>
+          <m:r>
+            <w:rPr>
+              <w:rFonts w:ascii="Cambria Math" w:eastAsiaTheme="minorEastAsia" w:hAnsi="Cambria Math"/>
+            </w:rPr>
+            <m:t xml:space="preserve">, </m:t>
+          </m:r>
+          <m:sSub>
+            <m:sSubPr>
+              <m:ctrlPr>
+                <w:rPr>
+                  <w:rFonts w:ascii="Cambria Math" w:eastAsiaTheme="minorEastAsia" w:hAnsi="Cambria Math"/>
+                  <w:i/>
+                </w:rPr>
+              </m:ctrlPr>
+            </m:sSubPr>
+            <m:e>
+              <m:r>
+                <w:rPr>
+                  <w:rFonts w:ascii="Cambria Math" w:eastAsiaTheme="minorEastAsia" w:hAnsi="Cambria Math"/>
+                </w:rPr>
+                <m:t>x</m:t>
+              </m:r>
+            </m:e>
+            <m:sub>
+              <m:r>
+                <w:rPr>
+                  <w:rFonts w:ascii="Cambria Math" w:eastAsiaTheme="minorEastAsia" w:hAnsi="Cambria Math"/>
+                </w:rPr>
+                <m:t>3</m:t>
+              </m:r>
+            </m:sub>
+          </m:sSub>
+          <m:r>
+            <w:rPr>
+              <w:rFonts w:ascii="Cambria Math" w:eastAsiaTheme="minorEastAsia" w:hAnsi="Cambria Math"/>
+            </w:rPr>
+            <m:t>=</m:t>
+          </m:r>
+          <m:f>
+            <m:fPr>
+              <m:ctrlPr>
+                <w:rPr>
+                  <w:rFonts w:ascii="Cambria Math" w:eastAsiaTheme="minorEastAsia" w:hAnsi="Cambria Math"/>
+                </w:rPr>
+              </m:ctrlPr>
+            </m:fPr>
+            <m:num>
+              <m:sSup>
+                <m:sSupPr>
+                  <m:ctrlPr>
+                    <w:rPr>
+                      <w:rFonts w:ascii="Cambria Math" w:eastAsiaTheme="minorEastAsia" w:hAnsi="Cambria Math"/>
+                    </w:rPr>
+                  </m:ctrlPr>
+                </m:sSupPr>
+                <m:e>
+                  <m:r>
+                    <m:rPr>
+                      <m:sty m:val="p"/>
+                    </m:rPr>
+                    <w:rPr>
+                      <w:rFonts w:ascii="Cambria Math" w:eastAsiaTheme="minorEastAsia" w:hAnsi="Cambria Math"/>
+                    </w:rPr>
+                    <m:t>d</m:t>
+                  </m:r>
+                </m:e>
+                <m:sup>
+                  <m:r>
+                    <m:rPr>
+                      <m:sty m:val="p"/>
+                    </m:rPr>
+                    <w:rPr>
+                      <w:rFonts w:ascii="Cambria Math" w:eastAsiaTheme="minorEastAsia" w:hAnsi="Cambria Math"/>
+                    </w:rPr>
+                    <m:t>2</m:t>
+                  </m:r>
+                </m:sup>
+              </m:sSup>
+              <m:r>
+                <m:rPr>
+                  <m:sty m:val="p"/>
+                </m:rPr>
+                <w:rPr>
+                  <w:rFonts w:ascii="Cambria Math" w:eastAsiaTheme="minorEastAsia" w:hAnsi="Cambria Math"/>
+                </w:rPr>
+                <m:t>y</m:t>
+              </m:r>
+              <m:d>
+                <m:dPr>
+                  <m:ctrlPr>
+                    <w:rPr>
+                      <w:rFonts w:ascii="Cambria Math" w:eastAsiaTheme="minorEastAsia" w:hAnsi="Cambria Math"/>
+                    </w:rPr>
+                  </m:ctrlPr>
+                </m:dPr>
+                <m:e>
+                  <m:r>
+                    <m:rPr>
+                      <m:sty m:val="p"/>
+                    </m:rPr>
+                    <w:rPr>
+                      <w:rFonts w:ascii="Cambria Math" w:eastAsiaTheme="minorEastAsia" w:hAnsi="Cambria Math"/>
+                    </w:rPr>
+                    <m:t>t</m:t>
+                  </m:r>
+                </m:e>
+              </m:d>
+            </m:num>
+            <m:den>
+              <m:sSup>
+                <m:sSupPr>
+                  <m:ctrlPr>
+                    <w:rPr>
+                      <w:rFonts w:ascii="Cambria Math" w:eastAsiaTheme="minorEastAsia" w:hAnsi="Cambria Math"/>
+                    </w:rPr>
+                  </m:ctrlPr>
+                </m:sSupPr>
+                <m:e>
+                  <m:r>
+                    <m:rPr>
+                      <m:sty m:val="p"/>
+                    </m:rPr>
+                    <w:rPr>
+                      <w:rFonts w:ascii="Cambria Math" w:eastAsiaTheme="minorEastAsia" w:hAnsi="Cambria Math"/>
+                    </w:rPr>
+                    <m:t>dt</m:t>
+                  </m:r>
+                </m:e>
+                <m:sup>
+                  <m:r>
+                    <m:rPr>
+                      <m:sty m:val="p"/>
+                    </m:rPr>
+                    <w:rPr>
+                      <w:rFonts w:ascii="Cambria Math" w:eastAsiaTheme="minorEastAsia" w:hAnsi="Cambria Math"/>
+                    </w:rPr>
+                    <m:t>2</m:t>
+                  </m:r>
+                </m:sup>
+              </m:sSup>
+            </m:den>
+          </m:f>
+          <m:r>
+            <w:rPr>
+              <w:rFonts w:ascii="Cambria Math" w:eastAsiaTheme="minorEastAsia" w:hAnsi="Cambria Math"/>
+            </w:rPr>
+            <m:t>,</m:t>
+          </m:r>
+          <m:sSub>
+            <m:sSubPr>
+              <m:ctrlPr>
+                <w:rPr>
+                  <w:rFonts w:ascii="Cambria Math" w:eastAsiaTheme="minorEastAsia" w:hAnsi="Cambria Math"/>
+                  <w:i/>
+                </w:rPr>
+              </m:ctrlPr>
+            </m:sSubPr>
+            <m:e>
+              <m:r>
+                <w:rPr>
+                  <w:rFonts w:ascii="Cambria Math" w:eastAsiaTheme="minorEastAsia" w:hAnsi="Cambria Math"/>
+                </w:rPr>
+                <m:t>x</m:t>
+              </m:r>
+            </m:e>
+            <m:sub>
+              <m:r>
+                <w:rPr>
+                  <w:rFonts w:ascii="Cambria Math" w:eastAsiaTheme="minorEastAsia" w:hAnsi="Cambria Math"/>
+                </w:rPr>
+                <m:t>4</m:t>
+              </m:r>
+            </m:sub>
+          </m:sSub>
+          <m:r>
+            <w:rPr>
+              <w:rFonts w:ascii="Cambria Math" w:eastAsiaTheme="minorEastAsia" w:hAnsi="Cambria Math"/>
+            </w:rPr>
+            <m:t>=</m:t>
+          </m:r>
+          <m:f>
+            <m:fPr>
+              <m:ctrlPr>
+                <w:rPr>
+                  <w:rFonts w:ascii="Cambria Math" w:eastAsiaTheme="minorEastAsia" w:hAnsi="Cambria Math"/>
+                </w:rPr>
+              </m:ctrlPr>
+            </m:fPr>
+            <m:num>
+              <m:sSup>
+                <m:sSupPr>
+                  <m:ctrlPr>
+                    <w:rPr>
+                      <w:rFonts w:ascii="Cambria Math" w:eastAsiaTheme="minorEastAsia" w:hAnsi="Cambria Math"/>
+                    </w:rPr>
+                  </m:ctrlPr>
+                </m:sSupPr>
+                <m:e>
+                  <m:r>
+                    <m:rPr>
+                      <m:sty m:val="p"/>
+                    </m:rPr>
+                    <w:rPr>
+                      <w:rFonts w:ascii="Cambria Math" w:eastAsiaTheme="minorEastAsia" w:hAnsi="Cambria Math"/>
+                    </w:rPr>
+                    <m:t>d</m:t>
+                  </m:r>
+                </m:e>
+                <m:sup>
+                  <m:r>
+                    <m:rPr>
+                      <m:sty m:val="p"/>
+                    </m:rPr>
+                    <w:rPr>
+                      <w:rFonts w:ascii="Cambria Math" w:eastAsiaTheme="minorEastAsia" w:hAnsi="Cambria Math"/>
+                    </w:rPr>
+                    <m:t>3</m:t>
+                  </m:r>
+                </m:sup>
+              </m:sSup>
+              <m:r>
+                <m:rPr>
+                  <m:sty m:val="p"/>
+                </m:rPr>
+                <w:rPr>
+                  <w:rFonts w:ascii="Cambria Math" w:eastAsiaTheme="minorEastAsia" w:hAnsi="Cambria Math"/>
+                </w:rPr>
+                <m:t>y</m:t>
+              </m:r>
+              <m:d>
+                <m:dPr>
+                  <m:ctrlPr>
+                    <w:rPr>
+                      <w:rFonts w:ascii="Cambria Math" w:eastAsiaTheme="minorEastAsia" w:hAnsi="Cambria Math"/>
+                    </w:rPr>
+                  </m:ctrlPr>
+                </m:dPr>
+                <m:e>
+                  <m:r>
+                    <m:rPr>
+                      <m:sty m:val="p"/>
+                    </m:rPr>
+                    <w:rPr>
+                      <w:rFonts w:ascii="Cambria Math" w:eastAsiaTheme="minorEastAsia" w:hAnsi="Cambria Math"/>
+                    </w:rPr>
+                    <m:t>t</m:t>
+                  </m:r>
+                </m:e>
+              </m:d>
+            </m:num>
+            <m:den>
+              <m:sSup>
+                <m:sSupPr>
+                  <m:ctrlPr>
+                    <w:rPr>
+                      <w:rFonts w:ascii="Cambria Math" w:eastAsiaTheme="minorEastAsia" w:hAnsi="Cambria Math"/>
+                    </w:rPr>
+                  </m:ctrlPr>
+                </m:sSupPr>
+                <m:e>
+                  <m:r>
+                    <m:rPr>
+                      <m:sty m:val="p"/>
+                    </m:rPr>
+                    <w:rPr>
+                      <w:rFonts w:ascii="Cambria Math" w:eastAsiaTheme="minorEastAsia" w:hAnsi="Cambria Math"/>
+                    </w:rPr>
+                    <m:t>dt</m:t>
+                  </m:r>
+                </m:e>
+                <m:sup>
+                  <m:r>
+                    <m:rPr>
+                      <m:sty m:val="p"/>
+                    </m:rPr>
+                    <w:rPr>
+                      <w:rFonts w:ascii="Cambria Math" w:eastAsiaTheme="minorEastAsia" w:hAnsi="Cambria Math"/>
+                    </w:rPr>
+                    <m:t>3</m:t>
+                  </m:r>
+                </m:sup>
+              </m:sSup>
+            </m:den>
+          </m:f>
+        </m:oMath>
+      </m:oMathPara>
+    </w:p>
+    <w:p>
+      <w:pPr>
+        <w:rPr>
+          <w:rFonts w:eastAsiaTheme="minorEastAsia"/>
+        </w:rPr>
+      </w:pPr>
+      <w:r>
+        <w:rPr>
+          <w:rFonts w:eastAsiaTheme="minorEastAsia"/>
+        </w:rPr>
+        <w:t>Seleccionar las entradas:</w:t>
+      </w:r>
+    </w:p>
+    <w:p>
+      <w:pPr>
+        <w:rPr>
+          <w:rFonts w:eastAsiaTheme="minorEastAsia"/>
+        </w:rPr>
+      </w:pPr>
+      <m:oMathPara>
+        <m:oMath>
+          <m:r>
+            <m:rPr>
+              <m:sty m:val="p"/>
+            </m:rPr>
+            <w:rPr>
+              <w:rFonts w:ascii="Cambria Math" w:eastAsiaTheme="minorEastAsia" w:hAnsi="Cambria Math"/>
+            </w:rPr>
+            <m:t>u=</m:t>
+          </m:r>
+          <m:r>
+            <m:rPr>
+              <m:sty m:val="p"/>
+            </m:rPr>
+            <w:rPr>
+              <w:rFonts w:ascii="Cambria Math" w:eastAsiaTheme="minorEastAsia" w:hAnsi="Cambria Math"/>
+            </w:rPr>
+            <m:t>r(t)</m:t>
+          </m:r>
+        </m:oMath>
+      </m:oMathPara>
+    </w:p>
+    <w:p>
+      <w:pPr>
+        <w:rPr>
+          <w:rFonts w:eastAsiaTheme="minorEastAsia"/>
+        </w:rPr>
+      </w:pPr>
+      <w:r>
+        <w:rPr>
+          <w:rFonts w:eastAsiaTheme="minorEastAsia"/>
+        </w:rPr>
+        <w:t>La salida:</w:t>
+      </w:r>
+    </w:p>
+    <w:p>
+      <w:pPr>
+        <w:rPr>
+          <w:rFonts w:eastAsiaTheme="minorEastAsia"/>
+        </w:rPr>
+      </w:pPr>
+      <m:oMathPara>
+        <m:oMath>
+          <m:sSub>
+            <m:sSubPr>
+              <m:ctrlPr>
+                <w:rPr>
+                  <w:rFonts w:ascii="Cambria Math" w:eastAsiaTheme="minorEastAsia" w:hAnsi="Cambria Math"/>
+                </w:rPr>
+              </m:ctrlPr>
+            </m:sSubPr>
+            <m:e>
+              <m:r>
+                <m:rPr>
+                  <m:sty m:val="p"/>
+                </m:rPr>
+                <w:rPr>
+                  <w:rFonts w:ascii="Cambria Math" w:eastAsiaTheme="minorEastAsia" w:hAnsi="Cambria Math"/>
+                </w:rPr>
+                <m:t>y</m:t>
+              </m:r>
+            </m:e>
+            <m:sub>
+              <m:r>
+                <m:rPr>
+                  <m:sty m:val="p"/>
+                </m:rPr>
+                <w:rPr>
+                  <w:rFonts w:ascii="Cambria Math" w:eastAsiaTheme="minorEastAsia" w:hAnsi="Cambria Math"/>
+                </w:rPr>
+                <m:t>ss</m:t>
+              </m:r>
+            </m:sub>
+          </m:sSub>
+          <m:d>
+            <m:dPr>
+              <m:ctrlPr>
+                <w:rPr>
+                  <w:rFonts w:ascii="Cambria Math" w:eastAsiaTheme="minorEastAsia" w:hAnsi="Cambria Math"/>
+                </w:rPr>
+              </m:ctrlPr>
+            </m:dPr>
+            <m:e>
+              <m:r>
+                <m:rPr>
+                  <m:sty m:val="p"/>
+                </m:rPr>
+                <w:rPr>
+                  <w:rFonts w:ascii="Cambria Math" w:eastAsiaTheme="minorEastAsia" w:hAnsi="Cambria Math"/>
+                </w:rPr>
+                <m:t>t</m:t>
+              </m:r>
+            </m:e>
+          </m:d>
+          <m:r>
+            <w:rPr>
+              <w:rFonts w:ascii="Cambria Math" w:eastAsiaTheme="minorEastAsia" w:hAnsi="Cambria Math"/>
+            </w:rPr>
+            <m:t>=</m:t>
+          </m:r>
+          <m:sSub>
+            <m:sSubPr>
+              <m:ctrlPr>
+                <w:rPr>
+                  <w:rFonts w:ascii="Cambria Math" w:eastAsiaTheme="minorEastAsia" w:hAnsi="Cambria Math"/>
+                  <w:i/>
+                </w:rPr>
+              </m:ctrlPr>
+            </m:sSubPr>
+            <m:e>
+              <m:r>
+                <w:rPr>
+                  <w:rFonts w:ascii="Cambria Math" w:eastAsiaTheme="minorEastAsia" w:hAnsi="Cambria Math"/>
+                </w:rPr>
+                <m:t>x</m:t>
+              </m:r>
+            </m:e>
+            <m:sub>
+              <m:r>
+                <w:rPr>
+                  <w:rFonts w:ascii="Cambria Math" w:eastAsiaTheme="minorEastAsia" w:hAnsi="Cambria Math"/>
+                </w:rPr>
+                <m:t>1</m:t>
+              </m:r>
+            </m:sub>
+          </m:sSub>
+        </m:oMath>
+      </m:oMathPara>
+    </w:p>
+    <w:p>
+      <w:pPr>
+        <w:rPr>
+          <w:rFonts w:eastAsiaTheme="minorEastAsia"/>
+        </w:rPr>
+      </w:pPr>
+      <w:r>
+        <w:rPr>
+          <w:rFonts w:eastAsiaTheme="minorEastAsia"/>
+        </w:rPr>
+        <w:t>Derivar los estados:</w:t>
+      </w:r>
+    </w:p>
+    <w:p>
+      <w:pPr>
+        <w:rPr>
+          <w:rFonts w:eastAsiaTheme="minorEastAsia"/>
+        </w:rPr>
+      </w:pPr>
+      <m:oMathPara>
+        <m:oMath>
+          <m:sSub>
+            <m:sSubPr>
+              <m:ctrlPr>
+                <w:rPr>
+                  <w:rFonts w:ascii="Cambria Math" w:eastAsiaTheme="minorEastAsia" w:hAnsi="Cambria Math"/>
+                  <w:b/>
+                  <w:bCs/>
+                  <w:i/>
+                </w:rPr>
+              </m:ctrlPr>
+            </m:sSubPr>
+            <m:e>
+              <m:acc>
+                <m:accPr>
+                  <m:chr m:val="̇"/>
+                  <m:ctrlPr>
+                    <w:rPr>
+                      <w:rFonts w:ascii="Cambria Math" w:eastAsiaTheme="minorEastAsia" w:hAnsi="Cambria Math"/>
+                      <w:b/>
+                      <w:bCs/>
+                      <w:i/>
+                    </w:rPr>
+                  </m:ctrlPr>
+                </m:accPr>
+                <m:e>
+                  <m:r>
+                    <m:rPr>
+                      <m:sty m:val="bi"/>
+                    </m:rPr>
+                    <w:rPr>
+                      <w:rFonts w:ascii="Cambria Math" w:eastAsiaTheme="minorEastAsia" w:hAnsi="Cambria Math"/>
+                    </w:rPr>
+                    <m:t>x</m:t>
+                  </m:r>
+                </m:e>
+              </m:acc>
+            </m:e>
+            <m:sub>
+              <m:r>
+                <m:rPr>
+                  <m:sty m:val="bi"/>
+                </m:rPr>
+                <w:rPr>
+                  <w:rFonts w:ascii="Cambria Math" w:eastAsiaTheme="minorEastAsia" w:hAnsi="Cambria Math"/>
+                </w:rPr>
+                <m:t>1</m:t>
+              </m:r>
+            </m:sub>
+          </m:sSub>
+          <m:r>
+            <w:rPr>
+              <w:rFonts w:ascii="Cambria Math" w:eastAsiaTheme="minorEastAsia" w:hAnsi="Cambria Math"/>
+            </w:rPr>
+            <m:t>=</m:t>
+          </m:r>
+          <m:f>
+            <m:fPr>
+              <m:ctrlPr>
+                <w:rPr>
+                  <w:rFonts w:ascii="Cambria Math" w:eastAsiaTheme="minorEastAsia" w:hAnsi="Cambria Math"/>
+                  <w:i/>
+                </w:rPr>
+              </m:ctrlPr>
+            </m:fPr>
+            <m:num>
+              <m:r>
+                <w:rPr>
+                  <w:rFonts w:ascii="Cambria Math" w:eastAsiaTheme="minorEastAsia" w:hAnsi="Cambria Math"/>
+                </w:rPr>
+                <m:t>d</m:t>
+              </m:r>
+              <m:r>
+                <w:rPr>
+                  <w:rFonts w:ascii="Cambria Math" w:eastAsiaTheme="minorEastAsia" w:hAnsi="Cambria Math"/>
+                </w:rPr>
+                <m:t>y</m:t>
+              </m:r>
+              <m:d>
+                <m:dPr>
+                  <m:ctrlPr>
+                    <w:rPr>
+                      <w:rFonts w:ascii="Cambria Math" w:eastAsiaTheme="minorEastAsia" w:hAnsi="Cambria Math"/>
+                      <w:i/>
+                    </w:rPr>
+                  </m:ctrlPr>
+                </m:dPr>
+                <m:e>
+                  <m:r>
+                    <w:rPr>
+                      <w:rFonts w:ascii="Cambria Math" w:eastAsiaTheme="minorEastAsia" w:hAnsi="Cambria Math"/>
+                    </w:rPr>
+                    <m:t>t</m:t>
+                  </m:r>
+                </m:e>
+              </m:d>
+            </m:num>
+            <m:den>
+              <m:r>
+                <w:rPr>
+                  <w:rFonts w:ascii="Cambria Math" w:eastAsiaTheme="minorEastAsia" w:hAnsi="Cambria Math"/>
+                </w:rPr>
+                <m:t>dt</m:t>
+              </m:r>
+            </m:den>
+          </m:f>
+          <m:r>
+            <w:rPr>
+              <w:rFonts w:ascii="Cambria Math" w:eastAsiaTheme="minorEastAsia" w:hAnsi="Cambria Math"/>
+            </w:rPr>
+            <m:t>=</m:t>
+          </m:r>
+          <m:sSub>
+            <m:sSubPr>
+              <m:ctrlPr>
+                <w:rPr>
+                  <w:rFonts w:ascii="Cambria Math" w:eastAsiaTheme="minorEastAsia" w:hAnsi="Cambria Math"/>
+                  <w:i/>
+                </w:rPr>
+              </m:ctrlPr>
+            </m:sSubPr>
+            <m:e>
+              <m:r>
+                <w:rPr>
+                  <w:rFonts w:ascii="Cambria Math" w:eastAsiaTheme="minorEastAsia" w:hAnsi="Cambria Math"/>
+                </w:rPr>
+                <m:t>x</m:t>
+              </m:r>
+            </m:e>
+            <m:sub>
+              <m:r>
+                <w:rPr>
+                  <w:rFonts w:ascii="Cambria Math" w:eastAsiaTheme="minorEastAsia" w:hAnsi="Cambria Math"/>
+                </w:rPr>
+                <m:t>2</m:t>
+              </m:r>
+            </m:sub>
+          </m:sSub>
+          <m:r>
+            <w:rPr>
+              <w:rFonts w:ascii="Cambria Math" w:eastAsiaTheme="minorEastAsia" w:hAnsi="Cambria Math"/>
+            </w:rPr>
+            <m:t xml:space="preserve">, </m:t>
+          </m:r>
+          <m:sSub>
+            <m:sSubPr>
+              <m:ctrlPr>
+                <w:rPr>
+                  <w:rFonts w:ascii="Cambria Math" w:eastAsiaTheme="minorEastAsia" w:hAnsi="Cambria Math"/>
+                  <w:b/>
+                  <w:bCs/>
+                  <w:i/>
+                </w:rPr>
+              </m:ctrlPr>
+            </m:sSubPr>
+            <m:e>
+              <m:acc>
+                <m:accPr>
+                  <m:chr m:val="̇"/>
+                  <m:ctrlPr>
+                    <w:rPr>
+                      <w:rFonts w:ascii="Cambria Math" w:eastAsiaTheme="minorEastAsia" w:hAnsi="Cambria Math"/>
+                      <w:b/>
+                      <w:bCs/>
+                      <w:i/>
+                    </w:rPr>
+                  </m:ctrlPr>
+                </m:accPr>
+                <m:e>
+                  <m:r>
+                    <m:rPr>
+                      <m:sty m:val="bi"/>
+                    </m:rPr>
+                    <w:rPr>
+                      <w:rFonts w:ascii="Cambria Math" w:eastAsiaTheme="minorEastAsia" w:hAnsi="Cambria Math"/>
+                    </w:rPr>
+                    <m:t>x</m:t>
+                  </m:r>
+                </m:e>
+              </m:acc>
+            </m:e>
+            <m:sub>
+              <m:r>
+                <m:rPr>
+                  <m:sty m:val="bi"/>
+                </m:rPr>
+                <w:rPr>
+                  <w:rFonts w:ascii="Cambria Math" w:eastAsiaTheme="minorEastAsia" w:hAnsi="Cambria Math"/>
+                </w:rPr>
+                <m:t>2</m:t>
+              </m:r>
+            </m:sub>
+          </m:sSub>
+          <m:r>
+            <m:rPr>
+              <m:sty m:val="bi"/>
+            </m:rPr>
+            <w:rPr>
+              <w:rFonts w:ascii="Cambria Math" w:eastAsiaTheme="minorEastAsia" w:hAnsi="Cambria Math"/>
+            </w:rPr>
+            <m:t>=</m:t>
+          </m:r>
+          <m:f>
+            <m:fPr>
+              <m:ctrlPr>
+                <w:rPr>
+                  <w:rFonts w:ascii="Cambria Math" w:eastAsiaTheme="minorEastAsia" w:hAnsi="Cambria Math"/>
+                </w:rPr>
+              </m:ctrlPr>
+            </m:fPr>
+            <m:num>
+              <m:sSup>
+                <m:sSupPr>
+                  <m:ctrlPr>
+                    <w:rPr>
+                      <w:rFonts w:ascii="Cambria Math" w:eastAsiaTheme="minorEastAsia" w:hAnsi="Cambria Math"/>
+                    </w:rPr>
+                  </m:ctrlPr>
+                </m:sSupPr>
+                <m:e>
+                  <m:r>
+                    <m:rPr>
+                      <m:sty m:val="p"/>
+                    </m:rPr>
+                    <w:rPr>
+                      <w:rFonts w:ascii="Cambria Math" w:eastAsiaTheme="minorEastAsia" w:hAnsi="Cambria Math"/>
+                    </w:rPr>
+                    <m:t>d</m:t>
+                  </m:r>
+                </m:e>
+                <m:sup>
+                  <m:r>
+                    <m:rPr>
+                      <m:sty m:val="p"/>
+                    </m:rPr>
+                    <w:rPr>
+                      <w:rFonts w:ascii="Cambria Math" w:eastAsiaTheme="minorEastAsia" w:hAnsi="Cambria Math"/>
+                    </w:rPr>
+                    <m:t>2</m:t>
+                  </m:r>
+                </m:sup>
+              </m:sSup>
+              <m:r>
+                <m:rPr>
+                  <m:sty m:val="p"/>
+                </m:rPr>
+                <w:rPr>
+                  <w:rFonts w:ascii="Cambria Math" w:eastAsiaTheme="minorEastAsia" w:hAnsi="Cambria Math"/>
+                </w:rPr>
+                <m:t>y</m:t>
+              </m:r>
+              <m:d>
+                <m:dPr>
+                  <m:ctrlPr>
+                    <w:rPr>
+                      <w:rFonts w:ascii="Cambria Math" w:eastAsiaTheme="minorEastAsia" w:hAnsi="Cambria Math"/>
+                    </w:rPr>
+                  </m:ctrlPr>
+                </m:dPr>
+                <m:e>
+                  <m:r>
+                    <m:rPr>
+                      <m:sty m:val="p"/>
+                    </m:rPr>
+                    <w:rPr>
+                      <w:rFonts w:ascii="Cambria Math" w:eastAsiaTheme="minorEastAsia" w:hAnsi="Cambria Math"/>
+                    </w:rPr>
+                    <m:t>t</m:t>
+                  </m:r>
+                </m:e>
+              </m:d>
+            </m:num>
+            <m:den>
+              <m:sSup>
+                <m:sSupPr>
+                  <m:ctrlPr>
+                    <w:rPr>
+                      <w:rFonts w:ascii="Cambria Math" w:eastAsiaTheme="minorEastAsia" w:hAnsi="Cambria Math"/>
+                    </w:rPr>
+                  </m:ctrlPr>
+                </m:sSupPr>
+                <m:e>
+                  <m:r>
+                    <m:rPr>
+                      <m:sty m:val="p"/>
+                    </m:rPr>
+                    <w:rPr>
+                      <w:rFonts w:ascii="Cambria Math" w:eastAsiaTheme="minorEastAsia" w:hAnsi="Cambria Math"/>
+                    </w:rPr>
+                    <m:t>dt</m:t>
+                  </m:r>
+                </m:e>
+                <m:sup>
+                  <m:r>
+                    <m:rPr>
+                      <m:sty m:val="p"/>
+                    </m:rPr>
+                    <w:rPr>
+                      <w:rFonts w:ascii="Cambria Math" w:eastAsiaTheme="minorEastAsia" w:hAnsi="Cambria Math"/>
+                    </w:rPr>
+                    <m:t>2</m:t>
+                  </m:r>
+                </m:sup>
+              </m:sSup>
+            </m:den>
+          </m:f>
+          <m:r>
+            <w:rPr>
+              <w:rFonts w:ascii="Cambria Math" w:eastAsiaTheme="minorEastAsia" w:hAnsi="Cambria Math"/>
+            </w:rPr>
+            <m:t>=</m:t>
+          </m:r>
+          <m:sSub>
+            <m:sSubPr>
+              <m:ctrlPr>
+                <w:rPr>
+                  <w:rFonts w:ascii="Cambria Math" w:eastAsiaTheme="minorEastAsia" w:hAnsi="Cambria Math"/>
+                  <w:i/>
+                </w:rPr>
+              </m:ctrlPr>
+            </m:sSubPr>
+            <m:e>
+              <m:r>
+                <w:rPr>
+                  <w:rFonts w:ascii="Cambria Math" w:eastAsiaTheme="minorEastAsia" w:hAnsi="Cambria Math"/>
+                </w:rPr>
+                <m:t>x</m:t>
+              </m:r>
+            </m:e>
+            <m:sub>
+              <m:r>
+                <w:rPr>
+                  <w:rFonts w:ascii="Cambria Math" w:eastAsiaTheme="minorEastAsia" w:hAnsi="Cambria Math"/>
+                </w:rPr>
+                <m:t>3</m:t>
+              </m:r>
+            </m:sub>
+          </m:sSub>
+          <m:r>
+            <w:rPr>
+              <w:rFonts w:ascii="Cambria Math" w:eastAsiaTheme="minorEastAsia" w:hAnsi="Cambria Math"/>
+            </w:rPr>
+            <m:t xml:space="preserve">, </m:t>
+          </m:r>
+          <m:sSub>
+            <m:sSubPr>
+              <m:ctrlPr>
+                <w:rPr>
+                  <w:rFonts w:ascii="Cambria Math" w:eastAsiaTheme="minorEastAsia" w:hAnsi="Cambria Math"/>
+                  <w:b/>
+                  <w:bCs/>
+                  <w:i/>
+                </w:rPr>
+              </m:ctrlPr>
+            </m:sSubPr>
+            <m:e>
+              <m:acc>
+                <m:accPr>
+                  <m:chr m:val="̇"/>
+                  <m:ctrlPr>
+                    <w:rPr>
+                      <w:rFonts w:ascii="Cambria Math" w:eastAsiaTheme="minorEastAsia" w:hAnsi="Cambria Math"/>
+                      <w:b/>
+                      <w:bCs/>
+                      <w:i/>
+                    </w:rPr>
+                  </m:ctrlPr>
+                </m:accPr>
+                <m:e>
+                  <m:r>
+                    <m:rPr>
+                      <m:sty m:val="bi"/>
+                    </m:rPr>
+                    <w:rPr>
+                      <w:rFonts w:ascii="Cambria Math" w:eastAsiaTheme="minorEastAsia" w:hAnsi="Cambria Math"/>
+                    </w:rPr>
+                    <m:t>x</m:t>
+                  </m:r>
+                </m:e>
+              </m:acc>
+            </m:e>
+            <m:sub>
+              <m:r>
+                <m:rPr>
+                  <m:sty m:val="bi"/>
+                </m:rPr>
+                <w:rPr>
+                  <w:rFonts w:ascii="Cambria Math" w:eastAsiaTheme="minorEastAsia" w:hAnsi="Cambria Math"/>
+                </w:rPr>
+                <m:t>3</m:t>
+              </m:r>
+            </m:sub>
+          </m:sSub>
+          <m:r>
+            <w:rPr>
+              <w:rFonts w:ascii="Cambria Math" w:eastAsiaTheme="minorEastAsia" w:hAnsi="Cambria Math"/>
+            </w:rPr>
+            <m:t>=</m:t>
+          </m:r>
+          <m:f>
+            <m:fPr>
+              <m:ctrlPr>
+                <w:rPr>
+                  <w:rFonts w:ascii="Cambria Math" w:eastAsiaTheme="minorEastAsia" w:hAnsi="Cambria Math"/>
+                </w:rPr>
+              </m:ctrlPr>
+            </m:fPr>
+            <m:num>
+              <m:sSup>
+                <m:sSupPr>
+                  <m:ctrlPr>
+                    <w:rPr>
+                      <w:rFonts w:ascii="Cambria Math" w:eastAsiaTheme="minorEastAsia" w:hAnsi="Cambria Math"/>
+                    </w:rPr>
+                  </m:ctrlPr>
+                </m:sSupPr>
+                <m:e>
+                  <m:r>
+                    <m:rPr>
+                      <m:sty m:val="p"/>
+                    </m:rPr>
+                    <w:rPr>
+                      <w:rFonts w:ascii="Cambria Math" w:eastAsiaTheme="minorEastAsia" w:hAnsi="Cambria Math"/>
+                    </w:rPr>
+                    <m:t>d</m:t>
+                  </m:r>
+                </m:e>
+                <m:sup>
+                  <m:r>
+                    <m:rPr>
+                      <m:sty m:val="p"/>
+                    </m:rPr>
+                    <w:rPr>
+                      <w:rFonts w:ascii="Cambria Math" w:eastAsiaTheme="minorEastAsia" w:hAnsi="Cambria Math"/>
+                    </w:rPr>
+                    <m:t>3</m:t>
+                  </m:r>
+                </m:sup>
+              </m:sSup>
+              <m:r>
+                <m:rPr>
+                  <m:sty m:val="p"/>
+                </m:rPr>
+                <w:rPr>
+                  <w:rFonts w:ascii="Cambria Math" w:eastAsiaTheme="minorEastAsia" w:hAnsi="Cambria Math"/>
+                </w:rPr>
+                <m:t>y</m:t>
+              </m:r>
+              <m:d>
+                <m:dPr>
+                  <m:ctrlPr>
+                    <w:rPr>
+                      <w:rFonts w:ascii="Cambria Math" w:eastAsiaTheme="minorEastAsia" w:hAnsi="Cambria Math"/>
+                    </w:rPr>
+                  </m:ctrlPr>
+                </m:dPr>
+                <m:e>
+                  <m:r>
+                    <m:rPr>
+                      <m:sty m:val="p"/>
+                    </m:rPr>
+                    <w:rPr>
+                      <w:rFonts w:ascii="Cambria Math" w:eastAsiaTheme="minorEastAsia" w:hAnsi="Cambria Math"/>
+                    </w:rPr>
+                    <m:t>t</m:t>
+                  </m:r>
+                </m:e>
+              </m:d>
+            </m:num>
+            <m:den>
+              <m:sSup>
+                <m:sSupPr>
+                  <m:ctrlPr>
+                    <w:rPr>
+                      <w:rFonts w:ascii="Cambria Math" w:eastAsiaTheme="minorEastAsia" w:hAnsi="Cambria Math"/>
+                    </w:rPr>
+                  </m:ctrlPr>
+                </m:sSupPr>
+                <m:e>
+                  <m:r>
+                    <m:rPr>
+                      <m:sty m:val="p"/>
+                    </m:rPr>
+                    <w:rPr>
+                      <w:rFonts w:ascii="Cambria Math" w:eastAsiaTheme="minorEastAsia" w:hAnsi="Cambria Math"/>
+                    </w:rPr>
+                    <m:t>dt</m:t>
+                  </m:r>
+                </m:e>
+                <m:sup>
+                  <m:r>
+                    <m:rPr>
+                      <m:sty m:val="p"/>
+                    </m:rPr>
+                    <w:rPr>
+                      <w:rFonts w:ascii="Cambria Math" w:eastAsiaTheme="minorEastAsia" w:hAnsi="Cambria Math"/>
+                    </w:rPr>
+                    <m:t>3</m:t>
+                  </m:r>
+                </m:sup>
+              </m:sSup>
+            </m:den>
+          </m:f>
+          <m:r>
+            <w:rPr>
+              <w:rFonts w:ascii="Cambria Math" w:eastAsiaTheme="minorEastAsia" w:hAnsi="Cambria Math"/>
+            </w:rPr>
+            <m:t>=</m:t>
+          </m:r>
+          <m:sSub>
+            <m:sSubPr>
+              <m:ctrlPr>
+                <w:rPr>
+                  <w:rFonts w:ascii="Cambria Math" w:eastAsiaTheme="minorEastAsia" w:hAnsi="Cambria Math"/>
+                  <w:i/>
+                </w:rPr>
+              </m:ctrlPr>
+            </m:sSubPr>
+            <m:e>
+              <m:r>
+                <w:rPr>
+                  <w:rFonts w:ascii="Cambria Math" w:eastAsiaTheme="minorEastAsia" w:hAnsi="Cambria Math"/>
+                </w:rPr>
+                <m:t>x</m:t>
+              </m:r>
+            </m:e>
+            <m:sub>
+              <m:r>
+                <w:rPr>
+                  <w:rFonts w:ascii="Cambria Math" w:eastAsiaTheme="minorEastAsia" w:hAnsi="Cambria Math"/>
+                </w:rPr>
+                <m:t>4</m:t>
+              </m:r>
+            </m:sub>
+          </m:sSub>
+        </m:oMath>
+      </m:oMathPara>
+    </w:p>
+    <w:p>
+      <w:pPr>
+        <w:rPr>
+          <w:rFonts w:eastAsiaTheme="minorEastAsia"/>
+        </w:rPr>
+      </w:pPr>
+      <m:oMathPara>
+        <m:oMath>
+          <m:sSub>
+            <m:sSubPr>
+              <m:ctrlPr>
+                <w:rPr>
+                  <w:rFonts w:ascii="Cambria Math" w:eastAsiaTheme="minorEastAsia" w:hAnsi="Cambria Math"/>
+                  <w:b/>
+                  <w:bCs/>
+                  <w:i/>
+                </w:rPr>
+              </m:ctrlPr>
+            </m:sSubPr>
+            <m:e>
+              <m:acc>
+                <m:accPr>
+                  <m:chr m:val="̇"/>
+                  <m:ctrlPr>
+                    <w:rPr>
+                      <w:rFonts w:ascii="Cambria Math" w:eastAsiaTheme="minorEastAsia" w:hAnsi="Cambria Math"/>
+                      <w:b/>
+                      <w:bCs/>
+                      <w:i/>
+                    </w:rPr>
+                  </m:ctrlPr>
+                </m:accPr>
+                <m:e>
+                  <m:r>
+                    <m:rPr>
+                      <m:sty m:val="bi"/>
+                    </m:rPr>
+                    <w:rPr>
+                      <w:rFonts w:ascii="Cambria Math" w:eastAsiaTheme="minorEastAsia" w:hAnsi="Cambria Math"/>
+                    </w:rPr>
+                    <m:t>x</m:t>
+                  </m:r>
+                </m:e>
+              </m:acc>
+            </m:e>
+            <m:sub>
+              <m:r>
+                <m:rPr>
+                  <m:sty m:val="bi"/>
+                </m:rPr>
+                <w:rPr>
+                  <w:rFonts w:ascii="Cambria Math" w:eastAsiaTheme="minorEastAsia" w:hAnsi="Cambria Math"/>
+                </w:rPr>
+                <m:t>4</m:t>
+              </m:r>
+            </m:sub>
+          </m:sSub>
+          <m:r>
+            <w:rPr>
+              <w:rFonts w:ascii="Cambria Math" w:eastAsiaTheme="minorEastAsia" w:hAnsi="Cambria Math"/>
+            </w:rPr>
+            <m:t>=</m:t>
+          </m:r>
+          <m:f>
+            <m:fPr>
+              <m:ctrlPr>
+                <w:rPr>
+                  <w:rFonts w:ascii="Cambria Math" w:eastAsiaTheme="minorEastAsia" w:hAnsi="Cambria Math"/>
+                </w:rPr>
+              </m:ctrlPr>
+            </m:fPr>
+            <m:num>
+              <m:sSup>
+                <m:sSupPr>
+                  <m:ctrlPr>
+                    <w:rPr>
+                      <w:rFonts w:ascii="Cambria Math" w:eastAsiaTheme="minorEastAsia" w:hAnsi="Cambria Math"/>
+                    </w:rPr>
+                  </m:ctrlPr>
+                </m:sSupPr>
+                <m:e>
+                  <m:r>
+                    <m:rPr>
+                      <m:sty m:val="p"/>
+                    </m:rPr>
+                    <w:rPr>
+                      <w:rFonts w:ascii="Cambria Math" w:eastAsiaTheme="minorEastAsia" w:hAnsi="Cambria Math"/>
+                    </w:rPr>
+                    <m:t>d</m:t>
+                  </m:r>
+                </m:e>
+                <m:sup>
+                  <m:r>
+                    <m:rPr>
+                      <m:sty m:val="p"/>
+                    </m:rPr>
+                    <w:rPr>
+                      <w:rFonts w:ascii="Cambria Math" w:eastAsiaTheme="minorEastAsia" w:hAnsi="Cambria Math"/>
+                    </w:rPr>
+                    <m:t>4</m:t>
+                  </m:r>
+                </m:sup>
+              </m:sSup>
+              <m:r>
+                <m:rPr>
+                  <m:sty m:val="p"/>
+                </m:rPr>
+                <w:rPr>
+                  <w:rFonts w:ascii="Cambria Math" w:eastAsiaTheme="minorEastAsia" w:hAnsi="Cambria Math"/>
+                </w:rPr>
+                <m:t>y</m:t>
+              </m:r>
+              <m:d>
+                <m:dPr>
+                  <m:ctrlPr>
+                    <w:rPr>
+                      <w:rFonts w:ascii="Cambria Math" w:eastAsiaTheme="minorEastAsia" w:hAnsi="Cambria Math"/>
+                    </w:rPr>
+                  </m:ctrlPr>
+                </m:dPr>
+                <m:e>
+                  <m:r>
+                    <m:rPr>
+                      <m:sty m:val="p"/>
+                    </m:rPr>
+                    <w:rPr>
+                      <w:rFonts w:ascii="Cambria Math" w:eastAsiaTheme="minorEastAsia" w:hAnsi="Cambria Math"/>
+                    </w:rPr>
+                    <m:t>t</m:t>
+                  </m:r>
+                </m:e>
+              </m:d>
+            </m:num>
+            <m:den>
+              <m:sSup>
+                <m:sSupPr>
+                  <m:ctrlPr>
+                    <w:rPr>
+                      <w:rFonts w:ascii="Cambria Math" w:eastAsiaTheme="minorEastAsia" w:hAnsi="Cambria Math"/>
+                    </w:rPr>
+                  </m:ctrlPr>
+                </m:sSupPr>
+                <m:e>
+                  <m:r>
+                    <m:rPr>
+                      <m:sty m:val="p"/>
+                    </m:rPr>
+                    <w:rPr>
+                      <w:rFonts w:ascii="Cambria Math" w:eastAsiaTheme="minorEastAsia" w:hAnsi="Cambria Math"/>
+                    </w:rPr>
+                    <m:t>dt</m:t>
+                  </m:r>
+                </m:e>
+                <m:sup>
+                  <m:r>
+                    <m:rPr>
+                      <m:sty m:val="p"/>
+                    </m:rPr>
+                    <w:rPr>
+                      <w:rFonts w:ascii="Cambria Math" w:eastAsiaTheme="minorEastAsia" w:hAnsi="Cambria Math"/>
+                    </w:rPr>
+                    <m:t>4</m:t>
+                  </m:r>
+                </m:sup>
+              </m:sSup>
+            </m:den>
+          </m:f>
+          <m:r>
+            <w:rPr>
+              <w:rFonts w:ascii="Cambria Math" w:eastAsiaTheme="minorEastAsia" w:hAnsi="Cambria Math"/>
+            </w:rPr>
+            <m:t>=?</m:t>
+          </m:r>
+        </m:oMath>
+      </m:oMathPara>
+    </w:p>
+    <w:p>
+      <w:pPr>
+        <w:rPr>
+          <w:rFonts w:eastAsiaTheme="minorEastAsia"/>
+        </w:rPr>
+      </w:pPr>
+      <m:oMathPara>
+        <m:oMath>
+          <m:f>
+            <m:fPr>
+              <m:ctrlPr>
+                <w:rPr>
+                  <w:rFonts w:ascii="Cambria Math" w:eastAsiaTheme="minorEastAsia" w:hAnsi="Cambria Math"/>
+                </w:rPr>
+              </m:ctrlPr>
+            </m:fPr>
+            <m:num>
+              <m:sSup>
+                <m:sSupPr>
+                  <m:ctrlPr>
+                    <w:rPr>
+                      <w:rFonts w:ascii="Cambria Math" w:eastAsiaTheme="minorEastAsia" w:hAnsi="Cambria Math"/>
+                    </w:rPr>
+                  </m:ctrlPr>
+                </m:sSupPr>
+                <m:e>
+                  <m:r>
+                    <m:rPr>
+                      <m:sty m:val="p"/>
+                    </m:rPr>
+                    <w:rPr>
+                      <w:rFonts w:ascii="Cambria Math" w:eastAsiaTheme="minorEastAsia" w:hAnsi="Cambria Math"/>
+                    </w:rPr>
+                    <m:t>d</m:t>
+                  </m:r>
+                </m:e>
+                <m:sup>
+                  <m:r>
+                    <m:rPr>
+                      <m:sty m:val="p"/>
+                    </m:rPr>
+                    <w:rPr>
+                      <w:rFonts w:ascii="Cambria Math" w:eastAsiaTheme="minorEastAsia" w:hAnsi="Cambria Math"/>
+                    </w:rPr>
+                    <m:t>4</m:t>
+                  </m:r>
+                </m:sup>
+              </m:sSup>
+              <m:r>
+                <m:rPr>
+                  <m:sty m:val="p"/>
+                </m:rPr>
+                <w:rPr>
+                  <w:rFonts w:ascii="Cambria Math" w:eastAsiaTheme="minorEastAsia" w:hAnsi="Cambria Math"/>
+                </w:rPr>
+                <m:t>y</m:t>
+              </m:r>
+              <m:d>
+                <m:dPr>
+                  <m:ctrlPr>
+                    <w:rPr>
+                      <w:rFonts w:ascii="Cambria Math" w:eastAsiaTheme="minorEastAsia" w:hAnsi="Cambria Math"/>
+                    </w:rPr>
+                  </m:ctrlPr>
+                </m:dPr>
+                <m:e>
+                  <m:r>
+                    <m:rPr>
+                      <m:sty m:val="p"/>
+                    </m:rPr>
+                    <w:rPr>
+                      <w:rFonts w:ascii="Cambria Math" w:eastAsiaTheme="minorEastAsia" w:hAnsi="Cambria Math"/>
+                    </w:rPr>
+                    <m:t>t</m:t>
+                  </m:r>
+                </m:e>
+              </m:d>
+            </m:num>
+            <m:den>
+              <m:sSup>
+                <m:sSupPr>
+                  <m:ctrlPr>
+                    <w:rPr>
+                      <w:rFonts w:ascii="Cambria Math" w:eastAsiaTheme="minorEastAsia" w:hAnsi="Cambria Math"/>
+                    </w:rPr>
+                  </m:ctrlPr>
+                </m:sSupPr>
+                <m:e>
+                  <m:r>
+                    <m:rPr>
+                      <m:sty m:val="p"/>
+                    </m:rPr>
+                    <w:rPr>
+                      <w:rFonts w:ascii="Cambria Math" w:eastAsiaTheme="minorEastAsia" w:hAnsi="Cambria Math"/>
+                    </w:rPr>
+                    <m:t>dt</m:t>
+                  </m:r>
+                </m:e>
+                <m:sup>
+                  <m:r>
+                    <m:rPr>
+                      <m:sty m:val="p"/>
+                    </m:rPr>
+                    <w:rPr>
+                      <w:rFonts w:ascii="Cambria Math" w:eastAsiaTheme="minorEastAsia" w:hAnsi="Cambria Math"/>
+                    </w:rPr>
+                    <m:t>4</m:t>
+                  </m:r>
+                </m:sup>
+              </m:sSup>
+            </m:den>
+          </m:f>
+          <m:r>
+            <m:rPr>
+              <m:sty m:val="p"/>
+            </m:rPr>
+            <w:rPr>
+              <w:rFonts w:ascii="Cambria Math" w:eastAsiaTheme="minorEastAsia" w:hAnsi="Cambria Math"/>
+            </w:rPr>
+            <m:t>=r</m:t>
+          </m:r>
+          <m:d>
+            <m:dPr>
+              <m:ctrlPr>
+                <w:rPr>
+                  <w:rFonts w:ascii="Cambria Math" w:eastAsiaTheme="minorEastAsia" w:hAnsi="Cambria Math"/>
+                </w:rPr>
+              </m:ctrlPr>
+            </m:dPr>
+            <m:e>
+              <m:r>
+                <m:rPr>
+                  <m:sty m:val="p"/>
+                </m:rPr>
+                <w:rPr>
+                  <w:rFonts w:ascii="Cambria Math" w:eastAsiaTheme="minorEastAsia" w:hAnsi="Cambria Math"/>
+                </w:rPr>
+                <m:t>t</m:t>
+              </m:r>
+            </m:e>
+          </m:d>
+          <m:r>
+            <m:rPr>
+              <m:sty m:val="p"/>
+            </m:rPr>
+            <w:rPr>
+              <w:rFonts w:ascii="Cambria Math" w:eastAsiaTheme="minorEastAsia" w:hAnsi="Cambria Math"/>
+            </w:rPr>
+            <m:t>-</m:t>
+          </m:r>
+          <m:r>
+            <m:rPr>
+              <m:sty m:val="p"/>
+            </m:rPr>
+            <w:rPr>
+              <w:rFonts w:ascii="Cambria Math" w:eastAsiaTheme="minorEastAsia" w:hAnsi="Cambria Math"/>
+            </w:rPr>
+            <m:t>4</m:t>
+          </m:r>
+          <m:f>
+            <m:fPr>
+              <m:ctrlPr>
+                <w:rPr>
+                  <w:rFonts w:ascii="Cambria Math" w:eastAsiaTheme="minorEastAsia" w:hAnsi="Cambria Math"/>
+                </w:rPr>
+              </m:ctrlPr>
+            </m:fPr>
+            <m:num>
+              <m:sSup>
+                <m:sSupPr>
+                  <m:ctrlPr>
+                    <w:rPr>
+                      <w:rFonts w:ascii="Cambria Math" w:eastAsiaTheme="minorEastAsia" w:hAnsi="Cambria Math"/>
+                    </w:rPr>
+                  </m:ctrlPr>
+                </m:sSupPr>
+                <m:e>
+                  <m:r>
+                    <m:rPr>
+                      <m:sty m:val="p"/>
+                    </m:rPr>
+                    <w:rPr>
+                      <w:rFonts w:ascii="Cambria Math" w:eastAsiaTheme="minorEastAsia" w:hAnsi="Cambria Math"/>
+                    </w:rPr>
+                    <m:t>d</m:t>
+                  </m:r>
+                </m:e>
+                <m:sup>
+                  <m:r>
+                    <m:rPr>
+                      <m:sty m:val="p"/>
+                    </m:rPr>
+                    <w:rPr>
+                      <w:rFonts w:ascii="Cambria Math" w:eastAsiaTheme="minorEastAsia" w:hAnsi="Cambria Math"/>
+                    </w:rPr>
+                    <m:t>3</m:t>
+                  </m:r>
+                </m:sup>
+              </m:sSup>
+              <m:r>
+                <m:rPr>
+                  <m:sty m:val="p"/>
+                </m:rPr>
+                <w:rPr>
+                  <w:rFonts w:ascii="Cambria Math" w:eastAsiaTheme="minorEastAsia" w:hAnsi="Cambria Math"/>
+                </w:rPr>
+                <m:t>y</m:t>
+              </m:r>
+              <m:d>
+                <m:dPr>
+                  <m:ctrlPr>
+                    <w:rPr>
+                      <w:rFonts w:ascii="Cambria Math" w:eastAsiaTheme="minorEastAsia" w:hAnsi="Cambria Math"/>
+                    </w:rPr>
+                  </m:ctrlPr>
+                </m:dPr>
+                <m:e>
+                  <m:r>
+                    <m:rPr>
+                      <m:sty m:val="p"/>
+                    </m:rPr>
+                    <w:rPr>
+                      <w:rFonts w:ascii="Cambria Math" w:eastAsiaTheme="minorEastAsia" w:hAnsi="Cambria Math"/>
+                    </w:rPr>
+                    <m:t>t</m:t>
+                  </m:r>
+                </m:e>
+              </m:d>
+            </m:num>
+            <m:den>
+              <m:sSup>
+                <m:sSupPr>
+                  <m:ctrlPr>
+                    <w:rPr>
+                      <w:rFonts w:ascii="Cambria Math" w:eastAsiaTheme="minorEastAsia" w:hAnsi="Cambria Math"/>
+                    </w:rPr>
+                  </m:ctrlPr>
+                </m:sSupPr>
+                <m:e>
+                  <m:r>
+                    <m:rPr>
+                      <m:sty m:val="p"/>
+                    </m:rPr>
+                    <w:rPr>
+                      <w:rFonts w:ascii="Cambria Math" w:eastAsiaTheme="minorEastAsia" w:hAnsi="Cambria Math"/>
+                    </w:rPr>
+                    <m:t>dt</m:t>
+                  </m:r>
+                </m:e>
+                <m:sup>
+                  <m:r>
+                    <m:rPr>
+                      <m:sty m:val="p"/>
+                    </m:rPr>
+                    <w:rPr>
+                      <w:rFonts w:ascii="Cambria Math" w:eastAsiaTheme="minorEastAsia" w:hAnsi="Cambria Math"/>
+                    </w:rPr>
+                    <m:t>3</m:t>
+                  </m:r>
+                </m:sup>
+              </m:sSup>
+            </m:den>
+          </m:f>
+          <m:r>
+            <m:rPr>
+              <m:sty m:val="p"/>
+            </m:rPr>
+            <w:rPr>
+              <w:rFonts w:ascii="Cambria Math" w:eastAsiaTheme="minorEastAsia" w:hAnsi="Cambria Math"/>
+            </w:rPr>
+            <m:t>-</m:t>
+          </m:r>
+          <m:r>
+            <m:rPr>
+              <m:sty m:val="p"/>
+            </m:rPr>
+            <w:rPr>
+              <w:rFonts w:ascii="Cambria Math" w:eastAsiaTheme="minorEastAsia" w:hAnsi="Cambria Math"/>
+            </w:rPr>
+            <m:t>19</m:t>
+          </m:r>
+          <m:f>
+            <m:fPr>
+              <m:ctrlPr>
+                <w:rPr>
+                  <w:rFonts w:ascii="Cambria Math" w:eastAsiaTheme="minorEastAsia" w:hAnsi="Cambria Math"/>
+                </w:rPr>
+              </m:ctrlPr>
+            </m:fPr>
+            <m:num>
+              <m:sSup>
+                <m:sSupPr>
+                  <m:ctrlPr>
+                    <w:rPr>
+                      <w:rFonts w:ascii="Cambria Math" w:eastAsiaTheme="minorEastAsia" w:hAnsi="Cambria Math"/>
+                    </w:rPr>
+                  </m:ctrlPr>
+                </m:sSupPr>
+                <m:e>
+                  <m:r>
+                    <m:rPr>
+                      <m:sty m:val="p"/>
+                    </m:rPr>
+                    <w:rPr>
+                      <w:rFonts w:ascii="Cambria Math" w:eastAsiaTheme="minorEastAsia" w:hAnsi="Cambria Math"/>
+                    </w:rPr>
+                    <m:t>d</m:t>
+                  </m:r>
+                </m:e>
+                <m:sup>
+                  <m:r>
+                    <m:rPr>
+                      <m:sty m:val="p"/>
+                    </m:rPr>
+                    <w:rPr>
+                      <w:rFonts w:ascii="Cambria Math" w:eastAsiaTheme="minorEastAsia" w:hAnsi="Cambria Math"/>
+                    </w:rPr>
+                    <m:t>2</m:t>
+                  </m:r>
+                </m:sup>
+              </m:sSup>
+              <m:r>
+                <m:rPr>
+                  <m:sty m:val="p"/>
+                </m:rPr>
+                <w:rPr>
+                  <w:rFonts w:ascii="Cambria Math" w:eastAsiaTheme="minorEastAsia" w:hAnsi="Cambria Math"/>
+                </w:rPr>
+                <m:t>y</m:t>
+              </m:r>
+              <m:d>
+                <m:dPr>
+                  <m:ctrlPr>
+                    <w:rPr>
+                      <w:rFonts w:ascii="Cambria Math" w:eastAsiaTheme="minorEastAsia" w:hAnsi="Cambria Math"/>
+                    </w:rPr>
+                  </m:ctrlPr>
+                </m:dPr>
+                <m:e>
+                  <m:r>
+                    <m:rPr>
+                      <m:sty m:val="p"/>
+                    </m:rPr>
+                    <w:rPr>
+                      <w:rFonts w:ascii="Cambria Math" w:eastAsiaTheme="minorEastAsia" w:hAnsi="Cambria Math"/>
+                    </w:rPr>
+                    <m:t>t</m:t>
+                  </m:r>
+                </m:e>
+              </m:d>
+            </m:num>
+            <m:den>
+              <m:sSup>
+                <m:sSupPr>
+                  <m:ctrlPr>
+                    <w:rPr>
+                      <w:rFonts w:ascii="Cambria Math" w:eastAsiaTheme="minorEastAsia" w:hAnsi="Cambria Math"/>
+                    </w:rPr>
+                  </m:ctrlPr>
+                </m:sSupPr>
+                <m:e>
+                  <m:r>
+                    <m:rPr>
+                      <m:sty m:val="p"/>
+                    </m:rPr>
+                    <w:rPr>
+                      <w:rFonts w:ascii="Cambria Math" w:eastAsiaTheme="minorEastAsia" w:hAnsi="Cambria Math"/>
+                    </w:rPr>
+                    <m:t>dt</m:t>
+                  </m:r>
+                </m:e>
+                <m:sup>
+                  <m:r>
+                    <m:rPr>
+                      <m:sty m:val="p"/>
+                    </m:rPr>
+                    <w:rPr>
+                      <w:rFonts w:ascii="Cambria Math" w:eastAsiaTheme="minorEastAsia" w:hAnsi="Cambria Math"/>
+                    </w:rPr>
+                    <m:t>2</m:t>
+                  </m:r>
+                </m:sup>
+              </m:sSup>
+            </m:den>
+          </m:f>
+          <m:r>
+            <m:rPr>
+              <m:sty m:val="p"/>
+            </m:rPr>
+            <w:rPr>
+              <w:rFonts w:ascii="Cambria Math" w:eastAsiaTheme="minorEastAsia" w:hAnsi="Cambria Math"/>
+            </w:rPr>
+            <m:t>-</m:t>
+          </m:r>
+          <m:r>
+            <m:rPr>
+              <m:sty m:val="p"/>
+            </m:rPr>
+            <w:rPr>
+              <w:rFonts w:ascii="Cambria Math" w:eastAsiaTheme="minorEastAsia" w:hAnsi="Cambria Math"/>
+            </w:rPr>
+            <m:t>49</m:t>
+          </m:r>
+          <m:f>
+            <m:fPr>
+              <m:ctrlPr>
+                <w:rPr>
+                  <w:rFonts w:ascii="Cambria Math" w:eastAsiaTheme="minorEastAsia" w:hAnsi="Cambria Math"/>
+                </w:rPr>
+              </m:ctrlPr>
+            </m:fPr>
+            <m:num>
+              <m:r>
+                <m:rPr>
+                  <m:sty m:val="p"/>
+                </m:rPr>
+                <w:rPr>
+                  <w:rFonts w:ascii="Cambria Math" w:eastAsiaTheme="minorEastAsia" w:hAnsi="Cambria Math"/>
+                </w:rPr>
+                <m:t>dy</m:t>
+              </m:r>
+              <m:d>
+                <m:dPr>
+                  <m:ctrlPr>
+                    <w:rPr>
+                      <w:rFonts w:ascii="Cambria Math" w:eastAsiaTheme="minorEastAsia" w:hAnsi="Cambria Math"/>
+                    </w:rPr>
+                  </m:ctrlPr>
+                </m:dPr>
+                <m:e>
+                  <m:r>
+                    <m:rPr>
+                      <m:sty m:val="p"/>
+                    </m:rPr>
+                    <w:rPr>
+                      <w:rFonts w:ascii="Cambria Math" w:eastAsiaTheme="minorEastAsia" w:hAnsi="Cambria Math"/>
+                    </w:rPr>
+                    <m:t>t</m:t>
+                  </m:r>
+                </m:e>
+              </m:d>
+            </m:num>
+            <m:den>
+              <m:r>
+                <m:rPr>
+                  <m:sty m:val="p"/>
+                </m:rPr>
+                <w:rPr>
+                  <w:rFonts w:ascii="Cambria Math" w:eastAsiaTheme="minorEastAsia" w:hAnsi="Cambria Math"/>
+                </w:rPr>
+                <m:t>dt</m:t>
+              </m:r>
+            </m:den>
+          </m:f>
+          <m:r>
+            <m:rPr>
+              <m:sty m:val="p"/>
+            </m:rPr>
+            <w:rPr>
+              <w:rFonts w:ascii="Cambria Math" w:eastAsiaTheme="minorEastAsia" w:hAnsi="Cambria Math"/>
+            </w:rPr>
+            <m:t>-</m:t>
+          </m:r>
+          <m:r>
+            <m:rPr>
+              <m:sty m:val="p"/>
+            </m:rPr>
+            <w:rPr>
+              <w:rFonts w:ascii="Cambria Math" w:eastAsiaTheme="minorEastAsia" w:hAnsi="Cambria Math"/>
+            </w:rPr>
+            <m:t>144y(t)</m:t>
+          </m:r>
+        </m:oMath>
+      </m:oMathPara>
+    </w:p>
+    <w:p>
+      <w:pPr>
+        <w:rPr>
+          <w:rFonts w:eastAsiaTheme="minorEastAsia"/>
+        </w:rPr>
+      </w:pPr>
+      <m:oMathPara>
+        <m:oMath>
+          <m:sSub>
+            <m:sSubPr>
+              <m:ctrlPr>
+                <w:rPr>
+                  <w:rFonts w:ascii="Cambria Math" w:eastAsiaTheme="minorEastAsia" w:hAnsi="Cambria Math"/>
+                  <w:b/>
+                  <w:bCs/>
+                  <w:i/>
+                </w:rPr>
+              </m:ctrlPr>
+            </m:sSubPr>
+            <m:e>
+              <m:acc>
+                <m:accPr>
+                  <m:chr m:val="̇"/>
+                  <m:ctrlPr>
+                    <w:rPr>
+                      <w:rFonts w:ascii="Cambria Math" w:eastAsiaTheme="minorEastAsia" w:hAnsi="Cambria Math"/>
+                      <w:b/>
+                      <w:bCs/>
+                      <w:i/>
+                    </w:rPr>
+                  </m:ctrlPr>
+                </m:accPr>
+                <m:e>
+                  <m:r>
+                    <m:rPr>
+                      <m:sty m:val="bi"/>
+                    </m:rPr>
+                    <w:rPr>
+                      <w:rFonts w:ascii="Cambria Math" w:eastAsiaTheme="minorEastAsia" w:hAnsi="Cambria Math"/>
+                    </w:rPr>
+                    <m:t>x</m:t>
+                  </m:r>
+                </m:e>
+              </m:acc>
+            </m:e>
+            <m:sub>
+              <m:r>
+                <m:rPr>
+                  <m:sty m:val="bi"/>
+                </m:rPr>
+                <w:rPr>
+                  <w:rFonts w:ascii="Cambria Math" w:eastAsiaTheme="minorEastAsia" w:hAnsi="Cambria Math"/>
+                </w:rPr>
+                <m:t>4</m:t>
+              </m:r>
+            </m:sub>
+          </m:sSub>
+          <m:r>
+            <w:rPr>
+              <w:rFonts w:ascii="Cambria Math" w:eastAsiaTheme="minorEastAsia" w:hAnsi="Cambria Math"/>
+            </w:rPr>
+            <m:t>=</m:t>
+          </m:r>
+          <m:f>
+            <m:fPr>
+              <m:ctrlPr>
+                <w:rPr>
+                  <w:rFonts w:ascii="Cambria Math" w:eastAsiaTheme="minorEastAsia" w:hAnsi="Cambria Math"/>
+                </w:rPr>
+              </m:ctrlPr>
+            </m:fPr>
+            <m:num>
+              <m:sSup>
+                <m:sSupPr>
+                  <m:ctrlPr>
+                    <w:rPr>
+                      <w:rFonts w:ascii="Cambria Math" w:eastAsiaTheme="minorEastAsia" w:hAnsi="Cambria Math"/>
+                    </w:rPr>
+                  </m:ctrlPr>
+                </m:sSupPr>
+                <m:e>
+                  <m:r>
+                    <m:rPr>
+                      <m:sty m:val="p"/>
+                    </m:rPr>
+                    <w:rPr>
+                      <w:rFonts w:ascii="Cambria Math" w:eastAsiaTheme="minorEastAsia" w:hAnsi="Cambria Math"/>
+                    </w:rPr>
+                    <m:t>d</m:t>
+                  </m:r>
+                </m:e>
+                <m:sup>
+                  <m:r>
+                    <m:rPr>
+                      <m:sty m:val="p"/>
+                    </m:rPr>
+                    <w:rPr>
+                      <w:rFonts w:ascii="Cambria Math" w:eastAsiaTheme="minorEastAsia" w:hAnsi="Cambria Math"/>
+                    </w:rPr>
+                    <m:t>4</m:t>
+                  </m:r>
+                </m:sup>
+              </m:sSup>
+              <m:r>
+                <m:rPr>
+                  <m:sty m:val="p"/>
+                </m:rPr>
+                <w:rPr>
+                  <w:rFonts w:ascii="Cambria Math" w:eastAsiaTheme="minorEastAsia" w:hAnsi="Cambria Math"/>
+                </w:rPr>
+                <m:t>y</m:t>
+              </m:r>
+              <m:d>
+                <m:dPr>
+                  <m:ctrlPr>
+                    <w:rPr>
+                      <w:rFonts w:ascii="Cambria Math" w:eastAsiaTheme="minorEastAsia" w:hAnsi="Cambria Math"/>
+                    </w:rPr>
+                  </m:ctrlPr>
+                </m:dPr>
+                <m:e>
+                  <m:r>
+                    <m:rPr>
+                      <m:sty m:val="p"/>
+                    </m:rPr>
+                    <w:rPr>
+                      <w:rFonts w:ascii="Cambria Math" w:eastAsiaTheme="minorEastAsia" w:hAnsi="Cambria Math"/>
+                    </w:rPr>
+                    <m:t>t</m:t>
+                  </m:r>
+                </m:e>
+              </m:d>
+            </m:num>
+            <m:den>
+              <m:sSup>
+                <m:sSupPr>
+                  <m:ctrlPr>
+                    <w:rPr>
+                      <w:rFonts w:ascii="Cambria Math" w:eastAsiaTheme="minorEastAsia" w:hAnsi="Cambria Math"/>
+                    </w:rPr>
+                  </m:ctrlPr>
+                </m:sSupPr>
+                <m:e>
+                  <m:r>
+                    <m:rPr>
+                      <m:sty m:val="p"/>
+                    </m:rPr>
+                    <w:rPr>
+                      <w:rFonts w:ascii="Cambria Math" w:eastAsiaTheme="minorEastAsia" w:hAnsi="Cambria Math"/>
+                    </w:rPr>
+                    <m:t>dt</m:t>
+                  </m:r>
+                </m:e>
+                <m:sup>
+                  <m:r>
+                    <m:rPr>
+                      <m:sty m:val="p"/>
+                    </m:rPr>
+                    <w:rPr>
+                      <w:rFonts w:ascii="Cambria Math" w:eastAsiaTheme="minorEastAsia" w:hAnsi="Cambria Math"/>
+                    </w:rPr>
+                    <m:t>4</m:t>
+                  </m:r>
+                </m:sup>
+              </m:sSup>
+            </m:den>
+          </m:f>
+          <m:r>
+            <w:rPr>
+              <w:rFonts w:ascii="Cambria Math" w:eastAsiaTheme="minorEastAsia" w:hAnsi="Cambria Math"/>
+            </w:rPr>
+            <m:t>=u-4</m:t>
+          </m:r>
+          <m:sSub>
+            <m:sSubPr>
+              <m:ctrlPr>
+                <w:rPr>
+                  <w:rFonts w:ascii="Cambria Math" w:eastAsiaTheme="minorEastAsia" w:hAnsi="Cambria Math"/>
+                  <w:i/>
+                </w:rPr>
+              </m:ctrlPr>
+            </m:sSubPr>
+            <m:e>
+              <m:r>
+                <w:rPr>
+                  <w:rFonts w:ascii="Cambria Math" w:eastAsiaTheme="minorEastAsia" w:hAnsi="Cambria Math"/>
+                </w:rPr>
+                <m:t>x</m:t>
+              </m:r>
+            </m:e>
+            <m:sub>
+              <m:r>
+                <w:rPr>
+                  <w:rFonts w:ascii="Cambria Math" w:eastAsiaTheme="minorEastAsia" w:hAnsi="Cambria Math"/>
+                </w:rPr>
+                <m:t>4</m:t>
+              </m:r>
+            </m:sub>
+          </m:sSub>
+          <m:r>
+            <w:rPr>
+              <w:rFonts w:ascii="Cambria Math" w:eastAsiaTheme="minorEastAsia" w:hAnsi="Cambria Math"/>
+            </w:rPr>
+            <m:t>-19</m:t>
+          </m:r>
+          <m:sSub>
+            <m:sSubPr>
+              <m:ctrlPr>
+                <w:rPr>
+                  <w:rFonts w:ascii="Cambria Math" w:eastAsiaTheme="minorEastAsia" w:hAnsi="Cambria Math"/>
+                  <w:i/>
+                </w:rPr>
+              </m:ctrlPr>
+            </m:sSubPr>
+            <m:e>
+              <m:r>
+                <w:rPr>
+                  <w:rFonts w:ascii="Cambria Math" w:eastAsiaTheme="minorEastAsia" w:hAnsi="Cambria Math"/>
+                </w:rPr>
+                <m:t>x</m:t>
+              </m:r>
+            </m:e>
+            <m:sub>
+              <m:r>
+                <w:rPr>
+                  <w:rFonts w:ascii="Cambria Math" w:eastAsiaTheme="minorEastAsia" w:hAnsi="Cambria Math"/>
+                </w:rPr>
+                <m:t>3</m:t>
+              </m:r>
+            </m:sub>
+          </m:sSub>
+          <m:r>
+            <w:rPr>
+              <w:rFonts w:ascii="Cambria Math" w:eastAsiaTheme="minorEastAsia" w:hAnsi="Cambria Math"/>
+            </w:rPr>
+            <m:t>-49</m:t>
+          </m:r>
+          <m:sSub>
+            <m:sSubPr>
+              <m:ctrlPr>
+                <w:rPr>
+                  <w:rFonts w:ascii="Cambria Math" w:eastAsiaTheme="minorEastAsia" w:hAnsi="Cambria Math"/>
+                  <w:i/>
+                </w:rPr>
+              </m:ctrlPr>
+            </m:sSubPr>
+            <m:e>
+              <m:r>
+                <w:rPr>
+                  <w:rFonts w:ascii="Cambria Math" w:eastAsiaTheme="minorEastAsia" w:hAnsi="Cambria Math"/>
+                </w:rPr>
+                <m:t>x</m:t>
+              </m:r>
+            </m:e>
+            <m:sub>
+              <m:r>
+                <w:rPr>
+                  <w:rFonts w:ascii="Cambria Math" w:eastAsiaTheme="minorEastAsia" w:hAnsi="Cambria Math"/>
+                </w:rPr>
+                <m:t>2</m:t>
+              </m:r>
+            </m:sub>
+          </m:sSub>
+          <m:r>
+            <w:rPr>
+              <w:rFonts w:ascii="Cambria Math" w:eastAsiaTheme="minorEastAsia" w:hAnsi="Cambria Math"/>
+            </w:rPr>
+            <m:t>-144</m:t>
+          </m:r>
+          <m:sSub>
+            <m:sSubPr>
+              <m:ctrlPr>
+                <w:rPr>
+                  <w:rFonts w:ascii="Cambria Math" w:eastAsiaTheme="minorEastAsia" w:hAnsi="Cambria Math"/>
+                  <w:i/>
+                </w:rPr>
+              </m:ctrlPr>
+            </m:sSubPr>
+            <m:e>
+              <m:r>
+                <w:rPr>
+                  <w:rFonts w:ascii="Cambria Math" w:eastAsiaTheme="minorEastAsia" w:hAnsi="Cambria Math"/>
+                </w:rPr>
+                <m:t>x</m:t>
+              </m:r>
+            </m:e>
+            <m:sub>
+              <m:r>
+                <w:rPr>
+                  <w:rFonts w:ascii="Cambria Math" w:eastAsiaTheme="minorEastAsia" w:hAnsi="Cambria Math"/>
+                </w:rPr>
+                <m:t>1</m:t>
+              </m:r>
+            </m:sub>
+          </m:sSub>
+        </m:oMath>
+      </m:oMathPara>
+    </w:p>
+    <w:p>
+      <w:pPr>
+        <w:jc w:val="both"/>
+        <w:rPr>
+          <w:rFonts w:eastAsiaTheme="minorEastAsia"/>
+        </w:rPr>
+      </w:pPr>
+      <m:oMathPara>
+        <m:oMath>
+          <m:borderBox>
+            <m:borderBoxPr>
+              <m:ctrlPr>
+                <w:rPr>
+                  <w:rFonts w:ascii="Cambria Math" w:eastAsiaTheme="minorEastAsia" w:hAnsi="Cambria Math"/>
+                  <w:b/>
+                  <w:bCs/>
+                  <w:i/>
+                </w:rPr>
+              </m:ctrlPr>
+            </m:borderBoxPr>
+            <m:e>
+              <m:acc>
+                <m:accPr>
+                  <m:chr m:val="̇"/>
+                  <m:ctrlPr>
+                    <w:rPr>
+                      <w:rFonts w:ascii="Cambria Math" w:eastAsiaTheme="minorEastAsia" w:hAnsi="Cambria Math"/>
+                      <w:b/>
+                      <w:bCs/>
+                      <w:i/>
+                    </w:rPr>
+                  </m:ctrlPr>
+                </m:accPr>
+                <m:e>
+                  <m:r>
+                    <m:rPr>
+                      <m:sty m:val="bi"/>
+                    </m:rPr>
+                    <w:rPr>
+                      <w:rFonts w:ascii="Cambria Math" w:eastAsiaTheme="minorEastAsia" w:hAnsi="Cambria Math"/>
+                    </w:rPr>
+                    <m:t>x</m:t>
+                  </m:r>
+                </m:e>
+              </m:acc>
+              <m:r>
+                <w:rPr>
+                  <w:rFonts w:ascii="Cambria Math" w:eastAsiaTheme="minorEastAsia" w:hAnsi="Cambria Math"/>
+                </w:rPr>
+                <m:t>=A</m:t>
+              </m:r>
+              <m:r>
+                <m:rPr>
+                  <m:sty m:val="bi"/>
+                </m:rPr>
+                <w:rPr>
+                  <w:rFonts w:ascii="Cambria Math" w:eastAsiaTheme="minorEastAsia" w:hAnsi="Cambria Math"/>
+                </w:rPr>
+                <m:t>x</m:t>
+              </m:r>
+              <m:r>
+                <w:rPr>
+                  <w:rFonts w:ascii="Cambria Math" w:eastAsiaTheme="minorEastAsia" w:hAnsi="Cambria Math"/>
+                </w:rPr>
+                <m:t>+B</m:t>
+              </m:r>
+              <m:r>
+                <m:rPr>
+                  <m:sty m:val="bi"/>
+                </m:rPr>
+                <w:rPr>
+                  <w:rFonts w:ascii="Cambria Math" w:eastAsiaTheme="minorEastAsia" w:hAnsi="Cambria Math"/>
+                </w:rPr>
+                <m:t>u</m:t>
+              </m:r>
+            </m:e>
+          </m:borderBox>
+        </m:oMath>
+      </m:oMathPara>
+    </w:p>
+    <w:p>
+      <w:pPr>
+        <w:jc w:val="both"/>
+        <w:rPr>
+          <w:rFonts w:eastAsiaTheme="minorEastAsia"/>
+          <w:iCs/>
+          <w:lang w:val="es-CO"/>
+        </w:rPr>
+      </w:pPr>
+      <m:oMathPara>
+        <m:oMath>
+          <m:borderBox>
+            <m:borderBoxPr>
+              <m:ctrlPr>
+                <w:rPr>
+                  <w:rFonts w:ascii="Cambria Math" w:eastAsiaTheme="minorEastAsia" w:hAnsi="Cambria Math"/>
+                  <w:b/>
+                  <w:i/>
+                </w:rPr>
+              </m:ctrlPr>
+            </m:borderBoxPr>
+            <m:e>
+              <m:sSub>
+                <m:sSubPr>
+                  <m:ctrlPr>
+                    <w:rPr>
+                      <w:rFonts w:ascii="Cambria Math" w:eastAsiaTheme="minorEastAsia" w:hAnsi="Cambria Math"/>
+                      <w:b/>
+                      <w:i/>
+                    </w:rPr>
+                  </m:ctrlPr>
+                </m:sSubPr>
+                <m:e>
+                  <m:r>
+                    <m:rPr>
+                      <m:sty m:val="bi"/>
+                    </m:rPr>
+                    <w:rPr>
+                      <w:rFonts w:ascii="Cambria Math" w:eastAsiaTheme="minorEastAsia" w:hAnsi="Cambria Math"/>
+                    </w:rPr>
+                    <m:t>y</m:t>
+                  </m:r>
+                </m:e>
+                <m:sub>
+                  <m:r>
+                    <m:rPr>
+                      <m:sty m:val="bi"/>
+                    </m:rPr>
+                    <w:rPr>
+                      <w:rFonts w:ascii="Cambria Math" w:eastAsiaTheme="minorEastAsia" w:hAnsi="Cambria Math"/>
+                    </w:rPr>
+                    <m:t>ss</m:t>
+                  </m:r>
+                </m:sub>
+              </m:sSub>
+              <m:r>
+                <w:rPr>
+                  <w:rFonts w:ascii="Cambria Math" w:eastAsiaTheme="minorEastAsia" w:hAnsi="Cambria Math"/>
+                </w:rPr>
+                <m:t>=C</m:t>
+              </m:r>
+              <m:r>
+                <m:rPr>
+                  <m:sty m:val="bi"/>
+                </m:rPr>
+                <w:rPr>
+                  <w:rFonts w:ascii="Cambria Math" w:eastAsiaTheme="minorEastAsia" w:hAnsi="Cambria Math"/>
+                </w:rPr>
+                <m:t>x</m:t>
+              </m:r>
+              <m:r>
+                <w:rPr>
+                  <w:rFonts w:ascii="Cambria Math" w:eastAsiaTheme="minorEastAsia" w:hAnsi="Cambria Math"/>
+                </w:rPr>
+                <m:t>+D</m:t>
+              </m:r>
+              <m:r>
+                <m:rPr>
+                  <m:sty m:val="bi"/>
+                </m:rPr>
+                <w:rPr>
+                  <w:rFonts w:ascii="Cambria Math" w:eastAsiaTheme="minorEastAsia" w:hAnsi="Cambria Math"/>
+                </w:rPr>
+                <m:t>u</m:t>
+              </m:r>
+            </m:e>
+          </m:borderBox>
         </m:oMath>
       </m:oMathPara>
     </w:p>
@@ -13915,7 +15542,7 @@
                               <w:rPr>
                                 <w:rFonts w:ascii="Cambria Math" w:eastAsiaTheme="minorEastAsia" w:hAnsi="Cambria Math"/>
                               </w:rPr>
-                              <m:t>2</m:t>
+                              <m:t>3</m:t>
                             </m:r>
                           </m:sub>
                         </m:sSub>
@@ -13976,7 +15603,7 @@
                               <w:rPr>
                                 <w:rFonts w:ascii="Cambria Math" w:eastAsiaTheme="minorEastAsia" w:hAnsi="Cambria Math"/>
                               </w:rPr>
-                              <m:t>2</m:t>
+                              <m:t>4</m:t>
                             </m:r>
                           </m:sub>
                         </m:sSub>
@@ -14027,6 +15654,15 @@
                     </m:mPr>
                     <m:mr>
                       <m:e>
+                        <m:r>
+                          <m:rPr>
+                            <m:sty m:val="bi"/>
+                          </m:rPr>
+                          <w:rPr>
+                            <w:rFonts w:ascii="Cambria Math" w:eastAsiaTheme="minorEastAsia" w:hAnsi="Cambria Math"/>
+                          </w:rPr>
+                          <m:t>0</m:t>
+                        </m:r>
                         <m:ctrlPr>
                           <w:rPr>
                             <w:rFonts w:ascii="Cambria Math" w:eastAsia="Cambria Math" w:hAnsi="Cambria Math" w:cs="Cambria Math"/>
@@ -14037,6 +15673,15 @@
                         </m:ctrlPr>
                       </m:e>
                       <m:e>
+                        <m:r>
+                          <m:rPr>
+                            <m:sty m:val="bi"/>
+                          </m:rPr>
+                          <w:rPr>
+                            <w:rFonts w:ascii="Cambria Math" w:eastAsia="Cambria Math" w:hAnsi="Cambria Math" w:cs="Cambria Math"/>
+                          </w:rPr>
+                          <m:t>1</m:t>
+                        </m:r>
                         <m:ctrlPr>
                           <w:rPr>
                             <w:rFonts w:ascii="Cambria Math" w:eastAsia="Cambria Math" w:hAnsi="Cambria Math" w:cs="Cambria Math"/>
@@ -14047,6 +15692,15 @@
                         </m:ctrlPr>
                       </m:e>
                       <m:e>
+                        <m:r>
+                          <m:rPr>
+                            <m:sty m:val="bi"/>
+                          </m:rPr>
+                          <w:rPr>
+                            <w:rFonts w:ascii="Cambria Math" w:eastAsia="Cambria Math" w:hAnsi="Cambria Math" w:cs="Cambria Math"/>
+                          </w:rPr>
+                          <m:t>0</m:t>
+                        </m:r>
                         <m:ctrlPr>
                           <w:rPr>
                             <w:rFonts w:ascii="Cambria Math" w:eastAsia="Cambria Math" w:hAnsi="Cambria Math" w:cs="Cambria Math"/>
@@ -14057,6 +15711,15 @@
                         </m:ctrlPr>
                       </m:e>
                       <m:e>
+                        <m:r>
+                          <m:rPr>
+                            <m:sty m:val="bi"/>
+                          </m:rPr>
+                          <w:rPr>
+                            <w:rFonts w:ascii="Cambria Math" w:eastAsia="Cambria Math" w:hAnsi="Cambria Math" w:cs="Cambria Math"/>
+                          </w:rPr>
+                          <m:t>0</m:t>
+                        </m:r>
                         <m:ctrlPr>
                           <w:rPr>
                             <w:rFonts w:ascii="Cambria Math" w:eastAsia="Cambria Math" w:hAnsi="Cambria Math" w:cs="Cambria Math"/>
@@ -14069,6 +15732,15 @@
                     </m:mr>
                     <m:mr>
                       <m:e>
+                        <m:r>
+                          <m:rPr>
+                            <m:sty m:val="bi"/>
+                          </m:rPr>
+                          <w:rPr>
+                            <w:rFonts w:ascii="Cambria Math" w:eastAsia="Cambria Math" w:hAnsi="Cambria Math" w:cs="Cambria Math"/>
+                          </w:rPr>
+                          <m:t>0</m:t>
+                        </m:r>
                         <m:ctrlPr>
                           <w:rPr>
                             <w:rFonts w:ascii="Cambria Math" w:eastAsia="Cambria Math" w:hAnsi="Cambria Math" w:cs="Cambria Math"/>
@@ -14078,6 +15750,15 @@
                         </m:ctrlPr>
                       </m:e>
                       <m:e>
+                        <m:r>
+                          <m:rPr>
+                            <m:sty m:val="bi"/>
+                          </m:rPr>
+                          <w:rPr>
+                            <w:rFonts w:ascii="Cambria Math" w:eastAsia="Cambria Math" w:hAnsi="Cambria Math" w:cs="Cambria Math"/>
+                          </w:rPr>
+                          <m:t>0</m:t>
+                        </m:r>
                         <m:ctrlPr>
                           <w:rPr>
                             <w:rFonts w:ascii="Cambria Math" w:eastAsia="Cambria Math" w:hAnsi="Cambria Math" w:cs="Cambria Math"/>
@@ -14087,6 +15768,15 @@
                         </m:ctrlPr>
                       </m:e>
                       <m:e>
+                        <m:r>
+                          <m:rPr>
+                            <m:sty m:val="bi"/>
+                          </m:rPr>
+                          <w:rPr>
+                            <w:rFonts w:ascii="Cambria Math" w:eastAsia="Cambria Math" w:hAnsi="Cambria Math" w:cs="Cambria Math"/>
+                          </w:rPr>
+                          <m:t>1</m:t>
+                        </m:r>
                         <m:ctrlPr>
                           <w:rPr>
                             <w:rFonts w:ascii="Cambria Math" w:eastAsia="Cambria Math" w:hAnsi="Cambria Math" w:cs="Cambria Math"/>
@@ -14096,6 +15786,15 @@
                         </m:ctrlPr>
                       </m:e>
                       <m:e>
+                        <m:r>
+                          <m:rPr>
+                            <m:sty m:val="bi"/>
+                          </m:rPr>
+                          <w:rPr>
+                            <w:rFonts w:ascii="Cambria Math" w:eastAsia="Cambria Math" w:hAnsi="Cambria Math" w:cs="Cambria Math"/>
+                          </w:rPr>
+                          <m:t>0</m:t>
+                        </m:r>
                         <m:ctrlPr>
                           <w:rPr>
                             <w:rFonts w:ascii="Cambria Math" w:eastAsia="Cambria Math" w:hAnsi="Cambria Math" w:cs="Cambria Math"/>
@@ -14126,6 +15825,15 @@
                         </m:ctrlPr>
                       </m:e>
                       <m:e>
+                        <m:r>
+                          <m:rPr>
+                            <m:sty m:val="bi"/>
+                          </m:rPr>
+                          <w:rPr>
+                            <w:rFonts w:ascii="Cambria Math" w:eastAsia="Cambria Math" w:hAnsi="Cambria Math" w:cs="Cambria Math"/>
+                          </w:rPr>
+                          <m:t>0</m:t>
+                        </m:r>
                         <m:ctrlPr>
                           <w:rPr>
                             <w:rFonts w:ascii="Cambria Math" w:eastAsia="Cambria Math" w:hAnsi="Cambria Math" w:cs="Cambria Math"/>
@@ -14136,6 +15844,15 @@
                         </m:ctrlPr>
                       </m:e>
                       <m:e>
+                        <m:r>
+                          <m:rPr>
+                            <m:sty m:val="bi"/>
+                          </m:rPr>
+                          <w:rPr>
+                            <w:rFonts w:ascii="Cambria Math" w:eastAsia="Cambria Math" w:hAnsi="Cambria Math" w:cs="Cambria Math"/>
+                          </w:rPr>
+                          <m:t>0</m:t>
+                        </m:r>
                         <m:ctrlPr>
                           <w:rPr>
                             <w:rFonts w:ascii="Cambria Math" w:eastAsia="Cambria Math" w:hAnsi="Cambria Math" w:cs="Cambria Math"/>
@@ -14171,12 +15888,21 @@
                             <m:sty m:val="bi"/>
                           </m:rPr>
                           <w:rPr>
-                            <w:rFonts w:ascii="Cambria Math" w:eastAsiaTheme="minorEastAsia" w:hAnsi="Cambria Math"/>
+                            <w:rFonts w:ascii="Cambria Math" w:eastAsia="Cambria Math" w:hAnsi="Cambria Math" w:cs="Cambria Math"/>
                           </w:rPr>
-                          <m:t>0</m:t>
+                          <m:t>-144</m:t>
                         </m:r>
                       </m:e>
                       <m:e>
+                        <m:r>
+                          <m:rPr>
+                            <m:sty m:val="bi"/>
+                          </m:rPr>
+                          <w:rPr>
+                            <w:rFonts w:ascii="Cambria Math" w:eastAsiaTheme="minorEastAsia" w:hAnsi="Cambria Math"/>
+                          </w:rPr>
+                          <m:t>-49</m:t>
+                        </m:r>
                         <m:ctrlPr>
                           <w:rPr>
                             <w:rFonts w:ascii="Cambria Math" w:eastAsia="Cambria Math" w:hAnsi="Cambria Math" w:cs="Cambria Math"/>
@@ -14187,6 +15913,15 @@
                         </m:ctrlPr>
                       </m:e>
                       <m:e>
+                        <m:r>
+                          <m:rPr>
+                            <m:sty m:val="bi"/>
+                          </m:rPr>
+                          <w:rPr>
+                            <w:rFonts w:ascii="Cambria Math" w:eastAsia="Cambria Math" w:hAnsi="Cambria Math" w:cs="Cambria Math"/>
+                          </w:rPr>
+                          <m:t>-19</m:t>
+                        </m:r>
                         <m:ctrlPr>
                           <w:rPr>
                             <w:rFonts w:ascii="Cambria Math" w:eastAsia="Cambria Math" w:hAnsi="Cambria Math" w:cs="Cambria Math"/>
@@ -14212,7 +15947,7 @@
                           <w:rPr>
                             <w:rFonts w:ascii="Cambria Math" w:eastAsiaTheme="minorEastAsia" w:hAnsi="Cambria Math"/>
                           </w:rPr>
-                          <m:t>2</m:t>
+                          <m:t>4</m:t>
                         </m:r>
                       </m:e>
                     </m:mr>
@@ -14376,7 +16111,7 @@
                               <w:rPr>
                                 <w:rFonts w:ascii="Cambria Math" w:eastAsiaTheme="minorEastAsia" w:hAnsi="Cambria Math"/>
                               </w:rPr>
-                              <m:t>2</m:t>
+                              <m:t>3</m:t>
                             </m:r>
                           </m:sub>
                         </m:sSub>
@@ -14422,7 +16157,7 @@
                               <w:rPr>
                                 <w:rFonts w:ascii="Cambria Math" w:eastAsiaTheme="minorEastAsia" w:hAnsi="Cambria Math"/>
                               </w:rPr>
-                              <m:t>2</m:t>
+                              <m:t>4</m:t>
                             </m:r>
                           </m:sub>
                         </m:sSub>
@@ -14473,6 +16208,15 @@
                     </m:mPr>
                     <m:mr>
                       <m:e>
+                        <m:r>
+                          <m:rPr>
+                            <m:sty m:val="bi"/>
+                          </m:rPr>
+                          <w:rPr>
+                            <w:rFonts w:ascii="Cambria Math" w:eastAsiaTheme="minorEastAsia" w:hAnsi="Cambria Math"/>
+                          </w:rPr>
+                          <m:t>0</m:t>
+                        </m:r>
                         <m:ctrlPr>
                           <w:rPr>
                             <w:rFonts w:ascii="Cambria Math" w:eastAsia="Cambria Math" w:hAnsi="Cambria Math" w:cs="Cambria Math"/>
@@ -14484,6 +16228,15 @@
                     </m:mr>
                     <m:mr>
                       <m:e>
+                        <m:r>
+                          <m:rPr>
+                            <m:sty m:val="bi"/>
+                          </m:rPr>
+                          <w:rPr>
+                            <w:rFonts w:ascii="Cambria Math" w:eastAsia="Cambria Math" w:hAnsi="Cambria Math" w:cs="Cambria Math"/>
+                          </w:rPr>
+                          <m:t>0</m:t>
+                        </m:r>
                         <m:ctrlPr>
                           <w:rPr>
                             <w:rFonts w:ascii="Cambria Math" w:eastAsia="Cambria Math" w:hAnsi="Cambria Math" w:cs="Cambria Math"/>
@@ -14523,7 +16276,7 @@
                           <w:rPr>
                             <w:rFonts w:ascii="Cambria Math" w:eastAsiaTheme="minorEastAsia" w:hAnsi="Cambria Math"/>
                           </w:rPr>
-                          <m:t>8</m:t>
+                          <m:t>1</m:t>
                         </m:r>
                       </m:e>
                     </m:mr>
@@ -14543,7 +16296,17 @@
                     </w:rPr>
                   </m:ctrlPr>
                 </m:dPr>
-                <m:e/>
+                <m:e>
+                  <m:r>
+                    <m:rPr>
+                      <m:sty m:val="bi"/>
+                    </m:rPr>
+                    <w:rPr>
+                      <w:rFonts w:ascii="Cambria Math" w:eastAsiaTheme="minorEastAsia" w:hAnsi="Cambria Math"/>
+                    </w:rPr>
+                    <m:t>u</m:t>
+                  </m:r>
+                </m:e>
               </m:d>
             </m:e>
           </m:borderBox>
@@ -14558,8 +16321,6 @@
           <w:bCs/>
         </w:rPr>
       </w:pPr>
-    </w:p>
-    <w:p>
       <m:oMathPara>
         <m:oMath>
           <m:borderBox>
@@ -14574,6 +16335,39 @@
               </m:ctrlPr>
             </m:borderBoxPr>
             <m:e>
+              <m:sSub>
+                <m:sSubPr>
+                  <m:ctrlPr>
+                    <w:rPr>
+                      <w:rFonts w:ascii="Cambria Math" w:eastAsiaTheme="minorEastAsia" w:hAnsi="Cambria Math"/>
+                      <w:b/>
+                      <w:i/>
+                    </w:rPr>
+                  </m:ctrlPr>
+                </m:sSubPr>
+                <m:e>
+                  <m:r>
+                    <m:rPr>
+                      <m:sty m:val="bi"/>
+                    </m:rPr>
+                    <w:rPr>
+                      <w:rFonts w:ascii="Cambria Math" w:eastAsiaTheme="minorEastAsia" w:hAnsi="Cambria Math"/>
+                    </w:rPr>
+                    <m:t>y</m:t>
+                  </m:r>
+                </m:e>
+                <m:sub>
+                  <m:r>
+                    <m:rPr>
+                      <m:sty m:val="bi"/>
+                    </m:rPr>
+                    <w:rPr>
+                      <w:rFonts w:ascii="Cambria Math" w:eastAsiaTheme="minorEastAsia" w:hAnsi="Cambria Math"/>
+                    </w:rPr>
+                    <m:t>ss</m:t>
+                  </m:r>
+                </m:sub>
+              </m:sSub>
               <m:r>
                 <m:rPr>
                   <m:sty m:val="bi"/>
@@ -14581,7 +16375,7 @@
                 <w:rPr>
                   <w:rFonts w:ascii="Cambria Math" w:eastAsiaTheme="minorEastAsia" w:hAnsi="Cambria Math"/>
                 </w:rPr>
-                <m:t>y=</m:t>
+                <m:t>=</m:t>
               </m:r>
               <m:d>
                 <m:dPr>
@@ -14600,7 +16394,7 @@
                       <m:mcs>
                         <m:mc>
                           <m:mcPr>
-                            <m:count m:val="2"/>
+                            <m:count m:val="4"/>
                             <m:mcJc m:val="center"/>
                           </m:mcPr>
                         </m:mc>
@@ -14623,6 +16417,43 @@
                           <w:rPr>
                             <w:rFonts w:ascii="Cambria Math" w:eastAsiaTheme="minorEastAsia" w:hAnsi="Cambria Math"/>
                           </w:rPr>
+                          <m:t>1</m:t>
+                        </m:r>
+                        <m:ctrlPr>
+                          <w:rPr>
+                            <w:rFonts w:ascii="Cambria Math" w:eastAsia="Cambria Math" w:hAnsi="Cambria Math" w:cs="Cambria Math"/>
+                            <w:b/>
+                            <w:bCs/>
+                            <w:i/>
+                          </w:rPr>
+                        </m:ctrlPr>
+                      </m:e>
+                      <m:e>
+                        <m:r>
+                          <m:rPr>
+                            <m:sty m:val="bi"/>
+                          </m:rPr>
+                          <w:rPr>
+                            <w:rFonts w:ascii="Cambria Math" w:eastAsia="Cambria Math" w:hAnsi="Cambria Math" w:cs="Cambria Math"/>
+                          </w:rPr>
+                          <m:t>0</m:t>
+                        </m:r>
+                        <m:ctrlPr>
+                          <w:rPr>
+                            <w:rFonts w:ascii="Cambria Math" w:eastAsia="Cambria Math" w:hAnsi="Cambria Math" w:cs="Cambria Math"/>
+                            <w:b/>
+                            <w:i/>
+                          </w:rPr>
+                        </m:ctrlPr>
+                      </m:e>
+                      <m:e>
+                        <m:r>
+                          <m:rPr>
+                            <m:sty m:val="bi"/>
+                          </m:rPr>
+                          <w:rPr>
+                            <w:rFonts w:ascii="Cambria Math" w:eastAsiaTheme="minorEastAsia" w:hAnsi="Cambria Math"/>
+                          </w:rPr>
                           <m:t>0</m:t>
                         </m:r>
                       </m:e>
@@ -14634,7 +16465,7 @@
                           <w:rPr>
                             <w:rFonts w:ascii="Cambria Math" w:eastAsiaTheme="minorEastAsia" w:hAnsi="Cambria Math"/>
                           </w:rPr>
-                          <m:t>r</m:t>
+                          <m:t>0</m:t>
                         </m:r>
                       </m:e>
                     </m:mr>
@@ -14710,6 +16541,14 @@
                             </m:r>
                           </m:sub>
                         </m:sSub>
+                        <m:ctrlPr>
+                          <w:rPr>
+                            <w:rFonts w:ascii="Cambria Math" w:eastAsia="Cambria Math" w:hAnsi="Cambria Math" w:cs="Cambria Math"/>
+                            <w:b/>
+                            <w:bCs/>
+                            <w:i/>
+                          </w:rPr>
+                        </m:ctrlPr>
                       </m:e>
                     </m:mr>
                     <m:mr>
@@ -14748,6 +16587,98 @@
                             </m:r>
                           </m:sub>
                         </m:sSub>
+                        <m:ctrlPr>
+                          <w:rPr>
+                            <w:rFonts w:ascii="Cambria Math" w:eastAsia="Cambria Math" w:hAnsi="Cambria Math" w:cs="Cambria Math"/>
+                            <w:b/>
+                            <w:bCs/>
+                            <w:i/>
+                          </w:rPr>
+                        </m:ctrlPr>
+                      </m:e>
+                    </m:mr>
+                    <m:mr>
+                      <m:e>
+                        <m:sSub>
+                          <m:sSubPr>
+                            <m:ctrlPr>
+                              <w:rPr>
+                                <w:rFonts w:ascii="Cambria Math" w:eastAsiaTheme="minorEastAsia" w:hAnsi="Cambria Math"/>
+                                <w:b/>
+                                <w:bCs/>
+                                <w:i/>
+                              </w:rPr>
+                            </m:ctrlPr>
+                          </m:sSubPr>
+                          <m:e>
+                            <m:r>
+                              <m:rPr>
+                                <m:sty m:val="bi"/>
+                              </m:rPr>
+                              <w:rPr>
+                                <w:rFonts w:ascii="Cambria Math" w:eastAsiaTheme="minorEastAsia" w:hAnsi="Cambria Math"/>
+                              </w:rPr>
+                              <m:t>x</m:t>
+                            </m:r>
+                          </m:e>
+                          <m:sub>
+                            <m:r>
+                              <m:rPr>
+                                <m:sty m:val="bi"/>
+                              </m:rPr>
+                              <w:rPr>
+                                <w:rFonts w:ascii="Cambria Math" w:eastAsiaTheme="minorEastAsia" w:hAnsi="Cambria Math"/>
+                              </w:rPr>
+                              <m:t>3</m:t>
+                            </m:r>
+                          </m:sub>
+                        </m:sSub>
+                        <m:ctrlPr>
+                          <w:rPr>
+                            <w:rFonts w:ascii="Cambria Math" w:eastAsia="Cambria Math" w:hAnsi="Cambria Math" w:cs="Cambria Math"/>
+                            <w:b/>
+                            <w:bCs/>
+                            <w:i/>
+                          </w:rPr>
+                        </m:ctrlPr>
+                      </m:e>
+                    </m:mr>
+                    <m:mr>
+                      <m:e>
+                        <m:sSub>
+                          <m:sSubPr>
+                            <m:ctrlPr>
+                              <w:rPr>
+                                <w:rFonts w:ascii="Cambria Math" w:eastAsiaTheme="minorEastAsia" w:hAnsi="Cambria Math"/>
+                                <w:b/>
+                                <w:bCs/>
+                                <w:i/>
+                              </w:rPr>
+                            </m:ctrlPr>
+                          </m:sSubPr>
+                          <m:e>
+                            <m:r>
+                              <m:rPr>
+                                <m:sty m:val="bi"/>
+                              </m:rPr>
+                              <w:rPr>
+                                <w:rFonts w:ascii="Cambria Math" w:eastAsiaTheme="minorEastAsia" w:hAnsi="Cambria Math"/>
+                              </w:rPr>
+                              <m:t>x</m:t>
+                            </m:r>
+                          </m:e>
+                          <m:sub>
+                            <m:r>
+                              <m:rPr>
+                                <m:sty m:val="bi"/>
+                              </m:rPr>
+                              <w:rPr>
+                                <w:rFonts w:ascii="Cambria Math" w:eastAsiaTheme="minorEastAsia" w:hAnsi="Cambria Math"/>
+                              </w:rPr>
+                              <m:t>4</m:t>
+                            </m:r>
+                          </m:sub>
+                        </m:sSub>
                       </m:e>
                     </m:mr>
                   </m:m>
@@ -14762,6 +16693,596 @@
       <w:pPr>
         <w:rPr>
           <w:rFonts w:eastAsiaTheme="minorEastAsia"/>
+          <w:b/>
+          <w:bCs/>
+        </w:rPr>
+      </w:pPr>
+      <w:r>
+        <w:rPr>
+          <w:rFonts w:eastAsiaTheme="minorEastAsia"/>
+          <w:b/>
+          <w:bCs/>
+        </w:rPr>
+        <w:t>Repaso:</w:t>
+      </w:r>
+    </w:p>
+    <w:p>
+      <w:pPr>
+        <w:rPr>
+          <w:rFonts w:eastAsiaTheme="minorEastAsia"/>
+        </w:rPr>
+      </w:pPr>
+      <m:oMathPara>
+        <m:oMath>
+          <m:r>
+            <w:rPr>
+              <w:rFonts w:ascii="Cambria Math" w:eastAsiaTheme="minorEastAsia" w:hAnsi="Cambria Math"/>
+            </w:rPr>
+            <m:t>4</m:t>
+          </m:r>
+          <m:r>
+            <w:rPr>
+              <w:rFonts w:ascii="Cambria Math" w:eastAsiaTheme="minorEastAsia" w:hAnsi="Cambria Math"/>
+            </w:rPr>
+            <m:t>x</m:t>
+          </m:r>
+          <m:r>
+            <w:rPr>
+              <w:rFonts w:ascii="Cambria Math" w:eastAsiaTheme="minorEastAsia" w:hAnsi="Cambria Math"/>
+            </w:rPr>
+            <m:t>-19</m:t>
+          </m:r>
+          <m:r>
+            <w:rPr>
+              <w:rFonts w:ascii="Cambria Math" w:eastAsiaTheme="minorEastAsia" w:hAnsi="Cambria Math"/>
+            </w:rPr>
+            <m:t>y</m:t>
+          </m:r>
+          <m:r>
+            <w:rPr>
+              <w:rFonts w:ascii="Cambria Math" w:eastAsiaTheme="minorEastAsia" w:hAnsi="Cambria Math"/>
+            </w:rPr>
+            <m:t>-49</m:t>
+          </m:r>
+          <m:r>
+            <w:rPr>
+              <w:rFonts w:ascii="Cambria Math" w:eastAsiaTheme="minorEastAsia" w:hAnsi="Cambria Math"/>
+            </w:rPr>
+            <m:t>z=15</m:t>
+          </m:r>
+        </m:oMath>
+      </m:oMathPara>
+    </w:p>
+    <w:p>
+      <w:pPr>
+        <w:rPr>
+          <w:rFonts w:eastAsiaTheme="minorEastAsia"/>
+        </w:rPr>
+      </w:pPr>
+      <m:oMathPara>
+        <m:oMath>
+          <m:r>
+            <w:rPr>
+              <w:rFonts w:ascii="Cambria Math" w:eastAsiaTheme="minorEastAsia" w:hAnsi="Cambria Math"/>
+            </w:rPr>
+            <m:t>-2</m:t>
+          </m:r>
+          <m:r>
+            <w:rPr>
+              <w:rFonts w:ascii="Cambria Math" w:eastAsiaTheme="minorEastAsia" w:hAnsi="Cambria Math"/>
+            </w:rPr>
+            <m:t>x</m:t>
+          </m:r>
+          <m:r>
+            <w:rPr>
+              <w:rFonts w:ascii="Cambria Math" w:eastAsiaTheme="minorEastAsia" w:hAnsi="Cambria Math"/>
+            </w:rPr>
+            <m:t>+</m:t>
+          </m:r>
+          <m:r>
+            <w:rPr>
+              <w:rFonts w:ascii="Cambria Math" w:eastAsiaTheme="minorEastAsia" w:hAnsi="Cambria Math"/>
+            </w:rPr>
+            <m:t>9y=</m:t>
+          </m:r>
+          <m:r>
+            <w:rPr>
+              <w:rFonts w:ascii="Cambria Math" w:eastAsiaTheme="minorEastAsia" w:hAnsi="Cambria Math"/>
+            </w:rPr>
+            <m:t>0</m:t>
+          </m:r>
+        </m:oMath>
+      </m:oMathPara>
+    </w:p>
+    <w:p>
+      <w:pPr>
+        <w:rPr>
+          <w:rFonts w:eastAsiaTheme="minorEastAsia"/>
+        </w:rPr>
+      </w:pPr>
+      <m:oMathPara>
+        <m:oMath>
+          <m:r>
+            <w:rPr>
+              <w:rFonts w:ascii="Cambria Math" w:eastAsiaTheme="minorEastAsia" w:hAnsi="Cambria Math"/>
+            </w:rPr>
+            <m:t>2</m:t>
+          </m:r>
+          <m:r>
+            <w:rPr>
+              <w:rFonts w:ascii="Cambria Math" w:eastAsiaTheme="minorEastAsia" w:hAnsi="Cambria Math"/>
+            </w:rPr>
+            <m:t>x-9z=</m:t>
+          </m:r>
+          <m:r>
+            <w:rPr>
+              <w:rFonts w:ascii="Cambria Math" w:eastAsiaTheme="minorEastAsia" w:hAnsi="Cambria Math"/>
+            </w:rPr>
+            <m:t>-</m:t>
+          </m:r>
+          <m:r>
+            <w:rPr>
+              <w:rFonts w:ascii="Cambria Math" w:eastAsiaTheme="minorEastAsia" w:hAnsi="Cambria Math"/>
+            </w:rPr>
+            <m:t>5</m:t>
+          </m:r>
+        </m:oMath>
+      </m:oMathPara>
+    </w:p>
+    <w:p>
+      <w:pPr>
+        <w:rPr>
+          <w:rFonts w:eastAsiaTheme="minorEastAsia"/>
+          <w:b/>
+          <w:bCs/>
+        </w:rPr>
+      </w:pPr>
+      <m:oMathPara>
+        <m:oMath>
+          <m:d>
+            <m:dPr>
+              <m:ctrlPr>
+                <w:rPr>
+                  <w:rFonts w:ascii="Cambria Math" w:eastAsiaTheme="minorEastAsia" w:hAnsi="Cambria Math"/>
+                  <w:b/>
+                  <w:bCs/>
+                  <w:i/>
+                </w:rPr>
+              </m:ctrlPr>
+            </m:dPr>
+            <m:e>
+              <m:m>
+                <m:mPr>
+                  <m:mcs>
+                    <m:mc>
+                      <m:mcPr>
+                        <m:count m:val="3"/>
+                        <m:mcJc m:val="center"/>
+                      </m:mcPr>
+                    </m:mc>
+                  </m:mcs>
+                  <m:ctrlPr>
+                    <w:rPr>
+                      <w:rFonts w:ascii="Cambria Math" w:eastAsiaTheme="minorEastAsia" w:hAnsi="Cambria Math"/>
+                      <w:b/>
+                      <w:bCs/>
+                      <w:i/>
+                    </w:rPr>
+                  </m:ctrlPr>
+                </m:mPr>
+                <m:mr>
+                  <m:e>
+                    <m:r>
+                      <m:rPr>
+                        <m:sty m:val="bi"/>
+                      </m:rPr>
+                      <w:rPr>
+                        <w:rFonts w:ascii="Cambria Math" w:eastAsiaTheme="minorEastAsia" w:hAnsi="Cambria Math"/>
+                      </w:rPr>
+                      <m:t>4</m:t>
+                    </m:r>
+                    <m:ctrlPr>
+                      <w:rPr>
+                        <w:rFonts w:ascii="Cambria Math" w:eastAsia="Cambria Math" w:hAnsi="Cambria Math" w:cs="Cambria Math"/>
+                        <w:b/>
+                        <w:i/>
+                      </w:rPr>
+                    </m:ctrlPr>
+                  </m:e>
+                  <m:e>
+                    <m:r>
+                      <m:rPr>
+                        <m:sty m:val="bi"/>
+                      </m:rPr>
+                      <w:rPr>
+                        <w:rFonts w:ascii="Cambria Math" w:eastAsia="Cambria Math" w:hAnsi="Cambria Math" w:cs="Cambria Math"/>
+                      </w:rPr>
+                      <m:t>-19</m:t>
+                    </m:r>
+                    <m:ctrlPr>
+                      <w:rPr>
+                        <w:rFonts w:ascii="Cambria Math" w:eastAsia="Cambria Math" w:hAnsi="Cambria Math" w:cs="Cambria Math"/>
+                        <w:b/>
+                        <w:i/>
+                      </w:rPr>
+                    </m:ctrlPr>
+                  </m:e>
+                  <m:e>
+                    <m:r>
+                      <m:rPr>
+                        <m:sty m:val="bi"/>
+                      </m:rPr>
+                      <w:rPr>
+                        <w:rFonts w:ascii="Cambria Math" w:eastAsia="Cambria Math" w:hAnsi="Cambria Math" w:cs="Cambria Math"/>
+                      </w:rPr>
+                      <m:t>-49</m:t>
+                    </m:r>
+                    <m:ctrlPr>
+                      <w:rPr>
+                        <w:rFonts w:ascii="Cambria Math" w:eastAsia="Cambria Math" w:hAnsi="Cambria Math" w:cs="Cambria Math"/>
+                        <w:b/>
+                        <w:i/>
+                      </w:rPr>
+                    </m:ctrlPr>
+                  </m:e>
+                </m:mr>
+                <m:mr>
+                  <m:e>
+                    <m:r>
+                      <m:rPr>
+                        <m:sty m:val="bi"/>
+                      </m:rPr>
+                      <w:rPr>
+                        <w:rFonts w:ascii="Cambria Math" w:eastAsiaTheme="minorEastAsia" w:hAnsi="Cambria Math"/>
+                      </w:rPr>
+                      <m:t>-2</m:t>
+                    </m:r>
+                    <m:ctrlPr>
+                      <w:rPr>
+                        <w:rFonts w:ascii="Cambria Math" w:eastAsia="Cambria Math" w:hAnsi="Cambria Math" w:cs="Cambria Math"/>
+                        <w:b/>
+                        <w:bCs/>
+                        <w:i/>
+                      </w:rPr>
+                    </m:ctrlPr>
+                  </m:e>
+                  <m:e>
+                    <m:r>
+                      <m:rPr>
+                        <m:sty m:val="bi"/>
+                      </m:rPr>
+                      <w:rPr>
+                        <w:rFonts w:ascii="Cambria Math" w:eastAsia="Cambria Math" w:hAnsi="Cambria Math" w:cs="Cambria Math"/>
+                      </w:rPr>
+                      <m:t>9</m:t>
+                    </m:r>
+                    <m:ctrlPr>
+                      <w:rPr>
+                        <w:rFonts w:ascii="Cambria Math" w:eastAsia="Cambria Math" w:hAnsi="Cambria Math" w:cs="Cambria Math"/>
+                        <w:b/>
+                        <w:bCs/>
+                        <w:i/>
+                      </w:rPr>
+                    </m:ctrlPr>
+                  </m:e>
+                  <m:e>
+                    <m:r>
+                      <m:rPr>
+                        <m:sty m:val="bi"/>
+                      </m:rPr>
+                      <w:rPr>
+                        <w:rFonts w:ascii="Cambria Math" w:eastAsia="Cambria Math" w:hAnsi="Cambria Math" w:cs="Cambria Math"/>
+                      </w:rPr>
+                      <m:t>0</m:t>
+                    </m:r>
+                    <m:ctrlPr>
+                      <w:rPr>
+                        <w:rFonts w:ascii="Cambria Math" w:eastAsia="Cambria Math" w:hAnsi="Cambria Math" w:cs="Cambria Math"/>
+                        <w:b/>
+                        <w:i/>
+                      </w:rPr>
+                    </m:ctrlPr>
+                  </m:e>
+                </m:mr>
+                <m:mr>
+                  <m:e>
+                    <m:r>
+                      <m:rPr>
+                        <m:sty m:val="bi"/>
+                      </m:rPr>
+                      <w:rPr>
+                        <w:rFonts w:ascii="Cambria Math" w:eastAsiaTheme="minorEastAsia" w:hAnsi="Cambria Math"/>
+                      </w:rPr>
+                      <m:t>2</m:t>
+                    </m:r>
+                  </m:e>
+                  <m:e>
+                    <m:r>
+                      <m:rPr>
+                        <m:sty m:val="bi"/>
+                      </m:rPr>
+                      <w:rPr>
+                        <w:rFonts w:ascii="Cambria Math" w:eastAsiaTheme="minorEastAsia" w:hAnsi="Cambria Math"/>
+                      </w:rPr>
+                      <m:t>0</m:t>
+                    </m:r>
+                    <m:ctrlPr>
+                      <w:rPr>
+                        <w:rFonts w:ascii="Cambria Math" w:eastAsia="Cambria Math" w:hAnsi="Cambria Math" w:cs="Cambria Math"/>
+                        <w:b/>
+                        <w:bCs/>
+                        <w:i/>
+                      </w:rPr>
+                    </m:ctrlPr>
+                  </m:e>
+                  <m:e>
+                    <m:r>
+                      <m:rPr>
+                        <m:sty m:val="bi"/>
+                      </m:rPr>
+                      <w:rPr>
+                        <w:rFonts w:ascii="Cambria Math" w:eastAsia="Cambria Math" w:hAnsi="Cambria Math" w:cs="Cambria Math"/>
+                      </w:rPr>
+                      <m:t>-9</m:t>
+                    </m:r>
+                  </m:e>
+                </m:mr>
+              </m:m>
+            </m:e>
+          </m:d>
+          <m:d>
+            <m:dPr>
+              <m:begChr m:val="["/>
+              <m:endChr m:val="]"/>
+              <m:ctrlPr>
+                <w:rPr>
+                  <w:rFonts w:ascii="Cambria Math" w:eastAsiaTheme="minorEastAsia" w:hAnsi="Cambria Math"/>
+                  <w:b/>
+                  <w:bCs/>
+                  <w:i/>
+                </w:rPr>
+              </m:ctrlPr>
+            </m:dPr>
+            <m:e>
+              <m:m>
+                <m:mPr>
+                  <m:mcs>
+                    <m:mc>
+                      <m:mcPr>
+                        <m:count m:val="1"/>
+                        <m:mcJc m:val="center"/>
+                      </m:mcPr>
+                    </m:mc>
+                  </m:mcs>
+                  <m:ctrlPr>
+                    <w:rPr>
+                      <w:rFonts w:ascii="Cambria Math" w:eastAsiaTheme="minorEastAsia" w:hAnsi="Cambria Math"/>
+                      <w:b/>
+                      <w:bCs/>
+                      <w:i/>
+                    </w:rPr>
+                  </m:ctrlPr>
+                </m:mPr>
+                <m:mr>
+                  <m:e>
+                    <m:r>
+                      <m:rPr>
+                        <m:sty m:val="bi"/>
+                      </m:rPr>
+                      <w:rPr>
+                        <w:rFonts w:ascii="Cambria Math" w:eastAsiaTheme="minorEastAsia" w:hAnsi="Cambria Math"/>
+                      </w:rPr>
+                      <m:t>x</m:t>
+                    </m:r>
+                    <m:ctrlPr>
+                      <w:rPr>
+                        <w:rFonts w:ascii="Cambria Math" w:eastAsia="Cambria Math" w:hAnsi="Cambria Math" w:cs="Cambria Math"/>
+                        <w:b/>
+                        <w:bCs/>
+                        <w:i/>
+                      </w:rPr>
+                    </m:ctrlPr>
+                  </m:e>
+                </m:mr>
+                <m:mr>
+                  <m:e>
+                    <m:r>
+                      <m:rPr>
+                        <m:sty m:val="bi"/>
+                      </m:rPr>
+                      <w:rPr>
+                        <w:rFonts w:ascii="Cambria Math" w:eastAsiaTheme="minorEastAsia" w:hAnsi="Cambria Math"/>
+                      </w:rPr>
+                      <m:t>y</m:t>
+                    </m:r>
+                    <m:ctrlPr>
+                      <w:rPr>
+                        <w:rFonts w:ascii="Cambria Math" w:eastAsia="Cambria Math" w:hAnsi="Cambria Math" w:cs="Cambria Math"/>
+                        <w:b/>
+                        <w:bCs/>
+                        <w:i/>
+                      </w:rPr>
+                    </m:ctrlPr>
+                  </m:e>
+                </m:mr>
+                <m:mr>
+                  <m:e>
+                    <m:r>
+                      <m:rPr>
+                        <m:sty m:val="bi"/>
+                      </m:rPr>
+                      <w:rPr>
+                        <w:rFonts w:ascii="Cambria Math" w:eastAsiaTheme="minorEastAsia" w:hAnsi="Cambria Math"/>
+                      </w:rPr>
+                      <m:t>z</m:t>
+                    </m:r>
+                  </m:e>
+                </m:mr>
+              </m:m>
+            </m:e>
+          </m:d>
+          <m:r>
+            <m:rPr>
+              <m:sty m:val="bi"/>
+            </m:rPr>
+            <w:rPr>
+              <w:rFonts w:ascii="Cambria Math" w:eastAsiaTheme="minorEastAsia" w:hAnsi="Cambria Math"/>
+            </w:rPr>
+            <m:t>=</m:t>
+          </m:r>
+          <m:d>
+            <m:dPr>
+              <m:begChr m:val="["/>
+              <m:endChr m:val="]"/>
+              <m:ctrlPr>
+                <w:rPr>
+                  <w:rFonts w:ascii="Cambria Math" w:eastAsiaTheme="minorEastAsia" w:hAnsi="Cambria Math"/>
+                  <w:b/>
+                  <w:bCs/>
+                  <w:i/>
+                </w:rPr>
+              </m:ctrlPr>
+            </m:dPr>
+            <m:e>
+              <m:m>
+                <m:mPr>
+                  <m:mcs>
+                    <m:mc>
+                      <m:mcPr>
+                        <m:count m:val="1"/>
+                        <m:mcJc m:val="center"/>
+                      </m:mcPr>
+                    </m:mc>
+                  </m:mcs>
+                  <m:ctrlPr>
+                    <w:rPr>
+                      <w:rFonts w:ascii="Cambria Math" w:eastAsiaTheme="minorEastAsia" w:hAnsi="Cambria Math"/>
+                      <w:b/>
+                      <w:bCs/>
+                      <w:i/>
+                    </w:rPr>
+                  </m:ctrlPr>
+                </m:mPr>
+                <m:mr>
+                  <m:e>
+                    <m:r>
+                      <m:rPr>
+                        <m:sty m:val="bi"/>
+                      </m:rPr>
+                      <w:rPr>
+                        <w:rFonts w:ascii="Cambria Math" w:eastAsiaTheme="minorEastAsia" w:hAnsi="Cambria Math"/>
+                      </w:rPr>
+                      <m:t>15</m:t>
+                    </m:r>
+                    <m:ctrlPr>
+                      <w:rPr>
+                        <w:rFonts w:ascii="Cambria Math" w:eastAsia="Cambria Math" w:hAnsi="Cambria Math" w:cs="Cambria Math"/>
+                        <w:b/>
+                        <w:bCs/>
+                        <w:i/>
+                      </w:rPr>
+                    </m:ctrlPr>
+                  </m:e>
+                </m:mr>
+                <m:mr>
+                  <m:e>
+                    <m:r>
+                      <m:rPr>
+                        <m:sty m:val="bi"/>
+                      </m:rPr>
+                      <w:rPr>
+                        <w:rFonts w:ascii="Cambria Math" w:eastAsiaTheme="minorEastAsia" w:hAnsi="Cambria Math"/>
+                      </w:rPr>
+                      <m:t>0</m:t>
+                    </m:r>
+                    <m:ctrlPr>
+                      <w:rPr>
+                        <w:rFonts w:ascii="Cambria Math" w:eastAsia="Cambria Math" w:hAnsi="Cambria Math" w:cs="Cambria Math"/>
+                        <w:b/>
+                        <w:bCs/>
+                        <w:i/>
+                      </w:rPr>
+                    </m:ctrlPr>
+                  </m:e>
+                </m:mr>
+                <m:mr>
+                  <m:e>
+                    <m:r>
+                      <m:rPr>
+                        <m:sty m:val="bi"/>
+                      </m:rPr>
+                      <w:rPr>
+                        <w:rFonts w:ascii="Cambria Math" w:eastAsiaTheme="minorEastAsia" w:hAnsi="Cambria Math"/>
+                      </w:rPr>
+                      <m:t>-5</m:t>
+                    </m:r>
+                  </m:e>
+                </m:mr>
+              </m:m>
+            </m:e>
+          </m:d>
+        </m:oMath>
+      </m:oMathPara>
+    </w:p>
+    <w:p>
+      <w:pPr>
+        <w:jc w:val="center"/>
+        <w:rPr>
+          <w:b/>
+          <w:bCs/>
+          <w:lang w:val="es-CO"/>
+        </w:rPr>
+      </w:pPr>
+      <w:r>
+        <w:rPr>
+          <w:b/>
+          <w:bCs/>
+          <w:lang w:val="es-CO"/>
+        </w:rPr>
+        <w:t>----------------------------------Vamos aquí G2----------------------------------</w:t>
+      </w:r>
+    </w:p>
+    <w:p>
+      <w:pPr>
+        <w:rPr>
+          <w:rFonts w:eastAsiaTheme="minorEastAsia"/>
+          <w:b/>
+          <w:bCs/>
+        </w:rPr>
+      </w:pPr>
+    </w:p>
+    <w:p>
+      <w:pPr>
+        <w:rPr>
+          <w:rFonts w:eastAsiaTheme="minorEastAsia"/>
+          <w:b/>
+          <w:bCs/>
+        </w:rPr>
+      </w:pPr>
+    </w:p>
+    <w:p>
+      <w:pPr>
+        <w:rPr>
+          <w:rFonts w:eastAsiaTheme="minorEastAsia"/>
+          <w:b/>
+          <w:bCs/>
+        </w:rPr>
+      </w:pPr>
+    </w:p>
+    <w:p>
+      <w:pPr>
+        <w:rPr>
+          <w:rFonts w:eastAsiaTheme="minorEastAsia"/>
+          <w:b/>
+          <w:bCs/>
+        </w:rPr>
+      </w:pPr>
+    </w:p>
+    <w:p/>
+    <w:p>
+      <w:pPr>
+        <w:rPr>
+          <w:rFonts w:eastAsiaTheme="minorEastAsia"/>
           <w:bCs/>
           <w:iCs/>
         </w:rPr>
@@ -14777,11 +17298,15 @@
     <w:p>
       <w:pPr>
         <w:rPr>
+          <w:b/>
+          <w:bCs/>
           <w:lang w:val="es-CO"/>
         </w:rPr>
       </w:pPr>
       <w:r>
         <w:rPr>
+          <w:b/>
+          <w:bCs/>
           <w:lang w:val="es-CO"/>
         </w:rPr>
         <w:t>Ejemplos G54:</w:t>

--- a/G2/Semana 2/Representación de los sistemas.docx
+++ b/G2/Semana 2/Representación de los sistemas.docx
@@ -1710,7 +1710,15 @@
           <w:rFonts w:eastAsiaTheme="minorEastAsia"/>
           <w:lang w:val="es-CO"/>
         </w:rPr>
-        <w:t xml:space="preserve">Un sistema es estable si todas las partes reales de los polos del </w:t>
+        <w:t xml:space="preserve">Un sistema es estable si todas las partes reales de los polos </w:t>
+      </w:r>
+      <w:proofErr w:type="gramStart"/>
+      <w:r>
+        <w:rPr>
+          <w:rFonts w:eastAsiaTheme="minorEastAsia"/>
+          <w:lang w:val="es-CO"/>
+        </w:rPr>
+        <w:t xml:space="preserve">del </w:t>
       </w:r>
       <w:r>
         <w:rPr>
@@ -1719,6 +1727,7 @@
         </w:rPr>
         <w:t>mismo</w:t>
       </w:r>
+      <w:proofErr w:type="gramEnd"/>
       <w:r>
         <w:rPr>
           <w:rFonts w:eastAsiaTheme="minorEastAsia"/>
@@ -5928,7 +5937,27 @@
           <w:bCs/>
           <w:lang w:val="es-CO"/>
         </w:rPr>
-        <w:t xml:space="preserve"> y  posteriormente 5</w:t>
+        <w:t xml:space="preserve"> </w:t>
+      </w:r>
+      <w:proofErr w:type="gramStart"/>
+      <w:r>
+        <w:rPr>
+          <w:rFonts w:eastAsiaTheme="minorEastAsia"/>
+          <w:b/>
+          <w:bCs/>
+          <w:lang w:val="es-CO"/>
+        </w:rPr>
+        <w:t>y  posteriormente</w:t>
+      </w:r>
+      <w:proofErr w:type="gramEnd"/>
+      <w:r>
+        <w:rPr>
+          <w:rFonts w:eastAsiaTheme="minorEastAsia"/>
+          <w:b/>
+          <w:bCs/>
+          <w:lang w:val="es-CO"/>
+        </w:rPr>
+        <w:t xml:space="preserve"> 5</w:t>
       </w:r>
     </w:p>
     <w:p>
@@ -6512,8 +6541,19 @@
           <w:bCs/>
           <w:lang w:val="es-CO"/>
         </w:rPr>
-        <w:t>4) Aplicamos de nuevo  5</w:t>
+        <w:t xml:space="preserve">4) Aplicamos de </w:t>
       </w:r>
+      <w:proofErr w:type="gramStart"/>
+      <w:r>
+        <w:rPr>
+          <w:rFonts w:eastAsiaTheme="minorEastAsia"/>
+          <w:b/>
+          <w:bCs/>
+          <w:lang w:val="es-CO"/>
+        </w:rPr>
+        <w:t>nuevo  5</w:t>
+      </w:r>
+      <w:proofErr w:type="gramEnd"/>
     </w:p>
     <w:p>
       <w:pPr>
@@ -7841,10 +7881,10 @@
         </w:rPr>
         <w:lastRenderedPageBreak/>
         <w:drawing>
-          <wp:inline distT="0" distB="0" distL="0" distR="0" wp14:anchorId="02827DEC" wp14:editId="10F023B5">
-            <wp:extent cx="4680857" cy="1785378"/>
-            <wp:effectExtent l="0" t="0" r="5715" b="5715"/>
-            <wp:docPr id="9" name="Imagen 9"/>
+          <wp:inline distT="0" distB="0" distL="0" distR="0" wp14:anchorId="6CF9760F" wp14:editId="1E769E2C">
+            <wp:extent cx="5612130" cy="1398905"/>
+            <wp:effectExtent l="0" t="0" r="7620" b="0"/>
+            <wp:docPr id="25" name="Imagen 25"/>
             <wp:cNvGraphicFramePr>
               <a:graphicFrameLocks xmlns:a="http://schemas.openxmlformats.org/drawingml/2006/main" noChangeAspect="1"/>
             </wp:cNvGraphicFramePr>
@@ -7864,7 +7904,7 @@
                   <pic:spPr>
                     <a:xfrm>
                       <a:off x="0" y="0"/>
-                      <a:ext cx="4693130" cy="1790059"/>
+                      <a:ext cx="5612130" cy="1398905"/>
                     </a:xfrm>
                     <a:prstGeom prst="rect">
                       <a:avLst/>
@@ -7879,12 +7919,382 @@
     </w:p>
     <w:p>
       <w:pPr>
+        <w:pStyle w:val="Prrafodelista"/>
+        <w:numPr>
+          <w:ilvl w:val="0"/>
+          <w:numId w:val="3"/>
+        </w:numPr>
+        <w:rPr>
+          <w:rFonts w:eastAsiaTheme="minorEastAsia"/>
+          <w:lang w:val="es-CO"/>
+        </w:rPr>
+      </w:pPr>
+      <w:r>
+        <w:rPr>
+          <w:rFonts w:eastAsiaTheme="minorEastAsia"/>
+          <w:lang w:val="es-CO"/>
+        </w:rPr>
+        <w:t>Aplicamos 5</w:t>
+      </w:r>
+    </w:p>
+    <w:p>
+      <w:pPr>
+        <w:pStyle w:val="Prrafodelista"/>
+        <w:jc w:val="center"/>
+        <w:rPr>
+          <w:rFonts w:eastAsiaTheme="minorEastAsia"/>
+          <w:lang w:val="es-CO"/>
+        </w:rPr>
+      </w:pPr>
+      <w:r>
+        <w:rPr>
+          <w:noProof/>
+        </w:rPr>
+        <w:drawing>
+          <wp:inline distT="0" distB="0" distL="0" distR="0" wp14:anchorId="508DD742" wp14:editId="5FACBBEC">
+            <wp:extent cx="5612130" cy="1447800"/>
+            <wp:effectExtent l="0" t="0" r="7620" b="0"/>
+            <wp:docPr id="22" name="Imagen 22"/>
+            <wp:cNvGraphicFramePr>
+              <a:graphicFrameLocks xmlns:a="http://schemas.openxmlformats.org/drawingml/2006/main" noChangeAspect="1"/>
+            </wp:cNvGraphicFramePr>
+            <a:graphic xmlns:a="http://schemas.openxmlformats.org/drawingml/2006/main">
+              <a:graphicData uri="http://schemas.openxmlformats.org/drawingml/2006/picture">
+                <pic:pic xmlns:pic="http://schemas.openxmlformats.org/drawingml/2006/picture">
+                  <pic:nvPicPr>
+                    <pic:cNvPr id="1" name=""/>
+                    <pic:cNvPicPr/>
+                  </pic:nvPicPr>
+                  <pic:blipFill>
+                    <a:blip r:embed="rId24"/>
+                    <a:stretch>
+                      <a:fillRect/>
+                    </a:stretch>
+                  </pic:blipFill>
+                  <pic:spPr>
+                    <a:xfrm>
+                      <a:off x="0" y="0"/>
+                      <a:ext cx="5612130" cy="1447800"/>
+                    </a:xfrm>
+                    <a:prstGeom prst="rect">
+                      <a:avLst/>
+                    </a:prstGeom>
+                  </pic:spPr>
+                </pic:pic>
+              </a:graphicData>
+            </a:graphic>
+          </wp:inline>
+        </w:drawing>
+      </w:r>
+    </w:p>
+    <w:p>
+      <w:pPr>
+        <w:pStyle w:val="Prrafodelista"/>
+        <w:numPr>
+          <w:ilvl w:val="0"/>
+          <w:numId w:val="3"/>
+        </w:numPr>
+        <w:rPr>
+          <w:rFonts w:eastAsiaTheme="minorEastAsia"/>
+          <w:lang w:val="es-CO"/>
+        </w:rPr>
+      </w:pPr>
+      <w:r>
+        <w:rPr>
+          <w:rFonts w:eastAsiaTheme="minorEastAsia"/>
+          <w:lang w:val="es-CO"/>
+        </w:rPr>
+        <w:t>Aplicamos 11</w:t>
+      </w:r>
+    </w:p>
+    <w:p>
+      <w:pPr>
+        <w:pStyle w:val="Prrafodelista"/>
+        <w:jc w:val="center"/>
+        <w:rPr>
+          <w:rFonts w:eastAsiaTheme="minorEastAsia"/>
+          <w:lang w:val="es-CO"/>
+        </w:rPr>
+      </w:pPr>
+      <w:r>
+        <w:rPr>
+          <w:noProof/>
+        </w:rPr>
+        <w:drawing>
+          <wp:inline distT="0" distB="0" distL="0" distR="0" wp14:anchorId="1DBFB655" wp14:editId="5EC2A86E">
+            <wp:extent cx="3971925" cy="1352550"/>
+            <wp:effectExtent l="0" t="0" r="9525" b="0"/>
+            <wp:docPr id="24" name="Imagen 24"/>
+            <wp:cNvGraphicFramePr>
+              <a:graphicFrameLocks xmlns:a="http://schemas.openxmlformats.org/drawingml/2006/main" noChangeAspect="1"/>
+            </wp:cNvGraphicFramePr>
+            <a:graphic xmlns:a="http://schemas.openxmlformats.org/drawingml/2006/main">
+              <a:graphicData uri="http://schemas.openxmlformats.org/drawingml/2006/picture">
+                <pic:pic xmlns:pic="http://schemas.openxmlformats.org/drawingml/2006/picture">
+                  <pic:nvPicPr>
+                    <pic:cNvPr id="1" name=""/>
+                    <pic:cNvPicPr/>
+                  </pic:nvPicPr>
+                  <pic:blipFill>
+                    <a:blip r:embed="rId25"/>
+                    <a:stretch>
+                      <a:fillRect/>
+                    </a:stretch>
+                  </pic:blipFill>
+                  <pic:spPr>
+                    <a:xfrm>
+                      <a:off x="0" y="0"/>
+                      <a:ext cx="3971925" cy="1352550"/>
+                    </a:xfrm>
+                    <a:prstGeom prst="rect">
+                      <a:avLst/>
+                    </a:prstGeom>
+                  </pic:spPr>
+                </pic:pic>
+              </a:graphicData>
+            </a:graphic>
+          </wp:inline>
+        </w:drawing>
+      </w:r>
+    </w:p>
+    <w:p>
+      <w:pPr>
         <w:jc w:val="both"/>
         <w:rPr>
           <w:rFonts w:eastAsiaTheme="minorEastAsia"/>
           <w:lang w:val="es-CO"/>
         </w:rPr>
       </w:pPr>
+      <m:oMathPara>
+        <m:oMath>
+          <m:r>
+            <m:rPr>
+              <m:sty m:val="bi"/>
+            </m:rPr>
+            <w:rPr>
+              <w:rFonts w:ascii="Cambria Math" w:hAnsi="Cambria Math"/>
+              <w:lang w:val="es-CO"/>
+            </w:rPr>
+            <m:t>H</m:t>
+          </m:r>
+          <m:d>
+            <m:dPr>
+              <m:ctrlPr>
+                <w:rPr>
+                  <w:rFonts w:ascii="Cambria Math" w:hAnsi="Cambria Math"/>
+                  <w:b/>
+                  <w:bCs/>
+                  <w:i/>
+                  <w:lang w:val="es-CO"/>
+                </w:rPr>
+              </m:ctrlPr>
+            </m:dPr>
+            <m:e>
+              <m:r>
+                <m:rPr>
+                  <m:sty m:val="bi"/>
+                </m:rPr>
+                <w:rPr>
+                  <w:rFonts w:ascii="Cambria Math" w:hAnsi="Cambria Math"/>
+                  <w:lang w:val="es-CO"/>
+                </w:rPr>
+                <m:t>s</m:t>
+              </m:r>
+            </m:e>
+          </m:d>
+          <m:r>
+            <m:rPr>
+              <m:sty m:val="bi"/>
+            </m:rPr>
+            <w:rPr>
+              <w:rFonts w:ascii="Cambria Math" w:hAnsi="Cambria Math"/>
+              <w:lang w:val="es-CO"/>
+            </w:rPr>
+            <m:t>=</m:t>
+          </m:r>
+          <m:f>
+            <m:fPr>
+              <m:ctrlPr>
+                <w:rPr>
+                  <w:rFonts w:ascii="Cambria Math" w:hAnsi="Cambria Math"/>
+                  <w:b/>
+                  <w:bCs/>
+                  <w:i/>
+                  <w:lang w:val="es-CO"/>
+                </w:rPr>
+              </m:ctrlPr>
+            </m:fPr>
+            <m:num>
+              <m:r>
+                <m:rPr>
+                  <m:sty m:val="bi"/>
+                </m:rPr>
+                <w:rPr>
+                  <w:rFonts w:ascii="Cambria Math" w:hAnsi="Cambria Math"/>
+                  <w:lang w:val="es-CO"/>
+                </w:rPr>
+                <m:t>Y</m:t>
+              </m:r>
+              <m:d>
+                <m:dPr>
+                  <m:ctrlPr>
+                    <w:rPr>
+                      <w:rFonts w:ascii="Cambria Math" w:hAnsi="Cambria Math"/>
+                      <w:b/>
+                      <w:bCs/>
+                      <w:i/>
+                      <w:lang w:val="es-CO"/>
+                    </w:rPr>
+                  </m:ctrlPr>
+                </m:dPr>
+                <m:e>
+                  <m:r>
+                    <m:rPr>
+                      <m:sty m:val="bi"/>
+                    </m:rPr>
+                    <w:rPr>
+                      <w:rFonts w:ascii="Cambria Math" w:hAnsi="Cambria Math"/>
+                      <w:lang w:val="es-CO"/>
+                    </w:rPr>
+                    <m:t>s</m:t>
+                  </m:r>
+                </m:e>
+              </m:d>
+            </m:num>
+            <m:den>
+              <m:r>
+                <m:rPr>
+                  <m:sty m:val="bi"/>
+                </m:rPr>
+                <w:rPr>
+                  <w:rFonts w:ascii="Cambria Math" w:hAnsi="Cambria Math"/>
+                  <w:lang w:val="es-CO"/>
+                </w:rPr>
+                <m:t>X</m:t>
+              </m:r>
+              <m:d>
+                <m:dPr>
+                  <m:ctrlPr>
+                    <w:rPr>
+                      <w:rFonts w:ascii="Cambria Math" w:hAnsi="Cambria Math"/>
+                      <w:b/>
+                      <w:bCs/>
+                      <w:i/>
+                      <w:lang w:val="es-CO"/>
+                    </w:rPr>
+                  </m:ctrlPr>
+                </m:dPr>
+                <m:e>
+                  <m:r>
+                    <m:rPr>
+                      <m:sty m:val="bi"/>
+                    </m:rPr>
+                    <w:rPr>
+                      <w:rFonts w:ascii="Cambria Math" w:hAnsi="Cambria Math"/>
+                      <w:lang w:val="es-CO"/>
+                    </w:rPr>
+                    <m:t>s</m:t>
+                  </m:r>
+                </m:e>
+              </m:d>
+            </m:den>
+          </m:f>
+          <m:r>
+            <m:rPr>
+              <m:sty m:val="bi"/>
+            </m:rPr>
+            <w:rPr>
+              <w:rFonts w:ascii="Cambria Math" w:hAnsi="Cambria Math"/>
+              <w:lang w:val="es-CO"/>
+            </w:rPr>
+            <m:t>=</m:t>
+          </m:r>
+          <m:f>
+            <m:fPr>
+              <m:ctrlPr>
+                <w:rPr>
+                  <w:rFonts w:ascii="Cambria Math" w:hAnsi="Cambria Math"/>
+                  <w:b/>
+                  <w:bCs/>
+                  <w:i/>
+                  <w:lang w:val="es-CO"/>
+                </w:rPr>
+              </m:ctrlPr>
+            </m:fPr>
+            <m:num>
+              <m:r>
+                <m:rPr>
+                  <m:sty m:val="bi"/>
+                </m:rPr>
+                <w:rPr>
+                  <w:rFonts w:ascii="Cambria Math" w:hAnsi="Cambria Math"/>
+                  <w:lang w:val="es-CO"/>
+                </w:rPr>
+                <m:t>5</m:t>
+              </m:r>
+            </m:num>
+            <m:den>
+              <m:r>
+                <m:rPr>
+                  <m:sty m:val="bi"/>
+                </m:rPr>
+                <w:rPr>
+                  <w:rFonts w:ascii="Cambria Math" w:hAnsi="Cambria Math"/>
+                  <w:lang w:val="es-CO"/>
+                </w:rPr>
+                <m:t>3</m:t>
+              </m:r>
+              <m:sSup>
+                <m:sSupPr>
+                  <m:ctrlPr>
+                    <w:rPr>
+                      <w:rFonts w:ascii="Cambria Math" w:hAnsi="Cambria Math"/>
+                      <w:b/>
+                      <w:bCs/>
+                      <w:i/>
+                      <w:lang w:val="es-CO"/>
+                    </w:rPr>
+                  </m:ctrlPr>
+                </m:sSupPr>
+                <m:e>
+                  <m:r>
+                    <m:rPr>
+                      <m:sty m:val="bi"/>
+                    </m:rPr>
+                    <w:rPr>
+                      <w:rFonts w:ascii="Cambria Math" w:hAnsi="Cambria Math"/>
+                      <w:lang w:val="es-CO"/>
+                    </w:rPr>
+                    <m:t>s</m:t>
+                  </m:r>
+                </m:e>
+                <m:sup>
+                  <m:r>
+                    <m:rPr>
+                      <m:sty m:val="bi"/>
+                    </m:rPr>
+                    <w:rPr>
+                      <w:rFonts w:ascii="Cambria Math" w:hAnsi="Cambria Math"/>
+                      <w:lang w:val="es-CO"/>
+                    </w:rPr>
+                    <m:t>2</m:t>
+                  </m:r>
+                </m:sup>
+              </m:sSup>
+              <m:r>
+                <m:rPr>
+                  <m:sty m:val="bi"/>
+                </m:rPr>
+                <w:rPr>
+                  <w:rFonts w:ascii="Cambria Math" w:hAnsi="Cambria Math"/>
+                  <w:lang w:val="es-CO"/>
+                </w:rPr>
+                <m:t xml:space="preserve">+5 </m:t>
+              </m:r>
+            </m:den>
+          </m:f>
+        </m:oMath>
+      </m:oMathPara>
     </w:p>
     <w:p>
       <w:pPr>
@@ -7922,16 +8332,6 @@
         </w:rPr>
         <w:t>Representación en Variables de Estado (VE):</w:t>
       </w:r>
-    </w:p>
-    <w:p>
-      <w:pPr>
-        <w:jc w:val="both"/>
-        <w:rPr>
-          <w:b/>
-          <w:bCs/>
-          <w:lang w:val="es-CO"/>
-        </w:rPr>
-      </w:pPr>
     </w:p>
     <w:p>
       <w:pPr>
@@ -7964,7 +8364,7 @@
                     </pic:cNvPicPr>
                   </pic:nvPicPr>
                   <pic:blipFill>
-                    <a:blip r:embed="rId24">
+                    <a:blip r:embed="rId26">
                       <a:extLst>
                         <a:ext uri="{28A0092B-C50C-407E-A947-70E740481C1C}">
                           <a14:useLocalDpi xmlns:a14="http://schemas.microsoft.com/office/drawing/2010/main" val="0"/>
@@ -8123,7 +8523,15 @@
           <w:rFonts w:eastAsiaTheme="minorEastAsia"/>
           <w:lang w:val="es-CO"/>
         </w:rPr>
-        <w:t xml:space="preserve">, determina por completo el comportamiento del sistema (evolución de los estados) para cualquier instante de tiempo </w:t>
+        <w:t xml:space="preserve">, determina por </w:t>
+      </w:r>
+      <w:r>
+        <w:rPr>
+          <w:rFonts w:eastAsiaTheme="minorEastAsia"/>
+          <w:lang w:val="es-CO"/>
+        </w:rPr>
+        <w:lastRenderedPageBreak/>
+        <w:t xml:space="preserve">completo el comportamiento del sistema (evolución de los estados) para cualquier instante de tiempo </w:t>
       </w:r>
       <m:oMath>
         <m:r>
@@ -8614,16 +9022,7 @@
                 <w:rPr>
                   <w:rFonts w:ascii="Cambria Math" w:eastAsiaTheme="minorEastAsia" w:hAnsi="Cambria Math"/>
                 </w:rPr>
-                <m:t>x,u</m:t>
-              </m:r>
-              <m:r>
-                <m:rPr>
-                  <m:sty m:val="bi"/>
-                </m:rPr>
-                <w:rPr>
-                  <w:rFonts w:ascii="Cambria Math" w:eastAsiaTheme="minorEastAsia" w:hAnsi="Cambria Math"/>
-                </w:rPr>
-                <m:t>,t</m:t>
+                <m:t>x,u,t</m:t>
               </m:r>
             </m:e>
           </m:d>
@@ -8686,7 +9085,6 @@
             <w:rPr>
               <w:rFonts w:ascii="Cambria Math" w:eastAsiaTheme="minorEastAsia" w:hAnsi="Cambria Math"/>
             </w:rPr>
-            <w:lastRenderedPageBreak/>
             <m:t>y</m:t>
           </m:r>
           <m:r>
@@ -8712,16 +9110,7 @@
                 <w:rPr>
                   <w:rFonts w:ascii="Cambria Math" w:eastAsiaTheme="minorEastAsia" w:hAnsi="Cambria Math"/>
                 </w:rPr>
-                <m:t>x,u</m:t>
-              </m:r>
-              <m:r>
-                <m:rPr>
-                  <m:sty m:val="bi"/>
-                </m:rPr>
-                <w:rPr>
-                  <w:rFonts w:ascii="Cambria Math" w:eastAsiaTheme="minorEastAsia" w:hAnsi="Cambria Math"/>
-                </w:rPr>
-                <m:t>,t</m:t>
+                <m:t>x,u,t</m:t>
               </m:r>
             </m:e>
           </m:d>
@@ -8816,13 +9205,7 @@
                 <w:rPr>
                   <w:rFonts w:ascii="Cambria Math" w:eastAsiaTheme="minorEastAsia" w:hAnsi="Cambria Math"/>
                 </w:rPr>
-                <m:t>=</m:t>
-              </m:r>
-              <m:r>
-                <w:rPr>
-                  <w:rFonts w:ascii="Cambria Math" w:eastAsiaTheme="minorEastAsia" w:hAnsi="Cambria Math"/>
-                </w:rPr>
-                <m:t>f</m:t>
+                <m:t>=f</m:t>
               </m:r>
               <m:d>
                 <m:dPr>
@@ -8923,13 +9306,7 @@
                 <w:rPr>
                   <w:rFonts w:ascii="Cambria Math" w:eastAsiaTheme="minorEastAsia" w:hAnsi="Cambria Math"/>
                 </w:rPr>
-                <m:t>=</m:t>
-              </m:r>
-              <m:r>
-                <w:rPr>
-                  <w:rFonts w:ascii="Cambria Math" w:eastAsiaTheme="minorEastAsia" w:hAnsi="Cambria Math"/>
-                </w:rPr>
-                <m:t>g</m:t>
+                <m:t>=g</m:t>
               </m:r>
               <m:d>
                 <m:dPr>
@@ -8956,13 +9333,7 @@
                 <w:rPr>
                   <w:rFonts w:ascii="Cambria Math" w:eastAsiaTheme="minorEastAsia" w:hAnsi="Cambria Math"/>
                 </w:rPr>
-                <m:t>=</m:t>
-              </m:r>
-              <m:r>
-                <w:rPr>
-                  <w:rFonts w:ascii="Cambria Math" w:eastAsiaTheme="minorEastAsia" w:hAnsi="Cambria Math"/>
-                </w:rPr>
-                <m:t>C</m:t>
+                <m:t>=C</m:t>
               </m:r>
               <m:r>
                 <m:rPr>
@@ -10106,6 +10477,7 @@
               <w:rFonts w:ascii="Cambria Math" w:eastAsiaTheme="minorEastAsia" w:hAnsi="Cambria Math"/>
               <w:lang w:val="es-CO"/>
             </w:rPr>
+            <w:lastRenderedPageBreak/>
             <m:t>B=</m:t>
           </m:r>
           <m:sSub>
@@ -11126,39 +11498,6 @@
           <w:rFonts w:eastAsiaTheme="minorEastAsia"/>
           <w:b/>
           <w:bCs/>
-          <w:lang w:val="es-CO"/>
-        </w:rPr>
-      </w:pPr>
-    </w:p>
-    <w:p>
-      <w:pPr>
-        <w:jc w:val="both"/>
-        <w:rPr>
-          <w:rFonts w:eastAsiaTheme="minorEastAsia"/>
-          <w:b/>
-          <w:bCs/>
-          <w:lang w:val="es-CO"/>
-        </w:rPr>
-      </w:pPr>
-    </w:p>
-    <w:p>
-      <w:pPr>
-        <w:jc w:val="both"/>
-        <w:rPr>
-          <w:rFonts w:eastAsiaTheme="minorEastAsia"/>
-          <w:b/>
-          <w:bCs/>
-          <w:lang w:val="es-CO"/>
-        </w:rPr>
-      </w:pPr>
-    </w:p>
-    <w:p>
-      <w:pPr>
-        <w:jc w:val="both"/>
-        <w:rPr>
-          <w:rFonts w:eastAsiaTheme="minorEastAsia"/>
-          <w:b/>
-          <w:bCs/>
           <w:iCs/>
           <w:lang w:val="es-CO"/>
         </w:rPr>
@@ -11198,7 +11537,6 @@
               <w:rFonts w:ascii="Cambria Math" w:eastAsiaTheme="minorEastAsia" w:hAnsi="Cambria Math"/>
               <w:lang w:val="es-CO"/>
             </w:rPr>
-            <w:lastRenderedPageBreak/>
             <m:t>D=</m:t>
           </m:r>
           <m:sSub>
@@ -11862,7 +12200,7 @@
                     </pic:cNvPicPr>
                   </pic:nvPicPr>
                   <pic:blipFill>
-                    <a:blip r:embed="rId25">
+                    <a:blip r:embed="rId27">
                       <a:extLst>
                         <a:ext uri="{28A0092B-C50C-407E-A947-70E740481C1C}">
                           <a14:useLocalDpi xmlns:a14="http://schemas.microsoft.com/office/drawing/2010/main" val="0"/>
@@ -12968,16 +13306,7 @@
                 <w:rPr>
                   <w:rFonts w:ascii="Cambria Math" w:eastAsiaTheme="minorEastAsia" w:hAnsi="Cambria Math"/>
                 </w:rPr>
-                <m:t>d</m:t>
-              </m:r>
-              <m:r>
-                <m:rPr>
-                  <m:sty m:val="p"/>
-                </m:rPr>
-                <w:rPr>
-                  <w:rFonts w:ascii="Cambria Math" w:eastAsiaTheme="minorEastAsia" w:hAnsi="Cambria Math"/>
-                </w:rPr>
-                <m:t>y</m:t>
+                <m:t>dy</m:t>
               </m:r>
               <m:d>
                 <m:dPr>
@@ -13019,25 +13348,7 @@
             <w:rPr>
               <w:rFonts w:ascii="Cambria Math" w:eastAsiaTheme="minorEastAsia" w:hAnsi="Cambria Math"/>
             </w:rPr>
-            <m:t>+144y(t)</m:t>
-          </m:r>
-          <m:r>
-            <m:rPr>
-              <m:sty m:val="p"/>
-            </m:rPr>
-            <w:rPr>
-              <w:rFonts w:ascii="Cambria Math" w:eastAsiaTheme="minorEastAsia" w:hAnsi="Cambria Math"/>
-            </w:rPr>
-            <m:t>=</m:t>
-          </m:r>
-          <m:r>
-            <m:rPr>
-              <m:sty m:val="p"/>
-            </m:rPr>
-            <w:rPr>
-              <w:rFonts w:ascii="Cambria Math" w:eastAsiaTheme="minorEastAsia" w:hAnsi="Cambria Math"/>
-            </w:rPr>
-            <m:t>r(t)</m:t>
+            <m:t>+144y(t)=r(t)</m:t>
           </m:r>
         </m:oMath>
       </m:oMathPara>
@@ -13048,11 +13359,34 @@
           <w:rFonts w:eastAsiaTheme="minorEastAsia"/>
         </w:rPr>
       </w:pPr>
+      <w:proofErr w:type="spellStart"/>
       <w:r>
         <w:rPr>
           <w:rFonts w:eastAsiaTheme="minorEastAsia"/>
         </w:rPr>
-        <w:t>Seleccionar los estados:</w:t>
+        <w:lastRenderedPageBreak/>
+        <w:t>Seleccionar</w:t>
+      </w:r>
+      <w:proofErr w:type="spellEnd"/>
+      <w:r>
+        <w:rPr>
+          <w:rFonts w:eastAsiaTheme="minorEastAsia"/>
+        </w:rPr>
+        <w:t xml:space="preserve"> los </w:t>
+      </w:r>
+      <w:proofErr w:type="spellStart"/>
+      <w:r>
+        <w:rPr>
+          <w:rFonts w:eastAsiaTheme="minorEastAsia"/>
+        </w:rPr>
+        <w:t>estados</w:t>
+      </w:r>
+      <w:proofErr w:type="spellEnd"/>
+      <w:r>
+        <w:rPr>
+          <w:rFonts w:eastAsiaTheme="minorEastAsia"/>
+        </w:rPr>
+        <w:t>:</w:t>
       </w:r>
     </w:p>
     <w:p>
@@ -13498,11 +13832,19 @@
           <w:rFonts w:eastAsiaTheme="minorEastAsia"/>
         </w:rPr>
       </w:pPr>
+      <w:proofErr w:type="spellStart"/>
       <w:r>
         <w:rPr>
           <w:rFonts w:eastAsiaTheme="minorEastAsia"/>
         </w:rPr>
-        <w:t>Seleccionar las entradas:</w:t>
+        <w:t>Seleccionar</w:t>
+      </w:r>
+      <w:proofErr w:type="spellEnd"/>
+      <w:r>
+        <w:rPr>
+          <w:rFonts w:eastAsiaTheme="minorEastAsia"/>
+        </w:rPr>
+        <w:t xml:space="preserve"> las entradas:</w:t>
       </w:r>
     </w:p>
     <w:p>
@@ -13520,16 +13862,7 @@
             <w:rPr>
               <w:rFonts w:ascii="Cambria Math" w:eastAsiaTheme="minorEastAsia" w:hAnsi="Cambria Math"/>
             </w:rPr>
-            <m:t>u=</m:t>
-          </m:r>
-          <m:r>
-            <m:rPr>
-              <m:sty m:val="p"/>
-            </m:rPr>
-            <w:rPr>
-              <w:rFonts w:ascii="Cambria Math" w:eastAsiaTheme="minorEastAsia" w:hAnsi="Cambria Math"/>
-            </w:rPr>
-            <m:t>r(t)</m:t>
+            <m:t>u=r(t)</m:t>
           </m:r>
         </m:oMath>
       </m:oMathPara>
@@ -13544,7 +13877,21 @@
         <w:rPr>
           <w:rFonts w:eastAsiaTheme="minorEastAsia"/>
         </w:rPr>
-        <w:t>La salida:</w:t>
+        <w:t xml:space="preserve">La </w:t>
+      </w:r>
+      <w:proofErr w:type="spellStart"/>
+      <w:r>
+        <w:rPr>
+          <w:rFonts w:eastAsiaTheme="minorEastAsia"/>
+        </w:rPr>
+        <w:t>salida</w:t>
+      </w:r>
+      <w:proofErr w:type="spellEnd"/>
+      <w:r>
+        <w:rPr>
+          <w:rFonts w:eastAsiaTheme="minorEastAsia"/>
+        </w:rPr>
+        <w:t>:</w:t>
       </w:r>
     </w:p>
     <w:p>
@@ -13647,11 +13994,33 @@
           <w:rFonts w:eastAsiaTheme="minorEastAsia"/>
         </w:rPr>
       </w:pPr>
+      <w:proofErr w:type="spellStart"/>
       <w:r>
         <w:rPr>
           <w:rFonts w:eastAsiaTheme="minorEastAsia"/>
         </w:rPr>
-        <w:t>Derivar los estados:</w:t>
+        <w:t>Derivar</w:t>
+      </w:r>
+      <w:proofErr w:type="spellEnd"/>
+      <w:r>
+        <w:rPr>
+          <w:rFonts w:eastAsiaTheme="minorEastAsia"/>
+        </w:rPr>
+        <w:t xml:space="preserve"> los </w:t>
+      </w:r>
+      <w:proofErr w:type="spellStart"/>
+      <w:r>
+        <w:rPr>
+          <w:rFonts w:eastAsiaTheme="minorEastAsia"/>
+        </w:rPr>
+        <w:t>estados</w:t>
+      </w:r>
+      <w:proofErr w:type="spellEnd"/>
+      <w:r>
+        <w:rPr>
+          <w:rFonts w:eastAsiaTheme="minorEastAsia"/>
+        </w:rPr>
+        <w:t>:</w:t>
       </w:r>
     </w:p>
     <w:p>
@@ -13731,13 +14100,7 @@
                 <w:rPr>
                   <w:rFonts w:ascii="Cambria Math" w:eastAsiaTheme="minorEastAsia" w:hAnsi="Cambria Math"/>
                 </w:rPr>
-                <m:t>d</m:t>
-              </m:r>
-              <m:r>
-                <w:rPr>
-                  <w:rFonts w:ascii="Cambria Math" w:eastAsiaTheme="minorEastAsia" w:hAnsi="Cambria Math"/>
-                </w:rPr>
-                <m:t>y</m:t>
+                <m:t>dy</m:t>
               </m:r>
               <m:d>
                 <m:dPr>
@@ -14523,16 +14886,7 @@
             <w:rPr>
               <w:rFonts w:ascii="Cambria Math" w:eastAsiaTheme="minorEastAsia" w:hAnsi="Cambria Math"/>
             </w:rPr>
-            <m:t>-</m:t>
-          </m:r>
-          <m:r>
-            <m:rPr>
-              <m:sty m:val="p"/>
-            </m:rPr>
-            <w:rPr>
-              <w:rFonts w:ascii="Cambria Math" w:eastAsiaTheme="minorEastAsia" w:hAnsi="Cambria Math"/>
-            </w:rPr>
-            <m:t>4</m:t>
+            <m:t>-4</m:t>
           </m:r>
           <m:f>
             <m:fPr>
@@ -14645,16 +14999,7 @@
             <w:rPr>
               <w:rFonts w:ascii="Cambria Math" w:eastAsiaTheme="minorEastAsia" w:hAnsi="Cambria Math"/>
             </w:rPr>
-            <m:t>-</m:t>
-          </m:r>
-          <m:r>
-            <m:rPr>
-              <m:sty m:val="p"/>
-            </m:rPr>
-            <w:rPr>
-              <w:rFonts w:ascii="Cambria Math" w:eastAsiaTheme="minorEastAsia" w:hAnsi="Cambria Math"/>
-            </w:rPr>
-            <m:t>19</m:t>
+            <m:t>-19</m:t>
           </m:r>
           <m:f>
             <m:fPr>
@@ -14767,16 +15112,7 @@
             <w:rPr>
               <w:rFonts w:ascii="Cambria Math" w:eastAsiaTheme="minorEastAsia" w:hAnsi="Cambria Math"/>
             </w:rPr>
-            <m:t>-</m:t>
-          </m:r>
-          <m:r>
-            <m:rPr>
-              <m:sty m:val="p"/>
-            </m:rPr>
-            <w:rPr>
-              <w:rFonts w:ascii="Cambria Math" w:eastAsiaTheme="minorEastAsia" w:hAnsi="Cambria Math"/>
-            </w:rPr>
-            <m:t>49</m:t>
+            <m:t>-49</m:t>
           </m:r>
           <m:f>
             <m:fPr>
@@ -14836,16 +15172,7 @@
             <w:rPr>
               <w:rFonts w:ascii="Cambria Math" w:eastAsiaTheme="minorEastAsia" w:hAnsi="Cambria Math"/>
             </w:rPr>
-            <m:t>-</m:t>
-          </m:r>
-          <m:r>
-            <m:rPr>
-              <m:sty m:val="p"/>
-            </m:rPr>
-            <w:rPr>
-              <w:rFonts w:ascii="Cambria Math" w:eastAsiaTheme="minorEastAsia" w:hAnsi="Cambria Math"/>
-            </w:rPr>
-            <m:t>144y(t)</m:t>
+            <m:t>-144y(t)</m:t>
           </m:r>
         </m:oMath>
       </m:oMathPara>
@@ -15938,16 +16265,7 @@
                           <w:rPr>
                             <w:rFonts w:ascii="Cambria Math" w:eastAsiaTheme="minorEastAsia" w:hAnsi="Cambria Math"/>
                           </w:rPr>
-                          <m:t>-</m:t>
-                        </m:r>
-                        <m:r>
-                          <m:rPr>
-                            <m:sty m:val="bi"/>
-                          </m:rPr>
-                          <w:rPr>
-                            <w:rFonts w:ascii="Cambria Math" w:eastAsiaTheme="minorEastAsia" w:hAnsi="Cambria Math"/>
-                          </w:rPr>
-                          <m:t>4</m:t>
+                          <m:t>-4</m:t>
                         </m:r>
                       </m:e>
                     </m:mr>
@@ -16697,13 +17015,23 @@
           <w:bCs/>
         </w:rPr>
       </w:pPr>
+      <w:proofErr w:type="spellStart"/>
       <w:r>
         <w:rPr>
           <w:rFonts w:eastAsiaTheme="minorEastAsia"/>
           <w:b/>
           <w:bCs/>
         </w:rPr>
-        <w:t>Repaso:</w:t>
+        <w:t>Repaso</w:t>
+      </w:r>
+      <w:proofErr w:type="spellEnd"/>
+      <w:r>
+        <w:rPr>
+          <w:rFonts w:eastAsiaTheme="minorEastAsia"/>
+          <w:b/>
+          <w:bCs/>
+        </w:rPr>
+        <w:t>:</w:t>
       </w:r>
     </w:p>
     <w:p>
@@ -16718,37 +17046,7 @@
             <w:rPr>
               <w:rFonts w:ascii="Cambria Math" w:eastAsiaTheme="minorEastAsia" w:hAnsi="Cambria Math"/>
             </w:rPr>
-            <m:t>4</m:t>
-          </m:r>
-          <m:r>
-            <w:rPr>
-              <w:rFonts w:ascii="Cambria Math" w:eastAsiaTheme="minorEastAsia" w:hAnsi="Cambria Math"/>
-            </w:rPr>
-            <m:t>x</m:t>
-          </m:r>
-          <m:r>
-            <w:rPr>
-              <w:rFonts w:ascii="Cambria Math" w:eastAsiaTheme="minorEastAsia" w:hAnsi="Cambria Math"/>
-            </w:rPr>
-            <m:t>-19</m:t>
-          </m:r>
-          <m:r>
-            <w:rPr>
-              <w:rFonts w:ascii="Cambria Math" w:eastAsiaTheme="minorEastAsia" w:hAnsi="Cambria Math"/>
-            </w:rPr>
-            <m:t>y</m:t>
-          </m:r>
-          <m:r>
-            <w:rPr>
-              <w:rFonts w:ascii="Cambria Math" w:eastAsiaTheme="minorEastAsia" w:hAnsi="Cambria Math"/>
-            </w:rPr>
-            <m:t>-49</m:t>
-          </m:r>
-          <m:r>
-            <w:rPr>
-              <w:rFonts w:ascii="Cambria Math" w:eastAsiaTheme="minorEastAsia" w:hAnsi="Cambria Math"/>
-            </w:rPr>
-            <m:t>z=15</m:t>
+            <m:t>4x-19y-49z=15</m:t>
           </m:r>
         </m:oMath>
       </m:oMathPara>
@@ -16765,31 +17063,7 @@
             <w:rPr>
               <w:rFonts w:ascii="Cambria Math" w:eastAsiaTheme="minorEastAsia" w:hAnsi="Cambria Math"/>
             </w:rPr>
-            <m:t>-2</m:t>
-          </m:r>
-          <m:r>
-            <w:rPr>
-              <w:rFonts w:ascii="Cambria Math" w:eastAsiaTheme="minorEastAsia" w:hAnsi="Cambria Math"/>
-            </w:rPr>
-            <m:t>x</m:t>
-          </m:r>
-          <m:r>
-            <w:rPr>
-              <w:rFonts w:ascii="Cambria Math" w:eastAsiaTheme="minorEastAsia" w:hAnsi="Cambria Math"/>
-            </w:rPr>
-            <m:t>+</m:t>
-          </m:r>
-          <m:r>
-            <w:rPr>
-              <w:rFonts w:ascii="Cambria Math" w:eastAsiaTheme="minorEastAsia" w:hAnsi="Cambria Math"/>
-            </w:rPr>
-            <m:t>9y=</m:t>
-          </m:r>
-          <m:r>
-            <w:rPr>
-              <w:rFonts w:ascii="Cambria Math" w:eastAsiaTheme="minorEastAsia" w:hAnsi="Cambria Math"/>
-            </w:rPr>
-            <m:t>0</m:t>
+            <m:t>-2x+9y=0</m:t>
           </m:r>
         </m:oMath>
       </m:oMathPara>
@@ -16806,25 +17080,7 @@
             <w:rPr>
               <w:rFonts w:ascii="Cambria Math" w:eastAsiaTheme="minorEastAsia" w:hAnsi="Cambria Math"/>
             </w:rPr>
-            <m:t>2</m:t>
-          </m:r>
-          <m:r>
-            <w:rPr>
-              <w:rFonts w:ascii="Cambria Math" w:eastAsiaTheme="minorEastAsia" w:hAnsi="Cambria Math"/>
-            </w:rPr>
-            <m:t>x-9z=</m:t>
-          </m:r>
-          <m:r>
-            <w:rPr>
-              <w:rFonts w:ascii="Cambria Math" w:eastAsiaTheme="minorEastAsia" w:hAnsi="Cambria Math"/>
-            </w:rPr>
-            <m:t>-</m:t>
-          </m:r>
-          <m:r>
-            <w:rPr>
-              <w:rFonts w:ascii="Cambria Math" w:eastAsiaTheme="minorEastAsia" w:hAnsi="Cambria Math"/>
-            </w:rPr>
-            <m:t>5</m:t>
+            <m:t>2x-9z=-5</m:t>
           </m:r>
         </m:oMath>
       </m:oMathPara>
@@ -17226,30 +17482,2326 @@
     </w:p>
     <w:p>
       <w:pPr>
-        <w:jc w:val="center"/>
         <w:rPr>
           <w:b/>
           <w:bCs/>
           <w:lang w:val="es-CO"/>
         </w:rPr>
       </w:pPr>
-      <w:r>
+    </w:p>
+    <w:p>
+      <w:pPr>
         <w:rPr>
           <w:b/>
           <w:bCs/>
           <w:lang w:val="es-CO"/>
         </w:rPr>
-        <w:t>----------------------------------Vamos aquí G2----------------------------------</w:t>
+      </w:pPr>
+      <w:r>
+        <w:rPr>
+          <w:b/>
+          <w:bCs/>
+          <w:lang w:val="es-CO"/>
+        </w:rPr>
+        <w:lastRenderedPageBreak/>
+        <w:t>Ejemplos G54:</w:t>
       </w:r>
     </w:p>
     <w:p>
       <w:pPr>
+        <w:jc w:val="both"/>
+        <w:rPr>
+          <w:rFonts w:eastAsiaTheme="minorEastAsia"/>
+          <w:bCs/>
+          <w:lang w:val="es-CO"/>
+        </w:rPr>
+      </w:pPr>
+      <m:oMathPara>
+        <m:oMath>
+          <m:r>
+            <w:rPr>
+              <w:rFonts w:ascii="Cambria Math" w:hAnsi="Cambria Math"/>
+              <w:lang w:val="es-CO"/>
+            </w:rPr>
+            <m:t>H</m:t>
+          </m:r>
+          <m:d>
+            <m:dPr>
+              <m:ctrlPr>
+                <w:rPr>
+                  <w:rFonts w:ascii="Cambria Math" w:hAnsi="Cambria Math"/>
+                  <w:bCs/>
+                  <w:i/>
+                  <w:lang w:val="es-CO"/>
+                </w:rPr>
+              </m:ctrlPr>
+            </m:dPr>
+            <m:e>
+              <m:r>
+                <w:rPr>
+                  <w:rFonts w:ascii="Cambria Math" w:hAnsi="Cambria Math"/>
+                  <w:lang w:val="es-CO"/>
+                </w:rPr>
+                <m:t>s</m:t>
+              </m:r>
+            </m:e>
+          </m:d>
+          <m:r>
+            <w:rPr>
+              <w:rFonts w:ascii="Cambria Math" w:hAnsi="Cambria Math"/>
+              <w:lang w:val="es-CO"/>
+            </w:rPr>
+            <m:t>=</m:t>
+          </m:r>
+          <m:f>
+            <m:fPr>
+              <m:ctrlPr>
+                <w:rPr>
+                  <w:rFonts w:ascii="Cambria Math" w:hAnsi="Cambria Math"/>
+                  <w:bCs/>
+                  <w:i/>
+                  <w:lang w:val="es-CO"/>
+                </w:rPr>
+              </m:ctrlPr>
+            </m:fPr>
+            <m:num>
+              <m:r>
+                <w:rPr>
+                  <w:rFonts w:ascii="Cambria Math" w:hAnsi="Cambria Math"/>
+                  <w:lang w:val="es-CO"/>
+                </w:rPr>
+                <m:t>Y</m:t>
+              </m:r>
+              <m:d>
+                <m:dPr>
+                  <m:ctrlPr>
+                    <w:rPr>
+                      <w:rFonts w:ascii="Cambria Math" w:hAnsi="Cambria Math"/>
+                      <w:bCs/>
+                      <w:i/>
+                      <w:lang w:val="es-CO"/>
+                    </w:rPr>
+                  </m:ctrlPr>
+                </m:dPr>
+                <m:e>
+                  <m:r>
+                    <w:rPr>
+                      <w:rFonts w:ascii="Cambria Math" w:hAnsi="Cambria Math"/>
+                      <w:lang w:val="es-CO"/>
+                    </w:rPr>
+                    <m:t>s</m:t>
+                  </m:r>
+                </m:e>
+              </m:d>
+            </m:num>
+            <m:den>
+              <m:r>
+                <w:rPr>
+                  <w:rFonts w:ascii="Cambria Math" w:hAnsi="Cambria Math"/>
+                  <w:lang w:val="es-CO"/>
+                </w:rPr>
+                <m:t>X</m:t>
+              </m:r>
+              <m:d>
+                <m:dPr>
+                  <m:ctrlPr>
+                    <w:rPr>
+                      <w:rFonts w:ascii="Cambria Math" w:hAnsi="Cambria Math"/>
+                      <w:bCs/>
+                      <w:i/>
+                      <w:lang w:val="es-CO"/>
+                    </w:rPr>
+                  </m:ctrlPr>
+                </m:dPr>
+                <m:e>
+                  <m:r>
+                    <w:rPr>
+                      <w:rFonts w:ascii="Cambria Math" w:hAnsi="Cambria Math"/>
+                      <w:lang w:val="es-CO"/>
+                    </w:rPr>
+                    <m:t>s</m:t>
+                  </m:r>
+                </m:e>
+              </m:d>
+            </m:den>
+          </m:f>
+          <m:r>
+            <w:rPr>
+              <w:rFonts w:ascii="Cambria Math" w:hAnsi="Cambria Math"/>
+              <w:lang w:val="es-CO"/>
+            </w:rPr>
+            <m:t>=</m:t>
+          </m:r>
+          <m:f>
+            <m:fPr>
+              <m:ctrlPr>
+                <w:rPr>
+                  <w:rFonts w:ascii="Cambria Math" w:hAnsi="Cambria Math"/>
+                  <w:bCs/>
+                  <w:i/>
+                  <w:lang w:val="es-CO"/>
+                </w:rPr>
+              </m:ctrlPr>
+            </m:fPr>
+            <m:num>
+              <m:r>
+                <w:rPr>
+                  <w:rFonts w:ascii="Cambria Math" w:hAnsi="Cambria Math"/>
+                  <w:lang w:val="es-CO"/>
+                </w:rPr>
+                <m:t>5</m:t>
+              </m:r>
+            </m:num>
+            <m:den>
+              <m:r>
+                <w:rPr>
+                  <w:rFonts w:ascii="Cambria Math" w:hAnsi="Cambria Math"/>
+                  <w:lang w:val="es-CO"/>
+                </w:rPr>
+                <m:t>3</m:t>
+              </m:r>
+              <m:sSup>
+                <m:sSupPr>
+                  <m:ctrlPr>
+                    <w:rPr>
+                      <w:rFonts w:ascii="Cambria Math" w:hAnsi="Cambria Math"/>
+                      <w:bCs/>
+                      <w:i/>
+                      <w:lang w:val="es-CO"/>
+                    </w:rPr>
+                  </m:ctrlPr>
+                </m:sSupPr>
+                <m:e>
+                  <m:r>
+                    <w:rPr>
+                      <w:rFonts w:ascii="Cambria Math" w:hAnsi="Cambria Math"/>
+                      <w:lang w:val="es-CO"/>
+                    </w:rPr>
+                    <m:t>s</m:t>
+                  </m:r>
+                </m:e>
+                <m:sup>
+                  <m:r>
+                    <w:rPr>
+                      <w:rFonts w:ascii="Cambria Math" w:hAnsi="Cambria Math"/>
+                      <w:lang w:val="es-CO"/>
+                    </w:rPr>
+                    <m:t>2</m:t>
+                  </m:r>
+                </m:sup>
+              </m:sSup>
+              <m:r>
+                <w:rPr>
+                  <w:rFonts w:ascii="Cambria Math" w:hAnsi="Cambria Math"/>
+                  <w:lang w:val="es-CO"/>
+                </w:rPr>
+                <m:t xml:space="preserve">+5 </m:t>
+              </m:r>
+            </m:den>
+          </m:f>
+        </m:oMath>
+      </m:oMathPara>
+    </w:p>
+    <w:p>
+      <w:pPr>
+        <w:jc w:val="both"/>
+        <w:rPr>
+          <w:rFonts w:eastAsiaTheme="minorEastAsia"/>
+          <w:bCs/>
+          <w:lang w:val="es-CO"/>
+        </w:rPr>
+      </w:pPr>
+      <m:oMathPara>
+        <m:oMath>
+          <m:r>
+            <w:rPr>
+              <w:rFonts w:ascii="Cambria Math" w:hAnsi="Cambria Math"/>
+              <w:lang w:val="es-CO"/>
+            </w:rPr>
+            <m:t>Y(s)(3</m:t>
+          </m:r>
+          <m:sSup>
+            <m:sSupPr>
+              <m:ctrlPr>
+                <w:rPr>
+                  <w:rFonts w:ascii="Cambria Math" w:hAnsi="Cambria Math"/>
+                  <w:bCs/>
+                  <w:i/>
+                  <w:lang w:val="es-CO"/>
+                </w:rPr>
+              </m:ctrlPr>
+            </m:sSupPr>
+            <m:e>
+              <m:r>
+                <w:rPr>
+                  <w:rFonts w:ascii="Cambria Math" w:hAnsi="Cambria Math"/>
+                  <w:lang w:val="es-CO"/>
+                </w:rPr>
+                <m:t>s</m:t>
+              </m:r>
+            </m:e>
+            <m:sup>
+              <m:r>
+                <w:rPr>
+                  <w:rFonts w:ascii="Cambria Math" w:hAnsi="Cambria Math"/>
+                  <w:lang w:val="es-CO"/>
+                </w:rPr>
+                <m:t>2</m:t>
+              </m:r>
+            </m:sup>
+          </m:sSup>
+          <m:r>
+            <w:rPr>
+              <w:rFonts w:ascii="Cambria Math" w:hAnsi="Cambria Math"/>
+              <w:lang w:val="es-CO"/>
+            </w:rPr>
+            <m:t>+5)</m:t>
+          </m:r>
+          <m:r>
+            <w:rPr>
+              <w:rFonts w:ascii="Cambria Math" w:hAnsi="Cambria Math"/>
+              <w:lang w:val="es-CO"/>
+            </w:rPr>
+            <m:t>=</m:t>
+          </m:r>
+          <m:r>
+            <w:rPr>
+              <w:rFonts w:ascii="Cambria Math" w:hAnsi="Cambria Math"/>
+              <w:lang w:val="es-CO"/>
+            </w:rPr>
+            <m:t>5X(s)</m:t>
+          </m:r>
+        </m:oMath>
+      </m:oMathPara>
+    </w:p>
+    <w:p>
+      <w:pPr>
+        <w:jc w:val="both"/>
+        <w:rPr>
+          <w:rFonts w:eastAsiaTheme="minorEastAsia"/>
+          <w:lang w:val="es-CO"/>
+        </w:rPr>
+      </w:pPr>
+      <m:oMathPara>
+        <m:oMath>
+          <m:r>
+            <w:rPr>
+              <w:rFonts w:ascii="Cambria Math" w:hAnsi="Cambria Math"/>
+              <w:lang w:val="es-CO"/>
+            </w:rPr>
+            <m:t>3</m:t>
+          </m:r>
+          <m:acc>
+            <m:accPr>
+              <m:chr m:val="̈"/>
+              <m:ctrlPr>
+                <w:rPr>
+                  <w:rFonts w:ascii="Cambria Math" w:hAnsi="Cambria Math"/>
+                  <w:i/>
+                  <w:lang w:val="es-CO"/>
+                </w:rPr>
+              </m:ctrlPr>
+            </m:accPr>
+            <m:e>
+              <m:r>
+                <w:rPr>
+                  <w:rFonts w:ascii="Cambria Math" w:hAnsi="Cambria Math"/>
+                  <w:lang w:val="es-CO"/>
+                </w:rPr>
+                <m:t>y</m:t>
+              </m:r>
+            </m:e>
+          </m:acc>
+          <m:d>
+            <m:dPr>
+              <m:ctrlPr>
+                <w:rPr>
+                  <w:rFonts w:ascii="Cambria Math" w:hAnsi="Cambria Math"/>
+                  <w:i/>
+                  <w:lang w:val="es-CO"/>
+                </w:rPr>
+              </m:ctrlPr>
+            </m:dPr>
+            <m:e>
+              <m:r>
+                <w:rPr>
+                  <w:rFonts w:ascii="Cambria Math" w:hAnsi="Cambria Math"/>
+                  <w:lang w:val="es-CO"/>
+                </w:rPr>
+                <m:t>t</m:t>
+              </m:r>
+            </m:e>
+          </m:d>
+          <m:r>
+            <w:rPr>
+              <w:rFonts w:ascii="Cambria Math" w:hAnsi="Cambria Math"/>
+              <w:lang w:val="es-CO"/>
+            </w:rPr>
+            <m:t>+5y</m:t>
+          </m:r>
+          <m:d>
+            <m:dPr>
+              <m:ctrlPr>
+                <w:rPr>
+                  <w:rFonts w:ascii="Cambria Math" w:hAnsi="Cambria Math"/>
+                  <w:i/>
+                  <w:lang w:val="es-CO"/>
+                </w:rPr>
+              </m:ctrlPr>
+            </m:dPr>
+            <m:e>
+              <m:r>
+                <w:rPr>
+                  <w:rFonts w:ascii="Cambria Math" w:hAnsi="Cambria Math"/>
+                  <w:lang w:val="es-CO"/>
+                </w:rPr>
+                <m:t>t</m:t>
+              </m:r>
+            </m:e>
+          </m:d>
+          <m:r>
+            <w:rPr>
+              <w:rFonts w:ascii="Cambria Math" w:hAnsi="Cambria Math"/>
+              <w:lang w:val="es-CO"/>
+            </w:rPr>
+            <m:t>=5x</m:t>
+          </m:r>
+          <m:d>
+            <m:dPr>
+              <m:ctrlPr>
+                <w:rPr>
+                  <w:rFonts w:ascii="Cambria Math" w:hAnsi="Cambria Math"/>
+                  <w:i/>
+                  <w:lang w:val="es-CO"/>
+                </w:rPr>
+              </m:ctrlPr>
+            </m:dPr>
+            <m:e>
+              <m:r>
+                <w:rPr>
+                  <w:rFonts w:ascii="Cambria Math" w:hAnsi="Cambria Math"/>
+                  <w:lang w:val="es-CO"/>
+                </w:rPr>
+                <m:t>t</m:t>
+              </m:r>
+              <m:ctrlPr>
+                <w:rPr>
+                  <w:rFonts w:ascii="Cambria Math" w:eastAsiaTheme="minorEastAsia" w:hAnsi="Cambria Math"/>
+                  <w:i/>
+                  <w:lang w:val="es-CO"/>
+                </w:rPr>
+              </m:ctrlPr>
+            </m:e>
+          </m:d>
+        </m:oMath>
+      </m:oMathPara>
+    </w:p>
+    <w:p>
+      <w:pPr>
+        <w:rPr>
+          <w:rFonts w:eastAsiaTheme="minorEastAsia"/>
+        </w:rPr>
+      </w:pPr>
+      <w:proofErr w:type="spellStart"/>
+      <w:r>
+        <w:rPr>
+          <w:rFonts w:eastAsiaTheme="minorEastAsia"/>
+        </w:rPr>
+        <w:t>Seleccionar</w:t>
+      </w:r>
+      <w:proofErr w:type="spellEnd"/>
+      <w:r>
+        <w:rPr>
+          <w:rFonts w:eastAsiaTheme="minorEastAsia"/>
+        </w:rPr>
+        <w:t xml:space="preserve"> los </w:t>
+      </w:r>
+      <w:proofErr w:type="spellStart"/>
+      <w:r>
+        <w:rPr>
+          <w:rFonts w:eastAsiaTheme="minorEastAsia"/>
+        </w:rPr>
+        <w:t>estados</w:t>
+      </w:r>
+      <w:proofErr w:type="spellEnd"/>
+      <w:r>
+        <w:rPr>
+          <w:rFonts w:eastAsiaTheme="minorEastAsia"/>
+        </w:rPr>
+        <w:t>:</w:t>
+      </w:r>
+    </w:p>
+    <w:p>
+      <w:pPr>
+        <w:rPr>
+          <w:rFonts w:eastAsiaTheme="minorEastAsia"/>
+        </w:rPr>
+      </w:pPr>
+      <m:oMathPara>
+        <m:oMath>
+          <m:sSub>
+            <m:sSubPr>
+              <m:ctrlPr>
+                <w:rPr>
+                  <w:rFonts w:ascii="Cambria Math" w:eastAsiaTheme="minorEastAsia" w:hAnsi="Cambria Math"/>
+                  <w:i/>
+                </w:rPr>
+              </m:ctrlPr>
+            </m:sSubPr>
+            <m:e>
+              <m:r>
+                <w:rPr>
+                  <w:rFonts w:ascii="Cambria Math" w:eastAsiaTheme="minorEastAsia" w:hAnsi="Cambria Math"/>
+                </w:rPr>
+                <m:t>x</m:t>
+              </m:r>
+            </m:e>
+            <m:sub>
+              <m:r>
+                <w:rPr>
+                  <w:rFonts w:ascii="Cambria Math" w:eastAsiaTheme="minorEastAsia" w:hAnsi="Cambria Math"/>
+                </w:rPr>
+                <m:t>1</m:t>
+              </m:r>
+            </m:sub>
+          </m:sSub>
+          <m:r>
+            <w:rPr>
+              <w:rFonts w:ascii="Cambria Math" w:eastAsiaTheme="minorEastAsia" w:hAnsi="Cambria Math"/>
+            </w:rPr>
+            <m:t>=y</m:t>
+          </m:r>
+          <m:d>
+            <m:dPr>
+              <m:ctrlPr>
+                <w:rPr>
+                  <w:rFonts w:ascii="Cambria Math" w:eastAsiaTheme="minorEastAsia" w:hAnsi="Cambria Math"/>
+                  <w:i/>
+                </w:rPr>
+              </m:ctrlPr>
+            </m:dPr>
+            <m:e>
+              <m:r>
+                <w:rPr>
+                  <w:rFonts w:ascii="Cambria Math" w:eastAsiaTheme="minorEastAsia" w:hAnsi="Cambria Math"/>
+                </w:rPr>
+                <m:t>t</m:t>
+              </m:r>
+            </m:e>
+          </m:d>
+          <m:r>
+            <w:rPr>
+              <w:rFonts w:ascii="Cambria Math" w:eastAsiaTheme="minorEastAsia" w:hAnsi="Cambria Math"/>
+            </w:rPr>
+            <m:t>,</m:t>
+          </m:r>
+          <m:r>
+            <w:rPr>
+              <w:rFonts w:ascii="Cambria Math" w:eastAsiaTheme="minorEastAsia" w:hAnsi="Cambria Math"/>
+            </w:rPr>
+            <m:t xml:space="preserve"> </m:t>
+          </m:r>
+          <m:r>
+            <w:rPr>
+              <w:rFonts w:ascii="Cambria Math" w:eastAsiaTheme="minorEastAsia" w:hAnsi="Cambria Math"/>
+            </w:rPr>
+            <m:t xml:space="preserve"> </m:t>
+          </m:r>
+          <m:sSub>
+            <m:sSubPr>
+              <m:ctrlPr>
+                <w:rPr>
+                  <w:rFonts w:ascii="Cambria Math" w:eastAsiaTheme="minorEastAsia" w:hAnsi="Cambria Math"/>
+                  <w:i/>
+                </w:rPr>
+              </m:ctrlPr>
+            </m:sSubPr>
+            <m:e>
+              <m:r>
+                <w:rPr>
+                  <w:rFonts w:ascii="Cambria Math" w:eastAsiaTheme="minorEastAsia" w:hAnsi="Cambria Math"/>
+                </w:rPr>
+                <m:t>x</m:t>
+              </m:r>
+            </m:e>
+            <m:sub>
+              <m:r>
+                <w:rPr>
+                  <w:rFonts w:ascii="Cambria Math" w:eastAsiaTheme="minorEastAsia" w:hAnsi="Cambria Math"/>
+                </w:rPr>
+                <m:t>2</m:t>
+              </m:r>
+            </m:sub>
+          </m:sSub>
+          <m:r>
+            <m:rPr>
+              <m:sty m:val="bi"/>
+            </m:rPr>
+            <w:rPr>
+              <w:rFonts w:ascii="Cambria Math" w:eastAsiaTheme="minorEastAsia" w:hAnsi="Cambria Math"/>
+            </w:rPr>
+            <m:t>=</m:t>
+          </m:r>
+          <m:f>
+            <m:fPr>
+              <m:ctrlPr>
+                <w:rPr>
+                  <w:rFonts w:ascii="Cambria Math" w:eastAsiaTheme="minorEastAsia" w:hAnsi="Cambria Math"/>
+                </w:rPr>
+              </m:ctrlPr>
+            </m:fPr>
+            <m:num>
+              <m:r>
+                <m:rPr>
+                  <m:sty m:val="p"/>
+                </m:rPr>
+                <w:rPr>
+                  <w:rFonts w:ascii="Cambria Math" w:eastAsiaTheme="minorEastAsia" w:hAnsi="Cambria Math"/>
+                </w:rPr>
+                <m:t>dy</m:t>
+              </m:r>
+              <m:d>
+                <m:dPr>
+                  <m:ctrlPr>
+                    <w:rPr>
+                      <w:rFonts w:ascii="Cambria Math" w:eastAsiaTheme="minorEastAsia" w:hAnsi="Cambria Math"/>
+                    </w:rPr>
+                  </m:ctrlPr>
+                </m:dPr>
+                <m:e>
+                  <m:r>
+                    <m:rPr>
+                      <m:sty m:val="p"/>
+                    </m:rPr>
+                    <w:rPr>
+                      <w:rFonts w:ascii="Cambria Math" w:eastAsiaTheme="minorEastAsia" w:hAnsi="Cambria Math"/>
+                    </w:rPr>
+                    <m:t>t</m:t>
+                  </m:r>
+                </m:e>
+              </m:d>
+            </m:num>
+            <m:den>
+              <m:r>
+                <m:rPr>
+                  <m:sty m:val="p"/>
+                </m:rPr>
+                <w:rPr>
+                  <w:rFonts w:ascii="Cambria Math" w:eastAsiaTheme="minorEastAsia" w:hAnsi="Cambria Math"/>
+                </w:rPr>
+                <m:t>dt</m:t>
+              </m:r>
+            </m:den>
+          </m:f>
+        </m:oMath>
+      </m:oMathPara>
+    </w:p>
+    <w:p>
+      <w:pPr>
+        <w:rPr>
+          <w:rFonts w:eastAsiaTheme="minorEastAsia"/>
+        </w:rPr>
+      </w:pPr>
+      <w:proofErr w:type="spellStart"/>
+      <w:r>
+        <w:rPr>
+          <w:rFonts w:eastAsiaTheme="minorEastAsia"/>
+        </w:rPr>
+        <w:t>Seleccionar</w:t>
+      </w:r>
+      <w:proofErr w:type="spellEnd"/>
+      <w:r>
+        <w:rPr>
+          <w:rFonts w:eastAsiaTheme="minorEastAsia"/>
+        </w:rPr>
+        <w:t xml:space="preserve"> las entradas:</w:t>
+      </w:r>
+    </w:p>
+    <w:p>
+      <w:pPr>
+        <w:rPr>
+          <w:rFonts w:eastAsiaTheme="minorEastAsia"/>
+        </w:rPr>
+      </w:pPr>
+      <m:oMathPara>
+        <m:oMath>
+          <m:r>
+            <w:rPr>
+              <w:rFonts w:ascii="Cambria Math" w:eastAsiaTheme="minorEastAsia" w:hAnsi="Cambria Math"/>
+            </w:rPr>
+            <m:t>u=x(t)</m:t>
+          </m:r>
+        </m:oMath>
+      </m:oMathPara>
+    </w:p>
+    <w:p>
+      <w:pPr>
+        <w:rPr>
+          <w:rFonts w:eastAsiaTheme="minorEastAsia"/>
+        </w:rPr>
+      </w:pPr>
+      <w:r>
+        <w:rPr>
+          <w:rFonts w:eastAsiaTheme="minorEastAsia"/>
+        </w:rPr>
+        <w:t xml:space="preserve">La </w:t>
+      </w:r>
+      <w:proofErr w:type="spellStart"/>
+      <w:r>
+        <w:rPr>
+          <w:rFonts w:eastAsiaTheme="minorEastAsia"/>
+        </w:rPr>
+        <w:t>salida</w:t>
+      </w:r>
+      <w:proofErr w:type="spellEnd"/>
+      <w:r>
+        <w:rPr>
+          <w:rFonts w:eastAsiaTheme="minorEastAsia"/>
+        </w:rPr>
+        <w:t>:</w:t>
+      </w:r>
+    </w:p>
+    <w:p>
+      <w:pPr>
+        <w:rPr>
+          <w:rFonts w:eastAsiaTheme="minorEastAsia"/>
+        </w:rPr>
+      </w:pPr>
+      <m:oMathPara>
+        <m:oMath>
+          <m:sSub>
+            <m:sSubPr>
+              <m:ctrlPr>
+                <w:rPr>
+                  <w:rFonts w:ascii="Cambria Math" w:eastAsiaTheme="minorEastAsia" w:hAnsi="Cambria Math"/>
+                </w:rPr>
+              </m:ctrlPr>
+            </m:sSubPr>
+            <m:e>
+              <m:r>
+                <m:rPr>
+                  <m:sty m:val="p"/>
+                </m:rPr>
+                <w:rPr>
+                  <w:rFonts w:ascii="Cambria Math" w:eastAsiaTheme="minorEastAsia" w:hAnsi="Cambria Math"/>
+                </w:rPr>
+                <m:t>y</m:t>
+              </m:r>
+            </m:e>
+            <m:sub>
+              <m:r>
+                <m:rPr>
+                  <m:sty m:val="p"/>
+                </m:rPr>
+                <w:rPr>
+                  <w:rFonts w:ascii="Cambria Math" w:eastAsiaTheme="minorEastAsia" w:hAnsi="Cambria Math"/>
+                </w:rPr>
+                <m:t>ss</m:t>
+              </m:r>
+            </m:sub>
+          </m:sSub>
+          <m:d>
+            <m:dPr>
+              <m:ctrlPr>
+                <w:rPr>
+                  <w:rFonts w:ascii="Cambria Math" w:eastAsiaTheme="minorEastAsia" w:hAnsi="Cambria Math"/>
+                </w:rPr>
+              </m:ctrlPr>
+            </m:dPr>
+            <m:e>
+              <m:r>
+                <m:rPr>
+                  <m:sty m:val="p"/>
+                </m:rPr>
+                <w:rPr>
+                  <w:rFonts w:ascii="Cambria Math" w:eastAsiaTheme="minorEastAsia" w:hAnsi="Cambria Math"/>
+                </w:rPr>
+                <m:t>t</m:t>
+              </m:r>
+            </m:e>
+          </m:d>
+          <m:r>
+            <w:rPr>
+              <w:rFonts w:ascii="Cambria Math" w:eastAsiaTheme="minorEastAsia" w:hAnsi="Cambria Math"/>
+            </w:rPr>
+            <m:t>=</m:t>
+          </m:r>
+          <m:r>
+            <w:rPr>
+              <w:rFonts w:ascii="Cambria Math" w:eastAsiaTheme="minorEastAsia" w:hAnsi="Cambria Math"/>
+            </w:rPr>
+            <m:t>y(t)=</m:t>
+          </m:r>
+          <m:sSub>
+            <m:sSubPr>
+              <m:ctrlPr>
+                <w:rPr>
+                  <w:rFonts w:ascii="Cambria Math" w:eastAsiaTheme="minorEastAsia" w:hAnsi="Cambria Math"/>
+                  <w:i/>
+                </w:rPr>
+              </m:ctrlPr>
+            </m:sSubPr>
+            <m:e>
+              <m:r>
+                <w:rPr>
+                  <w:rFonts w:ascii="Cambria Math" w:eastAsiaTheme="minorEastAsia" w:hAnsi="Cambria Math"/>
+                </w:rPr>
+                <m:t>x</m:t>
+              </m:r>
+            </m:e>
+            <m:sub>
+              <m:r>
+                <w:rPr>
+                  <w:rFonts w:ascii="Cambria Math" w:eastAsiaTheme="minorEastAsia" w:hAnsi="Cambria Math"/>
+                </w:rPr>
+                <m:t>1</m:t>
+              </m:r>
+            </m:sub>
+          </m:sSub>
+          <m:r>
+            <w:rPr>
+              <w:rFonts w:ascii="Cambria Math" w:eastAsiaTheme="minorEastAsia" w:hAnsi="Cambria Math"/>
+            </w:rPr>
+            <m:t>(t)</m:t>
+          </m:r>
+        </m:oMath>
+      </m:oMathPara>
+    </w:p>
+    <w:p>
+      <w:pPr>
+        <w:rPr>
+          <w:rFonts w:eastAsiaTheme="minorEastAsia"/>
+        </w:rPr>
+      </w:pPr>
+      <w:proofErr w:type="spellStart"/>
+      <w:r>
+        <w:rPr>
+          <w:rFonts w:eastAsiaTheme="minorEastAsia"/>
+        </w:rPr>
+        <w:t>Derivar</w:t>
+      </w:r>
+      <w:proofErr w:type="spellEnd"/>
+      <w:r>
+        <w:rPr>
+          <w:rFonts w:eastAsiaTheme="minorEastAsia"/>
+        </w:rPr>
+        <w:t xml:space="preserve"> los </w:t>
+      </w:r>
+      <w:proofErr w:type="spellStart"/>
+      <w:r>
+        <w:rPr>
+          <w:rFonts w:eastAsiaTheme="minorEastAsia"/>
+        </w:rPr>
+        <w:t>estados</w:t>
+      </w:r>
+      <w:proofErr w:type="spellEnd"/>
+      <w:r>
+        <w:rPr>
+          <w:rFonts w:eastAsiaTheme="minorEastAsia"/>
+        </w:rPr>
+        <w:t>:</w:t>
+      </w:r>
+    </w:p>
+    <w:p>
+      <w:pPr>
+        <w:rPr>
+          <w:rFonts w:eastAsiaTheme="minorEastAsia"/>
+        </w:rPr>
+      </w:pPr>
+      <m:oMathPara>
+        <m:oMath>
+          <m:sSub>
+            <m:sSubPr>
+              <m:ctrlPr>
+                <w:rPr>
+                  <w:rFonts w:ascii="Cambria Math" w:eastAsiaTheme="minorEastAsia" w:hAnsi="Cambria Math"/>
+                  <w:b/>
+                  <w:bCs/>
+                  <w:i/>
+                </w:rPr>
+              </m:ctrlPr>
+            </m:sSubPr>
+            <m:e>
+              <m:acc>
+                <m:accPr>
+                  <m:chr m:val="̇"/>
+                  <m:ctrlPr>
+                    <w:rPr>
+                      <w:rFonts w:ascii="Cambria Math" w:eastAsiaTheme="minorEastAsia" w:hAnsi="Cambria Math"/>
+                      <w:b/>
+                      <w:bCs/>
+                      <w:i/>
+                    </w:rPr>
+                  </m:ctrlPr>
+                </m:accPr>
+                <m:e>
+                  <m:r>
+                    <m:rPr>
+                      <m:sty m:val="bi"/>
+                    </m:rPr>
+                    <w:rPr>
+                      <w:rFonts w:ascii="Cambria Math" w:eastAsiaTheme="minorEastAsia" w:hAnsi="Cambria Math"/>
+                    </w:rPr>
+                    <m:t>x</m:t>
+                  </m:r>
+                </m:e>
+              </m:acc>
+            </m:e>
+            <m:sub>
+              <m:r>
+                <m:rPr>
+                  <m:sty m:val="bi"/>
+                </m:rPr>
+                <w:rPr>
+                  <w:rFonts w:ascii="Cambria Math" w:eastAsiaTheme="minorEastAsia" w:hAnsi="Cambria Math"/>
+                </w:rPr>
+                <m:t>1</m:t>
+              </m:r>
+            </m:sub>
+          </m:sSub>
+          <m:r>
+            <w:rPr>
+              <w:rFonts w:ascii="Cambria Math" w:eastAsiaTheme="minorEastAsia" w:hAnsi="Cambria Math"/>
+            </w:rPr>
+            <m:t>=</m:t>
+          </m:r>
+          <m:f>
+            <m:fPr>
+              <m:ctrlPr>
+                <w:rPr>
+                  <w:rFonts w:ascii="Cambria Math" w:eastAsiaTheme="minorEastAsia" w:hAnsi="Cambria Math"/>
+                  <w:i/>
+                </w:rPr>
+              </m:ctrlPr>
+            </m:fPr>
+            <m:num>
+              <m:r>
+                <w:rPr>
+                  <w:rFonts w:ascii="Cambria Math" w:eastAsiaTheme="minorEastAsia" w:hAnsi="Cambria Math"/>
+                </w:rPr>
+                <m:t>dy</m:t>
+              </m:r>
+              <m:d>
+                <m:dPr>
+                  <m:ctrlPr>
+                    <w:rPr>
+                      <w:rFonts w:ascii="Cambria Math" w:eastAsiaTheme="minorEastAsia" w:hAnsi="Cambria Math"/>
+                      <w:i/>
+                    </w:rPr>
+                  </m:ctrlPr>
+                </m:dPr>
+                <m:e>
+                  <m:r>
+                    <w:rPr>
+                      <w:rFonts w:ascii="Cambria Math" w:eastAsiaTheme="minorEastAsia" w:hAnsi="Cambria Math"/>
+                    </w:rPr>
+                    <m:t>t</m:t>
+                  </m:r>
+                </m:e>
+              </m:d>
+            </m:num>
+            <m:den>
+              <m:r>
+                <w:rPr>
+                  <w:rFonts w:ascii="Cambria Math" w:eastAsiaTheme="minorEastAsia" w:hAnsi="Cambria Math"/>
+                </w:rPr>
+                <m:t>dt</m:t>
+              </m:r>
+            </m:den>
+          </m:f>
+          <m:r>
+            <w:rPr>
+              <w:rFonts w:ascii="Cambria Math" w:eastAsiaTheme="minorEastAsia" w:hAnsi="Cambria Math"/>
+            </w:rPr>
+            <m:t>=</m:t>
+          </m:r>
+          <m:sSub>
+            <m:sSubPr>
+              <m:ctrlPr>
+                <w:rPr>
+                  <w:rFonts w:ascii="Cambria Math" w:eastAsiaTheme="minorEastAsia" w:hAnsi="Cambria Math"/>
+                  <w:i/>
+                </w:rPr>
+              </m:ctrlPr>
+            </m:sSubPr>
+            <m:e>
+              <m:r>
+                <w:rPr>
+                  <w:rFonts w:ascii="Cambria Math" w:eastAsiaTheme="minorEastAsia" w:hAnsi="Cambria Math"/>
+                </w:rPr>
+                <m:t>x</m:t>
+              </m:r>
+            </m:e>
+            <m:sub>
+              <m:r>
+                <w:rPr>
+                  <w:rFonts w:ascii="Cambria Math" w:eastAsiaTheme="minorEastAsia" w:hAnsi="Cambria Math"/>
+                </w:rPr>
+                <m:t>2</m:t>
+              </m:r>
+            </m:sub>
+          </m:sSub>
+        </m:oMath>
+      </m:oMathPara>
+    </w:p>
+    <w:p>
+      <w:pPr>
+        <w:rPr>
+          <w:rFonts w:eastAsiaTheme="minorEastAsia"/>
+        </w:rPr>
+      </w:pPr>
+      <m:oMathPara>
+        <m:oMath>
+          <m:sSub>
+            <m:sSubPr>
+              <m:ctrlPr>
+                <w:rPr>
+                  <w:rFonts w:ascii="Cambria Math" w:eastAsiaTheme="minorEastAsia" w:hAnsi="Cambria Math"/>
+                  <w:b/>
+                  <w:bCs/>
+                  <w:i/>
+                </w:rPr>
+              </m:ctrlPr>
+            </m:sSubPr>
+            <m:e>
+              <m:acc>
+                <m:accPr>
+                  <m:chr m:val="̇"/>
+                  <m:ctrlPr>
+                    <w:rPr>
+                      <w:rFonts w:ascii="Cambria Math" w:eastAsiaTheme="minorEastAsia" w:hAnsi="Cambria Math"/>
+                      <w:b/>
+                      <w:bCs/>
+                      <w:i/>
+                    </w:rPr>
+                  </m:ctrlPr>
+                </m:accPr>
+                <m:e>
+                  <m:r>
+                    <m:rPr>
+                      <m:sty m:val="bi"/>
+                    </m:rPr>
+                    <w:rPr>
+                      <w:rFonts w:ascii="Cambria Math" w:eastAsiaTheme="minorEastAsia" w:hAnsi="Cambria Math"/>
+                    </w:rPr>
+                    <m:t>x</m:t>
+                  </m:r>
+                </m:e>
+              </m:acc>
+            </m:e>
+            <m:sub>
+              <m:r>
+                <m:rPr>
+                  <m:sty m:val="bi"/>
+                </m:rPr>
+                <w:rPr>
+                  <w:rFonts w:ascii="Cambria Math" w:eastAsiaTheme="minorEastAsia" w:hAnsi="Cambria Math"/>
+                </w:rPr>
+                <m:t>2</m:t>
+              </m:r>
+            </m:sub>
+          </m:sSub>
+          <m:r>
+            <m:rPr>
+              <m:sty m:val="bi"/>
+            </m:rPr>
+            <w:rPr>
+              <w:rFonts w:ascii="Cambria Math" w:eastAsiaTheme="minorEastAsia" w:hAnsi="Cambria Math"/>
+            </w:rPr>
+            <m:t>=</m:t>
+          </m:r>
+          <m:f>
+            <m:fPr>
+              <m:ctrlPr>
+                <w:rPr>
+                  <w:rFonts w:ascii="Cambria Math" w:eastAsiaTheme="minorEastAsia" w:hAnsi="Cambria Math"/>
+                </w:rPr>
+              </m:ctrlPr>
+            </m:fPr>
+            <m:num>
+              <m:sSup>
+                <m:sSupPr>
+                  <m:ctrlPr>
+                    <w:rPr>
+                      <w:rFonts w:ascii="Cambria Math" w:eastAsiaTheme="minorEastAsia" w:hAnsi="Cambria Math"/>
+                    </w:rPr>
+                  </m:ctrlPr>
+                </m:sSupPr>
+                <m:e>
+                  <m:r>
+                    <m:rPr>
+                      <m:sty m:val="p"/>
+                    </m:rPr>
+                    <w:rPr>
+                      <w:rFonts w:ascii="Cambria Math" w:eastAsiaTheme="minorEastAsia" w:hAnsi="Cambria Math"/>
+                    </w:rPr>
+                    <m:t>d</m:t>
+                  </m:r>
+                </m:e>
+                <m:sup>
+                  <m:r>
+                    <m:rPr>
+                      <m:sty m:val="p"/>
+                    </m:rPr>
+                    <w:rPr>
+                      <w:rFonts w:ascii="Cambria Math" w:eastAsiaTheme="minorEastAsia" w:hAnsi="Cambria Math"/>
+                    </w:rPr>
+                    <m:t>2</m:t>
+                  </m:r>
+                </m:sup>
+              </m:sSup>
+              <m:r>
+                <m:rPr>
+                  <m:sty m:val="p"/>
+                </m:rPr>
+                <w:rPr>
+                  <w:rFonts w:ascii="Cambria Math" w:eastAsiaTheme="minorEastAsia" w:hAnsi="Cambria Math"/>
+                </w:rPr>
+                <m:t>y</m:t>
+              </m:r>
+              <m:d>
+                <m:dPr>
+                  <m:ctrlPr>
+                    <w:rPr>
+                      <w:rFonts w:ascii="Cambria Math" w:eastAsiaTheme="minorEastAsia" w:hAnsi="Cambria Math"/>
+                    </w:rPr>
+                  </m:ctrlPr>
+                </m:dPr>
+                <m:e>
+                  <m:r>
+                    <m:rPr>
+                      <m:sty m:val="p"/>
+                    </m:rPr>
+                    <w:rPr>
+                      <w:rFonts w:ascii="Cambria Math" w:eastAsiaTheme="minorEastAsia" w:hAnsi="Cambria Math"/>
+                    </w:rPr>
+                    <m:t>t</m:t>
+                  </m:r>
+                </m:e>
+              </m:d>
+            </m:num>
+            <m:den>
+              <m:sSup>
+                <m:sSupPr>
+                  <m:ctrlPr>
+                    <w:rPr>
+                      <w:rFonts w:ascii="Cambria Math" w:eastAsiaTheme="minorEastAsia" w:hAnsi="Cambria Math"/>
+                    </w:rPr>
+                  </m:ctrlPr>
+                </m:sSupPr>
+                <m:e>
+                  <m:r>
+                    <m:rPr>
+                      <m:sty m:val="p"/>
+                    </m:rPr>
+                    <w:rPr>
+                      <w:rFonts w:ascii="Cambria Math" w:eastAsiaTheme="minorEastAsia" w:hAnsi="Cambria Math"/>
+                    </w:rPr>
+                    <m:t>dt</m:t>
+                  </m:r>
+                </m:e>
+                <m:sup>
+                  <m:r>
+                    <m:rPr>
+                      <m:sty m:val="p"/>
+                    </m:rPr>
+                    <w:rPr>
+                      <w:rFonts w:ascii="Cambria Math" w:eastAsiaTheme="minorEastAsia" w:hAnsi="Cambria Math"/>
+                    </w:rPr>
+                    <m:t>2</m:t>
+                  </m:r>
+                </m:sup>
+              </m:sSup>
+            </m:den>
+          </m:f>
+          <m:r>
+            <w:rPr>
+              <w:rFonts w:ascii="Cambria Math" w:eastAsiaTheme="minorEastAsia" w:hAnsi="Cambria Math"/>
+            </w:rPr>
+            <m:t>=</m:t>
+          </m:r>
+          <m:r>
+            <w:rPr>
+              <w:rFonts w:ascii="Cambria Math" w:eastAsiaTheme="minorEastAsia" w:hAnsi="Cambria Math"/>
+            </w:rPr>
+            <m:t>?</m:t>
+          </m:r>
+        </m:oMath>
+      </m:oMathPara>
+    </w:p>
+    <w:p>
+      <w:pPr>
+        <w:jc w:val="both"/>
+        <w:rPr>
+          <w:rFonts w:eastAsiaTheme="minorEastAsia"/>
+          <w:lang w:val="es-CO"/>
+        </w:rPr>
+      </w:pPr>
+      <m:oMathPara>
+        <m:oMath>
+          <m:acc>
+            <m:accPr>
+              <m:chr m:val="̈"/>
+              <m:ctrlPr>
+                <w:rPr>
+                  <w:rFonts w:ascii="Cambria Math" w:hAnsi="Cambria Math"/>
+                  <w:i/>
+                  <w:lang w:val="es-CO"/>
+                </w:rPr>
+              </m:ctrlPr>
+            </m:accPr>
+            <m:e>
+              <m:r>
+                <w:rPr>
+                  <w:rFonts w:ascii="Cambria Math" w:hAnsi="Cambria Math"/>
+                  <w:lang w:val="es-CO"/>
+                </w:rPr>
+                <m:t>y</m:t>
+              </m:r>
+            </m:e>
+          </m:acc>
+          <m:d>
+            <m:dPr>
+              <m:ctrlPr>
+                <w:rPr>
+                  <w:rFonts w:ascii="Cambria Math" w:hAnsi="Cambria Math"/>
+                  <w:i/>
+                  <w:lang w:val="es-CO"/>
+                </w:rPr>
+              </m:ctrlPr>
+            </m:dPr>
+            <m:e>
+              <m:r>
+                <w:rPr>
+                  <w:rFonts w:ascii="Cambria Math" w:hAnsi="Cambria Math"/>
+                  <w:lang w:val="es-CO"/>
+                </w:rPr>
+                <m:t>t</m:t>
+              </m:r>
+            </m:e>
+          </m:d>
+          <m:r>
+            <w:rPr>
+              <w:rFonts w:ascii="Cambria Math" w:hAnsi="Cambria Math"/>
+              <w:lang w:val="es-CO"/>
+            </w:rPr>
+            <m:t>=</m:t>
+          </m:r>
+          <m:f>
+            <m:fPr>
+              <m:ctrlPr>
+                <w:rPr>
+                  <w:rFonts w:ascii="Cambria Math" w:hAnsi="Cambria Math"/>
+                  <w:i/>
+                  <w:lang w:val="es-CO"/>
+                </w:rPr>
+              </m:ctrlPr>
+            </m:fPr>
+            <m:num>
+              <m:r>
+                <w:rPr>
+                  <w:rFonts w:ascii="Cambria Math" w:hAnsi="Cambria Math"/>
+                  <w:lang w:val="es-CO"/>
+                </w:rPr>
+                <m:t>5</m:t>
+              </m:r>
+              <m:d>
+                <m:dPr>
+                  <m:ctrlPr>
+                    <w:rPr>
+                      <w:rFonts w:ascii="Cambria Math" w:hAnsi="Cambria Math"/>
+                      <w:i/>
+                      <w:lang w:val="es-CO"/>
+                    </w:rPr>
+                  </m:ctrlPr>
+                </m:dPr>
+                <m:e>
+                  <m:r>
+                    <w:rPr>
+                      <w:rFonts w:ascii="Cambria Math" w:hAnsi="Cambria Math"/>
+                      <w:lang w:val="es-CO"/>
+                    </w:rPr>
+                    <m:t>x</m:t>
+                  </m:r>
+                  <m:d>
+                    <m:dPr>
+                      <m:ctrlPr>
+                        <w:rPr>
+                          <w:rFonts w:ascii="Cambria Math" w:hAnsi="Cambria Math"/>
+                          <w:i/>
+                          <w:lang w:val="es-CO"/>
+                        </w:rPr>
+                      </m:ctrlPr>
+                    </m:dPr>
+                    <m:e>
+                      <m:r>
+                        <w:rPr>
+                          <w:rFonts w:ascii="Cambria Math" w:hAnsi="Cambria Math"/>
+                          <w:lang w:val="es-CO"/>
+                        </w:rPr>
+                        <m:t>t</m:t>
+                      </m:r>
+                      <m:ctrlPr>
+                        <w:rPr>
+                          <w:rFonts w:ascii="Cambria Math" w:eastAsiaTheme="minorEastAsia" w:hAnsi="Cambria Math"/>
+                          <w:i/>
+                          <w:lang w:val="es-CO"/>
+                        </w:rPr>
+                      </m:ctrlPr>
+                    </m:e>
+                  </m:d>
+                  <m:r>
+                    <w:rPr>
+                      <w:rFonts w:ascii="Cambria Math" w:hAnsi="Cambria Math"/>
+                      <w:lang w:val="es-CO"/>
+                    </w:rPr>
+                    <m:t>-</m:t>
+                  </m:r>
+                  <m:r>
+                    <w:rPr>
+                      <w:rFonts w:ascii="Cambria Math" w:hAnsi="Cambria Math"/>
+                      <w:lang w:val="es-CO"/>
+                    </w:rPr>
+                    <m:t>y</m:t>
+                  </m:r>
+                  <m:d>
+                    <m:dPr>
+                      <m:ctrlPr>
+                        <w:rPr>
+                          <w:rFonts w:ascii="Cambria Math" w:hAnsi="Cambria Math"/>
+                          <w:i/>
+                          <w:lang w:val="es-CO"/>
+                        </w:rPr>
+                      </m:ctrlPr>
+                    </m:dPr>
+                    <m:e>
+                      <m:r>
+                        <w:rPr>
+                          <w:rFonts w:ascii="Cambria Math" w:hAnsi="Cambria Math"/>
+                          <w:lang w:val="es-CO"/>
+                        </w:rPr>
+                        <m:t>t</m:t>
+                      </m:r>
+                    </m:e>
+                  </m:d>
+                </m:e>
+              </m:d>
+            </m:num>
+            <m:den>
+              <m:r>
+                <w:rPr>
+                  <w:rFonts w:ascii="Cambria Math" w:hAnsi="Cambria Math"/>
+                  <w:lang w:val="es-CO"/>
+                </w:rPr>
+                <m:t>3</m:t>
+              </m:r>
+            </m:den>
+          </m:f>
+        </m:oMath>
+      </m:oMathPara>
+    </w:p>
+    <w:p>
+      <w:pPr>
+        <w:rPr>
+          <w:rFonts w:eastAsiaTheme="minorEastAsia"/>
+        </w:rPr>
+      </w:pPr>
+      <m:oMathPara>
+        <m:oMath>
+          <m:sSub>
+            <m:sSubPr>
+              <m:ctrlPr>
+                <w:rPr>
+                  <w:rFonts w:ascii="Cambria Math" w:eastAsiaTheme="minorEastAsia" w:hAnsi="Cambria Math"/>
+                  <w:b/>
+                  <w:bCs/>
+                  <w:i/>
+                </w:rPr>
+              </m:ctrlPr>
+            </m:sSubPr>
+            <m:e>
+              <m:acc>
+                <m:accPr>
+                  <m:chr m:val="̇"/>
+                  <m:ctrlPr>
+                    <w:rPr>
+                      <w:rFonts w:ascii="Cambria Math" w:eastAsiaTheme="minorEastAsia" w:hAnsi="Cambria Math"/>
+                      <w:b/>
+                      <w:bCs/>
+                      <w:i/>
+                    </w:rPr>
+                  </m:ctrlPr>
+                </m:accPr>
+                <m:e>
+                  <m:r>
+                    <m:rPr>
+                      <m:sty m:val="bi"/>
+                    </m:rPr>
+                    <w:rPr>
+                      <w:rFonts w:ascii="Cambria Math" w:eastAsiaTheme="minorEastAsia" w:hAnsi="Cambria Math"/>
+                    </w:rPr>
+                    <m:t>x</m:t>
+                  </m:r>
+                </m:e>
+              </m:acc>
+            </m:e>
+            <m:sub>
+              <m:r>
+                <m:rPr>
+                  <m:sty m:val="bi"/>
+                </m:rPr>
+                <w:rPr>
+                  <w:rFonts w:ascii="Cambria Math" w:eastAsiaTheme="minorEastAsia" w:hAnsi="Cambria Math"/>
+                </w:rPr>
+                <m:t>2</m:t>
+              </m:r>
+            </m:sub>
+          </m:sSub>
+          <m:r>
+            <m:rPr>
+              <m:sty m:val="bi"/>
+            </m:rPr>
+            <w:rPr>
+              <w:rFonts w:ascii="Cambria Math" w:eastAsiaTheme="minorEastAsia" w:hAnsi="Cambria Math"/>
+            </w:rPr>
+            <m:t>=</m:t>
+          </m:r>
+          <m:f>
+            <m:fPr>
+              <m:ctrlPr>
+                <w:rPr>
+                  <w:rFonts w:ascii="Cambria Math" w:eastAsiaTheme="minorEastAsia" w:hAnsi="Cambria Math"/>
+                </w:rPr>
+              </m:ctrlPr>
+            </m:fPr>
+            <m:num>
+              <m:sSup>
+                <m:sSupPr>
+                  <m:ctrlPr>
+                    <w:rPr>
+                      <w:rFonts w:ascii="Cambria Math" w:eastAsiaTheme="minorEastAsia" w:hAnsi="Cambria Math"/>
+                    </w:rPr>
+                  </m:ctrlPr>
+                </m:sSupPr>
+                <m:e>
+                  <m:r>
+                    <m:rPr>
+                      <m:sty m:val="p"/>
+                    </m:rPr>
+                    <w:rPr>
+                      <w:rFonts w:ascii="Cambria Math" w:eastAsiaTheme="minorEastAsia" w:hAnsi="Cambria Math"/>
+                    </w:rPr>
+                    <m:t>d</m:t>
+                  </m:r>
+                </m:e>
+                <m:sup>
+                  <m:r>
+                    <m:rPr>
+                      <m:sty m:val="p"/>
+                    </m:rPr>
+                    <w:rPr>
+                      <w:rFonts w:ascii="Cambria Math" w:eastAsiaTheme="minorEastAsia" w:hAnsi="Cambria Math"/>
+                    </w:rPr>
+                    <m:t>2</m:t>
+                  </m:r>
+                </m:sup>
+              </m:sSup>
+              <m:r>
+                <m:rPr>
+                  <m:sty m:val="p"/>
+                </m:rPr>
+                <w:rPr>
+                  <w:rFonts w:ascii="Cambria Math" w:eastAsiaTheme="minorEastAsia" w:hAnsi="Cambria Math"/>
+                </w:rPr>
+                <m:t>y</m:t>
+              </m:r>
+              <m:d>
+                <m:dPr>
+                  <m:ctrlPr>
+                    <w:rPr>
+                      <w:rFonts w:ascii="Cambria Math" w:eastAsiaTheme="minorEastAsia" w:hAnsi="Cambria Math"/>
+                    </w:rPr>
+                  </m:ctrlPr>
+                </m:dPr>
+                <m:e>
+                  <m:r>
+                    <m:rPr>
+                      <m:sty m:val="p"/>
+                    </m:rPr>
+                    <w:rPr>
+                      <w:rFonts w:ascii="Cambria Math" w:eastAsiaTheme="minorEastAsia" w:hAnsi="Cambria Math"/>
+                    </w:rPr>
+                    <m:t>t</m:t>
+                  </m:r>
+                </m:e>
+              </m:d>
+            </m:num>
+            <m:den>
+              <m:sSup>
+                <m:sSupPr>
+                  <m:ctrlPr>
+                    <w:rPr>
+                      <w:rFonts w:ascii="Cambria Math" w:eastAsiaTheme="minorEastAsia" w:hAnsi="Cambria Math"/>
+                    </w:rPr>
+                  </m:ctrlPr>
+                </m:sSupPr>
+                <m:e>
+                  <m:r>
+                    <m:rPr>
+                      <m:sty m:val="p"/>
+                    </m:rPr>
+                    <w:rPr>
+                      <w:rFonts w:ascii="Cambria Math" w:eastAsiaTheme="minorEastAsia" w:hAnsi="Cambria Math"/>
+                    </w:rPr>
+                    <m:t>dt</m:t>
+                  </m:r>
+                </m:e>
+                <m:sup>
+                  <m:r>
+                    <m:rPr>
+                      <m:sty m:val="p"/>
+                    </m:rPr>
+                    <w:rPr>
+                      <w:rFonts w:ascii="Cambria Math" w:eastAsiaTheme="minorEastAsia" w:hAnsi="Cambria Math"/>
+                    </w:rPr>
+                    <m:t>2</m:t>
+                  </m:r>
+                </m:sup>
+              </m:sSup>
+            </m:den>
+          </m:f>
+          <m:r>
+            <w:rPr>
+              <w:rFonts w:ascii="Cambria Math" w:eastAsiaTheme="minorEastAsia" w:hAnsi="Cambria Math"/>
+            </w:rPr>
+            <m:t>=</m:t>
+          </m:r>
+          <m:f>
+            <m:fPr>
+              <m:ctrlPr>
+                <w:rPr>
+                  <w:rFonts w:ascii="Cambria Math" w:eastAsiaTheme="minorEastAsia" w:hAnsi="Cambria Math"/>
+                  <w:i/>
+                </w:rPr>
+              </m:ctrlPr>
+            </m:fPr>
+            <m:num>
+              <m:r>
+                <w:rPr>
+                  <w:rFonts w:ascii="Cambria Math" w:eastAsiaTheme="minorEastAsia" w:hAnsi="Cambria Math"/>
+                </w:rPr>
+                <m:t>5</m:t>
+              </m:r>
+            </m:num>
+            <m:den>
+              <m:r>
+                <w:rPr>
+                  <w:rFonts w:ascii="Cambria Math" w:eastAsiaTheme="minorEastAsia" w:hAnsi="Cambria Math"/>
+                </w:rPr>
+                <m:t>3</m:t>
+              </m:r>
+            </m:den>
+          </m:f>
+          <m:r>
+            <w:rPr>
+              <w:rFonts w:ascii="Cambria Math" w:eastAsiaTheme="minorEastAsia" w:hAnsi="Cambria Math"/>
+            </w:rPr>
+            <m:t>u-</m:t>
+          </m:r>
+          <m:f>
+            <m:fPr>
+              <m:ctrlPr>
+                <w:rPr>
+                  <w:rFonts w:ascii="Cambria Math" w:eastAsiaTheme="minorEastAsia" w:hAnsi="Cambria Math"/>
+                  <w:i/>
+                </w:rPr>
+              </m:ctrlPr>
+            </m:fPr>
+            <m:num>
+              <m:r>
+                <w:rPr>
+                  <w:rFonts w:ascii="Cambria Math" w:eastAsiaTheme="minorEastAsia" w:hAnsi="Cambria Math"/>
+                </w:rPr>
+                <m:t>5</m:t>
+              </m:r>
+            </m:num>
+            <m:den>
+              <m:r>
+                <w:rPr>
+                  <w:rFonts w:ascii="Cambria Math" w:eastAsiaTheme="minorEastAsia" w:hAnsi="Cambria Math"/>
+                </w:rPr>
+                <m:t>3</m:t>
+              </m:r>
+            </m:den>
+          </m:f>
+          <m:sSub>
+            <m:sSubPr>
+              <m:ctrlPr>
+                <w:rPr>
+                  <w:rFonts w:ascii="Cambria Math" w:eastAsiaTheme="minorEastAsia" w:hAnsi="Cambria Math"/>
+                  <w:i/>
+                </w:rPr>
+              </m:ctrlPr>
+            </m:sSubPr>
+            <m:e>
+              <m:r>
+                <w:rPr>
+                  <w:rFonts w:ascii="Cambria Math" w:eastAsiaTheme="minorEastAsia" w:hAnsi="Cambria Math"/>
+                </w:rPr>
+                <m:t>x</m:t>
+              </m:r>
+            </m:e>
+            <m:sub>
+              <m:r>
+                <w:rPr>
+                  <w:rFonts w:ascii="Cambria Math" w:eastAsiaTheme="minorEastAsia" w:hAnsi="Cambria Math"/>
+                </w:rPr>
+                <m:t>1</m:t>
+              </m:r>
+            </m:sub>
+          </m:sSub>
+        </m:oMath>
+      </m:oMathPara>
+    </w:p>
+    <w:p>
+      <w:pPr>
+        <w:jc w:val="both"/>
+        <w:rPr>
+          <w:rFonts w:eastAsiaTheme="minorEastAsia"/>
+        </w:rPr>
+      </w:pPr>
+      <m:oMathPara>
+        <m:oMath>
+          <m:borderBox>
+            <m:borderBoxPr>
+              <m:ctrlPr>
+                <w:rPr>
+                  <w:rFonts w:ascii="Cambria Math" w:eastAsiaTheme="minorEastAsia" w:hAnsi="Cambria Math"/>
+                  <w:b/>
+                  <w:bCs/>
+                  <w:i/>
+                </w:rPr>
+              </m:ctrlPr>
+            </m:borderBoxPr>
+            <m:e>
+              <m:acc>
+                <m:accPr>
+                  <m:chr m:val="̇"/>
+                  <m:ctrlPr>
+                    <w:rPr>
+                      <w:rFonts w:ascii="Cambria Math" w:eastAsiaTheme="minorEastAsia" w:hAnsi="Cambria Math"/>
+                      <w:b/>
+                      <w:bCs/>
+                      <w:i/>
+                    </w:rPr>
+                  </m:ctrlPr>
+                </m:accPr>
+                <m:e>
+                  <m:r>
+                    <m:rPr>
+                      <m:sty m:val="bi"/>
+                    </m:rPr>
+                    <w:rPr>
+                      <w:rFonts w:ascii="Cambria Math" w:eastAsiaTheme="minorEastAsia" w:hAnsi="Cambria Math"/>
+                    </w:rPr>
+                    <m:t>x</m:t>
+                  </m:r>
+                </m:e>
+              </m:acc>
+              <m:r>
+                <w:rPr>
+                  <w:rFonts w:ascii="Cambria Math" w:eastAsiaTheme="minorEastAsia" w:hAnsi="Cambria Math"/>
+                </w:rPr>
+                <m:t>=A</m:t>
+              </m:r>
+              <m:r>
+                <m:rPr>
+                  <m:sty m:val="bi"/>
+                </m:rPr>
+                <w:rPr>
+                  <w:rFonts w:ascii="Cambria Math" w:eastAsiaTheme="minorEastAsia" w:hAnsi="Cambria Math"/>
+                </w:rPr>
+                <m:t>x</m:t>
+              </m:r>
+              <m:r>
+                <w:rPr>
+                  <w:rFonts w:ascii="Cambria Math" w:eastAsiaTheme="minorEastAsia" w:hAnsi="Cambria Math"/>
+                </w:rPr>
+                <m:t>+B</m:t>
+              </m:r>
+              <m:r>
+                <m:rPr>
+                  <m:sty m:val="bi"/>
+                </m:rPr>
+                <w:rPr>
+                  <w:rFonts w:ascii="Cambria Math" w:eastAsiaTheme="minorEastAsia" w:hAnsi="Cambria Math"/>
+                </w:rPr>
+                <m:t>u</m:t>
+              </m:r>
+            </m:e>
+          </m:borderBox>
+        </m:oMath>
+      </m:oMathPara>
+    </w:p>
+    <w:p>
+      <w:pPr>
+        <w:jc w:val="both"/>
+        <w:rPr>
+          <w:rFonts w:eastAsiaTheme="minorEastAsia"/>
+          <w:iCs/>
+          <w:lang w:val="es-CO"/>
+        </w:rPr>
+      </w:pPr>
+      <m:oMathPara>
+        <m:oMath>
+          <m:borderBox>
+            <m:borderBoxPr>
+              <m:ctrlPr>
+                <w:rPr>
+                  <w:rFonts w:ascii="Cambria Math" w:eastAsiaTheme="minorEastAsia" w:hAnsi="Cambria Math"/>
+                  <w:b/>
+                  <w:i/>
+                </w:rPr>
+              </m:ctrlPr>
+            </m:borderBoxPr>
+            <m:e>
+              <m:sSub>
+                <m:sSubPr>
+                  <m:ctrlPr>
+                    <w:rPr>
+                      <w:rFonts w:ascii="Cambria Math" w:eastAsiaTheme="minorEastAsia" w:hAnsi="Cambria Math"/>
+                      <w:b/>
+                      <w:i/>
+                    </w:rPr>
+                  </m:ctrlPr>
+                </m:sSubPr>
+                <m:e>
+                  <m:r>
+                    <m:rPr>
+                      <m:sty m:val="bi"/>
+                    </m:rPr>
+                    <w:rPr>
+                      <w:rFonts w:ascii="Cambria Math" w:eastAsiaTheme="minorEastAsia" w:hAnsi="Cambria Math"/>
+                    </w:rPr>
+                    <m:t>y</m:t>
+                  </m:r>
+                </m:e>
+                <m:sub>
+                  <m:r>
+                    <m:rPr>
+                      <m:sty m:val="bi"/>
+                    </m:rPr>
+                    <w:rPr>
+                      <w:rFonts w:ascii="Cambria Math" w:eastAsiaTheme="minorEastAsia" w:hAnsi="Cambria Math"/>
+                    </w:rPr>
+                    <m:t>ss</m:t>
+                  </m:r>
+                </m:sub>
+              </m:sSub>
+              <m:r>
+                <w:rPr>
+                  <w:rFonts w:ascii="Cambria Math" w:eastAsiaTheme="minorEastAsia" w:hAnsi="Cambria Math"/>
+                </w:rPr>
+                <m:t>=C</m:t>
+              </m:r>
+              <m:r>
+                <m:rPr>
+                  <m:sty m:val="bi"/>
+                </m:rPr>
+                <w:rPr>
+                  <w:rFonts w:ascii="Cambria Math" w:eastAsiaTheme="minorEastAsia" w:hAnsi="Cambria Math"/>
+                </w:rPr>
+                <m:t>x</m:t>
+              </m:r>
+              <m:r>
+                <w:rPr>
+                  <w:rFonts w:ascii="Cambria Math" w:eastAsiaTheme="minorEastAsia" w:hAnsi="Cambria Math"/>
+                </w:rPr>
+                <m:t>+D</m:t>
+              </m:r>
+              <m:r>
+                <m:rPr>
+                  <m:sty m:val="bi"/>
+                </m:rPr>
+                <w:rPr>
+                  <w:rFonts w:ascii="Cambria Math" w:eastAsiaTheme="minorEastAsia" w:hAnsi="Cambria Math"/>
+                </w:rPr>
+                <m:t>u</m:t>
+              </m:r>
+            </m:e>
+          </m:borderBox>
+        </m:oMath>
+      </m:oMathPara>
+    </w:p>
+    <w:p>
+      <w:pPr>
         <w:rPr>
           <w:rFonts w:eastAsiaTheme="minorEastAsia"/>
           <w:b/>
           <w:bCs/>
         </w:rPr>
       </w:pPr>
+      <m:oMathPara>
+        <m:oMath>
+          <m:borderBox>
+            <m:borderBoxPr>
+              <m:ctrlPr>
+                <w:rPr>
+                  <w:rFonts w:ascii="Cambria Math" w:eastAsiaTheme="minorEastAsia" w:hAnsi="Cambria Math"/>
+                  <w:b/>
+                  <w:bCs/>
+                  <w:i/>
+                </w:rPr>
+              </m:ctrlPr>
+            </m:borderBoxPr>
+            <m:e>
+              <m:d>
+                <m:dPr>
+                  <m:begChr m:val="["/>
+                  <m:endChr m:val="]"/>
+                  <m:ctrlPr>
+                    <w:rPr>
+                      <w:rFonts w:ascii="Cambria Math" w:eastAsiaTheme="minorEastAsia" w:hAnsi="Cambria Math"/>
+                      <w:b/>
+                      <w:bCs/>
+                      <w:i/>
+                    </w:rPr>
+                  </m:ctrlPr>
+                </m:dPr>
+                <m:e>
+                  <m:m>
+                    <m:mPr>
+                      <m:mcs>
+                        <m:mc>
+                          <m:mcPr>
+                            <m:count m:val="1"/>
+                            <m:mcJc m:val="center"/>
+                          </m:mcPr>
+                        </m:mc>
+                      </m:mcs>
+                      <m:ctrlPr>
+                        <w:rPr>
+                          <w:rFonts w:ascii="Cambria Math" w:eastAsiaTheme="minorEastAsia" w:hAnsi="Cambria Math"/>
+                          <w:b/>
+                          <w:bCs/>
+                          <w:i/>
+                        </w:rPr>
+                      </m:ctrlPr>
+                    </m:mPr>
+                    <m:mr>
+                      <m:e>
+                        <m:sSub>
+                          <m:sSubPr>
+                            <m:ctrlPr>
+                              <w:rPr>
+                                <w:rFonts w:ascii="Cambria Math" w:eastAsiaTheme="minorEastAsia" w:hAnsi="Cambria Math"/>
+                                <w:b/>
+                                <w:bCs/>
+                                <w:i/>
+                              </w:rPr>
+                            </m:ctrlPr>
+                          </m:sSubPr>
+                          <m:e>
+                            <m:acc>
+                              <m:accPr>
+                                <m:chr m:val="̇"/>
+                                <m:ctrlPr>
+                                  <w:rPr>
+                                    <w:rFonts w:ascii="Cambria Math" w:eastAsiaTheme="minorEastAsia" w:hAnsi="Cambria Math"/>
+                                    <w:b/>
+                                    <w:bCs/>
+                                    <w:i/>
+                                  </w:rPr>
+                                </m:ctrlPr>
+                              </m:accPr>
+                              <m:e>
+                                <m:r>
+                                  <m:rPr>
+                                    <m:sty m:val="bi"/>
+                                  </m:rPr>
+                                  <w:rPr>
+                                    <w:rFonts w:ascii="Cambria Math" w:eastAsiaTheme="minorEastAsia" w:hAnsi="Cambria Math"/>
+                                  </w:rPr>
+                                  <m:t>x</m:t>
+                                </m:r>
+                              </m:e>
+                            </m:acc>
+                          </m:e>
+                          <m:sub>
+                            <m:r>
+                              <m:rPr>
+                                <m:sty m:val="bi"/>
+                              </m:rPr>
+                              <w:rPr>
+                                <w:rFonts w:ascii="Cambria Math" w:eastAsiaTheme="minorEastAsia" w:hAnsi="Cambria Math"/>
+                              </w:rPr>
+                              <m:t>1</m:t>
+                            </m:r>
+                          </m:sub>
+                        </m:sSub>
+                        <m:ctrlPr>
+                          <w:rPr>
+                            <w:rFonts w:ascii="Cambria Math" w:eastAsia="Cambria Math" w:hAnsi="Cambria Math" w:cs="Cambria Math"/>
+                            <w:b/>
+                            <w:bCs/>
+                            <w:i/>
+                          </w:rPr>
+                        </m:ctrlPr>
+                      </m:e>
+                    </m:mr>
+                    <m:mr>
+                      <m:e>
+                        <m:sSub>
+                          <m:sSubPr>
+                            <m:ctrlPr>
+                              <w:rPr>
+                                <w:rFonts w:ascii="Cambria Math" w:eastAsiaTheme="minorEastAsia" w:hAnsi="Cambria Math"/>
+                                <w:b/>
+                                <w:bCs/>
+                                <w:i/>
+                              </w:rPr>
+                            </m:ctrlPr>
+                          </m:sSubPr>
+                          <m:e>
+                            <m:acc>
+                              <m:accPr>
+                                <m:chr m:val="̇"/>
+                                <m:ctrlPr>
+                                  <w:rPr>
+                                    <w:rFonts w:ascii="Cambria Math" w:eastAsiaTheme="minorEastAsia" w:hAnsi="Cambria Math"/>
+                                    <w:b/>
+                                    <w:bCs/>
+                                    <w:i/>
+                                  </w:rPr>
+                                </m:ctrlPr>
+                              </m:accPr>
+                              <m:e>
+                                <m:r>
+                                  <m:rPr>
+                                    <m:sty m:val="bi"/>
+                                  </m:rPr>
+                                  <w:rPr>
+                                    <w:rFonts w:ascii="Cambria Math" w:eastAsiaTheme="minorEastAsia" w:hAnsi="Cambria Math"/>
+                                  </w:rPr>
+                                  <m:t>x</m:t>
+                                </m:r>
+                              </m:e>
+                            </m:acc>
+                          </m:e>
+                          <m:sub>
+                            <m:r>
+                              <m:rPr>
+                                <m:sty m:val="bi"/>
+                              </m:rPr>
+                              <w:rPr>
+                                <w:rFonts w:ascii="Cambria Math" w:eastAsiaTheme="minorEastAsia" w:hAnsi="Cambria Math"/>
+                              </w:rPr>
+                              <m:t>2</m:t>
+                            </m:r>
+                          </m:sub>
+                        </m:sSub>
+                      </m:e>
+                    </m:mr>
+                  </m:m>
+                </m:e>
+              </m:d>
+              <m:r>
+                <m:rPr>
+                  <m:sty m:val="bi"/>
+                </m:rPr>
+                <w:rPr>
+                  <w:rFonts w:ascii="Cambria Math" w:eastAsiaTheme="minorEastAsia" w:hAnsi="Cambria Math"/>
+                </w:rPr>
+                <m:t>=</m:t>
+              </m:r>
+              <m:d>
+                <m:dPr>
+                  <m:ctrlPr>
+                    <w:rPr>
+                      <w:rFonts w:ascii="Cambria Math" w:eastAsiaTheme="minorEastAsia" w:hAnsi="Cambria Math"/>
+                      <w:b/>
+                      <w:bCs/>
+                      <w:i/>
+                    </w:rPr>
+                  </m:ctrlPr>
+                </m:dPr>
+                <m:e>
+                  <m:m>
+                    <m:mPr>
+                      <m:mcs>
+                        <m:mc>
+                          <m:mcPr>
+                            <m:count m:val="2"/>
+                            <m:mcJc m:val="center"/>
+                          </m:mcPr>
+                        </m:mc>
+                      </m:mcs>
+                      <m:ctrlPr>
+                        <w:rPr>
+                          <w:rFonts w:ascii="Cambria Math" w:eastAsiaTheme="minorEastAsia" w:hAnsi="Cambria Math"/>
+                          <w:b/>
+                          <w:bCs/>
+                          <w:i/>
+                        </w:rPr>
+                      </m:ctrlPr>
+                    </m:mPr>
+                    <m:mr>
+                      <m:e>
+                        <m:r>
+                          <m:rPr>
+                            <m:sty m:val="bi"/>
+                          </m:rPr>
+                          <w:rPr>
+                            <w:rFonts w:ascii="Cambria Math" w:eastAsiaTheme="minorEastAsia" w:hAnsi="Cambria Math"/>
+                          </w:rPr>
+                          <m:t>0</m:t>
+                        </m:r>
+                        <m:ctrlPr>
+                          <w:rPr>
+                            <w:rFonts w:ascii="Cambria Math" w:eastAsia="Cambria Math" w:hAnsi="Cambria Math" w:cs="Cambria Math"/>
+                            <w:b/>
+                            <w:bCs/>
+                            <w:i/>
+                          </w:rPr>
+                        </m:ctrlPr>
+                      </m:e>
+                      <m:e>
+                        <m:r>
+                          <m:rPr>
+                            <m:sty m:val="bi"/>
+                          </m:rPr>
+                          <w:rPr>
+                            <w:rFonts w:ascii="Cambria Math" w:eastAsia="Cambria Math" w:hAnsi="Cambria Math" w:cs="Cambria Math"/>
+                          </w:rPr>
+                          <m:t>1</m:t>
+                        </m:r>
+                        <m:ctrlPr>
+                          <w:rPr>
+                            <w:rFonts w:ascii="Cambria Math" w:eastAsia="Cambria Math" w:hAnsi="Cambria Math" w:cs="Cambria Math"/>
+                            <w:b/>
+                            <w:bCs/>
+                            <w:i/>
+                          </w:rPr>
+                        </m:ctrlPr>
+                      </m:e>
+                    </m:mr>
+                    <m:mr>
+                      <m:e>
+                        <m:r>
+                          <m:rPr>
+                            <m:sty m:val="bi"/>
+                          </m:rPr>
+                          <w:rPr>
+                            <w:rFonts w:ascii="Cambria Math" w:eastAsia="Cambria Math" w:hAnsi="Cambria Math" w:cs="Cambria Math"/>
+                          </w:rPr>
+                          <m:t>-</m:t>
+                        </m:r>
+                        <m:f>
+                          <m:fPr>
+                            <m:ctrlPr>
+                              <w:rPr>
+                                <w:rFonts w:ascii="Cambria Math" w:eastAsia="Cambria Math" w:hAnsi="Cambria Math" w:cs="Cambria Math"/>
+                                <w:b/>
+                                <w:bCs/>
+                                <w:i/>
+                              </w:rPr>
+                            </m:ctrlPr>
+                          </m:fPr>
+                          <m:num>
+                            <m:r>
+                              <m:rPr>
+                                <m:sty m:val="bi"/>
+                              </m:rPr>
+                              <w:rPr>
+                                <w:rFonts w:ascii="Cambria Math" w:eastAsia="Cambria Math" w:hAnsi="Cambria Math" w:cs="Cambria Math"/>
+                              </w:rPr>
+                              <m:t>5</m:t>
+                            </m:r>
+                          </m:num>
+                          <m:den>
+                            <m:r>
+                              <m:rPr>
+                                <m:sty m:val="bi"/>
+                              </m:rPr>
+                              <w:rPr>
+                                <w:rFonts w:ascii="Cambria Math" w:eastAsia="Cambria Math" w:hAnsi="Cambria Math" w:cs="Cambria Math"/>
+                              </w:rPr>
+                              <m:t>3</m:t>
+                            </m:r>
+                          </m:den>
+                        </m:f>
+                        <m:ctrlPr>
+                          <w:rPr>
+                            <w:rFonts w:ascii="Cambria Math" w:eastAsia="Cambria Math" w:hAnsi="Cambria Math" w:cs="Cambria Math"/>
+                            <w:b/>
+                            <w:i/>
+                          </w:rPr>
+                        </m:ctrlPr>
+                      </m:e>
+                      <m:e>
+                        <m:r>
+                          <m:rPr>
+                            <m:sty m:val="bi"/>
+                          </m:rPr>
+                          <w:rPr>
+                            <w:rFonts w:ascii="Cambria Math" w:eastAsia="Cambria Math" w:hAnsi="Cambria Math" w:cs="Cambria Math"/>
+                          </w:rPr>
+                          <m:t>0</m:t>
+                        </m:r>
+                      </m:e>
+                    </m:mr>
+                  </m:m>
+                </m:e>
+              </m:d>
+              <m:d>
+                <m:dPr>
+                  <m:begChr m:val="["/>
+                  <m:endChr m:val="]"/>
+                  <m:ctrlPr>
+                    <w:rPr>
+                      <w:rFonts w:ascii="Cambria Math" w:eastAsiaTheme="minorEastAsia" w:hAnsi="Cambria Math"/>
+                      <w:b/>
+                      <w:bCs/>
+                      <w:i/>
+                    </w:rPr>
+                  </m:ctrlPr>
+                </m:dPr>
+                <m:e>
+                  <m:m>
+                    <m:mPr>
+                      <m:mcs>
+                        <m:mc>
+                          <m:mcPr>
+                            <m:count m:val="1"/>
+                            <m:mcJc m:val="center"/>
+                          </m:mcPr>
+                        </m:mc>
+                      </m:mcs>
+                      <m:ctrlPr>
+                        <w:rPr>
+                          <w:rFonts w:ascii="Cambria Math" w:eastAsiaTheme="minorEastAsia" w:hAnsi="Cambria Math"/>
+                          <w:b/>
+                          <w:bCs/>
+                          <w:i/>
+                        </w:rPr>
+                      </m:ctrlPr>
+                    </m:mPr>
+                    <m:mr>
+                      <m:e>
+                        <m:sSub>
+                          <m:sSubPr>
+                            <m:ctrlPr>
+                              <w:rPr>
+                                <w:rFonts w:ascii="Cambria Math" w:eastAsiaTheme="minorEastAsia" w:hAnsi="Cambria Math"/>
+                                <w:b/>
+                                <w:bCs/>
+                                <w:i/>
+                              </w:rPr>
+                            </m:ctrlPr>
+                          </m:sSubPr>
+                          <m:e>
+                            <m:r>
+                              <m:rPr>
+                                <m:sty m:val="bi"/>
+                              </m:rPr>
+                              <w:rPr>
+                                <w:rFonts w:ascii="Cambria Math" w:eastAsiaTheme="minorEastAsia" w:hAnsi="Cambria Math"/>
+                              </w:rPr>
+                              <m:t>x</m:t>
+                            </m:r>
+                          </m:e>
+                          <m:sub>
+                            <m:r>
+                              <m:rPr>
+                                <m:sty m:val="bi"/>
+                              </m:rPr>
+                              <w:rPr>
+                                <w:rFonts w:ascii="Cambria Math" w:eastAsiaTheme="minorEastAsia" w:hAnsi="Cambria Math"/>
+                              </w:rPr>
+                              <m:t>1</m:t>
+                            </m:r>
+                          </m:sub>
+                        </m:sSub>
+                        <m:ctrlPr>
+                          <w:rPr>
+                            <w:rFonts w:ascii="Cambria Math" w:eastAsia="Cambria Math" w:hAnsi="Cambria Math" w:cs="Cambria Math"/>
+                            <w:b/>
+                            <w:bCs/>
+                            <w:i/>
+                          </w:rPr>
+                        </m:ctrlPr>
+                      </m:e>
+                    </m:mr>
+                    <m:mr>
+                      <m:e>
+                        <m:sSub>
+                          <m:sSubPr>
+                            <m:ctrlPr>
+                              <w:rPr>
+                                <w:rFonts w:ascii="Cambria Math" w:eastAsiaTheme="minorEastAsia" w:hAnsi="Cambria Math"/>
+                                <w:b/>
+                                <w:bCs/>
+                                <w:i/>
+                              </w:rPr>
+                            </m:ctrlPr>
+                          </m:sSubPr>
+                          <m:e>
+                            <m:r>
+                              <m:rPr>
+                                <m:sty m:val="bi"/>
+                              </m:rPr>
+                              <w:rPr>
+                                <w:rFonts w:ascii="Cambria Math" w:eastAsiaTheme="minorEastAsia" w:hAnsi="Cambria Math"/>
+                              </w:rPr>
+                              <m:t>x</m:t>
+                            </m:r>
+                          </m:e>
+                          <m:sub>
+                            <m:r>
+                              <m:rPr>
+                                <m:sty m:val="bi"/>
+                              </m:rPr>
+                              <w:rPr>
+                                <w:rFonts w:ascii="Cambria Math" w:eastAsiaTheme="minorEastAsia" w:hAnsi="Cambria Math"/>
+                              </w:rPr>
+                              <m:t>2</m:t>
+                            </m:r>
+                          </m:sub>
+                        </m:sSub>
+                      </m:e>
+                    </m:mr>
+                  </m:m>
+                </m:e>
+              </m:d>
+              <m:r>
+                <m:rPr>
+                  <m:sty m:val="bi"/>
+                </m:rPr>
+                <w:rPr>
+                  <w:rFonts w:ascii="Cambria Math" w:eastAsiaTheme="minorEastAsia" w:hAnsi="Cambria Math"/>
+                </w:rPr>
+                <m:t>+</m:t>
+              </m:r>
+              <m:d>
+                <m:dPr>
+                  <m:ctrlPr>
+                    <w:rPr>
+                      <w:rFonts w:ascii="Cambria Math" w:eastAsiaTheme="minorEastAsia" w:hAnsi="Cambria Math"/>
+                      <w:b/>
+                      <w:bCs/>
+                      <w:i/>
+                    </w:rPr>
+                  </m:ctrlPr>
+                </m:dPr>
+                <m:e>
+                  <m:m>
+                    <m:mPr>
+                      <m:mcs>
+                        <m:mc>
+                          <m:mcPr>
+                            <m:count m:val="1"/>
+                            <m:mcJc m:val="center"/>
+                          </m:mcPr>
+                        </m:mc>
+                      </m:mcs>
+                      <m:ctrlPr>
+                        <w:rPr>
+                          <w:rFonts w:ascii="Cambria Math" w:eastAsiaTheme="minorEastAsia" w:hAnsi="Cambria Math"/>
+                          <w:b/>
+                          <w:bCs/>
+                          <w:i/>
+                        </w:rPr>
+                      </m:ctrlPr>
+                    </m:mPr>
+                    <m:mr>
+                      <m:e>
+                        <m:r>
+                          <m:rPr>
+                            <m:sty m:val="bi"/>
+                          </m:rPr>
+                          <w:rPr>
+                            <w:rFonts w:ascii="Cambria Math" w:eastAsiaTheme="minorEastAsia" w:hAnsi="Cambria Math"/>
+                          </w:rPr>
+                          <m:t>0</m:t>
+                        </m:r>
+                        <m:ctrlPr>
+                          <w:rPr>
+                            <w:rFonts w:ascii="Cambria Math" w:eastAsia="Cambria Math" w:hAnsi="Cambria Math" w:cs="Cambria Math"/>
+                            <w:b/>
+                            <w:i/>
+                          </w:rPr>
+                        </m:ctrlPr>
+                      </m:e>
+                    </m:mr>
+                    <m:mr>
+                      <m:e>
+                        <m:f>
+                          <m:fPr>
+                            <m:ctrlPr>
+                              <w:rPr>
+                                <w:rFonts w:ascii="Cambria Math" w:eastAsia="Cambria Math" w:hAnsi="Cambria Math" w:cs="Cambria Math"/>
+                                <w:b/>
+                                <w:i/>
+                              </w:rPr>
+                            </m:ctrlPr>
+                          </m:fPr>
+                          <m:num>
+                            <m:r>
+                              <m:rPr>
+                                <m:sty m:val="bi"/>
+                              </m:rPr>
+                              <w:rPr>
+                                <w:rFonts w:ascii="Cambria Math" w:eastAsia="Cambria Math" w:hAnsi="Cambria Math" w:cs="Cambria Math"/>
+                              </w:rPr>
+                              <m:t>5</m:t>
+                            </m:r>
+                          </m:num>
+                          <m:den>
+                            <m:r>
+                              <m:rPr>
+                                <m:sty m:val="bi"/>
+                              </m:rPr>
+                              <w:rPr>
+                                <w:rFonts w:ascii="Cambria Math" w:eastAsia="Cambria Math" w:hAnsi="Cambria Math" w:cs="Cambria Math"/>
+                              </w:rPr>
+                              <m:t>3</m:t>
+                            </m:r>
+                          </m:den>
+                        </m:f>
+                      </m:e>
+                    </m:mr>
+                  </m:m>
+                </m:e>
+              </m:d>
+              <m:d>
+                <m:dPr>
+                  <m:begChr m:val="["/>
+                  <m:endChr m:val="]"/>
+                  <m:ctrlPr>
+                    <w:rPr>
+                      <w:rFonts w:ascii="Cambria Math" w:eastAsiaTheme="minorEastAsia" w:hAnsi="Cambria Math"/>
+                      <w:b/>
+                      <w:bCs/>
+                      <w:i/>
+                    </w:rPr>
+                  </m:ctrlPr>
+                </m:dPr>
+                <m:e>
+                  <m:r>
+                    <m:rPr>
+                      <m:sty m:val="bi"/>
+                    </m:rPr>
+                    <w:rPr>
+                      <w:rFonts w:ascii="Cambria Math" w:eastAsiaTheme="minorEastAsia" w:hAnsi="Cambria Math"/>
+                    </w:rPr>
+                    <m:t>u</m:t>
+                  </m:r>
+                </m:e>
+              </m:d>
+            </m:e>
+          </m:borderBox>
+        </m:oMath>
+      </m:oMathPara>
     </w:p>
     <w:p>
       <w:pPr>
@@ -17259,58 +19811,271 @@
           <w:bCs/>
         </w:rPr>
       </w:pPr>
+      <m:oMathPara>
+        <m:oMath>
+          <m:borderBox>
+            <m:borderBoxPr>
+              <m:ctrlPr>
+                <w:rPr>
+                  <w:rFonts w:ascii="Cambria Math" w:eastAsiaTheme="minorEastAsia" w:hAnsi="Cambria Math"/>
+                  <w:b/>
+                  <w:bCs/>
+                  <w:i/>
+                </w:rPr>
+              </m:ctrlPr>
+            </m:borderBoxPr>
+            <m:e>
+              <m:sSub>
+                <m:sSubPr>
+                  <m:ctrlPr>
+                    <w:rPr>
+                      <w:rFonts w:ascii="Cambria Math" w:eastAsiaTheme="minorEastAsia" w:hAnsi="Cambria Math"/>
+                      <w:b/>
+                      <w:i/>
+                    </w:rPr>
+                  </m:ctrlPr>
+                </m:sSubPr>
+                <m:e>
+                  <m:r>
+                    <m:rPr>
+                      <m:sty m:val="bi"/>
+                    </m:rPr>
+                    <w:rPr>
+                      <w:rFonts w:ascii="Cambria Math" w:eastAsiaTheme="minorEastAsia" w:hAnsi="Cambria Math"/>
+                    </w:rPr>
+                    <m:t>y</m:t>
+                  </m:r>
+                </m:e>
+                <m:sub>
+                  <m:r>
+                    <m:rPr>
+                      <m:sty m:val="bi"/>
+                    </m:rPr>
+                    <w:rPr>
+                      <w:rFonts w:ascii="Cambria Math" w:eastAsiaTheme="minorEastAsia" w:hAnsi="Cambria Math"/>
+                    </w:rPr>
+                    <m:t>ss</m:t>
+                  </m:r>
+                </m:sub>
+              </m:sSub>
+              <m:r>
+                <m:rPr>
+                  <m:sty m:val="bi"/>
+                </m:rPr>
+                <w:rPr>
+                  <w:rFonts w:ascii="Cambria Math" w:eastAsiaTheme="minorEastAsia" w:hAnsi="Cambria Math"/>
+                </w:rPr>
+                <m:t>=</m:t>
+              </m:r>
+              <m:d>
+                <m:dPr>
+                  <m:ctrlPr>
+                    <w:rPr>
+                      <w:rFonts w:ascii="Cambria Math" w:eastAsiaTheme="minorEastAsia" w:hAnsi="Cambria Math"/>
+                      <w:b/>
+                      <w:bCs/>
+                      <w:i/>
+                    </w:rPr>
+                  </m:ctrlPr>
+                </m:dPr>
+                <m:e>
+                  <m:m>
+                    <m:mPr>
+                      <m:mcs>
+                        <m:mc>
+                          <m:mcPr>
+                            <m:count m:val="2"/>
+                            <m:mcJc m:val="center"/>
+                          </m:mcPr>
+                        </m:mc>
+                      </m:mcs>
+                      <m:ctrlPr>
+                        <w:rPr>
+                          <w:rFonts w:ascii="Cambria Math" w:eastAsiaTheme="minorEastAsia" w:hAnsi="Cambria Math"/>
+                          <w:b/>
+                          <w:bCs/>
+                          <w:i/>
+                        </w:rPr>
+                      </m:ctrlPr>
+                    </m:mPr>
+                    <m:mr>
+                      <m:e>
+                        <m:r>
+                          <m:rPr>
+                            <m:sty m:val="bi"/>
+                          </m:rPr>
+                          <w:rPr>
+                            <w:rFonts w:ascii="Cambria Math" w:eastAsiaTheme="minorEastAsia" w:hAnsi="Cambria Math"/>
+                          </w:rPr>
+                          <m:t>1</m:t>
+                        </m:r>
+                        <m:ctrlPr>
+                          <w:rPr>
+                            <w:rFonts w:ascii="Cambria Math" w:eastAsia="Cambria Math" w:hAnsi="Cambria Math" w:cs="Cambria Math"/>
+                            <w:b/>
+                            <w:bCs/>
+                            <w:i/>
+                          </w:rPr>
+                        </m:ctrlPr>
+                      </m:e>
+                      <m:e>
+                        <m:r>
+                          <m:rPr>
+                            <m:sty m:val="bi"/>
+                          </m:rPr>
+                          <w:rPr>
+                            <w:rFonts w:ascii="Cambria Math" w:eastAsia="Cambria Math" w:hAnsi="Cambria Math" w:cs="Cambria Math"/>
+                          </w:rPr>
+                          <m:t>0</m:t>
+                        </m:r>
+                      </m:e>
+                    </m:mr>
+                  </m:m>
+                </m:e>
+              </m:d>
+              <m:d>
+                <m:dPr>
+                  <m:begChr m:val="["/>
+                  <m:endChr m:val="]"/>
+                  <m:ctrlPr>
+                    <w:rPr>
+                      <w:rFonts w:ascii="Cambria Math" w:eastAsiaTheme="minorEastAsia" w:hAnsi="Cambria Math"/>
+                      <w:b/>
+                      <w:bCs/>
+                      <w:i/>
+                    </w:rPr>
+                  </m:ctrlPr>
+                </m:dPr>
+                <m:e>
+                  <m:m>
+                    <m:mPr>
+                      <m:mcs>
+                        <m:mc>
+                          <m:mcPr>
+                            <m:count m:val="1"/>
+                            <m:mcJc m:val="center"/>
+                          </m:mcPr>
+                        </m:mc>
+                      </m:mcs>
+                      <m:ctrlPr>
+                        <w:rPr>
+                          <w:rFonts w:ascii="Cambria Math" w:eastAsiaTheme="minorEastAsia" w:hAnsi="Cambria Math"/>
+                          <w:b/>
+                          <w:bCs/>
+                          <w:i/>
+                        </w:rPr>
+                      </m:ctrlPr>
+                    </m:mPr>
+                    <m:mr>
+                      <m:e>
+                        <m:sSub>
+                          <m:sSubPr>
+                            <m:ctrlPr>
+                              <w:rPr>
+                                <w:rFonts w:ascii="Cambria Math" w:eastAsiaTheme="minorEastAsia" w:hAnsi="Cambria Math"/>
+                                <w:b/>
+                                <w:bCs/>
+                                <w:i/>
+                              </w:rPr>
+                            </m:ctrlPr>
+                          </m:sSubPr>
+                          <m:e>
+                            <m:r>
+                              <m:rPr>
+                                <m:sty m:val="bi"/>
+                              </m:rPr>
+                              <w:rPr>
+                                <w:rFonts w:ascii="Cambria Math" w:eastAsiaTheme="minorEastAsia" w:hAnsi="Cambria Math"/>
+                              </w:rPr>
+                              <m:t>x</m:t>
+                            </m:r>
+                          </m:e>
+                          <m:sub>
+                            <m:r>
+                              <m:rPr>
+                                <m:sty m:val="bi"/>
+                              </m:rPr>
+                              <w:rPr>
+                                <w:rFonts w:ascii="Cambria Math" w:eastAsiaTheme="minorEastAsia" w:hAnsi="Cambria Math"/>
+                              </w:rPr>
+                              <m:t>1</m:t>
+                            </m:r>
+                          </m:sub>
+                        </m:sSub>
+                        <m:ctrlPr>
+                          <w:rPr>
+                            <w:rFonts w:ascii="Cambria Math" w:eastAsia="Cambria Math" w:hAnsi="Cambria Math" w:cs="Cambria Math"/>
+                            <w:b/>
+                            <w:bCs/>
+                            <w:i/>
+                          </w:rPr>
+                        </m:ctrlPr>
+                      </m:e>
+                    </m:mr>
+                    <m:mr>
+                      <m:e>
+                        <m:sSub>
+                          <m:sSubPr>
+                            <m:ctrlPr>
+                              <w:rPr>
+                                <w:rFonts w:ascii="Cambria Math" w:eastAsiaTheme="minorEastAsia" w:hAnsi="Cambria Math"/>
+                                <w:b/>
+                                <w:bCs/>
+                                <w:i/>
+                              </w:rPr>
+                            </m:ctrlPr>
+                          </m:sSubPr>
+                          <m:e>
+                            <m:r>
+                              <m:rPr>
+                                <m:sty m:val="bi"/>
+                              </m:rPr>
+                              <w:rPr>
+                                <w:rFonts w:ascii="Cambria Math" w:eastAsiaTheme="minorEastAsia" w:hAnsi="Cambria Math"/>
+                              </w:rPr>
+                              <m:t>x</m:t>
+                            </m:r>
+                          </m:e>
+                          <m:sub>
+                            <m:r>
+                              <m:rPr>
+                                <m:sty m:val="bi"/>
+                              </m:rPr>
+                              <w:rPr>
+                                <w:rFonts w:ascii="Cambria Math" w:eastAsiaTheme="minorEastAsia" w:hAnsi="Cambria Math"/>
+                              </w:rPr>
+                              <m:t>2</m:t>
+                            </m:r>
+                          </m:sub>
+                        </m:sSub>
+                      </m:e>
+                    </m:mr>
+                  </m:m>
+                </m:e>
+              </m:d>
+            </m:e>
+          </m:borderBox>
+        </m:oMath>
+      </m:oMathPara>
     </w:p>
     <w:p>
       <w:pPr>
-        <w:rPr>
-          <w:rFonts w:eastAsiaTheme="minorEastAsia"/>
+        <w:jc w:val="both"/>
+        <w:rPr>
+          <w:rFonts w:eastAsiaTheme="minorEastAsia"/>
+          <w:bCs/>
+          <w:lang w:val="es-CO"/>
+        </w:rPr>
+      </w:pPr>
+    </w:p>
+    <w:p>
+      <w:pPr>
+        <w:rPr>
           <w:b/>
           <w:bCs/>
-        </w:rPr>
-      </w:pPr>
-    </w:p>
-    <w:p>
-      <w:pPr>
-        <w:rPr>
-          <w:rFonts w:eastAsiaTheme="minorEastAsia"/>
-          <w:b/>
-          <w:bCs/>
-        </w:rPr>
-      </w:pPr>
-    </w:p>
-    <w:p/>
-    <w:p>
-      <w:pPr>
-        <w:rPr>
-          <w:rFonts w:eastAsiaTheme="minorEastAsia"/>
-          <w:bCs/>
-          <w:iCs/>
-        </w:rPr>
-      </w:pPr>
-    </w:p>
-    <w:p>
-      <w:pPr>
-        <w:rPr>
-          <w:lang w:val="es-CO"/>
-        </w:rPr>
-      </w:pPr>
-    </w:p>
-    <w:p>
-      <w:pPr>
-        <w:rPr>
-          <w:b/>
-          <w:bCs/>
-          <w:lang w:val="es-CO"/>
-        </w:rPr>
-      </w:pPr>
-      <w:r>
-        <w:rPr>
-          <w:b/>
-          <w:bCs/>
-          <w:lang w:val="es-CO"/>
-        </w:rPr>
-        <w:t>Ejemplos G54:</w:t>
-      </w:r>
+          <w:lang w:val="es-CO"/>
+        </w:rPr>
+      </w:pPr>
     </w:p>
     <w:sectPr>
       <w:pgSz w:w="12240" w:h="15840"/>
@@ -17438,6 +20203,95 @@
     </w:lvl>
   </w:abstractNum>
   <w:abstractNum w:abstractNumId="1" w15:restartNumberingAfterBreak="0">
+    <w:nsid w:val="2E2B521D"/>
+    <w:multiLevelType w:val="hybridMultilevel"/>
+    <w:tmpl w:val="FECA55FE"/>
+    <w:lvl w:ilvl="0" w:tplc="B344DB0C">
+      <w:start w:val="1"/>
+      <w:numFmt w:val="decimal"/>
+      <w:lvlText w:val="%1)"/>
+      <w:lvlJc w:val="left"/>
+      <w:pPr>
+        <w:ind w:left="1080" w:hanging="360"/>
+      </w:pPr>
+      <w:rPr>
+        <w:rFonts w:hint="default"/>
+      </w:rPr>
+    </w:lvl>
+    <w:lvl w:ilvl="1" w:tplc="04090019" w:tentative="1">
+      <w:start w:val="1"/>
+      <w:numFmt w:val="lowerLetter"/>
+      <w:lvlText w:val="%2."/>
+      <w:lvlJc w:val="left"/>
+      <w:pPr>
+        <w:ind w:left="1800" w:hanging="360"/>
+      </w:pPr>
+    </w:lvl>
+    <w:lvl w:ilvl="2" w:tplc="0409001B" w:tentative="1">
+      <w:start w:val="1"/>
+      <w:numFmt w:val="lowerRoman"/>
+      <w:lvlText w:val="%3."/>
+      <w:lvlJc w:val="right"/>
+      <w:pPr>
+        <w:ind w:left="2520" w:hanging="180"/>
+      </w:pPr>
+    </w:lvl>
+    <w:lvl w:ilvl="3" w:tplc="0409000F" w:tentative="1">
+      <w:start w:val="1"/>
+      <w:numFmt w:val="decimal"/>
+      <w:lvlText w:val="%4."/>
+      <w:lvlJc w:val="left"/>
+      <w:pPr>
+        <w:ind w:left="3240" w:hanging="360"/>
+      </w:pPr>
+    </w:lvl>
+    <w:lvl w:ilvl="4" w:tplc="04090019" w:tentative="1">
+      <w:start w:val="1"/>
+      <w:numFmt w:val="lowerLetter"/>
+      <w:lvlText w:val="%5."/>
+      <w:lvlJc w:val="left"/>
+      <w:pPr>
+        <w:ind w:left="3960" w:hanging="360"/>
+      </w:pPr>
+    </w:lvl>
+    <w:lvl w:ilvl="5" w:tplc="0409001B" w:tentative="1">
+      <w:start w:val="1"/>
+      <w:numFmt w:val="lowerRoman"/>
+      <w:lvlText w:val="%6."/>
+      <w:lvlJc w:val="right"/>
+      <w:pPr>
+        <w:ind w:left="4680" w:hanging="180"/>
+      </w:pPr>
+    </w:lvl>
+    <w:lvl w:ilvl="6" w:tplc="0409000F" w:tentative="1">
+      <w:start w:val="1"/>
+      <w:numFmt w:val="decimal"/>
+      <w:lvlText w:val="%7."/>
+      <w:lvlJc w:val="left"/>
+      <w:pPr>
+        <w:ind w:left="5400" w:hanging="360"/>
+      </w:pPr>
+    </w:lvl>
+    <w:lvl w:ilvl="7" w:tplc="04090019" w:tentative="1">
+      <w:start w:val="1"/>
+      <w:numFmt w:val="lowerLetter"/>
+      <w:lvlText w:val="%8."/>
+      <w:lvlJc w:val="left"/>
+      <w:pPr>
+        <w:ind w:left="6120" w:hanging="360"/>
+      </w:pPr>
+    </w:lvl>
+    <w:lvl w:ilvl="8" w:tplc="0409001B" w:tentative="1">
+      <w:start w:val="1"/>
+      <w:numFmt w:val="lowerRoman"/>
+      <w:lvlText w:val="%9."/>
+      <w:lvlJc w:val="right"/>
+      <w:pPr>
+        <w:ind w:left="6840" w:hanging="180"/>
+      </w:pPr>
+    </w:lvl>
+  </w:abstractNum>
+  <w:abstractNum w:abstractNumId="2" w15:restartNumberingAfterBreak="0">
     <w:nsid w:val="38E27F20"/>
     <w:multiLevelType w:val="hybridMultilevel"/>
     <w:tmpl w:val="8B34B3FC"/>
@@ -17551,10 +20405,13 @@
     </w:lvl>
   </w:abstractNum>
   <w:num w:numId="1">
-    <w:abstractNumId w:val="1"/>
+    <w:abstractNumId w:val="2"/>
   </w:num>
   <w:num w:numId="2">
     <w:abstractNumId w:val="0"/>
+  </w:num>
+  <w:num w:numId="3">
+    <w:abstractNumId w:val="1"/>
   </w:num>
 </w:numbering>
 </file>
